--- a/landings_models.docx
+++ b/landings_models.docx
@@ -339,7 +339,7 @@
                 <w:szCs w:val="22"/>
                 <w:color w:val="000000"/>
               </w:rPr>
-              <w:t xml:space="preserve">79.24</w:t>
+              <w:t xml:space="preserve">1.83</w:t>
             </w:r>
           </w:p>
         </w:tc>
@@ -383,7 +383,7 @@
                 <w:szCs w:val="22"/>
                 <w:color w:val="000000"/>
               </w:rPr>
-              <w:t xml:space="preserve">-5.49</w:t>
+              <w:t xml:space="preserve">-0.30</w:t>
             </w:r>
           </w:p>
         </w:tc>
@@ -427,7 +427,7 @@
                 <w:szCs w:val="22"/>
                 <w:color w:val="000000"/>
               </w:rPr>
-              <w:t xml:space="preserve">46.40</w:t>
+              <w:t xml:space="preserve">-1.45</w:t>
             </w:r>
           </w:p>
         </w:tc>
@@ -471,7 +471,7 @@
                 <w:szCs w:val="22"/>
                 <w:color w:val="000000"/>
               </w:rPr>
-              <w:t xml:space="preserve">0.60</w:t>
+              <w:t xml:space="preserve">-0.51</w:t>
             </w:r>
           </w:p>
         </w:tc>
@@ -565,139 +565,139 @@
                 <w:szCs w:val="22"/>
                 <w:color w:val="000000"/>
               </w:rPr>
-              <w:t xml:space="preserve">(1.78)***</w:t>
-            </w:r>
-          </w:p>
-        </w:tc>
-        <w:tc>
-          <w:tcPr>
-            <w:tcBorders>
-              <w:bottom w:val="none" w:sz="0" w:space="0" w:color="000000"/>
-              <w:top w:val="none" w:sz="0" w:space="0" w:color="000000"/>
-              <w:left w:val="none" w:sz="0" w:space="0" w:color="000000"/>
-              <w:right w:val="none" w:sz="0" w:space="0" w:color="000000"/>
-            </w:tcBorders>
-            <w:shd w:val="clear" w:color="auto" w:fill="FFFFFF"/>
-            <w:tcMar>
-              <w:top w:w="0" w:type="dxa"/>
-              <w:bottom w:w="0" w:type="dxa"/>
-              <w:left w:w="0" w:type="dxa"/>
-              <w:right w:w="0" w:type="dxa"/>
-            </w:tcMar>
-            <w:vAlign w:val="center"/>
-          </w:tcPr>
-          <w:p>
-            <w:pPr>
-              <w:pStyle w:val="Normal"/>
-              <w:jc w:val="left"/>
-              <w:pBdr>
-                <w:bottom w:val="none" w:sz="0" w:space="0" w:color="000000"/>
-                <w:top w:val="none" w:sz="0" w:space="0" w:color="000000"/>
-                <w:left w:val="none" w:sz="0" w:space="0" w:color="000000"/>
-                <w:right w:val="none" w:sz="0" w:space="0" w:color="000000"/>
-              </w:pBdr>
-              <w:spacing w:after="100" w:before="100" w:line="240"/>
-              <w:ind w:left="100" w:right="100" w:firstLine="0" w:firstLineChars="0"/>
-            </w:pPr>
-            <w:r>
-              <w:rPr>
-                <w:rFonts w:ascii="Arial" w:hAnsi="Arial" w:eastAsia="Arial" w:cs="Arial"/>
-                <w:i w:val="false"/>
-                <w:b w:val="false"/>
-                <w:u w:val="none"/>
-                <w:sz w:val="22"/>
-                <w:szCs w:val="22"/>
-                <w:color w:val="000000"/>
-              </w:rPr>
-              <w:t xml:space="preserve">(1.84)**</w:t>
-            </w:r>
-          </w:p>
-        </w:tc>
-        <w:tc>
-          <w:tcPr>
-            <w:tcBorders>
-              <w:bottom w:val="none" w:sz="0" w:space="0" w:color="000000"/>
-              <w:top w:val="none" w:sz="0" w:space="0" w:color="000000"/>
-              <w:left w:val="none" w:sz="0" w:space="0" w:color="000000"/>
-              <w:right w:val="none" w:sz="0" w:space="0" w:color="000000"/>
-            </w:tcBorders>
-            <w:shd w:val="clear" w:color="auto" w:fill="FFFFFF"/>
-            <w:tcMar>
-              <w:top w:w="0" w:type="dxa"/>
-              <w:bottom w:w="0" w:type="dxa"/>
-              <w:left w:w="0" w:type="dxa"/>
-              <w:right w:w="0" w:type="dxa"/>
-            </w:tcMar>
-            <w:vAlign w:val="center"/>
-          </w:tcPr>
-          <w:p>
-            <w:pPr>
-              <w:pStyle w:val="Normal"/>
-              <w:jc w:val="left"/>
-              <w:pBdr>
-                <w:bottom w:val="none" w:sz="0" w:space="0" w:color="000000"/>
-                <w:top w:val="none" w:sz="0" w:space="0" w:color="000000"/>
-                <w:left w:val="none" w:sz="0" w:space="0" w:color="000000"/>
-                <w:right w:val="none" w:sz="0" w:space="0" w:color="000000"/>
-              </w:pBdr>
-              <w:spacing w:after="100" w:before="100" w:line="240"/>
-              <w:ind w:left="100" w:right="100" w:firstLine="0" w:firstLineChars="0"/>
-            </w:pPr>
-            <w:r>
-              <w:rPr>
-                <w:rFonts w:ascii="Arial" w:hAnsi="Arial" w:eastAsia="Arial" w:cs="Arial"/>
-                <w:i w:val="false"/>
-                <w:b w:val="false"/>
-                <w:u w:val="none"/>
-                <w:sz w:val="22"/>
-                <w:szCs w:val="22"/>
-                <w:color w:val="000000"/>
-              </w:rPr>
-              <w:t xml:space="preserve">(2.34)***</w:t>
-            </w:r>
-          </w:p>
-        </w:tc>
-        <w:tc>
-          <w:tcPr>
-            <w:tcBorders>
-              <w:bottom w:val="none" w:sz="0" w:space="0" w:color="000000"/>
-              <w:top w:val="none" w:sz="0" w:space="0" w:color="000000"/>
-              <w:left w:val="none" w:sz="0" w:space="0" w:color="000000"/>
-              <w:right w:val="none" w:sz="0" w:space="0" w:color="000000"/>
-            </w:tcBorders>
-            <w:shd w:val="clear" w:color="auto" w:fill="FFFFFF"/>
-            <w:tcMar>
-              <w:top w:w="0" w:type="dxa"/>
-              <w:bottom w:w="0" w:type="dxa"/>
-              <w:left w:w="0" w:type="dxa"/>
-              <w:right w:w="0" w:type="dxa"/>
-            </w:tcMar>
-            <w:vAlign w:val="center"/>
-          </w:tcPr>
-          <w:p>
-            <w:pPr>
-              <w:pStyle w:val="Normal"/>
-              <w:jc w:val="left"/>
-              <w:pBdr>
-                <w:bottom w:val="none" w:sz="0" w:space="0" w:color="000000"/>
-                <w:top w:val="none" w:sz="0" w:space="0" w:color="000000"/>
-                <w:left w:val="none" w:sz="0" w:space="0" w:color="000000"/>
-                <w:right w:val="none" w:sz="0" w:space="0" w:color="000000"/>
-              </w:pBdr>
-              <w:spacing w:after="100" w:before="100" w:line="240"/>
-              <w:ind w:left="100" w:right="100" w:firstLine="0" w:firstLineChars="0"/>
-            </w:pPr>
-            <w:r>
-              <w:rPr>
-                <w:rFonts w:ascii="Arial" w:hAnsi="Arial" w:eastAsia="Arial" w:cs="Arial"/>
-                <w:i w:val="false"/>
-                <w:b w:val="false"/>
-                <w:u w:val="none"/>
-                <w:sz w:val="22"/>
-                <w:szCs w:val="22"/>
-                <w:color w:val="000000"/>
-              </w:rPr>
-              <w:t xml:space="preserve">(0.15)***</w:t>
+              <w:t xml:space="preserve">(0.05)***</w:t>
+            </w:r>
+          </w:p>
+        </w:tc>
+        <w:tc>
+          <w:tcPr>
+            <w:tcBorders>
+              <w:bottom w:val="none" w:sz="0" w:space="0" w:color="000000"/>
+              <w:top w:val="none" w:sz="0" w:space="0" w:color="000000"/>
+              <w:left w:val="none" w:sz="0" w:space="0" w:color="000000"/>
+              <w:right w:val="none" w:sz="0" w:space="0" w:color="000000"/>
+            </w:tcBorders>
+            <w:shd w:val="clear" w:color="auto" w:fill="FFFFFF"/>
+            <w:tcMar>
+              <w:top w:w="0" w:type="dxa"/>
+              <w:bottom w:w="0" w:type="dxa"/>
+              <w:left w:w="0" w:type="dxa"/>
+              <w:right w:w="0" w:type="dxa"/>
+            </w:tcMar>
+            <w:vAlign w:val="center"/>
+          </w:tcPr>
+          <w:p>
+            <w:pPr>
+              <w:pStyle w:val="Normal"/>
+              <w:jc w:val="left"/>
+              <w:pBdr>
+                <w:bottom w:val="none" w:sz="0" w:space="0" w:color="000000"/>
+                <w:top w:val="none" w:sz="0" w:space="0" w:color="000000"/>
+                <w:left w:val="none" w:sz="0" w:space="0" w:color="000000"/>
+                <w:right w:val="none" w:sz="0" w:space="0" w:color="000000"/>
+              </w:pBdr>
+              <w:spacing w:after="100" w:before="100" w:line="240"/>
+              <w:ind w:left="100" w:right="100" w:firstLine="0" w:firstLineChars="0"/>
+            </w:pPr>
+            <w:r>
+              <w:rPr>
+                <w:rFonts w:ascii="Arial" w:hAnsi="Arial" w:eastAsia="Arial" w:cs="Arial"/>
+                <w:i w:val="false"/>
+                <w:b w:val="false"/>
+                <w:u w:val="none"/>
+                <w:sz w:val="22"/>
+                <w:szCs w:val="22"/>
+                <w:color w:val="000000"/>
+              </w:rPr>
+              <w:t xml:space="preserve">(0.05)***</w:t>
+            </w:r>
+          </w:p>
+        </w:tc>
+        <w:tc>
+          <w:tcPr>
+            <w:tcBorders>
+              <w:bottom w:val="none" w:sz="0" w:space="0" w:color="000000"/>
+              <w:top w:val="none" w:sz="0" w:space="0" w:color="000000"/>
+              <w:left w:val="none" w:sz="0" w:space="0" w:color="000000"/>
+              <w:right w:val="none" w:sz="0" w:space="0" w:color="000000"/>
+            </w:tcBorders>
+            <w:shd w:val="clear" w:color="auto" w:fill="FFFFFF"/>
+            <w:tcMar>
+              <w:top w:w="0" w:type="dxa"/>
+              <w:bottom w:w="0" w:type="dxa"/>
+              <w:left w:w="0" w:type="dxa"/>
+              <w:right w:w="0" w:type="dxa"/>
+            </w:tcMar>
+            <w:vAlign w:val="center"/>
+          </w:tcPr>
+          <w:p>
+            <w:pPr>
+              <w:pStyle w:val="Normal"/>
+              <w:jc w:val="left"/>
+              <w:pBdr>
+                <w:bottom w:val="none" w:sz="0" w:space="0" w:color="000000"/>
+                <w:top w:val="none" w:sz="0" w:space="0" w:color="000000"/>
+                <w:left w:val="none" w:sz="0" w:space="0" w:color="000000"/>
+                <w:right w:val="none" w:sz="0" w:space="0" w:color="000000"/>
+              </w:pBdr>
+              <w:spacing w:after="100" w:before="100" w:line="240"/>
+              <w:ind w:left="100" w:right="100" w:firstLine="0" w:firstLineChars="0"/>
+            </w:pPr>
+            <w:r>
+              <w:rPr>
+                <w:rFonts w:ascii="Arial" w:hAnsi="Arial" w:eastAsia="Arial" w:cs="Arial"/>
+                <w:i w:val="false"/>
+                <w:b w:val="false"/>
+                <w:u w:val="none"/>
+                <w:sz w:val="22"/>
+                <w:szCs w:val="22"/>
+                <w:color w:val="000000"/>
+              </w:rPr>
+              <w:t xml:space="preserve">(0.38)***</w:t>
+            </w:r>
+          </w:p>
+        </w:tc>
+        <w:tc>
+          <w:tcPr>
+            <w:tcBorders>
+              <w:bottom w:val="none" w:sz="0" w:space="0" w:color="000000"/>
+              <w:top w:val="none" w:sz="0" w:space="0" w:color="000000"/>
+              <w:left w:val="none" w:sz="0" w:space="0" w:color="000000"/>
+              <w:right w:val="none" w:sz="0" w:space="0" w:color="000000"/>
+            </w:tcBorders>
+            <w:shd w:val="clear" w:color="auto" w:fill="FFFFFF"/>
+            <w:tcMar>
+              <w:top w:w="0" w:type="dxa"/>
+              <w:bottom w:w="0" w:type="dxa"/>
+              <w:left w:w="0" w:type="dxa"/>
+              <w:right w:w="0" w:type="dxa"/>
+            </w:tcMar>
+            <w:vAlign w:val="center"/>
+          </w:tcPr>
+          <w:p>
+            <w:pPr>
+              <w:pStyle w:val="Normal"/>
+              <w:jc w:val="left"/>
+              <w:pBdr>
+                <w:bottom w:val="none" w:sz="0" w:space="0" w:color="000000"/>
+                <w:top w:val="none" w:sz="0" w:space="0" w:color="000000"/>
+                <w:left w:val="none" w:sz="0" w:space="0" w:color="000000"/>
+                <w:right w:val="none" w:sz="0" w:space="0" w:color="000000"/>
+              </w:pBdr>
+              <w:spacing w:after="100" w:before="100" w:line="240"/>
+              <w:ind w:left="100" w:right="100" w:firstLine="0" w:firstLineChars="0"/>
+            </w:pPr>
+            <w:r>
+              <w:rPr>
+                <w:rFonts w:ascii="Arial" w:hAnsi="Arial" w:eastAsia="Arial" w:cs="Arial"/>
+                <w:i w:val="false"/>
+                <w:b w:val="false"/>
+                <w:u w:val="none"/>
+                <w:sz w:val="22"/>
+                <w:szCs w:val="22"/>
+                <w:color w:val="000000"/>
+              </w:rPr>
+              <w:t xml:space="preserve">(0.49)</w:t>
             </w:r>
           </w:p>
         </w:tc>
@@ -747,51 +747,51 @@
                 <w:szCs w:val="22"/>
                 <w:color w:val="000000"/>
               </w:rPr>
-              <w:t xml:space="preserve">SDM^PSDN_t-1 (&lt;60km)</w:t>
-            </w:r>
-          </w:p>
-        </w:tc>
-        <w:tc>
-          <w:tcPr>
-            <w:tcBorders>
-              <w:bottom w:val="none" w:sz="0" w:space="0" w:color="000000"/>
-              <w:top w:val="none" w:sz="0" w:space="0" w:color="000000"/>
-              <w:left w:val="none" w:sz="0" w:space="0" w:color="000000"/>
-              <w:right w:val="none" w:sz="0" w:space="0" w:color="000000"/>
-            </w:tcBorders>
-            <w:shd w:val="clear" w:color="auto" w:fill="FFFFFF"/>
-            <w:tcMar>
-              <w:top w:w="0" w:type="dxa"/>
-              <w:bottom w:w="0" w:type="dxa"/>
-              <w:left w:w="0" w:type="dxa"/>
-              <w:right w:w="0" w:type="dxa"/>
-            </w:tcMar>
-            <w:vAlign w:val="center"/>
-          </w:tcPr>
-          <w:p>
-            <w:pPr>
-              <w:pStyle w:val="Normal"/>
-              <w:jc w:val="left"/>
-              <w:pBdr>
-                <w:bottom w:val="none" w:sz="0" w:space="0" w:color="000000"/>
-                <w:top w:val="none" w:sz="0" w:space="0" w:color="000000"/>
-                <w:left w:val="none" w:sz="0" w:space="0" w:color="000000"/>
-                <w:right w:val="none" w:sz="0" w:space="0" w:color="000000"/>
-              </w:pBdr>
-              <w:spacing w:after="100" w:before="100" w:line="240"/>
-              <w:ind w:left="100" w:right="100" w:firstLine="0" w:firstLineChars="0"/>
-            </w:pPr>
-            <w:r>
-              <w:rPr>
-                <w:rFonts w:ascii="Arial" w:hAnsi="Arial" w:eastAsia="Arial" w:cs="Arial"/>
-                <w:i w:val="false"/>
-                <w:b w:val="false"/>
-                <w:u w:val="none"/>
-                <w:sz w:val="22"/>
-                <w:szCs w:val="22"/>
-                <w:color w:val="000000"/>
-              </w:rPr>
-              <w:t xml:space="preserve">11.96</w:t>
+              <w:t xml:space="preserve">lag_PSDN_SDM_60</w:t>
+            </w:r>
+          </w:p>
+        </w:tc>
+        <w:tc>
+          <w:tcPr>
+            <w:tcBorders>
+              <w:bottom w:val="none" w:sz="0" w:space="0" w:color="000000"/>
+              <w:top w:val="none" w:sz="0" w:space="0" w:color="000000"/>
+              <w:left w:val="none" w:sz="0" w:space="0" w:color="000000"/>
+              <w:right w:val="none" w:sz="0" w:space="0" w:color="000000"/>
+            </w:tcBorders>
+            <w:shd w:val="clear" w:color="auto" w:fill="FFFFFF"/>
+            <w:tcMar>
+              <w:top w:w="0" w:type="dxa"/>
+              <w:bottom w:w="0" w:type="dxa"/>
+              <w:left w:w="0" w:type="dxa"/>
+              <w:right w:w="0" w:type="dxa"/>
+            </w:tcMar>
+            <w:vAlign w:val="center"/>
+          </w:tcPr>
+          <w:p>
+            <w:pPr>
+              <w:pStyle w:val="Normal"/>
+              <w:jc w:val="left"/>
+              <w:pBdr>
+                <w:bottom w:val="none" w:sz="0" w:space="0" w:color="000000"/>
+                <w:top w:val="none" w:sz="0" w:space="0" w:color="000000"/>
+                <w:left w:val="none" w:sz="0" w:space="0" w:color="000000"/>
+                <w:right w:val="none" w:sz="0" w:space="0" w:color="000000"/>
+              </w:pBdr>
+              <w:spacing w:after="100" w:before="100" w:line="240"/>
+              <w:ind w:left="100" w:right="100" w:firstLine="0" w:firstLineChars="0"/>
+            </w:pPr>
+            <w:r>
+              <w:rPr>
+                <w:rFonts w:ascii="Arial" w:hAnsi="Arial" w:eastAsia="Arial" w:cs="Arial"/>
+                <w:i w:val="false"/>
+                <w:b w:val="false"/>
+                <w:u w:val="none"/>
+                <w:sz w:val="22"/>
+                <w:szCs w:val="22"/>
+                <w:color w:val="000000"/>
+              </w:rPr>
+              <w:t xml:space="preserve">2.74</w:t>
             </w:r>
           </w:p>
         </w:tc>
@@ -1017,7 +1017,7 @@
                 <w:szCs w:val="22"/>
                 <w:color w:val="000000"/>
               </w:rPr>
-              <w:t xml:space="preserve">(2.52)***</w:t>
+              <w:t xml:space="preserve">(0.13)***</w:t>
             </w:r>
           </w:p>
         </w:tc>
@@ -1199,139 +1199,139 @@
                 <w:szCs w:val="22"/>
                 <w:color w:val="000000"/>
               </w:rPr>
-              <w:t xml:space="preserve">SDM^MSQD_t-1  (&lt;90km)</w:t>
-            </w:r>
-          </w:p>
-        </w:tc>
-        <w:tc>
-          <w:tcPr>
-            <w:tcBorders>
-              <w:bottom w:val="none" w:sz="0" w:space="0" w:color="000000"/>
-              <w:top w:val="none" w:sz="0" w:space="0" w:color="000000"/>
-              <w:left w:val="none" w:sz="0" w:space="0" w:color="000000"/>
-              <w:right w:val="none" w:sz="0" w:space="0" w:color="000000"/>
-            </w:tcBorders>
-            <w:shd w:val="clear" w:color="auto" w:fill="FFFFFF"/>
-            <w:tcMar>
-              <w:top w:w="0" w:type="dxa"/>
-              <w:bottom w:w="0" w:type="dxa"/>
-              <w:left w:w="0" w:type="dxa"/>
-              <w:right w:w="0" w:type="dxa"/>
-            </w:tcMar>
-            <w:vAlign w:val="center"/>
-          </w:tcPr>
-          <w:p>
-            <w:pPr>
-              <w:pStyle w:val="Normal"/>
-              <w:jc w:val="left"/>
-              <w:pBdr>
-                <w:bottom w:val="none" w:sz="0" w:space="0" w:color="000000"/>
-                <w:top w:val="none" w:sz="0" w:space="0" w:color="000000"/>
-                <w:left w:val="none" w:sz="0" w:space="0" w:color="000000"/>
-                <w:right w:val="none" w:sz="0" w:space="0" w:color="000000"/>
-              </w:pBdr>
-              <w:spacing w:after="100" w:before="100" w:line="240"/>
-              <w:ind w:left="100" w:right="100" w:firstLine="0" w:firstLineChars="0"/>
-            </w:pPr>
-            <w:r>
-              <w:rPr>
-                <w:rFonts w:ascii="Arial" w:hAnsi="Arial" w:eastAsia="Arial" w:cs="Arial"/>
-                <w:i w:val="false"/>
-                <w:b w:val="false"/>
-                <w:u w:val="none"/>
-                <w:sz w:val="22"/>
-                <w:szCs w:val="22"/>
-                <w:color w:val="000000"/>
-              </w:rPr>
-              <w:t xml:space="preserve"/>
-            </w:r>
-          </w:p>
-        </w:tc>
-        <w:tc>
-          <w:tcPr>
-            <w:tcBorders>
-              <w:bottom w:val="none" w:sz="0" w:space="0" w:color="000000"/>
-              <w:top w:val="none" w:sz="0" w:space="0" w:color="000000"/>
-              <w:left w:val="none" w:sz="0" w:space="0" w:color="000000"/>
-              <w:right w:val="none" w:sz="0" w:space="0" w:color="000000"/>
-            </w:tcBorders>
-            <w:shd w:val="clear" w:color="auto" w:fill="FFFFFF"/>
-            <w:tcMar>
-              <w:top w:w="0" w:type="dxa"/>
-              <w:bottom w:w="0" w:type="dxa"/>
-              <w:left w:w="0" w:type="dxa"/>
-              <w:right w:w="0" w:type="dxa"/>
-            </w:tcMar>
-            <w:vAlign w:val="center"/>
-          </w:tcPr>
-          <w:p>
-            <w:pPr>
-              <w:pStyle w:val="Normal"/>
-              <w:jc w:val="left"/>
-              <w:pBdr>
-                <w:bottom w:val="none" w:sz="0" w:space="0" w:color="000000"/>
-                <w:top w:val="none" w:sz="0" w:space="0" w:color="000000"/>
-                <w:left w:val="none" w:sz="0" w:space="0" w:color="000000"/>
-                <w:right w:val="none" w:sz="0" w:space="0" w:color="000000"/>
-              </w:pBdr>
-              <w:spacing w:after="100" w:before="100" w:line="240"/>
-              <w:ind w:left="100" w:right="100" w:firstLine="0" w:firstLineChars="0"/>
-            </w:pPr>
-            <w:r>
-              <w:rPr>
-                <w:rFonts w:ascii="Arial" w:hAnsi="Arial" w:eastAsia="Arial" w:cs="Arial"/>
-                <w:i w:val="false"/>
-                <w:b w:val="false"/>
-                <w:u w:val="none"/>
-                <w:sz w:val="22"/>
-                <w:szCs w:val="22"/>
-                <w:color w:val="000000"/>
-              </w:rPr>
-              <w:t xml:space="preserve">30.09</w:t>
-            </w:r>
-          </w:p>
-        </w:tc>
-        <w:tc>
-          <w:tcPr>
-            <w:tcBorders>
-              <w:bottom w:val="none" w:sz="0" w:space="0" w:color="000000"/>
-              <w:top w:val="none" w:sz="0" w:space="0" w:color="000000"/>
-              <w:left w:val="none" w:sz="0" w:space="0" w:color="000000"/>
-              <w:right w:val="none" w:sz="0" w:space="0" w:color="000000"/>
-            </w:tcBorders>
-            <w:shd w:val="clear" w:color="auto" w:fill="FFFFFF"/>
-            <w:tcMar>
-              <w:top w:w="0" w:type="dxa"/>
-              <w:bottom w:w="0" w:type="dxa"/>
-              <w:left w:w="0" w:type="dxa"/>
-              <w:right w:w="0" w:type="dxa"/>
-            </w:tcMar>
-            <w:vAlign w:val="center"/>
-          </w:tcPr>
-          <w:p>
-            <w:pPr>
-              <w:pStyle w:val="Normal"/>
-              <w:jc w:val="left"/>
-              <w:pBdr>
-                <w:bottom w:val="none" w:sz="0" w:space="0" w:color="000000"/>
-                <w:top w:val="none" w:sz="0" w:space="0" w:color="000000"/>
-                <w:left w:val="none" w:sz="0" w:space="0" w:color="000000"/>
-                <w:right w:val="none" w:sz="0" w:space="0" w:color="000000"/>
-              </w:pBdr>
-              <w:spacing w:after="100" w:before="100" w:line="240"/>
-              <w:ind w:left="100" w:right="100" w:firstLine="0" w:firstLineChars="0"/>
-            </w:pPr>
-            <w:r>
-              <w:rPr>
-                <w:rFonts w:ascii="Arial" w:hAnsi="Arial" w:eastAsia="Arial" w:cs="Arial"/>
-                <w:i w:val="false"/>
-                <w:b w:val="false"/>
-                <w:u w:val="none"/>
-                <w:sz w:val="22"/>
-                <w:szCs w:val="22"/>
-                <w:color w:val="000000"/>
-              </w:rPr>
-              <w:t xml:space="preserve"/>
+              <w:t xml:space="preserve">factor(set_month)2</w:t>
+            </w:r>
+          </w:p>
+        </w:tc>
+        <w:tc>
+          <w:tcPr>
+            <w:tcBorders>
+              <w:bottom w:val="none" w:sz="0" w:space="0" w:color="000000"/>
+              <w:top w:val="none" w:sz="0" w:space="0" w:color="000000"/>
+              <w:left w:val="none" w:sz="0" w:space="0" w:color="000000"/>
+              <w:right w:val="none" w:sz="0" w:space="0" w:color="000000"/>
+            </w:tcBorders>
+            <w:shd w:val="clear" w:color="auto" w:fill="FFFFFF"/>
+            <w:tcMar>
+              <w:top w:w="0" w:type="dxa"/>
+              <w:bottom w:w="0" w:type="dxa"/>
+              <w:left w:w="0" w:type="dxa"/>
+              <w:right w:w="0" w:type="dxa"/>
+            </w:tcMar>
+            <w:vAlign w:val="center"/>
+          </w:tcPr>
+          <w:p>
+            <w:pPr>
+              <w:pStyle w:val="Normal"/>
+              <w:jc w:val="left"/>
+              <w:pBdr>
+                <w:bottom w:val="none" w:sz="0" w:space="0" w:color="000000"/>
+                <w:top w:val="none" w:sz="0" w:space="0" w:color="000000"/>
+                <w:left w:val="none" w:sz="0" w:space="0" w:color="000000"/>
+                <w:right w:val="none" w:sz="0" w:space="0" w:color="000000"/>
+              </w:pBdr>
+              <w:spacing w:after="100" w:before="100" w:line="240"/>
+              <w:ind w:left="100" w:right="100" w:firstLine="0" w:firstLineChars="0"/>
+            </w:pPr>
+            <w:r>
+              <w:rPr>
+                <w:rFonts w:ascii="Arial" w:hAnsi="Arial" w:eastAsia="Arial" w:cs="Arial"/>
+                <w:i w:val="false"/>
+                <w:b w:val="false"/>
+                <w:u w:val="none"/>
+                <w:sz w:val="22"/>
+                <w:szCs w:val="22"/>
+                <w:color w:val="000000"/>
+              </w:rPr>
+              <w:t xml:space="preserve">-0.35</w:t>
+            </w:r>
+          </w:p>
+        </w:tc>
+        <w:tc>
+          <w:tcPr>
+            <w:tcBorders>
+              <w:bottom w:val="none" w:sz="0" w:space="0" w:color="000000"/>
+              <w:top w:val="none" w:sz="0" w:space="0" w:color="000000"/>
+              <w:left w:val="none" w:sz="0" w:space="0" w:color="000000"/>
+              <w:right w:val="none" w:sz="0" w:space="0" w:color="000000"/>
+            </w:tcBorders>
+            <w:shd w:val="clear" w:color="auto" w:fill="FFFFFF"/>
+            <w:tcMar>
+              <w:top w:w="0" w:type="dxa"/>
+              <w:bottom w:w="0" w:type="dxa"/>
+              <w:left w:w="0" w:type="dxa"/>
+              <w:right w:w="0" w:type="dxa"/>
+            </w:tcMar>
+            <w:vAlign w:val="center"/>
+          </w:tcPr>
+          <w:p>
+            <w:pPr>
+              <w:pStyle w:val="Normal"/>
+              <w:jc w:val="left"/>
+              <w:pBdr>
+                <w:bottom w:val="none" w:sz="0" w:space="0" w:color="000000"/>
+                <w:top w:val="none" w:sz="0" w:space="0" w:color="000000"/>
+                <w:left w:val="none" w:sz="0" w:space="0" w:color="000000"/>
+                <w:right w:val="none" w:sz="0" w:space="0" w:color="000000"/>
+              </w:pBdr>
+              <w:spacing w:after="100" w:before="100" w:line="240"/>
+              <w:ind w:left="100" w:right="100" w:firstLine="0" w:firstLineChars="0"/>
+            </w:pPr>
+            <w:r>
+              <w:rPr>
+                <w:rFonts w:ascii="Arial" w:hAnsi="Arial" w:eastAsia="Arial" w:cs="Arial"/>
+                <w:i w:val="false"/>
+                <w:b w:val="false"/>
+                <w:u w:val="none"/>
+                <w:sz w:val="22"/>
+                <w:szCs w:val="22"/>
+                <w:color w:val="000000"/>
+              </w:rPr>
+              <w:t xml:space="preserve">-0.04</w:t>
+            </w:r>
+          </w:p>
+        </w:tc>
+        <w:tc>
+          <w:tcPr>
+            <w:tcBorders>
+              <w:bottom w:val="none" w:sz="0" w:space="0" w:color="000000"/>
+              <w:top w:val="none" w:sz="0" w:space="0" w:color="000000"/>
+              <w:left w:val="none" w:sz="0" w:space="0" w:color="000000"/>
+              <w:right w:val="none" w:sz="0" w:space="0" w:color="000000"/>
+            </w:tcBorders>
+            <w:shd w:val="clear" w:color="auto" w:fill="FFFFFF"/>
+            <w:tcMar>
+              <w:top w:w="0" w:type="dxa"/>
+              <w:bottom w:w="0" w:type="dxa"/>
+              <w:left w:w="0" w:type="dxa"/>
+              <w:right w:w="0" w:type="dxa"/>
+            </w:tcMar>
+            <w:vAlign w:val="center"/>
+          </w:tcPr>
+          <w:p>
+            <w:pPr>
+              <w:pStyle w:val="Normal"/>
+              <w:jc w:val="left"/>
+              <w:pBdr>
+                <w:bottom w:val="none" w:sz="0" w:space="0" w:color="000000"/>
+                <w:top w:val="none" w:sz="0" w:space="0" w:color="000000"/>
+                <w:left w:val="none" w:sz="0" w:space="0" w:color="000000"/>
+                <w:right w:val="none" w:sz="0" w:space="0" w:color="000000"/>
+              </w:pBdr>
+              <w:spacing w:after="100" w:before="100" w:line="240"/>
+              <w:ind w:left="100" w:right="100" w:firstLine="0" w:firstLineChars="0"/>
+            </w:pPr>
+            <w:r>
+              <w:rPr>
+                <w:rFonts w:ascii="Arial" w:hAnsi="Arial" w:eastAsia="Arial" w:cs="Arial"/>
+                <w:i w:val="false"/>
+                <w:b w:val="false"/>
+                <w:u w:val="none"/>
+                <w:sz w:val="22"/>
+                <w:szCs w:val="22"/>
+                <w:color w:val="000000"/>
+              </w:rPr>
+              <w:t xml:space="preserve">0.45</w:t>
             </w:r>
           </w:p>
         </w:tc>
@@ -1469,95 +1469,95 @@
                 <w:szCs w:val="22"/>
                 <w:color w:val="000000"/>
               </w:rPr>
-              <w:t xml:space="preserve"/>
-            </w:r>
-          </w:p>
-        </w:tc>
-        <w:tc>
-          <w:tcPr>
-            <w:tcBorders>
-              <w:bottom w:val="none" w:sz="0" w:space="0" w:color="000000"/>
-              <w:top w:val="none" w:sz="0" w:space="0" w:color="000000"/>
-              <w:left w:val="none" w:sz="0" w:space="0" w:color="000000"/>
-              <w:right w:val="none" w:sz="0" w:space="0" w:color="000000"/>
-            </w:tcBorders>
-            <w:shd w:val="clear" w:color="auto" w:fill="FFFFFF"/>
-            <w:tcMar>
-              <w:top w:w="0" w:type="dxa"/>
-              <w:bottom w:w="0" w:type="dxa"/>
-              <w:left w:w="0" w:type="dxa"/>
-              <w:right w:w="0" w:type="dxa"/>
-            </w:tcMar>
-            <w:vAlign w:val="center"/>
-          </w:tcPr>
-          <w:p>
-            <w:pPr>
-              <w:pStyle w:val="Normal"/>
-              <w:jc w:val="left"/>
-              <w:pBdr>
-                <w:bottom w:val="none" w:sz="0" w:space="0" w:color="000000"/>
-                <w:top w:val="none" w:sz="0" w:space="0" w:color="000000"/>
-                <w:left w:val="none" w:sz="0" w:space="0" w:color="000000"/>
-                <w:right w:val="none" w:sz="0" w:space="0" w:color="000000"/>
-              </w:pBdr>
-              <w:spacing w:after="100" w:before="100" w:line="240"/>
-              <w:ind w:left="100" w:right="100" w:firstLine="0" w:firstLineChars="0"/>
-            </w:pPr>
-            <w:r>
-              <w:rPr>
-                <w:rFonts w:ascii="Arial" w:hAnsi="Arial" w:eastAsia="Arial" w:cs="Arial"/>
-                <w:i w:val="false"/>
-                <w:b w:val="false"/>
-                <w:u w:val="none"/>
-                <w:sz w:val="22"/>
-                <w:szCs w:val="22"/>
-                <w:color w:val="000000"/>
-              </w:rPr>
-              <w:t xml:space="preserve">(1.42)***</w:t>
-            </w:r>
-          </w:p>
-        </w:tc>
-        <w:tc>
-          <w:tcPr>
-            <w:tcBorders>
-              <w:bottom w:val="none" w:sz="0" w:space="0" w:color="000000"/>
-              <w:top w:val="none" w:sz="0" w:space="0" w:color="000000"/>
-              <w:left w:val="none" w:sz="0" w:space="0" w:color="000000"/>
-              <w:right w:val="none" w:sz="0" w:space="0" w:color="000000"/>
-            </w:tcBorders>
-            <w:shd w:val="clear" w:color="auto" w:fill="FFFFFF"/>
-            <w:tcMar>
-              <w:top w:w="0" w:type="dxa"/>
-              <w:bottom w:w="0" w:type="dxa"/>
-              <w:left w:w="0" w:type="dxa"/>
-              <w:right w:w="0" w:type="dxa"/>
-            </w:tcMar>
-            <w:vAlign w:val="center"/>
-          </w:tcPr>
-          <w:p>
-            <w:pPr>
-              <w:pStyle w:val="Normal"/>
-              <w:jc w:val="left"/>
-              <w:pBdr>
-                <w:bottom w:val="none" w:sz="0" w:space="0" w:color="000000"/>
-                <w:top w:val="none" w:sz="0" w:space="0" w:color="000000"/>
-                <w:left w:val="none" w:sz="0" w:space="0" w:color="000000"/>
-                <w:right w:val="none" w:sz="0" w:space="0" w:color="000000"/>
-              </w:pBdr>
-              <w:spacing w:after="100" w:before="100" w:line="240"/>
-              <w:ind w:left="100" w:right="100" w:firstLine="0" w:firstLineChars="0"/>
-            </w:pPr>
-            <w:r>
-              <w:rPr>
-                <w:rFonts w:ascii="Arial" w:hAnsi="Arial" w:eastAsia="Arial" w:cs="Arial"/>
-                <w:i w:val="false"/>
-                <w:b w:val="false"/>
-                <w:u w:val="none"/>
-                <w:sz w:val="22"/>
-                <w:szCs w:val="22"/>
-                <w:color w:val="000000"/>
-              </w:rPr>
-              <w:t xml:space="preserve"/>
+              <w:t xml:space="preserve">(0.06)***</w:t>
+            </w:r>
+          </w:p>
+        </w:tc>
+        <w:tc>
+          <w:tcPr>
+            <w:tcBorders>
+              <w:bottom w:val="none" w:sz="0" w:space="0" w:color="000000"/>
+              <w:top w:val="none" w:sz="0" w:space="0" w:color="000000"/>
+              <w:left w:val="none" w:sz="0" w:space="0" w:color="000000"/>
+              <w:right w:val="none" w:sz="0" w:space="0" w:color="000000"/>
+            </w:tcBorders>
+            <w:shd w:val="clear" w:color="auto" w:fill="FFFFFF"/>
+            <w:tcMar>
+              <w:top w:w="0" w:type="dxa"/>
+              <w:bottom w:w="0" w:type="dxa"/>
+              <w:left w:w="0" w:type="dxa"/>
+              <w:right w:w="0" w:type="dxa"/>
+            </w:tcMar>
+            <w:vAlign w:val="center"/>
+          </w:tcPr>
+          <w:p>
+            <w:pPr>
+              <w:pStyle w:val="Normal"/>
+              <w:jc w:val="left"/>
+              <w:pBdr>
+                <w:bottom w:val="none" w:sz="0" w:space="0" w:color="000000"/>
+                <w:top w:val="none" w:sz="0" w:space="0" w:color="000000"/>
+                <w:left w:val="none" w:sz="0" w:space="0" w:color="000000"/>
+                <w:right w:val="none" w:sz="0" w:space="0" w:color="000000"/>
+              </w:pBdr>
+              <w:spacing w:after="100" w:before="100" w:line="240"/>
+              <w:ind w:left="100" w:right="100" w:firstLine="0" w:firstLineChars="0"/>
+            </w:pPr>
+            <w:r>
+              <w:rPr>
+                <w:rFonts w:ascii="Arial" w:hAnsi="Arial" w:eastAsia="Arial" w:cs="Arial"/>
+                <w:i w:val="false"/>
+                <w:b w:val="false"/>
+                <w:u w:val="none"/>
+                <w:sz w:val="22"/>
+                <w:szCs w:val="22"/>
+                <w:color w:val="000000"/>
+              </w:rPr>
+              <w:t xml:space="preserve">(0.05)</w:t>
+            </w:r>
+          </w:p>
+        </w:tc>
+        <w:tc>
+          <w:tcPr>
+            <w:tcBorders>
+              <w:bottom w:val="none" w:sz="0" w:space="0" w:color="000000"/>
+              <w:top w:val="none" w:sz="0" w:space="0" w:color="000000"/>
+              <w:left w:val="none" w:sz="0" w:space="0" w:color="000000"/>
+              <w:right w:val="none" w:sz="0" w:space="0" w:color="000000"/>
+            </w:tcBorders>
+            <w:shd w:val="clear" w:color="auto" w:fill="FFFFFF"/>
+            <w:tcMar>
+              <w:top w:w="0" w:type="dxa"/>
+              <w:bottom w:w="0" w:type="dxa"/>
+              <w:left w:w="0" w:type="dxa"/>
+              <w:right w:w="0" w:type="dxa"/>
+            </w:tcMar>
+            <w:vAlign w:val="center"/>
+          </w:tcPr>
+          <w:p>
+            <w:pPr>
+              <w:pStyle w:val="Normal"/>
+              <w:jc w:val="left"/>
+              <w:pBdr>
+                <w:bottom w:val="none" w:sz="0" w:space="0" w:color="000000"/>
+                <w:top w:val="none" w:sz="0" w:space="0" w:color="000000"/>
+                <w:left w:val="none" w:sz="0" w:space="0" w:color="000000"/>
+                <w:right w:val="none" w:sz="0" w:space="0" w:color="000000"/>
+              </w:pBdr>
+              <w:spacing w:after="100" w:before="100" w:line="240"/>
+              <w:ind w:left="100" w:right="100" w:firstLine="0" w:firstLineChars="0"/>
+            </w:pPr>
+            <w:r>
+              <w:rPr>
+                <w:rFonts w:ascii="Arial" w:hAnsi="Arial" w:eastAsia="Arial" w:cs="Arial"/>
+                <w:i w:val="false"/>
+                <w:b w:val="false"/>
+                <w:u w:val="none"/>
+                <w:sz w:val="22"/>
+                <w:szCs w:val="22"/>
+                <w:color w:val="000000"/>
+              </w:rPr>
+              <w:t xml:space="preserve">(0.24)+</w:t>
             </w:r>
           </w:p>
         </w:tc>
@@ -1651,139 +1651,139 @@
                 <w:szCs w:val="22"/>
                 <w:color w:val="000000"/>
               </w:rPr>
-              <w:t xml:space="preserve">SDM^NANC_t-1  (&lt;30km)</w:t>
-            </w:r>
-          </w:p>
-        </w:tc>
-        <w:tc>
-          <w:tcPr>
-            <w:tcBorders>
-              <w:bottom w:val="none" w:sz="0" w:space="0" w:color="000000"/>
-              <w:top w:val="none" w:sz="0" w:space="0" w:color="000000"/>
-              <w:left w:val="none" w:sz="0" w:space="0" w:color="000000"/>
-              <w:right w:val="none" w:sz="0" w:space="0" w:color="000000"/>
-            </w:tcBorders>
-            <w:shd w:val="clear" w:color="auto" w:fill="FFFFFF"/>
-            <w:tcMar>
-              <w:top w:w="0" w:type="dxa"/>
-              <w:bottom w:w="0" w:type="dxa"/>
-              <w:left w:w="0" w:type="dxa"/>
-              <w:right w:w="0" w:type="dxa"/>
-            </w:tcMar>
-            <w:vAlign w:val="center"/>
-          </w:tcPr>
-          <w:p>
-            <w:pPr>
-              <w:pStyle w:val="Normal"/>
-              <w:jc w:val="left"/>
-              <w:pBdr>
-                <w:bottom w:val="none" w:sz="0" w:space="0" w:color="000000"/>
-                <w:top w:val="none" w:sz="0" w:space="0" w:color="000000"/>
-                <w:left w:val="none" w:sz="0" w:space="0" w:color="000000"/>
-                <w:right w:val="none" w:sz="0" w:space="0" w:color="000000"/>
-              </w:pBdr>
-              <w:spacing w:after="100" w:before="100" w:line="240"/>
-              <w:ind w:left="100" w:right="100" w:firstLine="0" w:firstLineChars="0"/>
-            </w:pPr>
-            <w:r>
-              <w:rPr>
-                <w:rFonts w:ascii="Arial" w:hAnsi="Arial" w:eastAsia="Arial" w:cs="Arial"/>
-                <w:i w:val="false"/>
-                <w:b w:val="false"/>
-                <w:u w:val="none"/>
-                <w:sz w:val="22"/>
-                <w:szCs w:val="22"/>
-                <w:color w:val="000000"/>
-              </w:rPr>
-              <w:t xml:space="preserve"/>
-            </w:r>
-          </w:p>
-        </w:tc>
-        <w:tc>
-          <w:tcPr>
-            <w:tcBorders>
-              <w:bottom w:val="none" w:sz="0" w:space="0" w:color="000000"/>
-              <w:top w:val="none" w:sz="0" w:space="0" w:color="000000"/>
-              <w:left w:val="none" w:sz="0" w:space="0" w:color="000000"/>
-              <w:right w:val="none" w:sz="0" w:space="0" w:color="000000"/>
-            </w:tcBorders>
-            <w:shd w:val="clear" w:color="auto" w:fill="FFFFFF"/>
-            <w:tcMar>
-              <w:top w:w="0" w:type="dxa"/>
-              <w:bottom w:w="0" w:type="dxa"/>
-              <w:left w:w="0" w:type="dxa"/>
-              <w:right w:w="0" w:type="dxa"/>
-            </w:tcMar>
-            <w:vAlign w:val="center"/>
-          </w:tcPr>
-          <w:p>
-            <w:pPr>
-              <w:pStyle w:val="Normal"/>
-              <w:jc w:val="left"/>
-              <w:pBdr>
-                <w:bottom w:val="none" w:sz="0" w:space="0" w:color="000000"/>
-                <w:top w:val="none" w:sz="0" w:space="0" w:color="000000"/>
-                <w:left w:val="none" w:sz="0" w:space="0" w:color="000000"/>
-                <w:right w:val="none" w:sz="0" w:space="0" w:color="000000"/>
-              </w:pBdr>
-              <w:spacing w:after="100" w:before="100" w:line="240"/>
-              <w:ind w:left="100" w:right="100" w:firstLine="0" w:firstLineChars="0"/>
-            </w:pPr>
-            <w:r>
-              <w:rPr>
-                <w:rFonts w:ascii="Arial" w:hAnsi="Arial" w:eastAsia="Arial" w:cs="Arial"/>
-                <w:i w:val="false"/>
-                <w:b w:val="false"/>
-                <w:u w:val="none"/>
-                <w:sz w:val="22"/>
-                <w:szCs w:val="22"/>
-                <w:color w:val="000000"/>
-              </w:rPr>
-              <w:t xml:space="preserve"/>
-            </w:r>
-          </w:p>
-        </w:tc>
-        <w:tc>
-          <w:tcPr>
-            <w:tcBorders>
-              <w:bottom w:val="none" w:sz="0" w:space="0" w:color="000000"/>
-              <w:top w:val="none" w:sz="0" w:space="0" w:color="000000"/>
-              <w:left w:val="none" w:sz="0" w:space="0" w:color="000000"/>
-              <w:right w:val="none" w:sz="0" w:space="0" w:color="000000"/>
-            </w:tcBorders>
-            <w:shd w:val="clear" w:color="auto" w:fill="FFFFFF"/>
-            <w:tcMar>
-              <w:top w:w="0" w:type="dxa"/>
-              <w:bottom w:w="0" w:type="dxa"/>
-              <w:left w:w="0" w:type="dxa"/>
-              <w:right w:w="0" w:type="dxa"/>
-            </w:tcMar>
-            <w:vAlign w:val="center"/>
-          </w:tcPr>
-          <w:p>
-            <w:pPr>
-              <w:pStyle w:val="Normal"/>
-              <w:jc w:val="left"/>
-              <w:pBdr>
-                <w:bottom w:val="none" w:sz="0" w:space="0" w:color="000000"/>
-                <w:top w:val="none" w:sz="0" w:space="0" w:color="000000"/>
-                <w:left w:val="none" w:sz="0" w:space="0" w:color="000000"/>
-                <w:right w:val="none" w:sz="0" w:space="0" w:color="000000"/>
-              </w:pBdr>
-              <w:spacing w:after="100" w:before="100" w:line="240"/>
-              <w:ind w:left="100" w:right="100" w:firstLine="0" w:firstLineChars="0"/>
-            </w:pPr>
-            <w:r>
-              <w:rPr>
-                <w:rFonts w:ascii="Arial" w:hAnsi="Arial" w:eastAsia="Arial" w:cs="Arial"/>
-                <w:i w:val="false"/>
-                <w:b w:val="false"/>
-                <w:u w:val="none"/>
-                <w:sz w:val="22"/>
-                <w:szCs w:val="22"/>
-                <w:color w:val="000000"/>
-              </w:rPr>
-              <w:t xml:space="preserve">5.49</w:t>
+              <w:t xml:space="preserve">factor(set_month)3</w:t>
+            </w:r>
+          </w:p>
+        </w:tc>
+        <w:tc>
+          <w:tcPr>
+            <w:tcBorders>
+              <w:bottom w:val="none" w:sz="0" w:space="0" w:color="000000"/>
+              <w:top w:val="none" w:sz="0" w:space="0" w:color="000000"/>
+              <w:left w:val="none" w:sz="0" w:space="0" w:color="000000"/>
+              <w:right w:val="none" w:sz="0" w:space="0" w:color="000000"/>
+            </w:tcBorders>
+            <w:shd w:val="clear" w:color="auto" w:fill="FFFFFF"/>
+            <w:tcMar>
+              <w:top w:w="0" w:type="dxa"/>
+              <w:bottom w:w="0" w:type="dxa"/>
+              <w:left w:w="0" w:type="dxa"/>
+              <w:right w:w="0" w:type="dxa"/>
+            </w:tcMar>
+            <w:vAlign w:val="center"/>
+          </w:tcPr>
+          <w:p>
+            <w:pPr>
+              <w:pStyle w:val="Normal"/>
+              <w:jc w:val="left"/>
+              <w:pBdr>
+                <w:bottom w:val="none" w:sz="0" w:space="0" w:color="000000"/>
+                <w:top w:val="none" w:sz="0" w:space="0" w:color="000000"/>
+                <w:left w:val="none" w:sz="0" w:space="0" w:color="000000"/>
+                <w:right w:val="none" w:sz="0" w:space="0" w:color="000000"/>
+              </w:pBdr>
+              <w:spacing w:after="100" w:before="100" w:line="240"/>
+              <w:ind w:left="100" w:right="100" w:firstLine="0" w:firstLineChars="0"/>
+            </w:pPr>
+            <w:r>
+              <w:rPr>
+                <w:rFonts w:ascii="Arial" w:hAnsi="Arial" w:eastAsia="Arial" w:cs="Arial"/>
+                <w:i w:val="false"/>
+                <w:b w:val="false"/>
+                <w:u w:val="none"/>
+                <w:sz w:val="22"/>
+                <w:szCs w:val="22"/>
+                <w:color w:val="000000"/>
+              </w:rPr>
+              <w:t xml:space="preserve">-0.50</w:t>
+            </w:r>
+          </w:p>
+        </w:tc>
+        <w:tc>
+          <w:tcPr>
+            <w:tcBorders>
+              <w:bottom w:val="none" w:sz="0" w:space="0" w:color="000000"/>
+              <w:top w:val="none" w:sz="0" w:space="0" w:color="000000"/>
+              <w:left w:val="none" w:sz="0" w:space="0" w:color="000000"/>
+              <w:right w:val="none" w:sz="0" w:space="0" w:color="000000"/>
+            </w:tcBorders>
+            <w:shd w:val="clear" w:color="auto" w:fill="FFFFFF"/>
+            <w:tcMar>
+              <w:top w:w="0" w:type="dxa"/>
+              <w:bottom w:w="0" w:type="dxa"/>
+              <w:left w:w="0" w:type="dxa"/>
+              <w:right w:w="0" w:type="dxa"/>
+            </w:tcMar>
+            <w:vAlign w:val="center"/>
+          </w:tcPr>
+          <w:p>
+            <w:pPr>
+              <w:pStyle w:val="Normal"/>
+              <w:jc w:val="left"/>
+              <w:pBdr>
+                <w:bottom w:val="none" w:sz="0" w:space="0" w:color="000000"/>
+                <w:top w:val="none" w:sz="0" w:space="0" w:color="000000"/>
+                <w:left w:val="none" w:sz="0" w:space="0" w:color="000000"/>
+                <w:right w:val="none" w:sz="0" w:space="0" w:color="000000"/>
+              </w:pBdr>
+              <w:spacing w:after="100" w:before="100" w:line="240"/>
+              <w:ind w:left="100" w:right="100" w:firstLine="0" w:firstLineChars="0"/>
+            </w:pPr>
+            <w:r>
+              <w:rPr>
+                <w:rFonts w:ascii="Arial" w:hAnsi="Arial" w:eastAsia="Arial" w:cs="Arial"/>
+                <w:i w:val="false"/>
+                <w:b w:val="false"/>
+                <w:u w:val="none"/>
+                <w:sz w:val="22"/>
+                <w:szCs w:val="22"/>
+                <w:color w:val="000000"/>
+              </w:rPr>
+              <w:t xml:space="preserve">1.05</w:t>
+            </w:r>
+          </w:p>
+        </w:tc>
+        <w:tc>
+          <w:tcPr>
+            <w:tcBorders>
+              <w:bottom w:val="none" w:sz="0" w:space="0" w:color="000000"/>
+              <w:top w:val="none" w:sz="0" w:space="0" w:color="000000"/>
+              <w:left w:val="none" w:sz="0" w:space="0" w:color="000000"/>
+              <w:right w:val="none" w:sz="0" w:space="0" w:color="000000"/>
+            </w:tcBorders>
+            <w:shd w:val="clear" w:color="auto" w:fill="FFFFFF"/>
+            <w:tcMar>
+              <w:top w:w="0" w:type="dxa"/>
+              <w:bottom w:w="0" w:type="dxa"/>
+              <w:left w:w="0" w:type="dxa"/>
+              <w:right w:w="0" w:type="dxa"/>
+            </w:tcMar>
+            <w:vAlign w:val="center"/>
+          </w:tcPr>
+          <w:p>
+            <w:pPr>
+              <w:pStyle w:val="Normal"/>
+              <w:jc w:val="left"/>
+              <w:pBdr>
+                <w:bottom w:val="none" w:sz="0" w:space="0" w:color="000000"/>
+                <w:top w:val="none" w:sz="0" w:space="0" w:color="000000"/>
+                <w:left w:val="none" w:sz="0" w:space="0" w:color="000000"/>
+                <w:right w:val="none" w:sz="0" w:space="0" w:color="000000"/>
+              </w:pBdr>
+              <w:spacing w:after="100" w:before="100" w:line="240"/>
+              <w:ind w:left="100" w:right="100" w:firstLine="0" w:firstLineChars="0"/>
+            </w:pPr>
+            <w:r>
+              <w:rPr>
+                <w:rFonts w:ascii="Arial" w:hAnsi="Arial" w:eastAsia="Arial" w:cs="Arial"/>
+                <w:i w:val="false"/>
+                <w:b w:val="false"/>
+                <w:u w:val="none"/>
+                <w:sz w:val="22"/>
+                <w:szCs w:val="22"/>
+                <w:color w:val="000000"/>
+              </w:rPr>
+              <w:t xml:space="preserve">0.63</w:t>
             </w:r>
           </w:p>
         </w:tc>
@@ -1921,95 +1921,95 @@
                 <w:szCs w:val="22"/>
                 <w:color w:val="000000"/>
               </w:rPr>
-              <w:t xml:space="preserve"/>
-            </w:r>
-          </w:p>
-        </w:tc>
-        <w:tc>
-          <w:tcPr>
-            <w:tcBorders>
-              <w:bottom w:val="none" w:sz="0" w:space="0" w:color="000000"/>
-              <w:top w:val="none" w:sz="0" w:space="0" w:color="000000"/>
-              <w:left w:val="none" w:sz="0" w:space="0" w:color="000000"/>
-              <w:right w:val="none" w:sz="0" w:space="0" w:color="000000"/>
-            </w:tcBorders>
-            <w:shd w:val="clear" w:color="auto" w:fill="FFFFFF"/>
-            <w:tcMar>
-              <w:top w:w="0" w:type="dxa"/>
-              <w:bottom w:w="0" w:type="dxa"/>
-              <w:left w:w="0" w:type="dxa"/>
-              <w:right w:w="0" w:type="dxa"/>
-            </w:tcMar>
-            <w:vAlign w:val="center"/>
-          </w:tcPr>
-          <w:p>
-            <w:pPr>
-              <w:pStyle w:val="Normal"/>
-              <w:jc w:val="left"/>
-              <w:pBdr>
-                <w:bottom w:val="none" w:sz="0" w:space="0" w:color="000000"/>
-                <w:top w:val="none" w:sz="0" w:space="0" w:color="000000"/>
-                <w:left w:val="none" w:sz="0" w:space="0" w:color="000000"/>
-                <w:right w:val="none" w:sz="0" w:space="0" w:color="000000"/>
-              </w:pBdr>
-              <w:spacing w:after="100" w:before="100" w:line="240"/>
-              <w:ind w:left="100" w:right="100" w:firstLine="0" w:firstLineChars="0"/>
-            </w:pPr>
-            <w:r>
-              <w:rPr>
-                <w:rFonts w:ascii="Arial" w:hAnsi="Arial" w:eastAsia="Arial" w:cs="Arial"/>
-                <w:i w:val="false"/>
-                <w:b w:val="false"/>
-                <w:u w:val="none"/>
-                <w:sz w:val="22"/>
-                <w:szCs w:val="22"/>
-                <w:color w:val="000000"/>
-              </w:rPr>
-              <w:t xml:space="preserve"/>
-            </w:r>
-          </w:p>
-        </w:tc>
-        <w:tc>
-          <w:tcPr>
-            <w:tcBorders>
-              <w:bottom w:val="none" w:sz="0" w:space="0" w:color="000000"/>
-              <w:top w:val="none" w:sz="0" w:space="0" w:color="000000"/>
-              <w:left w:val="none" w:sz="0" w:space="0" w:color="000000"/>
-              <w:right w:val="none" w:sz="0" w:space="0" w:color="000000"/>
-            </w:tcBorders>
-            <w:shd w:val="clear" w:color="auto" w:fill="FFFFFF"/>
-            <w:tcMar>
-              <w:top w:w="0" w:type="dxa"/>
-              <w:bottom w:w="0" w:type="dxa"/>
-              <w:left w:w="0" w:type="dxa"/>
-              <w:right w:w="0" w:type="dxa"/>
-            </w:tcMar>
-            <w:vAlign w:val="center"/>
-          </w:tcPr>
-          <w:p>
-            <w:pPr>
-              <w:pStyle w:val="Normal"/>
-              <w:jc w:val="left"/>
-              <w:pBdr>
-                <w:bottom w:val="none" w:sz="0" w:space="0" w:color="000000"/>
-                <w:top w:val="none" w:sz="0" w:space="0" w:color="000000"/>
-                <w:left w:val="none" w:sz="0" w:space="0" w:color="000000"/>
-                <w:right w:val="none" w:sz="0" w:space="0" w:color="000000"/>
-              </w:pBdr>
-              <w:spacing w:after="100" w:before="100" w:line="240"/>
-              <w:ind w:left="100" w:right="100" w:firstLine="0" w:firstLineChars="0"/>
-            </w:pPr>
-            <w:r>
-              <w:rPr>
-                <w:rFonts w:ascii="Arial" w:hAnsi="Arial" w:eastAsia="Arial" w:cs="Arial"/>
-                <w:i w:val="false"/>
-                <w:b w:val="false"/>
-                <w:u w:val="none"/>
-                <w:sz w:val="22"/>
-                <w:szCs w:val="22"/>
-                <w:color w:val="000000"/>
-              </w:rPr>
-              <w:t xml:space="preserve">(3.12)+</w:t>
+              <w:t xml:space="preserve">(0.09)***</w:t>
+            </w:r>
+          </w:p>
+        </w:tc>
+        <w:tc>
+          <w:tcPr>
+            <w:tcBorders>
+              <w:bottom w:val="none" w:sz="0" w:space="0" w:color="000000"/>
+              <w:top w:val="none" w:sz="0" w:space="0" w:color="000000"/>
+              <w:left w:val="none" w:sz="0" w:space="0" w:color="000000"/>
+              <w:right w:val="none" w:sz="0" w:space="0" w:color="000000"/>
+            </w:tcBorders>
+            <w:shd w:val="clear" w:color="auto" w:fill="FFFFFF"/>
+            <w:tcMar>
+              <w:top w:w="0" w:type="dxa"/>
+              <w:bottom w:w="0" w:type="dxa"/>
+              <w:left w:w="0" w:type="dxa"/>
+              <w:right w:w="0" w:type="dxa"/>
+            </w:tcMar>
+            <w:vAlign w:val="center"/>
+          </w:tcPr>
+          <w:p>
+            <w:pPr>
+              <w:pStyle w:val="Normal"/>
+              <w:jc w:val="left"/>
+              <w:pBdr>
+                <w:bottom w:val="none" w:sz="0" w:space="0" w:color="000000"/>
+                <w:top w:val="none" w:sz="0" w:space="0" w:color="000000"/>
+                <w:left w:val="none" w:sz="0" w:space="0" w:color="000000"/>
+                <w:right w:val="none" w:sz="0" w:space="0" w:color="000000"/>
+              </w:pBdr>
+              <w:spacing w:after="100" w:before="100" w:line="240"/>
+              <w:ind w:left="100" w:right="100" w:firstLine="0" w:firstLineChars="0"/>
+            </w:pPr>
+            <w:r>
+              <w:rPr>
+                <w:rFonts w:ascii="Arial" w:hAnsi="Arial" w:eastAsia="Arial" w:cs="Arial"/>
+                <w:i w:val="false"/>
+                <w:b w:val="false"/>
+                <w:u w:val="none"/>
+                <w:sz w:val="22"/>
+                <w:szCs w:val="22"/>
+                <w:color w:val="000000"/>
+              </w:rPr>
+              <w:t xml:space="preserve">(0.13)***</w:t>
+            </w:r>
+          </w:p>
+        </w:tc>
+        <w:tc>
+          <w:tcPr>
+            <w:tcBorders>
+              <w:bottom w:val="none" w:sz="0" w:space="0" w:color="000000"/>
+              <w:top w:val="none" w:sz="0" w:space="0" w:color="000000"/>
+              <w:left w:val="none" w:sz="0" w:space="0" w:color="000000"/>
+              <w:right w:val="none" w:sz="0" w:space="0" w:color="000000"/>
+            </w:tcBorders>
+            <w:shd w:val="clear" w:color="auto" w:fill="FFFFFF"/>
+            <w:tcMar>
+              <w:top w:w="0" w:type="dxa"/>
+              <w:bottom w:w="0" w:type="dxa"/>
+              <w:left w:w="0" w:type="dxa"/>
+              <w:right w:w="0" w:type="dxa"/>
+            </w:tcMar>
+            <w:vAlign w:val="center"/>
+          </w:tcPr>
+          <w:p>
+            <w:pPr>
+              <w:pStyle w:val="Normal"/>
+              <w:jc w:val="left"/>
+              <w:pBdr>
+                <w:bottom w:val="none" w:sz="0" w:space="0" w:color="000000"/>
+                <w:top w:val="none" w:sz="0" w:space="0" w:color="000000"/>
+                <w:left w:val="none" w:sz="0" w:space="0" w:color="000000"/>
+                <w:right w:val="none" w:sz="0" w:space="0" w:color="000000"/>
+              </w:pBdr>
+              <w:spacing w:after="100" w:before="100" w:line="240"/>
+              <w:ind w:left="100" w:right="100" w:firstLine="0" w:firstLineChars="0"/>
+            </w:pPr>
+            <w:r>
+              <w:rPr>
+                <w:rFonts w:ascii="Arial" w:hAnsi="Arial" w:eastAsia="Arial" w:cs="Arial"/>
+                <w:i w:val="false"/>
+                <w:b w:val="false"/>
+                <w:u w:val="none"/>
+                <w:sz w:val="22"/>
+                <w:szCs w:val="22"/>
+                <w:color w:val="000000"/>
+              </w:rPr>
+              <w:t xml:space="preserve">(0.21)**</w:t>
             </w:r>
           </w:p>
         </w:tc>
@@ -2103,183 +2103,183 @@
                 <w:szCs w:val="22"/>
                 <w:color w:val="000000"/>
               </w:rPr>
-              <w:t xml:space="preserve">SDM^PHRG_t-1  (&lt;220km)</w:t>
-            </w:r>
-          </w:p>
-        </w:tc>
-        <w:tc>
-          <w:tcPr>
-            <w:tcBorders>
-              <w:bottom w:val="none" w:sz="0" w:space="0" w:color="000000"/>
-              <w:top w:val="none" w:sz="0" w:space="0" w:color="000000"/>
-              <w:left w:val="none" w:sz="0" w:space="0" w:color="000000"/>
-              <w:right w:val="none" w:sz="0" w:space="0" w:color="000000"/>
-            </w:tcBorders>
-            <w:shd w:val="clear" w:color="auto" w:fill="FFFFFF"/>
-            <w:tcMar>
-              <w:top w:w="0" w:type="dxa"/>
-              <w:bottom w:w="0" w:type="dxa"/>
-              <w:left w:w="0" w:type="dxa"/>
-              <w:right w:w="0" w:type="dxa"/>
-            </w:tcMar>
-            <w:vAlign w:val="center"/>
-          </w:tcPr>
-          <w:p>
-            <w:pPr>
-              <w:pStyle w:val="Normal"/>
-              <w:jc w:val="left"/>
-              <w:pBdr>
-                <w:bottom w:val="none" w:sz="0" w:space="0" w:color="000000"/>
-                <w:top w:val="none" w:sz="0" w:space="0" w:color="000000"/>
-                <w:left w:val="none" w:sz="0" w:space="0" w:color="000000"/>
-                <w:right w:val="none" w:sz="0" w:space="0" w:color="000000"/>
-              </w:pBdr>
-              <w:spacing w:after="100" w:before="100" w:line="240"/>
-              <w:ind w:left="100" w:right="100" w:firstLine="0" w:firstLineChars="0"/>
-            </w:pPr>
-            <w:r>
-              <w:rPr>
-                <w:rFonts w:ascii="Arial" w:hAnsi="Arial" w:eastAsia="Arial" w:cs="Arial"/>
-                <w:i w:val="false"/>
-                <w:b w:val="false"/>
-                <w:u w:val="none"/>
-                <w:sz w:val="22"/>
-                <w:szCs w:val="22"/>
-                <w:color w:val="000000"/>
-              </w:rPr>
-              <w:t xml:space="preserve"/>
-            </w:r>
-          </w:p>
-        </w:tc>
-        <w:tc>
-          <w:tcPr>
-            <w:tcBorders>
-              <w:bottom w:val="none" w:sz="0" w:space="0" w:color="000000"/>
-              <w:top w:val="none" w:sz="0" w:space="0" w:color="000000"/>
-              <w:left w:val="none" w:sz="0" w:space="0" w:color="000000"/>
-              <w:right w:val="none" w:sz="0" w:space="0" w:color="000000"/>
-            </w:tcBorders>
-            <w:shd w:val="clear" w:color="auto" w:fill="FFFFFF"/>
-            <w:tcMar>
-              <w:top w:w="0" w:type="dxa"/>
-              <w:bottom w:w="0" w:type="dxa"/>
-              <w:left w:w="0" w:type="dxa"/>
-              <w:right w:w="0" w:type="dxa"/>
-            </w:tcMar>
-            <w:vAlign w:val="center"/>
-          </w:tcPr>
-          <w:p>
-            <w:pPr>
-              <w:pStyle w:val="Normal"/>
-              <w:jc w:val="left"/>
-              <w:pBdr>
-                <w:bottom w:val="none" w:sz="0" w:space="0" w:color="000000"/>
-                <w:top w:val="none" w:sz="0" w:space="0" w:color="000000"/>
-                <w:left w:val="none" w:sz="0" w:space="0" w:color="000000"/>
-                <w:right w:val="none" w:sz="0" w:space="0" w:color="000000"/>
-              </w:pBdr>
-              <w:spacing w:after="100" w:before="100" w:line="240"/>
-              <w:ind w:left="100" w:right="100" w:firstLine="0" w:firstLineChars="0"/>
-            </w:pPr>
-            <w:r>
-              <w:rPr>
-                <w:rFonts w:ascii="Arial" w:hAnsi="Arial" w:eastAsia="Arial" w:cs="Arial"/>
-                <w:i w:val="false"/>
-                <w:b w:val="false"/>
-                <w:u w:val="none"/>
-                <w:sz w:val="22"/>
-                <w:szCs w:val="22"/>
-                <w:color w:val="000000"/>
-              </w:rPr>
-              <w:t xml:space="preserve"/>
-            </w:r>
-          </w:p>
-        </w:tc>
-        <w:tc>
-          <w:tcPr>
-            <w:tcBorders>
-              <w:bottom w:val="none" w:sz="0" w:space="0" w:color="000000"/>
-              <w:top w:val="none" w:sz="0" w:space="0" w:color="000000"/>
-              <w:left w:val="none" w:sz="0" w:space="0" w:color="000000"/>
-              <w:right w:val="none" w:sz="0" w:space="0" w:color="000000"/>
-            </w:tcBorders>
-            <w:shd w:val="clear" w:color="auto" w:fill="FFFFFF"/>
-            <w:tcMar>
-              <w:top w:w="0" w:type="dxa"/>
-              <w:bottom w:w="0" w:type="dxa"/>
-              <w:left w:w="0" w:type="dxa"/>
-              <w:right w:w="0" w:type="dxa"/>
-            </w:tcMar>
-            <w:vAlign w:val="center"/>
-          </w:tcPr>
-          <w:p>
-            <w:pPr>
-              <w:pStyle w:val="Normal"/>
-              <w:jc w:val="left"/>
-              <w:pBdr>
-                <w:bottom w:val="none" w:sz="0" w:space="0" w:color="000000"/>
-                <w:top w:val="none" w:sz="0" w:space="0" w:color="000000"/>
-                <w:left w:val="none" w:sz="0" w:space="0" w:color="000000"/>
-                <w:right w:val="none" w:sz="0" w:space="0" w:color="000000"/>
-              </w:pBdr>
-              <w:spacing w:after="100" w:before="100" w:line="240"/>
-              <w:ind w:left="100" w:right="100" w:firstLine="0" w:firstLineChars="0"/>
-            </w:pPr>
-            <w:r>
-              <w:rPr>
-                <w:rFonts w:ascii="Arial" w:hAnsi="Arial" w:eastAsia="Arial" w:cs="Arial"/>
-                <w:i w:val="false"/>
-                <w:b w:val="false"/>
-                <w:u w:val="none"/>
-                <w:sz w:val="22"/>
-                <w:szCs w:val="22"/>
-                <w:color w:val="000000"/>
-              </w:rPr>
-              <w:t xml:space="preserve"/>
-            </w:r>
-          </w:p>
-        </w:tc>
-        <w:tc>
-          <w:tcPr>
-            <w:tcBorders>
-              <w:bottom w:val="none" w:sz="0" w:space="0" w:color="000000"/>
-              <w:top w:val="none" w:sz="0" w:space="0" w:color="000000"/>
-              <w:left w:val="none" w:sz="0" w:space="0" w:color="000000"/>
-              <w:right w:val="none" w:sz="0" w:space="0" w:color="000000"/>
-            </w:tcBorders>
-            <w:shd w:val="clear" w:color="auto" w:fill="FFFFFF"/>
-            <w:tcMar>
-              <w:top w:w="0" w:type="dxa"/>
-              <w:bottom w:w="0" w:type="dxa"/>
-              <w:left w:w="0" w:type="dxa"/>
-              <w:right w:w="0" w:type="dxa"/>
-            </w:tcMar>
-            <w:vAlign w:val="center"/>
-          </w:tcPr>
-          <w:p>
-            <w:pPr>
-              <w:pStyle w:val="Normal"/>
-              <w:jc w:val="left"/>
-              <w:pBdr>
-                <w:bottom w:val="none" w:sz="0" w:space="0" w:color="000000"/>
-                <w:top w:val="none" w:sz="0" w:space="0" w:color="000000"/>
-                <w:left w:val="none" w:sz="0" w:space="0" w:color="000000"/>
-                <w:right w:val="none" w:sz="0" w:space="0" w:color="000000"/>
-              </w:pBdr>
-              <w:spacing w:after="100" w:before="100" w:line="240"/>
-              <w:ind w:left="100" w:right="100" w:firstLine="0" w:firstLineChars="0"/>
-            </w:pPr>
-            <w:r>
-              <w:rPr>
-                <w:rFonts w:ascii="Arial" w:hAnsi="Arial" w:eastAsia="Arial" w:cs="Arial"/>
-                <w:i w:val="false"/>
-                <w:b w:val="false"/>
-                <w:u w:val="none"/>
-                <w:sz w:val="22"/>
-                <w:szCs w:val="22"/>
-                <w:color w:val="000000"/>
-              </w:rPr>
-              <w:t xml:space="preserve">0.26</w:t>
+              <w:t xml:space="preserve">factor(set_month)4</w:t>
+            </w:r>
+          </w:p>
+        </w:tc>
+        <w:tc>
+          <w:tcPr>
+            <w:tcBorders>
+              <w:bottom w:val="none" w:sz="0" w:space="0" w:color="000000"/>
+              <w:top w:val="none" w:sz="0" w:space="0" w:color="000000"/>
+              <w:left w:val="none" w:sz="0" w:space="0" w:color="000000"/>
+              <w:right w:val="none" w:sz="0" w:space="0" w:color="000000"/>
+            </w:tcBorders>
+            <w:shd w:val="clear" w:color="auto" w:fill="FFFFFF"/>
+            <w:tcMar>
+              <w:top w:w="0" w:type="dxa"/>
+              <w:bottom w:w="0" w:type="dxa"/>
+              <w:left w:w="0" w:type="dxa"/>
+              <w:right w:w="0" w:type="dxa"/>
+            </w:tcMar>
+            <w:vAlign w:val="center"/>
+          </w:tcPr>
+          <w:p>
+            <w:pPr>
+              <w:pStyle w:val="Normal"/>
+              <w:jc w:val="left"/>
+              <w:pBdr>
+                <w:bottom w:val="none" w:sz="0" w:space="0" w:color="000000"/>
+                <w:top w:val="none" w:sz="0" w:space="0" w:color="000000"/>
+                <w:left w:val="none" w:sz="0" w:space="0" w:color="000000"/>
+                <w:right w:val="none" w:sz="0" w:space="0" w:color="000000"/>
+              </w:pBdr>
+              <w:spacing w:after="100" w:before="100" w:line="240"/>
+              <w:ind w:left="100" w:right="100" w:firstLine="0" w:firstLineChars="0"/>
+            </w:pPr>
+            <w:r>
+              <w:rPr>
+                <w:rFonts w:ascii="Arial" w:hAnsi="Arial" w:eastAsia="Arial" w:cs="Arial"/>
+                <w:i w:val="false"/>
+                <w:b w:val="false"/>
+                <w:u w:val="none"/>
+                <w:sz w:val="22"/>
+                <w:szCs w:val="22"/>
+                <w:color w:val="000000"/>
+              </w:rPr>
+              <w:t xml:space="preserve">-0.47</w:t>
+            </w:r>
+          </w:p>
+        </w:tc>
+        <w:tc>
+          <w:tcPr>
+            <w:tcBorders>
+              <w:bottom w:val="none" w:sz="0" w:space="0" w:color="000000"/>
+              <w:top w:val="none" w:sz="0" w:space="0" w:color="000000"/>
+              <w:left w:val="none" w:sz="0" w:space="0" w:color="000000"/>
+              <w:right w:val="none" w:sz="0" w:space="0" w:color="000000"/>
+            </w:tcBorders>
+            <w:shd w:val="clear" w:color="auto" w:fill="FFFFFF"/>
+            <w:tcMar>
+              <w:top w:w="0" w:type="dxa"/>
+              <w:bottom w:w="0" w:type="dxa"/>
+              <w:left w:w="0" w:type="dxa"/>
+              <w:right w:w="0" w:type="dxa"/>
+            </w:tcMar>
+            <w:vAlign w:val="center"/>
+          </w:tcPr>
+          <w:p>
+            <w:pPr>
+              <w:pStyle w:val="Normal"/>
+              <w:jc w:val="left"/>
+              <w:pBdr>
+                <w:bottom w:val="none" w:sz="0" w:space="0" w:color="000000"/>
+                <w:top w:val="none" w:sz="0" w:space="0" w:color="000000"/>
+                <w:left w:val="none" w:sz="0" w:space="0" w:color="000000"/>
+                <w:right w:val="none" w:sz="0" w:space="0" w:color="000000"/>
+              </w:pBdr>
+              <w:spacing w:after="100" w:before="100" w:line="240"/>
+              <w:ind w:left="100" w:right="100" w:firstLine="0" w:firstLineChars="0"/>
+            </w:pPr>
+            <w:r>
+              <w:rPr>
+                <w:rFonts w:ascii="Arial" w:hAnsi="Arial" w:eastAsia="Arial" w:cs="Arial"/>
+                <w:i w:val="false"/>
+                <w:b w:val="false"/>
+                <w:u w:val="none"/>
+                <w:sz w:val="22"/>
+                <w:szCs w:val="22"/>
+                <w:color w:val="000000"/>
+              </w:rPr>
+              <w:t xml:space="preserve">1.57</w:t>
+            </w:r>
+          </w:p>
+        </w:tc>
+        <w:tc>
+          <w:tcPr>
+            <w:tcBorders>
+              <w:bottom w:val="none" w:sz="0" w:space="0" w:color="000000"/>
+              <w:top w:val="none" w:sz="0" w:space="0" w:color="000000"/>
+              <w:left w:val="none" w:sz="0" w:space="0" w:color="000000"/>
+              <w:right w:val="none" w:sz="0" w:space="0" w:color="000000"/>
+            </w:tcBorders>
+            <w:shd w:val="clear" w:color="auto" w:fill="FFFFFF"/>
+            <w:tcMar>
+              <w:top w:w="0" w:type="dxa"/>
+              <w:bottom w:w="0" w:type="dxa"/>
+              <w:left w:w="0" w:type="dxa"/>
+              <w:right w:w="0" w:type="dxa"/>
+            </w:tcMar>
+            <w:vAlign w:val="center"/>
+          </w:tcPr>
+          <w:p>
+            <w:pPr>
+              <w:pStyle w:val="Normal"/>
+              <w:jc w:val="left"/>
+              <w:pBdr>
+                <w:bottom w:val="none" w:sz="0" w:space="0" w:color="000000"/>
+                <w:top w:val="none" w:sz="0" w:space="0" w:color="000000"/>
+                <w:left w:val="none" w:sz="0" w:space="0" w:color="000000"/>
+                <w:right w:val="none" w:sz="0" w:space="0" w:color="000000"/>
+              </w:pBdr>
+              <w:spacing w:after="100" w:before="100" w:line="240"/>
+              <w:ind w:left="100" w:right="100" w:firstLine="0" w:firstLineChars="0"/>
+            </w:pPr>
+            <w:r>
+              <w:rPr>
+                <w:rFonts w:ascii="Arial" w:hAnsi="Arial" w:eastAsia="Arial" w:cs="Arial"/>
+                <w:i w:val="false"/>
+                <w:b w:val="false"/>
+                <w:u w:val="none"/>
+                <w:sz w:val="22"/>
+                <w:szCs w:val="22"/>
+                <w:color w:val="000000"/>
+              </w:rPr>
+              <w:t xml:space="preserve">0.25</w:t>
+            </w:r>
+          </w:p>
+        </w:tc>
+        <w:tc>
+          <w:tcPr>
+            <w:tcBorders>
+              <w:bottom w:val="none" w:sz="0" w:space="0" w:color="000000"/>
+              <w:top w:val="none" w:sz="0" w:space="0" w:color="000000"/>
+              <w:left w:val="none" w:sz="0" w:space="0" w:color="000000"/>
+              <w:right w:val="none" w:sz="0" w:space="0" w:color="000000"/>
+            </w:tcBorders>
+            <w:shd w:val="clear" w:color="auto" w:fill="FFFFFF"/>
+            <w:tcMar>
+              <w:top w:w="0" w:type="dxa"/>
+              <w:bottom w:w="0" w:type="dxa"/>
+              <w:left w:w="0" w:type="dxa"/>
+              <w:right w:w="0" w:type="dxa"/>
+            </w:tcMar>
+            <w:vAlign w:val="center"/>
+          </w:tcPr>
+          <w:p>
+            <w:pPr>
+              <w:pStyle w:val="Normal"/>
+              <w:jc w:val="left"/>
+              <w:pBdr>
+                <w:bottom w:val="none" w:sz="0" w:space="0" w:color="000000"/>
+                <w:top w:val="none" w:sz="0" w:space="0" w:color="000000"/>
+                <w:left w:val="none" w:sz="0" w:space="0" w:color="000000"/>
+                <w:right w:val="none" w:sz="0" w:space="0" w:color="000000"/>
+              </w:pBdr>
+              <w:spacing w:after="100" w:before="100" w:line="240"/>
+              <w:ind w:left="100" w:right="100" w:firstLine="0" w:firstLineChars="0"/>
+            </w:pPr>
+            <w:r>
+              <w:rPr>
+                <w:rFonts w:ascii="Arial" w:hAnsi="Arial" w:eastAsia="Arial" w:cs="Arial"/>
+                <w:i w:val="false"/>
+                <w:b w:val="false"/>
+                <w:u w:val="none"/>
+                <w:sz w:val="22"/>
+                <w:szCs w:val="22"/>
+                <w:color w:val="000000"/>
+              </w:rPr>
+              <w:t xml:space="preserve">-1.68</w:t>
             </w:r>
           </w:p>
         </w:tc>
@@ -2373,139 +2373,139 @@
                 <w:szCs w:val="22"/>
                 <w:color w:val="000000"/>
               </w:rPr>
-              <w:t xml:space="preserve"/>
-            </w:r>
-          </w:p>
-        </w:tc>
-        <w:tc>
-          <w:tcPr>
-            <w:tcBorders>
-              <w:bottom w:val="none" w:sz="0" w:space="0" w:color="000000"/>
-              <w:top w:val="none" w:sz="0" w:space="0" w:color="000000"/>
-              <w:left w:val="none" w:sz="0" w:space="0" w:color="000000"/>
-              <w:right w:val="none" w:sz="0" w:space="0" w:color="000000"/>
-            </w:tcBorders>
-            <w:shd w:val="clear" w:color="auto" w:fill="FFFFFF"/>
-            <w:tcMar>
-              <w:top w:w="0" w:type="dxa"/>
-              <w:bottom w:w="0" w:type="dxa"/>
-              <w:left w:w="0" w:type="dxa"/>
-              <w:right w:w="0" w:type="dxa"/>
-            </w:tcMar>
-            <w:vAlign w:val="center"/>
-          </w:tcPr>
-          <w:p>
-            <w:pPr>
-              <w:pStyle w:val="Normal"/>
-              <w:jc w:val="left"/>
-              <w:pBdr>
-                <w:bottom w:val="none" w:sz="0" w:space="0" w:color="000000"/>
-                <w:top w:val="none" w:sz="0" w:space="0" w:color="000000"/>
-                <w:left w:val="none" w:sz="0" w:space="0" w:color="000000"/>
-                <w:right w:val="none" w:sz="0" w:space="0" w:color="000000"/>
-              </w:pBdr>
-              <w:spacing w:after="100" w:before="100" w:line="240"/>
-              <w:ind w:left="100" w:right="100" w:firstLine="0" w:firstLineChars="0"/>
-            </w:pPr>
-            <w:r>
-              <w:rPr>
-                <w:rFonts w:ascii="Arial" w:hAnsi="Arial" w:eastAsia="Arial" w:cs="Arial"/>
-                <w:i w:val="false"/>
-                <w:b w:val="false"/>
-                <w:u w:val="none"/>
-                <w:sz w:val="22"/>
-                <w:szCs w:val="22"/>
-                <w:color w:val="000000"/>
-              </w:rPr>
-              <w:t xml:space="preserve"/>
-            </w:r>
-          </w:p>
-        </w:tc>
-        <w:tc>
-          <w:tcPr>
-            <w:tcBorders>
-              <w:bottom w:val="none" w:sz="0" w:space="0" w:color="000000"/>
-              <w:top w:val="none" w:sz="0" w:space="0" w:color="000000"/>
-              <w:left w:val="none" w:sz="0" w:space="0" w:color="000000"/>
-              <w:right w:val="none" w:sz="0" w:space="0" w:color="000000"/>
-            </w:tcBorders>
-            <w:shd w:val="clear" w:color="auto" w:fill="FFFFFF"/>
-            <w:tcMar>
-              <w:top w:w="0" w:type="dxa"/>
-              <w:bottom w:w="0" w:type="dxa"/>
-              <w:left w:w="0" w:type="dxa"/>
-              <w:right w:w="0" w:type="dxa"/>
-            </w:tcMar>
-            <w:vAlign w:val="center"/>
-          </w:tcPr>
-          <w:p>
-            <w:pPr>
-              <w:pStyle w:val="Normal"/>
-              <w:jc w:val="left"/>
-              <w:pBdr>
-                <w:bottom w:val="none" w:sz="0" w:space="0" w:color="000000"/>
-                <w:top w:val="none" w:sz="0" w:space="0" w:color="000000"/>
-                <w:left w:val="none" w:sz="0" w:space="0" w:color="000000"/>
-                <w:right w:val="none" w:sz="0" w:space="0" w:color="000000"/>
-              </w:pBdr>
-              <w:spacing w:after="100" w:before="100" w:line="240"/>
-              <w:ind w:left="100" w:right="100" w:firstLine="0" w:firstLineChars="0"/>
-            </w:pPr>
-            <w:r>
-              <w:rPr>
-                <w:rFonts w:ascii="Arial" w:hAnsi="Arial" w:eastAsia="Arial" w:cs="Arial"/>
-                <w:i w:val="false"/>
-                <w:b w:val="false"/>
-                <w:u w:val="none"/>
-                <w:sz w:val="22"/>
-                <w:szCs w:val="22"/>
-                <w:color w:val="000000"/>
-              </w:rPr>
-              <w:t xml:space="preserve"/>
-            </w:r>
-          </w:p>
-        </w:tc>
-        <w:tc>
-          <w:tcPr>
-            <w:tcBorders>
-              <w:bottom w:val="none" w:sz="0" w:space="0" w:color="000000"/>
-              <w:top w:val="none" w:sz="0" w:space="0" w:color="000000"/>
-              <w:left w:val="none" w:sz="0" w:space="0" w:color="000000"/>
-              <w:right w:val="none" w:sz="0" w:space="0" w:color="000000"/>
-            </w:tcBorders>
-            <w:shd w:val="clear" w:color="auto" w:fill="FFFFFF"/>
-            <w:tcMar>
-              <w:top w:w="0" w:type="dxa"/>
-              <w:bottom w:w="0" w:type="dxa"/>
-              <w:left w:w="0" w:type="dxa"/>
-              <w:right w:w="0" w:type="dxa"/>
-            </w:tcMar>
-            <w:vAlign w:val="center"/>
-          </w:tcPr>
-          <w:p>
-            <w:pPr>
-              <w:pStyle w:val="Normal"/>
-              <w:jc w:val="left"/>
-              <w:pBdr>
-                <w:bottom w:val="none" w:sz="0" w:space="0" w:color="000000"/>
-                <w:top w:val="none" w:sz="0" w:space="0" w:color="000000"/>
-                <w:left w:val="none" w:sz="0" w:space="0" w:color="000000"/>
-                <w:right w:val="none" w:sz="0" w:space="0" w:color="000000"/>
-              </w:pBdr>
-              <w:spacing w:after="100" w:before="100" w:line="240"/>
-              <w:ind w:left="100" w:right="100" w:firstLine="0" w:firstLineChars="0"/>
-            </w:pPr>
-            <w:r>
-              <w:rPr>
-                <w:rFonts w:ascii="Arial" w:hAnsi="Arial" w:eastAsia="Arial" w:cs="Arial"/>
-                <w:i w:val="false"/>
-                <w:b w:val="false"/>
-                <w:u w:val="none"/>
-                <w:sz w:val="22"/>
-                <w:szCs w:val="22"/>
-                <w:color w:val="000000"/>
-              </w:rPr>
-              <w:t xml:space="preserve">(0.10)*</w:t>
+              <w:t xml:space="preserve">(0.05)***</w:t>
+            </w:r>
+          </w:p>
+        </w:tc>
+        <w:tc>
+          <w:tcPr>
+            <w:tcBorders>
+              <w:bottom w:val="none" w:sz="0" w:space="0" w:color="000000"/>
+              <w:top w:val="none" w:sz="0" w:space="0" w:color="000000"/>
+              <w:left w:val="none" w:sz="0" w:space="0" w:color="000000"/>
+              <w:right w:val="none" w:sz="0" w:space="0" w:color="000000"/>
+            </w:tcBorders>
+            <w:shd w:val="clear" w:color="auto" w:fill="FFFFFF"/>
+            <w:tcMar>
+              <w:top w:w="0" w:type="dxa"/>
+              <w:bottom w:w="0" w:type="dxa"/>
+              <w:left w:w="0" w:type="dxa"/>
+              <w:right w:w="0" w:type="dxa"/>
+            </w:tcMar>
+            <w:vAlign w:val="center"/>
+          </w:tcPr>
+          <w:p>
+            <w:pPr>
+              <w:pStyle w:val="Normal"/>
+              <w:jc w:val="left"/>
+              <w:pBdr>
+                <w:bottom w:val="none" w:sz="0" w:space="0" w:color="000000"/>
+                <w:top w:val="none" w:sz="0" w:space="0" w:color="000000"/>
+                <w:left w:val="none" w:sz="0" w:space="0" w:color="000000"/>
+                <w:right w:val="none" w:sz="0" w:space="0" w:color="000000"/>
+              </w:pBdr>
+              <w:spacing w:after="100" w:before="100" w:line="240"/>
+              <w:ind w:left="100" w:right="100" w:firstLine="0" w:firstLineChars="0"/>
+            </w:pPr>
+            <w:r>
+              <w:rPr>
+                <w:rFonts w:ascii="Arial" w:hAnsi="Arial" w:eastAsia="Arial" w:cs="Arial"/>
+                <w:i w:val="false"/>
+                <w:b w:val="false"/>
+                <w:u w:val="none"/>
+                <w:sz w:val="22"/>
+                <w:szCs w:val="22"/>
+                <w:color w:val="000000"/>
+              </w:rPr>
+              <w:t xml:space="preserve">(0.06)***</w:t>
+            </w:r>
+          </w:p>
+        </w:tc>
+        <w:tc>
+          <w:tcPr>
+            <w:tcBorders>
+              <w:bottom w:val="none" w:sz="0" w:space="0" w:color="000000"/>
+              <w:top w:val="none" w:sz="0" w:space="0" w:color="000000"/>
+              <w:left w:val="none" w:sz="0" w:space="0" w:color="000000"/>
+              <w:right w:val="none" w:sz="0" w:space="0" w:color="000000"/>
+            </w:tcBorders>
+            <w:shd w:val="clear" w:color="auto" w:fill="FFFFFF"/>
+            <w:tcMar>
+              <w:top w:w="0" w:type="dxa"/>
+              <w:bottom w:w="0" w:type="dxa"/>
+              <w:left w:w="0" w:type="dxa"/>
+              <w:right w:w="0" w:type="dxa"/>
+            </w:tcMar>
+            <w:vAlign w:val="center"/>
+          </w:tcPr>
+          <w:p>
+            <w:pPr>
+              <w:pStyle w:val="Normal"/>
+              <w:jc w:val="left"/>
+              <w:pBdr>
+                <w:bottom w:val="none" w:sz="0" w:space="0" w:color="000000"/>
+                <w:top w:val="none" w:sz="0" w:space="0" w:color="000000"/>
+                <w:left w:val="none" w:sz="0" w:space="0" w:color="000000"/>
+                <w:right w:val="none" w:sz="0" w:space="0" w:color="000000"/>
+              </w:pBdr>
+              <w:spacing w:after="100" w:before="100" w:line="240"/>
+              <w:ind w:left="100" w:right="100" w:firstLine="0" w:firstLineChars="0"/>
+            </w:pPr>
+            <w:r>
+              <w:rPr>
+                <w:rFonts w:ascii="Arial" w:hAnsi="Arial" w:eastAsia="Arial" w:cs="Arial"/>
+                <w:i w:val="false"/>
+                <w:b w:val="false"/>
+                <w:u w:val="none"/>
+                <w:sz w:val="22"/>
+                <w:szCs w:val="22"/>
+                <w:color w:val="000000"/>
+              </w:rPr>
+              <w:t xml:space="preserve">(0.23)</w:t>
+            </w:r>
+          </w:p>
+        </w:tc>
+        <w:tc>
+          <w:tcPr>
+            <w:tcBorders>
+              <w:bottom w:val="none" w:sz="0" w:space="0" w:color="000000"/>
+              <w:top w:val="none" w:sz="0" w:space="0" w:color="000000"/>
+              <w:left w:val="none" w:sz="0" w:space="0" w:color="000000"/>
+              <w:right w:val="none" w:sz="0" w:space="0" w:color="000000"/>
+            </w:tcBorders>
+            <w:shd w:val="clear" w:color="auto" w:fill="FFFFFF"/>
+            <w:tcMar>
+              <w:top w:w="0" w:type="dxa"/>
+              <w:bottom w:w="0" w:type="dxa"/>
+              <w:left w:w="0" w:type="dxa"/>
+              <w:right w:w="0" w:type="dxa"/>
+            </w:tcMar>
+            <w:vAlign w:val="center"/>
+          </w:tcPr>
+          <w:p>
+            <w:pPr>
+              <w:pStyle w:val="Normal"/>
+              <w:jc w:val="left"/>
+              <w:pBdr>
+                <w:bottom w:val="none" w:sz="0" w:space="0" w:color="000000"/>
+                <w:top w:val="none" w:sz="0" w:space="0" w:color="000000"/>
+                <w:left w:val="none" w:sz="0" w:space="0" w:color="000000"/>
+                <w:right w:val="none" w:sz="0" w:space="0" w:color="000000"/>
+              </w:pBdr>
+              <w:spacing w:after="100" w:before="100" w:line="240"/>
+              <w:ind w:left="100" w:right="100" w:firstLine="0" w:firstLineChars="0"/>
+            </w:pPr>
+            <w:r>
+              <w:rPr>
+                <w:rFonts w:ascii="Arial" w:hAnsi="Arial" w:eastAsia="Arial" w:cs="Arial"/>
+                <w:i w:val="false"/>
+                <w:b w:val="false"/>
+                <w:u w:val="none"/>
+                <w:sz w:val="22"/>
+                <w:szCs w:val="22"/>
+                <w:color w:val="000000"/>
+              </w:rPr>
+              <w:t xml:space="preserve">(0.40)***</w:t>
             </w:r>
           </w:p>
         </w:tc>
@@ -2555,183 +2555,183 @@
                 <w:szCs w:val="22"/>
                 <w:color w:val="000000"/>
               </w:rPr>
-              <w:t xml:space="preserve">Num.Obs.</w:t>
-            </w:r>
-          </w:p>
-        </w:tc>
-        <w:tc>
-          <w:tcPr>
-            <w:tcBorders>
-              <w:bottom w:val="none" w:sz="0" w:space="0" w:color="000000"/>
-              <w:top w:val="none" w:sz="0" w:space="0" w:color="000000"/>
-              <w:left w:val="none" w:sz="0" w:space="0" w:color="000000"/>
-              <w:right w:val="none" w:sz="0" w:space="0" w:color="000000"/>
-            </w:tcBorders>
-            <w:shd w:val="clear" w:color="auto" w:fill="FFFFFF"/>
-            <w:tcMar>
-              <w:top w:w="0" w:type="dxa"/>
-              <w:bottom w:w="0" w:type="dxa"/>
-              <w:left w:w="0" w:type="dxa"/>
-              <w:right w:w="0" w:type="dxa"/>
-            </w:tcMar>
-            <w:vAlign w:val="center"/>
-          </w:tcPr>
-          <w:p>
-            <w:pPr>
-              <w:pStyle w:val="Normal"/>
-              <w:jc w:val="left"/>
-              <w:pBdr>
-                <w:bottom w:val="none" w:sz="0" w:space="0" w:color="000000"/>
-                <w:top w:val="none" w:sz="0" w:space="0" w:color="000000"/>
-                <w:left w:val="none" w:sz="0" w:space="0" w:color="000000"/>
-                <w:right w:val="none" w:sz="0" w:space="0" w:color="000000"/>
-              </w:pBdr>
-              <w:spacing w:after="100" w:before="100" w:line="240"/>
-              <w:ind w:left="100" w:right="100" w:firstLine="0" w:firstLineChars="0"/>
-            </w:pPr>
-            <w:r>
-              <w:rPr>
-                <w:rFonts w:ascii="Arial" w:hAnsi="Arial" w:eastAsia="Arial" w:cs="Arial"/>
-                <w:i w:val="false"/>
-                <w:b w:val="false"/>
-                <w:u w:val="none"/>
-                <w:sz w:val="22"/>
-                <w:szCs w:val="22"/>
-                <w:color w:val="000000"/>
-              </w:rPr>
-              <w:t xml:space="preserve">15723</w:t>
-            </w:r>
-          </w:p>
-        </w:tc>
-        <w:tc>
-          <w:tcPr>
-            <w:tcBorders>
-              <w:bottom w:val="none" w:sz="0" w:space="0" w:color="000000"/>
-              <w:top w:val="none" w:sz="0" w:space="0" w:color="000000"/>
-              <w:left w:val="none" w:sz="0" w:space="0" w:color="000000"/>
-              <w:right w:val="none" w:sz="0" w:space="0" w:color="000000"/>
-            </w:tcBorders>
-            <w:shd w:val="clear" w:color="auto" w:fill="FFFFFF"/>
-            <w:tcMar>
-              <w:top w:w="0" w:type="dxa"/>
-              <w:bottom w:w="0" w:type="dxa"/>
-              <w:left w:w="0" w:type="dxa"/>
-              <w:right w:w="0" w:type="dxa"/>
-            </w:tcMar>
-            <w:vAlign w:val="center"/>
-          </w:tcPr>
-          <w:p>
-            <w:pPr>
-              <w:pStyle w:val="Normal"/>
-              <w:jc w:val="left"/>
-              <w:pBdr>
-                <w:bottom w:val="none" w:sz="0" w:space="0" w:color="000000"/>
-                <w:top w:val="none" w:sz="0" w:space="0" w:color="000000"/>
-                <w:left w:val="none" w:sz="0" w:space="0" w:color="000000"/>
-                <w:right w:val="none" w:sz="0" w:space="0" w:color="000000"/>
-              </w:pBdr>
-              <w:spacing w:after="100" w:before="100" w:line="240"/>
-              <w:ind w:left="100" w:right="100" w:firstLine="0" w:firstLineChars="0"/>
-            </w:pPr>
-            <w:r>
-              <w:rPr>
-                <w:rFonts w:ascii="Arial" w:hAnsi="Arial" w:eastAsia="Arial" w:cs="Arial"/>
-                <w:i w:val="false"/>
-                <w:b w:val="false"/>
-                <w:u w:val="none"/>
-                <w:sz w:val="22"/>
-                <w:szCs w:val="22"/>
-                <w:color w:val="000000"/>
-              </w:rPr>
-              <w:t xml:space="preserve">38730</w:t>
-            </w:r>
-          </w:p>
-        </w:tc>
-        <w:tc>
-          <w:tcPr>
-            <w:tcBorders>
-              <w:bottom w:val="none" w:sz="0" w:space="0" w:color="000000"/>
-              <w:top w:val="none" w:sz="0" w:space="0" w:color="000000"/>
-              <w:left w:val="none" w:sz="0" w:space="0" w:color="000000"/>
-              <w:right w:val="none" w:sz="0" w:space="0" w:color="000000"/>
-            </w:tcBorders>
-            <w:shd w:val="clear" w:color="auto" w:fill="FFFFFF"/>
-            <w:tcMar>
-              <w:top w:w="0" w:type="dxa"/>
-              <w:bottom w:w="0" w:type="dxa"/>
-              <w:left w:w="0" w:type="dxa"/>
-              <w:right w:w="0" w:type="dxa"/>
-            </w:tcMar>
-            <w:vAlign w:val="center"/>
-          </w:tcPr>
-          <w:p>
-            <w:pPr>
-              <w:pStyle w:val="Normal"/>
-              <w:jc w:val="left"/>
-              <w:pBdr>
-                <w:bottom w:val="none" w:sz="0" w:space="0" w:color="000000"/>
-                <w:top w:val="none" w:sz="0" w:space="0" w:color="000000"/>
-                <w:left w:val="none" w:sz="0" w:space="0" w:color="000000"/>
-                <w:right w:val="none" w:sz="0" w:space="0" w:color="000000"/>
-              </w:pBdr>
-              <w:spacing w:after="100" w:before="100" w:line="240"/>
-              <w:ind w:left="100" w:right="100" w:firstLine="0" w:firstLineChars="0"/>
-            </w:pPr>
-            <w:r>
-              <w:rPr>
-                <w:rFonts w:ascii="Arial" w:hAnsi="Arial" w:eastAsia="Arial" w:cs="Arial"/>
-                <w:i w:val="false"/>
-                <w:b w:val="false"/>
-                <w:u w:val="none"/>
-                <w:sz w:val="22"/>
-                <w:szCs w:val="22"/>
-                <w:color w:val="000000"/>
-              </w:rPr>
-              <w:t xml:space="preserve">3627</w:t>
-            </w:r>
-          </w:p>
-        </w:tc>
-        <w:tc>
-          <w:tcPr>
-            <w:tcBorders>
-              <w:bottom w:val="none" w:sz="0" w:space="0" w:color="000000"/>
-              <w:top w:val="none" w:sz="0" w:space="0" w:color="000000"/>
-              <w:left w:val="none" w:sz="0" w:space="0" w:color="000000"/>
-              <w:right w:val="none" w:sz="0" w:space="0" w:color="000000"/>
-            </w:tcBorders>
-            <w:shd w:val="clear" w:color="auto" w:fill="FFFFFF"/>
-            <w:tcMar>
-              <w:top w:w="0" w:type="dxa"/>
-              <w:bottom w:w="0" w:type="dxa"/>
-              <w:left w:w="0" w:type="dxa"/>
-              <w:right w:w="0" w:type="dxa"/>
-            </w:tcMar>
-            <w:vAlign w:val="center"/>
-          </w:tcPr>
-          <w:p>
-            <w:pPr>
-              <w:pStyle w:val="Normal"/>
-              <w:jc w:val="left"/>
-              <w:pBdr>
-                <w:bottom w:val="none" w:sz="0" w:space="0" w:color="000000"/>
-                <w:top w:val="none" w:sz="0" w:space="0" w:color="000000"/>
-                <w:left w:val="none" w:sz="0" w:space="0" w:color="000000"/>
-                <w:right w:val="none" w:sz="0" w:space="0" w:color="000000"/>
-              </w:pBdr>
-              <w:spacing w:after="100" w:before="100" w:line="240"/>
-              <w:ind w:left="100" w:right="100" w:firstLine="0" w:firstLineChars="0"/>
-            </w:pPr>
-            <w:r>
-              <w:rPr>
-                <w:rFonts w:ascii="Arial" w:hAnsi="Arial" w:eastAsia="Arial" w:cs="Arial"/>
-                <w:i w:val="false"/>
-                <w:b w:val="false"/>
-                <w:u w:val="none"/>
-                <w:sz w:val="22"/>
-                <w:szCs w:val="22"/>
-                <w:color w:val="000000"/>
-              </w:rPr>
-              <w:t xml:space="preserve">361</w:t>
+              <w:t xml:space="preserve">factor(set_month)5</w:t>
+            </w:r>
+          </w:p>
+        </w:tc>
+        <w:tc>
+          <w:tcPr>
+            <w:tcBorders>
+              <w:bottom w:val="none" w:sz="0" w:space="0" w:color="000000"/>
+              <w:top w:val="none" w:sz="0" w:space="0" w:color="000000"/>
+              <w:left w:val="none" w:sz="0" w:space="0" w:color="000000"/>
+              <w:right w:val="none" w:sz="0" w:space="0" w:color="000000"/>
+            </w:tcBorders>
+            <w:shd w:val="clear" w:color="auto" w:fill="FFFFFF"/>
+            <w:tcMar>
+              <w:top w:w="0" w:type="dxa"/>
+              <w:bottom w:w="0" w:type="dxa"/>
+              <w:left w:w="0" w:type="dxa"/>
+              <w:right w:w="0" w:type="dxa"/>
+            </w:tcMar>
+            <w:vAlign w:val="center"/>
+          </w:tcPr>
+          <w:p>
+            <w:pPr>
+              <w:pStyle w:val="Normal"/>
+              <w:jc w:val="left"/>
+              <w:pBdr>
+                <w:bottom w:val="none" w:sz="0" w:space="0" w:color="000000"/>
+                <w:top w:val="none" w:sz="0" w:space="0" w:color="000000"/>
+                <w:left w:val="none" w:sz="0" w:space="0" w:color="000000"/>
+                <w:right w:val="none" w:sz="0" w:space="0" w:color="000000"/>
+              </w:pBdr>
+              <w:spacing w:after="100" w:before="100" w:line="240"/>
+              <w:ind w:left="100" w:right="100" w:firstLine="0" w:firstLineChars="0"/>
+            </w:pPr>
+            <w:r>
+              <w:rPr>
+                <w:rFonts w:ascii="Arial" w:hAnsi="Arial" w:eastAsia="Arial" w:cs="Arial"/>
+                <w:i w:val="false"/>
+                <w:b w:val="false"/>
+                <w:u w:val="none"/>
+                <w:sz w:val="22"/>
+                <w:szCs w:val="22"/>
+                <w:color w:val="000000"/>
+              </w:rPr>
+              <w:t xml:space="preserve">-0.37</w:t>
+            </w:r>
+          </w:p>
+        </w:tc>
+        <w:tc>
+          <w:tcPr>
+            <w:tcBorders>
+              <w:bottom w:val="none" w:sz="0" w:space="0" w:color="000000"/>
+              <w:top w:val="none" w:sz="0" w:space="0" w:color="000000"/>
+              <w:left w:val="none" w:sz="0" w:space="0" w:color="000000"/>
+              <w:right w:val="none" w:sz="0" w:space="0" w:color="000000"/>
+            </w:tcBorders>
+            <w:shd w:val="clear" w:color="auto" w:fill="FFFFFF"/>
+            <w:tcMar>
+              <w:top w:w="0" w:type="dxa"/>
+              <w:bottom w:w="0" w:type="dxa"/>
+              <w:left w:w="0" w:type="dxa"/>
+              <w:right w:w="0" w:type="dxa"/>
+            </w:tcMar>
+            <w:vAlign w:val="center"/>
+          </w:tcPr>
+          <w:p>
+            <w:pPr>
+              <w:pStyle w:val="Normal"/>
+              <w:jc w:val="left"/>
+              <w:pBdr>
+                <w:bottom w:val="none" w:sz="0" w:space="0" w:color="000000"/>
+                <w:top w:val="none" w:sz="0" w:space="0" w:color="000000"/>
+                <w:left w:val="none" w:sz="0" w:space="0" w:color="000000"/>
+                <w:right w:val="none" w:sz="0" w:space="0" w:color="000000"/>
+              </w:pBdr>
+              <w:spacing w:after="100" w:before="100" w:line="240"/>
+              <w:ind w:left="100" w:right="100" w:firstLine="0" w:firstLineChars="0"/>
+            </w:pPr>
+            <w:r>
+              <w:rPr>
+                <w:rFonts w:ascii="Arial" w:hAnsi="Arial" w:eastAsia="Arial" w:cs="Arial"/>
+                <w:i w:val="false"/>
+                <w:b w:val="false"/>
+                <w:u w:val="none"/>
+                <w:sz w:val="22"/>
+                <w:szCs w:val="22"/>
+                <w:color w:val="000000"/>
+              </w:rPr>
+              <w:t xml:space="preserve">0.91</w:t>
+            </w:r>
+          </w:p>
+        </w:tc>
+        <w:tc>
+          <w:tcPr>
+            <w:tcBorders>
+              <w:bottom w:val="none" w:sz="0" w:space="0" w:color="000000"/>
+              <w:top w:val="none" w:sz="0" w:space="0" w:color="000000"/>
+              <w:left w:val="none" w:sz="0" w:space="0" w:color="000000"/>
+              <w:right w:val="none" w:sz="0" w:space="0" w:color="000000"/>
+            </w:tcBorders>
+            <w:shd w:val="clear" w:color="auto" w:fill="FFFFFF"/>
+            <w:tcMar>
+              <w:top w:w="0" w:type="dxa"/>
+              <w:bottom w:w="0" w:type="dxa"/>
+              <w:left w:w="0" w:type="dxa"/>
+              <w:right w:w="0" w:type="dxa"/>
+            </w:tcMar>
+            <w:vAlign w:val="center"/>
+          </w:tcPr>
+          <w:p>
+            <w:pPr>
+              <w:pStyle w:val="Normal"/>
+              <w:jc w:val="left"/>
+              <w:pBdr>
+                <w:bottom w:val="none" w:sz="0" w:space="0" w:color="000000"/>
+                <w:top w:val="none" w:sz="0" w:space="0" w:color="000000"/>
+                <w:left w:val="none" w:sz="0" w:space="0" w:color="000000"/>
+                <w:right w:val="none" w:sz="0" w:space="0" w:color="000000"/>
+              </w:pBdr>
+              <w:spacing w:after="100" w:before="100" w:line="240"/>
+              <w:ind w:left="100" w:right="100" w:firstLine="0" w:firstLineChars="0"/>
+            </w:pPr>
+            <w:r>
+              <w:rPr>
+                <w:rFonts w:ascii="Arial" w:hAnsi="Arial" w:eastAsia="Arial" w:cs="Arial"/>
+                <w:i w:val="false"/>
+                <w:b w:val="false"/>
+                <w:u w:val="none"/>
+                <w:sz w:val="22"/>
+                <w:szCs w:val="22"/>
+                <w:color w:val="000000"/>
+              </w:rPr>
+              <w:t xml:space="preserve">-1.57</w:t>
+            </w:r>
+          </w:p>
+        </w:tc>
+        <w:tc>
+          <w:tcPr>
+            <w:tcBorders>
+              <w:bottom w:val="none" w:sz="0" w:space="0" w:color="000000"/>
+              <w:top w:val="none" w:sz="0" w:space="0" w:color="000000"/>
+              <w:left w:val="none" w:sz="0" w:space="0" w:color="000000"/>
+              <w:right w:val="none" w:sz="0" w:space="0" w:color="000000"/>
+            </w:tcBorders>
+            <w:shd w:val="clear" w:color="auto" w:fill="FFFFFF"/>
+            <w:tcMar>
+              <w:top w:w="0" w:type="dxa"/>
+              <w:bottom w:w="0" w:type="dxa"/>
+              <w:left w:w="0" w:type="dxa"/>
+              <w:right w:w="0" w:type="dxa"/>
+            </w:tcMar>
+            <w:vAlign w:val="center"/>
+          </w:tcPr>
+          <w:p>
+            <w:pPr>
+              <w:pStyle w:val="Normal"/>
+              <w:jc w:val="left"/>
+              <w:pBdr>
+                <w:bottom w:val="none" w:sz="0" w:space="0" w:color="000000"/>
+                <w:top w:val="none" w:sz="0" w:space="0" w:color="000000"/>
+                <w:left w:val="none" w:sz="0" w:space="0" w:color="000000"/>
+                <w:right w:val="none" w:sz="0" w:space="0" w:color="000000"/>
+              </w:pBdr>
+              <w:spacing w:after="100" w:before="100" w:line="240"/>
+              <w:ind w:left="100" w:right="100" w:firstLine="0" w:firstLineChars="0"/>
+            </w:pPr>
+            <w:r>
+              <w:rPr>
+                <w:rFonts w:ascii="Arial" w:hAnsi="Arial" w:eastAsia="Arial" w:cs="Arial"/>
+                <w:i w:val="false"/>
+                <w:b w:val="false"/>
+                <w:u w:val="none"/>
+                <w:sz w:val="22"/>
+                <w:szCs w:val="22"/>
+                <w:color w:val="000000"/>
+              </w:rPr>
+              <w:t xml:space="preserve">-0.17</w:t>
             </w:r>
           </w:p>
         </w:tc>
@@ -2744,6 +2744,7238 @@
         <w:tc>
           <w:tcPr>
             <w:tcBorders>
+              <w:bottom w:val="none" w:sz="0" w:space="0" w:color="000000"/>
+              <w:top w:val="none" w:sz="0" w:space="0" w:color="000000"/>
+              <w:left w:val="none" w:sz="0" w:space="0" w:color="000000"/>
+              <w:right w:val="none" w:sz="0" w:space="0" w:color="000000"/>
+            </w:tcBorders>
+            <w:shd w:val="clear" w:color="auto" w:fill="FFFFFF"/>
+            <w:tcMar>
+              <w:top w:w="0" w:type="dxa"/>
+              <w:bottom w:w="0" w:type="dxa"/>
+              <w:left w:w="0" w:type="dxa"/>
+              <w:right w:w="0" w:type="dxa"/>
+            </w:tcMar>
+            <w:vAlign w:val="center"/>
+          </w:tcPr>
+          <w:p>
+            <w:pPr>
+              <w:pStyle w:val="Normal"/>
+              <w:jc w:val="left"/>
+              <w:pBdr>
+                <w:bottom w:val="none" w:sz="0" w:space="0" w:color="000000"/>
+                <w:top w:val="none" w:sz="0" w:space="0" w:color="000000"/>
+                <w:left w:val="none" w:sz="0" w:space="0" w:color="000000"/>
+                <w:right w:val="none" w:sz="0" w:space="0" w:color="000000"/>
+              </w:pBdr>
+              <w:spacing w:after="100" w:before="100" w:line="240"/>
+              <w:ind w:left="100" w:right="100" w:firstLine="0" w:firstLineChars="0"/>
+            </w:pPr>
+            <w:r>
+              <w:rPr>
+                <w:rFonts w:ascii="Arial" w:hAnsi="Arial" w:eastAsia="Arial" w:cs="Arial"/>
+                <w:i w:val="false"/>
+                <w:b w:val="false"/>
+                <w:u w:val="none"/>
+                <w:sz w:val="22"/>
+                <w:szCs w:val="22"/>
+                <w:color w:val="000000"/>
+              </w:rPr>
+              <w:t xml:space="preserve"/>
+            </w:r>
+          </w:p>
+        </w:tc>
+        <w:tc>
+          <w:tcPr>
+            <w:tcBorders>
+              <w:bottom w:val="none" w:sz="0" w:space="0" w:color="000000"/>
+              <w:top w:val="none" w:sz="0" w:space="0" w:color="000000"/>
+              <w:left w:val="none" w:sz="0" w:space="0" w:color="000000"/>
+              <w:right w:val="none" w:sz="0" w:space="0" w:color="000000"/>
+            </w:tcBorders>
+            <w:shd w:val="clear" w:color="auto" w:fill="FFFFFF"/>
+            <w:tcMar>
+              <w:top w:w="0" w:type="dxa"/>
+              <w:bottom w:w="0" w:type="dxa"/>
+              <w:left w:w="0" w:type="dxa"/>
+              <w:right w:w="0" w:type="dxa"/>
+            </w:tcMar>
+            <w:vAlign w:val="center"/>
+          </w:tcPr>
+          <w:p>
+            <w:pPr>
+              <w:pStyle w:val="Normal"/>
+              <w:jc w:val="left"/>
+              <w:pBdr>
+                <w:bottom w:val="none" w:sz="0" w:space="0" w:color="000000"/>
+                <w:top w:val="none" w:sz="0" w:space="0" w:color="000000"/>
+                <w:left w:val="none" w:sz="0" w:space="0" w:color="000000"/>
+                <w:right w:val="none" w:sz="0" w:space="0" w:color="000000"/>
+              </w:pBdr>
+              <w:spacing w:after="100" w:before="100" w:line="240"/>
+              <w:ind w:left="100" w:right="100" w:firstLine="0" w:firstLineChars="0"/>
+            </w:pPr>
+            <w:r>
+              <w:rPr>
+                <w:rFonts w:ascii="Arial" w:hAnsi="Arial" w:eastAsia="Arial" w:cs="Arial"/>
+                <w:i w:val="false"/>
+                <w:b w:val="false"/>
+                <w:u w:val="none"/>
+                <w:sz w:val="22"/>
+                <w:szCs w:val="22"/>
+                <w:color w:val="000000"/>
+              </w:rPr>
+              <w:t xml:space="preserve">(0.04)***</w:t>
+            </w:r>
+          </w:p>
+        </w:tc>
+        <w:tc>
+          <w:tcPr>
+            <w:tcBorders>
+              <w:bottom w:val="none" w:sz="0" w:space="0" w:color="000000"/>
+              <w:top w:val="none" w:sz="0" w:space="0" w:color="000000"/>
+              <w:left w:val="none" w:sz="0" w:space="0" w:color="000000"/>
+              <w:right w:val="none" w:sz="0" w:space="0" w:color="000000"/>
+            </w:tcBorders>
+            <w:shd w:val="clear" w:color="auto" w:fill="FFFFFF"/>
+            <w:tcMar>
+              <w:top w:w="0" w:type="dxa"/>
+              <w:bottom w:w="0" w:type="dxa"/>
+              <w:left w:w="0" w:type="dxa"/>
+              <w:right w:w="0" w:type="dxa"/>
+            </w:tcMar>
+            <w:vAlign w:val="center"/>
+          </w:tcPr>
+          <w:p>
+            <w:pPr>
+              <w:pStyle w:val="Normal"/>
+              <w:jc w:val="left"/>
+              <w:pBdr>
+                <w:bottom w:val="none" w:sz="0" w:space="0" w:color="000000"/>
+                <w:top w:val="none" w:sz="0" w:space="0" w:color="000000"/>
+                <w:left w:val="none" w:sz="0" w:space="0" w:color="000000"/>
+                <w:right w:val="none" w:sz="0" w:space="0" w:color="000000"/>
+              </w:pBdr>
+              <w:spacing w:after="100" w:before="100" w:line="240"/>
+              <w:ind w:left="100" w:right="100" w:firstLine="0" w:firstLineChars="0"/>
+            </w:pPr>
+            <w:r>
+              <w:rPr>
+                <w:rFonts w:ascii="Arial" w:hAnsi="Arial" w:eastAsia="Arial" w:cs="Arial"/>
+                <w:i w:val="false"/>
+                <w:b w:val="false"/>
+                <w:u w:val="none"/>
+                <w:sz w:val="22"/>
+                <w:szCs w:val="22"/>
+                <w:color w:val="000000"/>
+              </w:rPr>
+              <w:t xml:space="preserve">(0.05)***</w:t>
+            </w:r>
+          </w:p>
+        </w:tc>
+        <w:tc>
+          <w:tcPr>
+            <w:tcBorders>
+              <w:bottom w:val="none" w:sz="0" w:space="0" w:color="000000"/>
+              <w:top w:val="none" w:sz="0" w:space="0" w:color="000000"/>
+              <w:left w:val="none" w:sz="0" w:space="0" w:color="000000"/>
+              <w:right w:val="none" w:sz="0" w:space="0" w:color="000000"/>
+            </w:tcBorders>
+            <w:shd w:val="clear" w:color="auto" w:fill="FFFFFF"/>
+            <w:tcMar>
+              <w:top w:w="0" w:type="dxa"/>
+              <w:bottom w:w="0" w:type="dxa"/>
+              <w:left w:w="0" w:type="dxa"/>
+              <w:right w:w="0" w:type="dxa"/>
+            </w:tcMar>
+            <w:vAlign w:val="center"/>
+          </w:tcPr>
+          <w:p>
+            <w:pPr>
+              <w:pStyle w:val="Normal"/>
+              <w:jc w:val="left"/>
+              <w:pBdr>
+                <w:bottom w:val="none" w:sz="0" w:space="0" w:color="000000"/>
+                <w:top w:val="none" w:sz="0" w:space="0" w:color="000000"/>
+                <w:left w:val="none" w:sz="0" w:space="0" w:color="000000"/>
+                <w:right w:val="none" w:sz="0" w:space="0" w:color="000000"/>
+              </w:pBdr>
+              <w:spacing w:after="100" w:before="100" w:line="240"/>
+              <w:ind w:left="100" w:right="100" w:firstLine="0" w:firstLineChars="0"/>
+            </w:pPr>
+            <w:r>
+              <w:rPr>
+                <w:rFonts w:ascii="Arial" w:hAnsi="Arial" w:eastAsia="Arial" w:cs="Arial"/>
+                <w:i w:val="false"/>
+                <w:b w:val="false"/>
+                <w:u w:val="none"/>
+                <w:sz w:val="22"/>
+                <w:szCs w:val="22"/>
+                <w:color w:val="000000"/>
+              </w:rPr>
+              <w:t xml:space="preserve">(0.23)***</w:t>
+            </w:r>
+          </w:p>
+        </w:tc>
+        <w:tc>
+          <w:tcPr>
+            <w:tcBorders>
+              <w:bottom w:val="none" w:sz="0" w:space="0" w:color="000000"/>
+              <w:top w:val="none" w:sz="0" w:space="0" w:color="000000"/>
+              <w:left w:val="none" w:sz="0" w:space="0" w:color="000000"/>
+              <w:right w:val="none" w:sz="0" w:space="0" w:color="000000"/>
+            </w:tcBorders>
+            <w:shd w:val="clear" w:color="auto" w:fill="FFFFFF"/>
+            <w:tcMar>
+              <w:top w:w="0" w:type="dxa"/>
+              <w:bottom w:w="0" w:type="dxa"/>
+              <w:left w:w="0" w:type="dxa"/>
+              <w:right w:w="0" w:type="dxa"/>
+            </w:tcMar>
+            <w:vAlign w:val="center"/>
+          </w:tcPr>
+          <w:p>
+            <w:pPr>
+              <w:pStyle w:val="Normal"/>
+              <w:jc w:val="left"/>
+              <w:pBdr>
+                <w:bottom w:val="none" w:sz="0" w:space="0" w:color="000000"/>
+                <w:top w:val="none" w:sz="0" w:space="0" w:color="000000"/>
+                <w:left w:val="none" w:sz="0" w:space="0" w:color="000000"/>
+                <w:right w:val="none" w:sz="0" w:space="0" w:color="000000"/>
+              </w:pBdr>
+              <w:spacing w:after="100" w:before="100" w:line="240"/>
+              <w:ind w:left="100" w:right="100" w:firstLine="0" w:firstLineChars="0"/>
+            </w:pPr>
+            <w:r>
+              <w:rPr>
+                <w:rFonts w:ascii="Arial" w:hAnsi="Arial" w:eastAsia="Arial" w:cs="Arial"/>
+                <w:i w:val="false"/>
+                <w:b w:val="false"/>
+                <w:u w:val="none"/>
+                <w:sz w:val="22"/>
+                <w:szCs w:val="22"/>
+                <w:color w:val="000000"/>
+              </w:rPr>
+              <w:t xml:space="preserve">(0.29)</w:t>
+            </w:r>
+          </w:p>
+        </w:tc>
+      </w:tr>
+      <w:tr>
+        <w:trPr>
+          <w:trHeight w:val="360" w:hRule="auto"/>
+        </w:trPr>
+        body13
+        <w:tc>
+          <w:tcPr>
+            <w:tcBorders>
+              <w:bottom w:val="none" w:sz="0" w:space="0" w:color="000000"/>
+              <w:top w:val="none" w:sz="0" w:space="0" w:color="000000"/>
+              <w:left w:val="none" w:sz="0" w:space="0" w:color="000000"/>
+              <w:right w:val="none" w:sz="0" w:space="0" w:color="000000"/>
+            </w:tcBorders>
+            <w:shd w:val="clear" w:color="auto" w:fill="FFFFFF"/>
+            <w:tcMar>
+              <w:top w:w="0" w:type="dxa"/>
+              <w:bottom w:w="0" w:type="dxa"/>
+              <w:left w:w="0" w:type="dxa"/>
+              <w:right w:w="0" w:type="dxa"/>
+            </w:tcMar>
+            <w:vAlign w:val="center"/>
+          </w:tcPr>
+          <w:p>
+            <w:pPr>
+              <w:pStyle w:val="Normal"/>
+              <w:jc w:val="left"/>
+              <w:pBdr>
+                <w:bottom w:val="none" w:sz="0" w:space="0" w:color="000000"/>
+                <w:top w:val="none" w:sz="0" w:space="0" w:color="000000"/>
+                <w:left w:val="none" w:sz="0" w:space="0" w:color="000000"/>
+                <w:right w:val="none" w:sz="0" w:space="0" w:color="000000"/>
+              </w:pBdr>
+              <w:spacing w:after="100" w:before="100" w:line="240"/>
+              <w:ind w:left="100" w:right="100" w:firstLine="0" w:firstLineChars="0"/>
+            </w:pPr>
+            <w:r>
+              <w:rPr>
+                <w:rFonts w:ascii="Arial" w:hAnsi="Arial" w:eastAsia="Arial" w:cs="Arial"/>
+                <w:i w:val="false"/>
+                <w:b w:val="false"/>
+                <w:u w:val="none"/>
+                <w:sz w:val="22"/>
+                <w:szCs w:val="22"/>
+                <w:color w:val="000000"/>
+              </w:rPr>
+              <w:t xml:space="preserve">factor(set_month)6</w:t>
+            </w:r>
+          </w:p>
+        </w:tc>
+        <w:tc>
+          <w:tcPr>
+            <w:tcBorders>
+              <w:bottom w:val="none" w:sz="0" w:space="0" w:color="000000"/>
+              <w:top w:val="none" w:sz="0" w:space="0" w:color="000000"/>
+              <w:left w:val="none" w:sz="0" w:space="0" w:color="000000"/>
+              <w:right w:val="none" w:sz="0" w:space="0" w:color="000000"/>
+            </w:tcBorders>
+            <w:shd w:val="clear" w:color="auto" w:fill="FFFFFF"/>
+            <w:tcMar>
+              <w:top w:w="0" w:type="dxa"/>
+              <w:bottom w:w="0" w:type="dxa"/>
+              <w:left w:w="0" w:type="dxa"/>
+              <w:right w:w="0" w:type="dxa"/>
+            </w:tcMar>
+            <w:vAlign w:val="center"/>
+          </w:tcPr>
+          <w:p>
+            <w:pPr>
+              <w:pStyle w:val="Normal"/>
+              <w:jc w:val="left"/>
+              <w:pBdr>
+                <w:bottom w:val="none" w:sz="0" w:space="0" w:color="000000"/>
+                <w:top w:val="none" w:sz="0" w:space="0" w:color="000000"/>
+                <w:left w:val="none" w:sz="0" w:space="0" w:color="000000"/>
+                <w:right w:val="none" w:sz="0" w:space="0" w:color="000000"/>
+              </w:pBdr>
+              <w:spacing w:after="100" w:before="100" w:line="240"/>
+              <w:ind w:left="100" w:right="100" w:firstLine="0" w:firstLineChars="0"/>
+            </w:pPr>
+            <w:r>
+              <w:rPr>
+                <w:rFonts w:ascii="Arial" w:hAnsi="Arial" w:eastAsia="Arial" w:cs="Arial"/>
+                <w:i w:val="false"/>
+                <w:b w:val="false"/>
+                <w:u w:val="none"/>
+                <w:sz w:val="22"/>
+                <w:szCs w:val="22"/>
+                <w:color w:val="000000"/>
+              </w:rPr>
+              <w:t xml:space="preserve">-0.11</w:t>
+            </w:r>
+          </w:p>
+        </w:tc>
+        <w:tc>
+          <w:tcPr>
+            <w:tcBorders>
+              <w:bottom w:val="none" w:sz="0" w:space="0" w:color="000000"/>
+              <w:top w:val="none" w:sz="0" w:space="0" w:color="000000"/>
+              <w:left w:val="none" w:sz="0" w:space="0" w:color="000000"/>
+              <w:right w:val="none" w:sz="0" w:space="0" w:color="000000"/>
+            </w:tcBorders>
+            <w:shd w:val="clear" w:color="auto" w:fill="FFFFFF"/>
+            <w:tcMar>
+              <w:top w:w="0" w:type="dxa"/>
+              <w:bottom w:w="0" w:type="dxa"/>
+              <w:left w:w="0" w:type="dxa"/>
+              <w:right w:w="0" w:type="dxa"/>
+            </w:tcMar>
+            <w:vAlign w:val="center"/>
+          </w:tcPr>
+          <w:p>
+            <w:pPr>
+              <w:pStyle w:val="Normal"/>
+              <w:jc w:val="left"/>
+              <w:pBdr>
+                <w:bottom w:val="none" w:sz="0" w:space="0" w:color="000000"/>
+                <w:top w:val="none" w:sz="0" w:space="0" w:color="000000"/>
+                <w:left w:val="none" w:sz="0" w:space="0" w:color="000000"/>
+                <w:right w:val="none" w:sz="0" w:space="0" w:color="000000"/>
+              </w:pBdr>
+              <w:spacing w:after="100" w:before="100" w:line="240"/>
+              <w:ind w:left="100" w:right="100" w:firstLine="0" w:firstLineChars="0"/>
+            </w:pPr>
+            <w:r>
+              <w:rPr>
+                <w:rFonts w:ascii="Arial" w:hAnsi="Arial" w:eastAsia="Arial" w:cs="Arial"/>
+                <w:i w:val="false"/>
+                <w:b w:val="false"/>
+                <w:u w:val="none"/>
+                <w:sz w:val="22"/>
+                <w:szCs w:val="22"/>
+                <w:color w:val="000000"/>
+              </w:rPr>
+              <w:t xml:space="preserve">1.29</w:t>
+            </w:r>
+          </w:p>
+        </w:tc>
+        <w:tc>
+          <w:tcPr>
+            <w:tcBorders>
+              <w:bottom w:val="none" w:sz="0" w:space="0" w:color="000000"/>
+              <w:top w:val="none" w:sz="0" w:space="0" w:color="000000"/>
+              <w:left w:val="none" w:sz="0" w:space="0" w:color="000000"/>
+              <w:right w:val="none" w:sz="0" w:space="0" w:color="000000"/>
+            </w:tcBorders>
+            <w:shd w:val="clear" w:color="auto" w:fill="FFFFFF"/>
+            <w:tcMar>
+              <w:top w:w="0" w:type="dxa"/>
+              <w:bottom w:w="0" w:type="dxa"/>
+              <w:left w:w="0" w:type="dxa"/>
+              <w:right w:w="0" w:type="dxa"/>
+            </w:tcMar>
+            <w:vAlign w:val="center"/>
+          </w:tcPr>
+          <w:p>
+            <w:pPr>
+              <w:pStyle w:val="Normal"/>
+              <w:jc w:val="left"/>
+              <w:pBdr>
+                <w:bottom w:val="none" w:sz="0" w:space="0" w:color="000000"/>
+                <w:top w:val="none" w:sz="0" w:space="0" w:color="000000"/>
+                <w:left w:val="none" w:sz="0" w:space="0" w:color="000000"/>
+                <w:right w:val="none" w:sz="0" w:space="0" w:color="000000"/>
+              </w:pBdr>
+              <w:spacing w:after="100" w:before="100" w:line="240"/>
+              <w:ind w:left="100" w:right="100" w:firstLine="0" w:firstLineChars="0"/>
+            </w:pPr>
+            <w:r>
+              <w:rPr>
+                <w:rFonts w:ascii="Arial" w:hAnsi="Arial" w:eastAsia="Arial" w:cs="Arial"/>
+                <w:i w:val="false"/>
+                <w:b w:val="false"/>
+                <w:u w:val="none"/>
+                <w:sz w:val="22"/>
+                <w:szCs w:val="22"/>
+                <w:color w:val="000000"/>
+              </w:rPr>
+              <w:t xml:space="preserve">-1.23</w:t>
+            </w:r>
+          </w:p>
+        </w:tc>
+        <w:tc>
+          <w:tcPr>
+            <w:tcBorders>
+              <w:bottom w:val="none" w:sz="0" w:space="0" w:color="000000"/>
+              <w:top w:val="none" w:sz="0" w:space="0" w:color="000000"/>
+              <w:left w:val="none" w:sz="0" w:space="0" w:color="000000"/>
+              <w:right w:val="none" w:sz="0" w:space="0" w:color="000000"/>
+            </w:tcBorders>
+            <w:shd w:val="clear" w:color="auto" w:fill="FFFFFF"/>
+            <w:tcMar>
+              <w:top w:w="0" w:type="dxa"/>
+              <w:bottom w:w="0" w:type="dxa"/>
+              <w:left w:w="0" w:type="dxa"/>
+              <w:right w:w="0" w:type="dxa"/>
+            </w:tcMar>
+            <w:vAlign w:val="center"/>
+          </w:tcPr>
+          <w:p>
+            <w:pPr>
+              <w:pStyle w:val="Normal"/>
+              <w:jc w:val="left"/>
+              <w:pBdr>
+                <w:bottom w:val="none" w:sz="0" w:space="0" w:color="000000"/>
+                <w:top w:val="none" w:sz="0" w:space="0" w:color="000000"/>
+                <w:left w:val="none" w:sz="0" w:space="0" w:color="000000"/>
+                <w:right w:val="none" w:sz="0" w:space="0" w:color="000000"/>
+              </w:pBdr>
+              <w:spacing w:after="100" w:before="100" w:line="240"/>
+              <w:ind w:left="100" w:right="100" w:firstLine="0" w:firstLineChars="0"/>
+            </w:pPr>
+            <w:r>
+              <w:rPr>
+                <w:rFonts w:ascii="Arial" w:hAnsi="Arial" w:eastAsia="Arial" w:cs="Arial"/>
+                <w:i w:val="false"/>
+                <w:b w:val="false"/>
+                <w:u w:val="none"/>
+                <w:sz w:val="22"/>
+                <w:szCs w:val="22"/>
+                <w:color w:val="000000"/>
+              </w:rPr>
+              <w:t xml:space="preserve">-0.23</w:t>
+            </w:r>
+          </w:p>
+        </w:tc>
+      </w:tr>
+      <w:tr>
+        <w:trPr>
+          <w:trHeight w:val="360" w:hRule="auto"/>
+        </w:trPr>
+        body14
+        <w:tc>
+          <w:tcPr>
+            <w:tcBorders>
+              <w:bottom w:val="none" w:sz="0" w:space="0" w:color="000000"/>
+              <w:top w:val="none" w:sz="0" w:space="0" w:color="000000"/>
+              <w:left w:val="none" w:sz="0" w:space="0" w:color="000000"/>
+              <w:right w:val="none" w:sz="0" w:space="0" w:color="000000"/>
+            </w:tcBorders>
+            <w:shd w:val="clear" w:color="auto" w:fill="FFFFFF"/>
+            <w:tcMar>
+              <w:top w:w="0" w:type="dxa"/>
+              <w:bottom w:w="0" w:type="dxa"/>
+              <w:left w:w="0" w:type="dxa"/>
+              <w:right w:w="0" w:type="dxa"/>
+            </w:tcMar>
+            <w:vAlign w:val="center"/>
+          </w:tcPr>
+          <w:p>
+            <w:pPr>
+              <w:pStyle w:val="Normal"/>
+              <w:jc w:val="left"/>
+              <w:pBdr>
+                <w:bottom w:val="none" w:sz="0" w:space="0" w:color="000000"/>
+                <w:top w:val="none" w:sz="0" w:space="0" w:color="000000"/>
+                <w:left w:val="none" w:sz="0" w:space="0" w:color="000000"/>
+                <w:right w:val="none" w:sz="0" w:space="0" w:color="000000"/>
+              </w:pBdr>
+              <w:spacing w:after="100" w:before="100" w:line="240"/>
+              <w:ind w:left="100" w:right="100" w:firstLine="0" w:firstLineChars="0"/>
+            </w:pPr>
+            <w:r>
+              <w:rPr>
+                <w:rFonts w:ascii="Arial" w:hAnsi="Arial" w:eastAsia="Arial" w:cs="Arial"/>
+                <w:i w:val="false"/>
+                <w:b w:val="false"/>
+                <w:u w:val="none"/>
+                <w:sz w:val="22"/>
+                <w:szCs w:val="22"/>
+                <w:color w:val="000000"/>
+              </w:rPr>
+              <w:t xml:space="preserve"/>
+            </w:r>
+          </w:p>
+        </w:tc>
+        <w:tc>
+          <w:tcPr>
+            <w:tcBorders>
+              <w:bottom w:val="none" w:sz="0" w:space="0" w:color="000000"/>
+              <w:top w:val="none" w:sz="0" w:space="0" w:color="000000"/>
+              <w:left w:val="none" w:sz="0" w:space="0" w:color="000000"/>
+              <w:right w:val="none" w:sz="0" w:space="0" w:color="000000"/>
+            </w:tcBorders>
+            <w:shd w:val="clear" w:color="auto" w:fill="FFFFFF"/>
+            <w:tcMar>
+              <w:top w:w="0" w:type="dxa"/>
+              <w:bottom w:w="0" w:type="dxa"/>
+              <w:left w:w="0" w:type="dxa"/>
+              <w:right w:w="0" w:type="dxa"/>
+            </w:tcMar>
+            <w:vAlign w:val="center"/>
+          </w:tcPr>
+          <w:p>
+            <w:pPr>
+              <w:pStyle w:val="Normal"/>
+              <w:jc w:val="left"/>
+              <w:pBdr>
+                <w:bottom w:val="none" w:sz="0" w:space="0" w:color="000000"/>
+                <w:top w:val="none" w:sz="0" w:space="0" w:color="000000"/>
+                <w:left w:val="none" w:sz="0" w:space="0" w:color="000000"/>
+                <w:right w:val="none" w:sz="0" w:space="0" w:color="000000"/>
+              </w:pBdr>
+              <w:spacing w:after="100" w:before="100" w:line="240"/>
+              <w:ind w:left="100" w:right="100" w:firstLine="0" w:firstLineChars="0"/>
+            </w:pPr>
+            <w:r>
+              <w:rPr>
+                <w:rFonts w:ascii="Arial" w:hAnsi="Arial" w:eastAsia="Arial" w:cs="Arial"/>
+                <w:i w:val="false"/>
+                <w:b w:val="false"/>
+                <w:u w:val="none"/>
+                <w:sz w:val="22"/>
+                <w:szCs w:val="22"/>
+                <w:color w:val="000000"/>
+              </w:rPr>
+              <w:t xml:space="preserve">(0.04)**</w:t>
+            </w:r>
+          </w:p>
+        </w:tc>
+        <w:tc>
+          <w:tcPr>
+            <w:tcBorders>
+              <w:bottom w:val="none" w:sz="0" w:space="0" w:color="000000"/>
+              <w:top w:val="none" w:sz="0" w:space="0" w:color="000000"/>
+              <w:left w:val="none" w:sz="0" w:space="0" w:color="000000"/>
+              <w:right w:val="none" w:sz="0" w:space="0" w:color="000000"/>
+            </w:tcBorders>
+            <w:shd w:val="clear" w:color="auto" w:fill="FFFFFF"/>
+            <w:tcMar>
+              <w:top w:w="0" w:type="dxa"/>
+              <w:bottom w:w="0" w:type="dxa"/>
+              <w:left w:w="0" w:type="dxa"/>
+              <w:right w:w="0" w:type="dxa"/>
+            </w:tcMar>
+            <w:vAlign w:val="center"/>
+          </w:tcPr>
+          <w:p>
+            <w:pPr>
+              <w:pStyle w:val="Normal"/>
+              <w:jc w:val="left"/>
+              <w:pBdr>
+                <w:bottom w:val="none" w:sz="0" w:space="0" w:color="000000"/>
+                <w:top w:val="none" w:sz="0" w:space="0" w:color="000000"/>
+                <w:left w:val="none" w:sz="0" w:space="0" w:color="000000"/>
+                <w:right w:val="none" w:sz="0" w:space="0" w:color="000000"/>
+              </w:pBdr>
+              <w:spacing w:after="100" w:before="100" w:line="240"/>
+              <w:ind w:left="100" w:right="100" w:firstLine="0" w:firstLineChars="0"/>
+            </w:pPr>
+            <w:r>
+              <w:rPr>
+                <w:rFonts w:ascii="Arial" w:hAnsi="Arial" w:eastAsia="Arial" w:cs="Arial"/>
+                <w:i w:val="false"/>
+                <w:b w:val="false"/>
+                <w:u w:val="none"/>
+                <w:sz w:val="22"/>
+                <w:szCs w:val="22"/>
+                <w:color w:val="000000"/>
+              </w:rPr>
+              <w:t xml:space="preserve">(0.04)***</w:t>
+            </w:r>
+          </w:p>
+        </w:tc>
+        <w:tc>
+          <w:tcPr>
+            <w:tcBorders>
+              <w:bottom w:val="none" w:sz="0" w:space="0" w:color="000000"/>
+              <w:top w:val="none" w:sz="0" w:space="0" w:color="000000"/>
+              <w:left w:val="none" w:sz="0" w:space="0" w:color="000000"/>
+              <w:right w:val="none" w:sz="0" w:space="0" w:color="000000"/>
+            </w:tcBorders>
+            <w:shd w:val="clear" w:color="auto" w:fill="FFFFFF"/>
+            <w:tcMar>
+              <w:top w:w="0" w:type="dxa"/>
+              <w:bottom w:w="0" w:type="dxa"/>
+              <w:left w:w="0" w:type="dxa"/>
+              <w:right w:w="0" w:type="dxa"/>
+            </w:tcMar>
+            <w:vAlign w:val="center"/>
+          </w:tcPr>
+          <w:p>
+            <w:pPr>
+              <w:pStyle w:val="Normal"/>
+              <w:jc w:val="left"/>
+              <w:pBdr>
+                <w:bottom w:val="none" w:sz="0" w:space="0" w:color="000000"/>
+                <w:top w:val="none" w:sz="0" w:space="0" w:color="000000"/>
+                <w:left w:val="none" w:sz="0" w:space="0" w:color="000000"/>
+                <w:right w:val="none" w:sz="0" w:space="0" w:color="000000"/>
+              </w:pBdr>
+              <w:spacing w:after="100" w:before="100" w:line="240"/>
+              <w:ind w:left="100" w:right="100" w:firstLine="0" w:firstLineChars="0"/>
+            </w:pPr>
+            <w:r>
+              <w:rPr>
+                <w:rFonts w:ascii="Arial" w:hAnsi="Arial" w:eastAsia="Arial" w:cs="Arial"/>
+                <w:i w:val="false"/>
+                <w:b w:val="false"/>
+                <w:u w:val="none"/>
+                <w:sz w:val="22"/>
+                <w:szCs w:val="22"/>
+                <w:color w:val="000000"/>
+              </w:rPr>
+              <w:t xml:space="preserve">(0.21)***</w:t>
+            </w:r>
+          </w:p>
+        </w:tc>
+        <w:tc>
+          <w:tcPr>
+            <w:tcBorders>
+              <w:bottom w:val="none" w:sz="0" w:space="0" w:color="000000"/>
+              <w:top w:val="none" w:sz="0" w:space="0" w:color="000000"/>
+              <w:left w:val="none" w:sz="0" w:space="0" w:color="000000"/>
+              <w:right w:val="none" w:sz="0" w:space="0" w:color="000000"/>
+            </w:tcBorders>
+            <w:shd w:val="clear" w:color="auto" w:fill="FFFFFF"/>
+            <w:tcMar>
+              <w:top w:w="0" w:type="dxa"/>
+              <w:bottom w:w="0" w:type="dxa"/>
+              <w:left w:w="0" w:type="dxa"/>
+              <w:right w:w="0" w:type="dxa"/>
+            </w:tcMar>
+            <w:vAlign w:val="center"/>
+          </w:tcPr>
+          <w:p>
+            <w:pPr>
+              <w:pStyle w:val="Normal"/>
+              <w:jc w:val="left"/>
+              <w:pBdr>
+                <w:bottom w:val="none" w:sz="0" w:space="0" w:color="000000"/>
+                <w:top w:val="none" w:sz="0" w:space="0" w:color="000000"/>
+                <w:left w:val="none" w:sz="0" w:space="0" w:color="000000"/>
+                <w:right w:val="none" w:sz="0" w:space="0" w:color="000000"/>
+              </w:pBdr>
+              <w:spacing w:after="100" w:before="100" w:line="240"/>
+              <w:ind w:left="100" w:right="100" w:firstLine="0" w:firstLineChars="0"/>
+            </w:pPr>
+            <w:r>
+              <w:rPr>
+                <w:rFonts w:ascii="Arial" w:hAnsi="Arial" w:eastAsia="Arial" w:cs="Arial"/>
+                <w:i w:val="false"/>
+                <w:b w:val="false"/>
+                <w:u w:val="none"/>
+                <w:sz w:val="22"/>
+                <w:szCs w:val="22"/>
+                <w:color w:val="000000"/>
+              </w:rPr>
+              <w:t xml:space="preserve">(0.29)</w:t>
+            </w:r>
+          </w:p>
+        </w:tc>
+      </w:tr>
+      <w:tr>
+        <w:trPr>
+          <w:trHeight w:val="360" w:hRule="auto"/>
+        </w:trPr>
+        body15
+        <w:tc>
+          <w:tcPr>
+            <w:tcBorders>
+              <w:bottom w:val="none" w:sz="0" w:space="0" w:color="000000"/>
+              <w:top w:val="none" w:sz="0" w:space="0" w:color="000000"/>
+              <w:left w:val="none" w:sz="0" w:space="0" w:color="000000"/>
+              <w:right w:val="none" w:sz="0" w:space="0" w:color="000000"/>
+            </w:tcBorders>
+            <w:shd w:val="clear" w:color="auto" w:fill="FFFFFF"/>
+            <w:tcMar>
+              <w:top w:w="0" w:type="dxa"/>
+              <w:bottom w:w="0" w:type="dxa"/>
+              <w:left w:w="0" w:type="dxa"/>
+              <w:right w:w="0" w:type="dxa"/>
+            </w:tcMar>
+            <w:vAlign w:val="center"/>
+          </w:tcPr>
+          <w:p>
+            <w:pPr>
+              <w:pStyle w:val="Normal"/>
+              <w:jc w:val="left"/>
+              <w:pBdr>
+                <w:bottom w:val="none" w:sz="0" w:space="0" w:color="000000"/>
+                <w:top w:val="none" w:sz="0" w:space="0" w:color="000000"/>
+                <w:left w:val="none" w:sz="0" w:space="0" w:color="000000"/>
+                <w:right w:val="none" w:sz="0" w:space="0" w:color="000000"/>
+              </w:pBdr>
+              <w:spacing w:after="100" w:before="100" w:line="240"/>
+              <w:ind w:left="100" w:right="100" w:firstLine="0" w:firstLineChars="0"/>
+            </w:pPr>
+            <w:r>
+              <w:rPr>
+                <w:rFonts w:ascii="Arial" w:hAnsi="Arial" w:eastAsia="Arial" w:cs="Arial"/>
+                <w:i w:val="false"/>
+                <w:b w:val="false"/>
+                <w:u w:val="none"/>
+                <w:sz w:val="22"/>
+                <w:szCs w:val="22"/>
+                <w:color w:val="000000"/>
+              </w:rPr>
+              <w:t xml:space="preserve">factor(set_month)7</w:t>
+            </w:r>
+          </w:p>
+        </w:tc>
+        <w:tc>
+          <w:tcPr>
+            <w:tcBorders>
+              <w:bottom w:val="none" w:sz="0" w:space="0" w:color="000000"/>
+              <w:top w:val="none" w:sz="0" w:space="0" w:color="000000"/>
+              <w:left w:val="none" w:sz="0" w:space="0" w:color="000000"/>
+              <w:right w:val="none" w:sz="0" w:space="0" w:color="000000"/>
+            </w:tcBorders>
+            <w:shd w:val="clear" w:color="auto" w:fill="FFFFFF"/>
+            <w:tcMar>
+              <w:top w:w="0" w:type="dxa"/>
+              <w:bottom w:w="0" w:type="dxa"/>
+              <w:left w:w="0" w:type="dxa"/>
+              <w:right w:w="0" w:type="dxa"/>
+            </w:tcMar>
+            <w:vAlign w:val="center"/>
+          </w:tcPr>
+          <w:p>
+            <w:pPr>
+              <w:pStyle w:val="Normal"/>
+              <w:jc w:val="left"/>
+              <w:pBdr>
+                <w:bottom w:val="none" w:sz="0" w:space="0" w:color="000000"/>
+                <w:top w:val="none" w:sz="0" w:space="0" w:color="000000"/>
+                <w:left w:val="none" w:sz="0" w:space="0" w:color="000000"/>
+                <w:right w:val="none" w:sz="0" w:space="0" w:color="000000"/>
+              </w:pBdr>
+              <w:spacing w:after="100" w:before="100" w:line="240"/>
+              <w:ind w:left="100" w:right="100" w:firstLine="0" w:firstLineChars="0"/>
+            </w:pPr>
+            <w:r>
+              <w:rPr>
+                <w:rFonts w:ascii="Arial" w:hAnsi="Arial" w:eastAsia="Arial" w:cs="Arial"/>
+                <w:i w:val="false"/>
+                <w:b w:val="false"/>
+                <w:u w:val="none"/>
+                <w:sz w:val="22"/>
+                <w:szCs w:val="22"/>
+                <w:color w:val="000000"/>
+              </w:rPr>
+              <w:t xml:space="preserve">-0.01</w:t>
+            </w:r>
+          </w:p>
+        </w:tc>
+        <w:tc>
+          <w:tcPr>
+            <w:tcBorders>
+              <w:bottom w:val="none" w:sz="0" w:space="0" w:color="000000"/>
+              <w:top w:val="none" w:sz="0" w:space="0" w:color="000000"/>
+              <w:left w:val="none" w:sz="0" w:space="0" w:color="000000"/>
+              <w:right w:val="none" w:sz="0" w:space="0" w:color="000000"/>
+            </w:tcBorders>
+            <w:shd w:val="clear" w:color="auto" w:fill="FFFFFF"/>
+            <w:tcMar>
+              <w:top w:w="0" w:type="dxa"/>
+              <w:bottom w:w="0" w:type="dxa"/>
+              <w:left w:w="0" w:type="dxa"/>
+              <w:right w:w="0" w:type="dxa"/>
+            </w:tcMar>
+            <w:vAlign w:val="center"/>
+          </w:tcPr>
+          <w:p>
+            <w:pPr>
+              <w:pStyle w:val="Normal"/>
+              <w:jc w:val="left"/>
+              <w:pBdr>
+                <w:bottom w:val="none" w:sz="0" w:space="0" w:color="000000"/>
+                <w:top w:val="none" w:sz="0" w:space="0" w:color="000000"/>
+                <w:left w:val="none" w:sz="0" w:space="0" w:color="000000"/>
+                <w:right w:val="none" w:sz="0" w:space="0" w:color="000000"/>
+              </w:pBdr>
+              <w:spacing w:after="100" w:before="100" w:line="240"/>
+              <w:ind w:left="100" w:right="100" w:firstLine="0" w:firstLineChars="0"/>
+            </w:pPr>
+            <w:r>
+              <w:rPr>
+                <w:rFonts w:ascii="Arial" w:hAnsi="Arial" w:eastAsia="Arial" w:cs="Arial"/>
+                <w:i w:val="false"/>
+                <w:b w:val="false"/>
+                <w:u w:val="none"/>
+                <w:sz w:val="22"/>
+                <w:szCs w:val="22"/>
+                <w:color w:val="000000"/>
+              </w:rPr>
+              <w:t xml:space="preserve">1.52</w:t>
+            </w:r>
+          </w:p>
+        </w:tc>
+        <w:tc>
+          <w:tcPr>
+            <w:tcBorders>
+              <w:bottom w:val="none" w:sz="0" w:space="0" w:color="000000"/>
+              <w:top w:val="none" w:sz="0" w:space="0" w:color="000000"/>
+              <w:left w:val="none" w:sz="0" w:space="0" w:color="000000"/>
+              <w:right w:val="none" w:sz="0" w:space="0" w:color="000000"/>
+            </w:tcBorders>
+            <w:shd w:val="clear" w:color="auto" w:fill="FFFFFF"/>
+            <w:tcMar>
+              <w:top w:w="0" w:type="dxa"/>
+              <w:bottom w:w="0" w:type="dxa"/>
+              <w:left w:w="0" w:type="dxa"/>
+              <w:right w:w="0" w:type="dxa"/>
+            </w:tcMar>
+            <w:vAlign w:val="center"/>
+          </w:tcPr>
+          <w:p>
+            <w:pPr>
+              <w:pStyle w:val="Normal"/>
+              <w:jc w:val="left"/>
+              <w:pBdr>
+                <w:bottom w:val="none" w:sz="0" w:space="0" w:color="000000"/>
+                <w:top w:val="none" w:sz="0" w:space="0" w:color="000000"/>
+                <w:left w:val="none" w:sz="0" w:space="0" w:color="000000"/>
+                <w:right w:val="none" w:sz="0" w:space="0" w:color="000000"/>
+              </w:pBdr>
+              <w:spacing w:after="100" w:before="100" w:line="240"/>
+              <w:ind w:left="100" w:right="100" w:firstLine="0" w:firstLineChars="0"/>
+            </w:pPr>
+            <w:r>
+              <w:rPr>
+                <w:rFonts w:ascii="Arial" w:hAnsi="Arial" w:eastAsia="Arial" w:cs="Arial"/>
+                <w:i w:val="false"/>
+                <w:b w:val="false"/>
+                <w:u w:val="none"/>
+                <w:sz w:val="22"/>
+                <w:szCs w:val="22"/>
+                <w:color w:val="000000"/>
+              </w:rPr>
+              <w:t xml:space="preserve">-1.74</w:t>
+            </w:r>
+          </w:p>
+        </w:tc>
+        <w:tc>
+          <w:tcPr>
+            <w:tcBorders>
+              <w:bottom w:val="none" w:sz="0" w:space="0" w:color="000000"/>
+              <w:top w:val="none" w:sz="0" w:space="0" w:color="000000"/>
+              <w:left w:val="none" w:sz="0" w:space="0" w:color="000000"/>
+              <w:right w:val="none" w:sz="0" w:space="0" w:color="000000"/>
+            </w:tcBorders>
+            <w:shd w:val="clear" w:color="auto" w:fill="FFFFFF"/>
+            <w:tcMar>
+              <w:top w:w="0" w:type="dxa"/>
+              <w:bottom w:w="0" w:type="dxa"/>
+              <w:left w:w="0" w:type="dxa"/>
+              <w:right w:w="0" w:type="dxa"/>
+            </w:tcMar>
+            <w:vAlign w:val="center"/>
+          </w:tcPr>
+          <w:p>
+            <w:pPr>
+              <w:pStyle w:val="Normal"/>
+              <w:jc w:val="left"/>
+              <w:pBdr>
+                <w:bottom w:val="none" w:sz="0" w:space="0" w:color="000000"/>
+                <w:top w:val="none" w:sz="0" w:space="0" w:color="000000"/>
+                <w:left w:val="none" w:sz="0" w:space="0" w:color="000000"/>
+                <w:right w:val="none" w:sz="0" w:space="0" w:color="000000"/>
+              </w:pBdr>
+              <w:spacing w:after="100" w:before="100" w:line="240"/>
+              <w:ind w:left="100" w:right="100" w:firstLine="0" w:firstLineChars="0"/>
+            </w:pPr>
+            <w:r>
+              <w:rPr>
+                <w:rFonts w:ascii="Arial" w:hAnsi="Arial" w:eastAsia="Arial" w:cs="Arial"/>
+                <w:i w:val="false"/>
+                <w:b w:val="false"/>
+                <w:u w:val="none"/>
+                <w:sz w:val="22"/>
+                <w:szCs w:val="22"/>
+                <w:color w:val="000000"/>
+              </w:rPr>
+              <w:t xml:space="preserve">-0.01</w:t>
+            </w:r>
+          </w:p>
+        </w:tc>
+      </w:tr>
+      <w:tr>
+        <w:trPr>
+          <w:trHeight w:val="360" w:hRule="auto"/>
+        </w:trPr>
+        body16
+        <w:tc>
+          <w:tcPr>
+            <w:tcBorders>
+              <w:bottom w:val="none" w:sz="0" w:space="0" w:color="000000"/>
+              <w:top w:val="none" w:sz="0" w:space="0" w:color="000000"/>
+              <w:left w:val="none" w:sz="0" w:space="0" w:color="000000"/>
+              <w:right w:val="none" w:sz="0" w:space="0" w:color="000000"/>
+            </w:tcBorders>
+            <w:shd w:val="clear" w:color="auto" w:fill="FFFFFF"/>
+            <w:tcMar>
+              <w:top w:w="0" w:type="dxa"/>
+              <w:bottom w:w="0" w:type="dxa"/>
+              <w:left w:w="0" w:type="dxa"/>
+              <w:right w:w="0" w:type="dxa"/>
+            </w:tcMar>
+            <w:vAlign w:val="center"/>
+          </w:tcPr>
+          <w:p>
+            <w:pPr>
+              <w:pStyle w:val="Normal"/>
+              <w:jc w:val="left"/>
+              <w:pBdr>
+                <w:bottom w:val="none" w:sz="0" w:space="0" w:color="000000"/>
+                <w:top w:val="none" w:sz="0" w:space="0" w:color="000000"/>
+                <w:left w:val="none" w:sz="0" w:space="0" w:color="000000"/>
+                <w:right w:val="none" w:sz="0" w:space="0" w:color="000000"/>
+              </w:pBdr>
+              <w:spacing w:after="100" w:before="100" w:line="240"/>
+              <w:ind w:left="100" w:right="100" w:firstLine="0" w:firstLineChars="0"/>
+            </w:pPr>
+            <w:r>
+              <w:rPr>
+                <w:rFonts w:ascii="Arial" w:hAnsi="Arial" w:eastAsia="Arial" w:cs="Arial"/>
+                <w:i w:val="false"/>
+                <w:b w:val="false"/>
+                <w:u w:val="none"/>
+                <w:sz w:val="22"/>
+                <w:szCs w:val="22"/>
+                <w:color w:val="000000"/>
+              </w:rPr>
+              <w:t xml:space="preserve"/>
+            </w:r>
+          </w:p>
+        </w:tc>
+        <w:tc>
+          <w:tcPr>
+            <w:tcBorders>
+              <w:bottom w:val="none" w:sz="0" w:space="0" w:color="000000"/>
+              <w:top w:val="none" w:sz="0" w:space="0" w:color="000000"/>
+              <w:left w:val="none" w:sz="0" w:space="0" w:color="000000"/>
+              <w:right w:val="none" w:sz="0" w:space="0" w:color="000000"/>
+            </w:tcBorders>
+            <w:shd w:val="clear" w:color="auto" w:fill="FFFFFF"/>
+            <w:tcMar>
+              <w:top w:w="0" w:type="dxa"/>
+              <w:bottom w:w="0" w:type="dxa"/>
+              <w:left w:w="0" w:type="dxa"/>
+              <w:right w:w="0" w:type="dxa"/>
+            </w:tcMar>
+            <w:vAlign w:val="center"/>
+          </w:tcPr>
+          <w:p>
+            <w:pPr>
+              <w:pStyle w:val="Normal"/>
+              <w:jc w:val="left"/>
+              <w:pBdr>
+                <w:bottom w:val="none" w:sz="0" w:space="0" w:color="000000"/>
+                <w:top w:val="none" w:sz="0" w:space="0" w:color="000000"/>
+                <w:left w:val="none" w:sz="0" w:space="0" w:color="000000"/>
+                <w:right w:val="none" w:sz="0" w:space="0" w:color="000000"/>
+              </w:pBdr>
+              <w:spacing w:after="100" w:before="100" w:line="240"/>
+              <w:ind w:left="100" w:right="100" w:firstLine="0" w:firstLineChars="0"/>
+            </w:pPr>
+            <w:r>
+              <w:rPr>
+                <w:rFonts w:ascii="Arial" w:hAnsi="Arial" w:eastAsia="Arial" w:cs="Arial"/>
+                <w:i w:val="false"/>
+                <w:b w:val="false"/>
+                <w:u w:val="none"/>
+                <w:sz w:val="22"/>
+                <w:szCs w:val="22"/>
+                <w:color w:val="000000"/>
+              </w:rPr>
+              <w:t xml:space="preserve">(0.03)</w:t>
+            </w:r>
+          </w:p>
+        </w:tc>
+        <w:tc>
+          <w:tcPr>
+            <w:tcBorders>
+              <w:bottom w:val="none" w:sz="0" w:space="0" w:color="000000"/>
+              <w:top w:val="none" w:sz="0" w:space="0" w:color="000000"/>
+              <w:left w:val="none" w:sz="0" w:space="0" w:color="000000"/>
+              <w:right w:val="none" w:sz="0" w:space="0" w:color="000000"/>
+            </w:tcBorders>
+            <w:shd w:val="clear" w:color="auto" w:fill="FFFFFF"/>
+            <w:tcMar>
+              <w:top w:w="0" w:type="dxa"/>
+              <w:bottom w:w="0" w:type="dxa"/>
+              <w:left w:w="0" w:type="dxa"/>
+              <w:right w:w="0" w:type="dxa"/>
+            </w:tcMar>
+            <w:vAlign w:val="center"/>
+          </w:tcPr>
+          <w:p>
+            <w:pPr>
+              <w:pStyle w:val="Normal"/>
+              <w:jc w:val="left"/>
+              <w:pBdr>
+                <w:bottom w:val="none" w:sz="0" w:space="0" w:color="000000"/>
+                <w:top w:val="none" w:sz="0" w:space="0" w:color="000000"/>
+                <w:left w:val="none" w:sz="0" w:space="0" w:color="000000"/>
+                <w:right w:val="none" w:sz="0" w:space="0" w:color="000000"/>
+              </w:pBdr>
+              <w:spacing w:after="100" w:before="100" w:line="240"/>
+              <w:ind w:left="100" w:right="100" w:firstLine="0" w:firstLineChars="0"/>
+            </w:pPr>
+            <w:r>
+              <w:rPr>
+                <w:rFonts w:ascii="Arial" w:hAnsi="Arial" w:eastAsia="Arial" w:cs="Arial"/>
+                <w:i w:val="false"/>
+                <w:b w:val="false"/>
+                <w:u w:val="none"/>
+                <w:sz w:val="22"/>
+                <w:szCs w:val="22"/>
+                <w:color w:val="000000"/>
+              </w:rPr>
+              <w:t xml:space="preserve">(0.04)***</w:t>
+            </w:r>
+          </w:p>
+        </w:tc>
+        <w:tc>
+          <w:tcPr>
+            <w:tcBorders>
+              <w:bottom w:val="none" w:sz="0" w:space="0" w:color="000000"/>
+              <w:top w:val="none" w:sz="0" w:space="0" w:color="000000"/>
+              <w:left w:val="none" w:sz="0" w:space="0" w:color="000000"/>
+              <w:right w:val="none" w:sz="0" w:space="0" w:color="000000"/>
+            </w:tcBorders>
+            <w:shd w:val="clear" w:color="auto" w:fill="FFFFFF"/>
+            <w:tcMar>
+              <w:top w:w="0" w:type="dxa"/>
+              <w:bottom w:w="0" w:type="dxa"/>
+              <w:left w:w="0" w:type="dxa"/>
+              <w:right w:w="0" w:type="dxa"/>
+            </w:tcMar>
+            <w:vAlign w:val="center"/>
+          </w:tcPr>
+          <w:p>
+            <w:pPr>
+              <w:pStyle w:val="Normal"/>
+              <w:jc w:val="left"/>
+              <w:pBdr>
+                <w:bottom w:val="none" w:sz="0" w:space="0" w:color="000000"/>
+                <w:top w:val="none" w:sz="0" w:space="0" w:color="000000"/>
+                <w:left w:val="none" w:sz="0" w:space="0" w:color="000000"/>
+                <w:right w:val="none" w:sz="0" w:space="0" w:color="000000"/>
+              </w:pBdr>
+              <w:spacing w:after="100" w:before="100" w:line="240"/>
+              <w:ind w:left="100" w:right="100" w:firstLine="0" w:firstLineChars="0"/>
+            </w:pPr>
+            <w:r>
+              <w:rPr>
+                <w:rFonts w:ascii="Arial" w:hAnsi="Arial" w:eastAsia="Arial" w:cs="Arial"/>
+                <w:i w:val="false"/>
+                <w:b w:val="false"/>
+                <w:u w:val="none"/>
+                <w:sz w:val="22"/>
+                <w:szCs w:val="22"/>
+                <w:color w:val="000000"/>
+              </w:rPr>
+              <w:t xml:space="preserve">(0.21)***</w:t>
+            </w:r>
+          </w:p>
+        </w:tc>
+        <w:tc>
+          <w:tcPr>
+            <w:tcBorders>
+              <w:bottom w:val="none" w:sz="0" w:space="0" w:color="000000"/>
+              <w:top w:val="none" w:sz="0" w:space="0" w:color="000000"/>
+              <w:left w:val="none" w:sz="0" w:space="0" w:color="000000"/>
+              <w:right w:val="none" w:sz="0" w:space="0" w:color="000000"/>
+            </w:tcBorders>
+            <w:shd w:val="clear" w:color="auto" w:fill="FFFFFF"/>
+            <w:tcMar>
+              <w:top w:w="0" w:type="dxa"/>
+              <w:bottom w:w="0" w:type="dxa"/>
+              <w:left w:w="0" w:type="dxa"/>
+              <w:right w:w="0" w:type="dxa"/>
+            </w:tcMar>
+            <w:vAlign w:val="center"/>
+          </w:tcPr>
+          <w:p>
+            <w:pPr>
+              <w:pStyle w:val="Normal"/>
+              <w:jc w:val="left"/>
+              <w:pBdr>
+                <w:bottom w:val="none" w:sz="0" w:space="0" w:color="000000"/>
+                <w:top w:val="none" w:sz="0" w:space="0" w:color="000000"/>
+                <w:left w:val="none" w:sz="0" w:space="0" w:color="000000"/>
+                <w:right w:val="none" w:sz="0" w:space="0" w:color="000000"/>
+              </w:pBdr>
+              <w:spacing w:after="100" w:before="100" w:line="240"/>
+              <w:ind w:left="100" w:right="100" w:firstLine="0" w:firstLineChars="0"/>
+            </w:pPr>
+            <w:r>
+              <w:rPr>
+                <w:rFonts w:ascii="Arial" w:hAnsi="Arial" w:eastAsia="Arial" w:cs="Arial"/>
+                <w:i w:val="false"/>
+                <w:b w:val="false"/>
+                <w:u w:val="none"/>
+                <w:sz w:val="22"/>
+                <w:szCs w:val="22"/>
+                <w:color w:val="000000"/>
+              </w:rPr>
+              <w:t xml:space="preserve">(0.29)</w:t>
+            </w:r>
+          </w:p>
+        </w:tc>
+      </w:tr>
+      <w:tr>
+        <w:trPr>
+          <w:trHeight w:val="360" w:hRule="auto"/>
+        </w:trPr>
+        body17
+        <w:tc>
+          <w:tcPr>
+            <w:tcBorders>
+              <w:bottom w:val="none" w:sz="0" w:space="0" w:color="000000"/>
+              <w:top w:val="none" w:sz="0" w:space="0" w:color="000000"/>
+              <w:left w:val="none" w:sz="0" w:space="0" w:color="000000"/>
+              <w:right w:val="none" w:sz="0" w:space="0" w:color="000000"/>
+            </w:tcBorders>
+            <w:shd w:val="clear" w:color="auto" w:fill="FFFFFF"/>
+            <w:tcMar>
+              <w:top w:w="0" w:type="dxa"/>
+              <w:bottom w:w="0" w:type="dxa"/>
+              <w:left w:w="0" w:type="dxa"/>
+              <w:right w:w="0" w:type="dxa"/>
+            </w:tcMar>
+            <w:vAlign w:val="center"/>
+          </w:tcPr>
+          <w:p>
+            <w:pPr>
+              <w:pStyle w:val="Normal"/>
+              <w:jc w:val="left"/>
+              <w:pBdr>
+                <w:bottom w:val="none" w:sz="0" w:space="0" w:color="000000"/>
+                <w:top w:val="none" w:sz="0" w:space="0" w:color="000000"/>
+                <w:left w:val="none" w:sz="0" w:space="0" w:color="000000"/>
+                <w:right w:val="none" w:sz="0" w:space="0" w:color="000000"/>
+              </w:pBdr>
+              <w:spacing w:after="100" w:before="100" w:line="240"/>
+              <w:ind w:left="100" w:right="100" w:firstLine="0" w:firstLineChars="0"/>
+            </w:pPr>
+            <w:r>
+              <w:rPr>
+                <w:rFonts w:ascii="Arial" w:hAnsi="Arial" w:eastAsia="Arial" w:cs="Arial"/>
+                <w:i w:val="false"/>
+                <w:b w:val="false"/>
+                <w:u w:val="none"/>
+                <w:sz w:val="22"/>
+                <w:szCs w:val="22"/>
+                <w:color w:val="000000"/>
+              </w:rPr>
+              <w:t xml:space="preserve">factor(set_month)8</w:t>
+            </w:r>
+          </w:p>
+        </w:tc>
+        <w:tc>
+          <w:tcPr>
+            <w:tcBorders>
+              <w:bottom w:val="none" w:sz="0" w:space="0" w:color="000000"/>
+              <w:top w:val="none" w:sz="0" w:space="0" w:color="000000"/>
+              <w:left w:val="none" w:sz="0" w:space="0" w:color="000000"/>
+              <w:right w:val="none" w:sz="0" w:space="0" w:color="000000"/>
+            </w:tcBorders>
+            <w:shd w:val="clear" w:color="auto" w:fill="FFFFFF"/>
+            <w:tcMar>
+              <w:top w:w="0" w:type="dxa"/>
+              <w:bottom w:w="0" w:type="dxa"/>
+              <w:left w:w="0" w:type="dxa"/>
+              <w:right w:w="0" w:type="dxa"/>
+            </w:tcMar>
+            <w:vAlign w:val="center"/>
+          </w:tcPr>
+          <w:p>
+            <w:pPr>
+              <w:pStyle w:val="Normal"/>
+              <w:jc w:val="left"/>
+              <w:pBdr>
+                <w:bottom w:val="none" w:sz="0" w:space="0" w:color="000000"/>
+                <w:top w:val="none" w:sz="0" w:space="0" w:color="000000"/>
+                <w:left w:val="none" w:sz="0" w:space="0" w:color="000000"/>
+                <w:right w:val="none" w:sz="0" w:space="0" w:color="000000"/>
+              </w:pBdr>
+              <w:spacing w:after="100" w:before="100" w:line="240"/>
+              <w:ind w:left="100" w:right="100" w:firstLine="0" w:firstLineChars="0"/>
+            </w:pPr>
+            <w:r>
+              <w:rPr>
+                <w:rFonts w:ascii="Arial" w:hAnsi="Arial" w:eastAsia="Arial" w:cs="Arial"/>
+                <w:i w:val="false"/>
+                <w:b w:val="false"/>
+                <w:u w:val="none"/>
+                <w:sz w:val="22"/>
+                <w:szCs w:val="22"/>
+                <w:color w:val="000000"/>
+              </w:rPr>
+              <w:t xml:space="preserve">0.03</w:t>
+            </w:r>
+          </w:p>
+        </w:tc>
+        <w:tc>
+          <w:tcPr>
+            <w:tcBorders>
+              <w:bottom w:val="none" w:sz="0" w:space="0" w:color="000000"/>
+              <w:top w:val="none" w:sz="0" w:space="0" w:color="000000"/>
+              <w:left w:val="none" w:sz="0" w:space="0" w:color="000000"/>
+              <w:right w:val="none" w:sz="0" w:space="0" w:color="000000"/>
+            </w:tcBorders>
+            <w:shd w:val="clear" w:color="auto" w:fill="FFFFFF"/>
+            <w:tcMar>
+              <w:top w:w="0" w:type="dxa"/>
+              <w:bottom w:w="0" w:type="dxa"/>
+              <w:left w:w="0" w:type="dxa"/>
+              <w:right w:w="0" w:type="dxa"/>
+            </w:tcMar>
+            <w:vAlign w:val="center"/>
+          </w:tcPr>
+          <w:p>
+            <w:pPr>
+              <w:pStyle w:val="Normal"/>
+              <w:jc w:val="left"/>
+              <w:pBdr>
+                <w:bottom w:val="none" w:sz="0" w:space="0" w:color="000000"/>
+                <w:top w:val="none" w:sz="0" w:space="0" w:color="000000"/>
+                <w:left w:val="none" w:sz="0" w:space="0" w:color="000000"/>
+                <w:right w:val="none" w:sz="0" w:space="0" w:color="000000"/>
+              </w:pBdr>
+              <w:spacing w:after="100" w:before="100" w:line="240"/>
+              <w:ind w:left="100" w:right="100" w:firstLine="0" w:firstLineChars="0"/>
+            </w:pPr>
+            <w:r>
+              <w:rPr>
+                <w:rFonts w:ascii="Arial" w:hAnsi="Arial" w:eastAsia="Arial" w:cs="Arial"/>
+                <w:i w:val="false"/>
+                <w:b w:val="false"/>
+                <w:u w:val="none"/>
+                <w:sz w:val="22"/>
+                <w:szCs w:val="22"/>
+                <w:color w:val="000000"/>
+              </w:rPr>
+              <w:t xml:space="preserve">1.34</w:t>
+            </w:r>
+          </w:p>
+        </w:tc>
+        <w:tc>
+          <w:tcPr>
+            <w:tcBorders>
+              <w:bottom w:val="none" w:sz="0" w:space="0" w:color="000000"/>
+              <w:top w:val="none" w:sz="0" w:space="0" w:color="000000"/>
+              <w:left w:val="none" w:sz="0" w:space="0" w:color="000000"/>
+              <w:right w:val="none" w:sz="0" w:space="0" w:color="000000"/>
+            </w:tcBorders>
+            <w:shd w:val="clear" w:color="auto" w:fill="FFFFFF"/>
+            <w:tcMar>
+              <w:top w:w="0" w:type="dxa"/>
+              <w:bottom w:w="0" w:type="dxa"/>
+              <w:left w:w="0" w:type="dxa"/>
+              <w:right w:w="0" w:type="dxa"/>
+            </w:tcMar>
+            <w:vAlign w:val="center"/>
+          </w:tcPr>
+          <w:p>
+            <w:pPr>
+              <w:pStyle w:val="Normal"/>
+              <w:jc w:val="left"/>
+              <w:pBdr>
+                <w:bottom w:val="none" w:sz="0" w:space="0" w:color="000000"/>
+                <w:top w:val="none" w:sz="0" w:space="0" w:color="000000"/>
+                <w:left w:val="none" w:sz="0" w:space="0" w:color="000000"/>
+                <w:right w:val="none" w:sz="0" w:space="0" w:color="000000"/>
+              </w:pBdr>
+              <w:spacing w:after="100" w:before="100" w:line="240"/>
+              <w:ind w:left="100" w:right="100" w:firstLine="0" w:firstLineChars="0"/>
+            </w:pPr>
+            <w:r>
+              <w:rPr>
+                <w:rFonts w:ascii="Arial" w:hAnsi="Arial" w:eastAsia="Arial" w:cs="Arial"/>
+                <w:i w:val="false"/>
+                <w:b w:val="false"/>
+                <w:u w:val="none"/>
+                <w:sz w:val="22"/>
+                <w:szCs w:val="22"/>
+                <w:color w:val="000000"/>
+              </w:rPr>
+              <w:t xml:space="preserve">-2.02</w:t>
+            </w:r>
+          </w:p>
+        </w:tc>
+        <w:tc>
+          <w:tcPr>
+            <w:tcBorders>
+              <w:bottom w:val="none" w:sz="0" w:space="0" w:color="000000"/>
+              <w:top w:val="none" w:sz="0" w:space="0" w:color="000000"/>
+              <w:left w:val="none" w:sz="0" w:space="0" w:color="000000"/>
+              <w:right w:val="none" w:sz="0" w:space="0" w:color="000000"/>
+            </w:tcBorders>
+            <w:shd w:val="clear" w:color="auto" w:fill="FFFFFF"/>
+            <w:tcMar>
+              <w:top w:w="0" w:type="dxa"/>
+              <w:bottom w:w="0" w:type="dxa"/>
+              <w:left w:w="0" w:type="dxa"/>
+              <w:right w:w="0" w:type="dxa"/>
+            </w:tcMar>
+            <w:vAlign w:val="center"/>
+          </w:tcPr>
+          <w:p>
+            <w:pPr>
+              <w:pStyle w:val="Normal"/>
+              <w:jc w:val="left"/>
+              <w:pBdr>
+                <w:bottom w:val="none" w:sz="0" w:space="0" w:color="000000"/>
+                <w:top w:val="none" w:sz="0" w:space="0" w:color="000000"/>
+                <w:left w:val="none" w:sz="0" w:space="0" w:color="000000"/>
+                <w:right w:val="none" w:sz="0" w:space="0" w:color="000000"/>
+              </w:pBdr>
+              <w:spacing w:after="100" w:before="100" w:line="240"/>
+              <w:ind w:left="100" w:right="100" w:firstLine="0" w:firstLineChars="0"/>
+            </w:pPr>
+            <w:r>
+              <w:rPr>
+                <w:rFonts w:ascii="Arial" w:hAnsi="Arial" w:eastAsia="Arial" w:cs="Arial"/>
+                <w:i w:val="false"/>
+                <w:b w:val="false"/>
+                <w:u w:val="none"/>
+                <w:sz w:val="22"/>
+                <w:szCs w:val="22"/>
+                <w:color w:val="000000"/>
+              </w:rPr>
+              <w:t xml:space="preserve">0.02</w:t>
+            </w:r>
+          </w:p>
+        </w:tc>
+      </w:tr>
+      <w:tr>
+        <w:trPr>
+          <w:trHeight w:val="360" w:hRule="auto"/>
+        </w:trPr>
+        body18
+        <w:tc>
+          <w:tcPr>
+            <w:tcBorders>
+              <w:bottom w:val="none" w:sz="0" w:space="0" w:color="000000"/>
+              <w:top w:val="none" w:sz="0" w:space="0" w:color="000000"/>
+              <w:left w:val="none" w:sz="0" w:space="0" w:color="000000"/>
+              <w:right w:val="none" w:sz="0" w:space="0" w:color="000000"/>
+            </w:tcBorders>
+            <w:shd w:val="clear" w:color="auto" w:fill="FFFFFF"/>
+            <w:tcMar>
+              <w:top w:w="0" w:type="dxa"/>
+              <w:bottom w:w="0" w:type="dxa"/>
+              <w:left w:w="0" w:type="dxa"/>
+              <w:right w:w="0" w:type="dxa"/>
+            </w:tcMar>
+            <w:vAlign w:val="center"/>
+          </w:tcPr>
+          <w:p>
+            <w:pPr>
+              <w:pStyle w:val="Normal"/>
+              <w:jc w:val="left"/>
+              <w:pBdr>
+                <w:bottom w:val="none" w:sz="0" w:space="0" w:color="000000"/>
+                <w:top w:val="none" w:sz="0" w:space="0" w:color="000000"/>
+                <w:left w:val="none" w:sz="0" w:space="0" w:color="000000"/>
+                <w:right w:val="none" w:sz="0" w:space="0" w:color="000000"/>
+              </w:pBdr>
+              <w:spacing w:after="100" w:before="100" w:line="240"/>
+              <w:ind w:left="100" w:right="100" w:firstLine="0" w:firstLineChars="0"/>
+            </w:pPr>
+            <w:r>
+              <w:rPr>
+                <w:rFonts w:ascii="Arial" w:hAnsi="Arial" w:eastAsia="Arial" w:cs="Arial"/>
+                <w:i w:val="false"/>
+                <w:b w:val="false"/>
+                <w:u w:val="none"/>
+                <w:sz w:val="22"/>
+                <w:szCs w:val="22"/>
+                <w:color w:val="000000"/>
+              </w:rPr>
+              <w:t xml:space="preserve"/>
+            </w:r>
+          </w:p>
+        </w:tc>
+        <w:tc>
+          <w:tcPr>
+            <w:tcBorders>
+              <w:bottom w:val="none" w:sz="0" w:space="0" w:color="000000"/>
+              <w:top w:val="none" w:sz="0" w:space="0" w:color="000000"/>
+              <w:left w:val="none" w:sz="0" w:space="0" w:color="000000"/>
+              <w:right w:val="none" w:sz="0" w:space="0" w:color="000000"/>
+            </w:tcBorders>
+            <w:shd w:val="clear" w:color="auto" w:fill="FFFFFF"/>
+            <w:tcMar>
+              <w:top w:w="0" w:type="dxa"/>
+              <w:bottom w:w="0" w:type="dxa"/>
+              <w:left w:w="0" w:type="dxa"/>
+              <w:right w:w="0" w:type="dxa"/>
+            </w:tcMar>
+            <w:vAlign w:val="center"/>
+          </w:tcPr>
+          <w:p>
+            <w:pPr>
+              <w:pStyle w:val="Normal"/>
+              <w:jc w:val="left"/>
+              <w:pBdr>
+                <w:bottom w:val="none" w:sz="0" w:space="0" w:color="000000"/>
+                <w:top w:val="none" w:sz="0" w:space="0" w:color="000000"/>
+                <w:left w:val="none" w:sz="0" w:space="0" w:color="000000"/>
+                <w:right w:val="none" w:sz="0" w:space="0" w:color="000000"/>
+              </w:pBdr>
+              <w:spacing w:after="100" w:before="100" w:line="240"/>
+              <w:ind w:left="100" w:right="100" w:firstLine="0" w:firstLineChars="0"/>
+            </w:pPr>
+            <w:r>
+              <w:rPr>
+                <w:rFonts w:ascii="Arial" w:hAnsi="Arial" w:eastAsia="Arial" w:cs="Arial"/>
+                <w:i w:val="false"/>
+                <w:b w:val="false"/>
+                <w:u w:val="none"/>
+                <w:sz w:val="22"/>
+                <w:szCs w:val="22"/>
+                <w:color w:val="000000"/>
+              </w:rPr>
+              <w:t xml:space="preserve">(0.04)</w:t>
+            </w:r>
+          </w:p>
+        </w:tc>
+        <w:tc>
+          <w:tcPr>
+            <w:tcBorders>
+              <w:bottom w:val="none" w:sz="0" w:space="0" w:color="000000"/>
+              <w:top w:val="none" w:sz="0" w:space="0" w:color="000000"/>
+              <w:left w:val="none" w:sz="0" w:space="0" w:color="000000"/>
+              <w:right w:val="none" w:sz="0" w:space="0" w:color="000000"/>
+            </w:tcBorders>
+            <w:shd w:val="clear" w:color="auto" w:fill="FFFFFF"/>
+            <w:tcMar>
+              <w:top w:w="0" w:type="dxa"/>
+              <w:bottom w:w="0" w:type="dxa"/>
+              <w:left w:w="0" w:type="dxa"/>
+              <w:right w:w="0" w:type="dxa"/>
+            </w:tcMar>
+            <w:vAlign w:val="center"/>
+          </w:tcPr>
+          <w:p>
+            <w:pPr>
+              <w:pStyle w:val="Normal"/>
+              <w:jc w:val="left"/>
+              <w:pBdr>
+                <w:bottom w:val="none" w:sz="0" w:space="0" w:color="000000"/>
+                <w:top w:val="none" w:sz="0" w:space="0" w:color="000000"/>
+                <w:left w:val="none" w:sz="0" w:space="0" w:color="000000"/>
+                <w:right w:val="none" w:sz="0" w:space="0" w:color="000000"/>
+              </w:pBdr>
+              <w:spacing w:after="100" w:before="100" w:line="240"/>
+              <w:ind w:left="100" w:right="100" w:firstLine="0" w:firstLineChars="0"/>
+            </w:pPr>
+            <w:r>
+              <w:rPr>
+                <w:rFonts w:ascii="Arial" w:hAnsi="Arial" w:eastAsia="Arial" w:cs="Arial"/>
+                <w:i w:val="false"/>
+                <w:b w:val="false"/>
+                <w:u w:val="none"/>
+                <w:sz w:val="22"/>
+                <w:szCs w:val="22"/>
+                <w:color w:val="000000"/>
+              </w:rPr>
+              <w:t xml:space="preserve">(0.04)***</w:t>
+            </w:r>
+          </w:p>
+        </w:tc>
+        <w:tc>
+          <w:tcPr>
+            <w:tcBorders>
+              <w:bottom w:val="none" w:sz="0" w:space="0" w:color="000000"/>
+              <w:top w:val="none" w:sz="0" w:space="0" w:color="000000"/>
+              <w:left w:val="none" w:sz="0" w:space="0" w:color="000000"/>
+              <w:right w:val="none" w:sz="0" w:space="0" w:color="000000"/>
+            </w:tcBorders>
+            <w:shd w:val="clear" w:color="auto" w:fill="FFFFFF"/>
+            <w:tcMar>
+              <w:top w:w="0" w:type="dxa"/>
+              <w:bottom w:w="0" w:type="dxa"/>
+              <w:left w:w="0" w:type="dxa"/>
+              <w:right w:w="0" w:type="dxa"/>
+            </w:tcMar>
+            <w:vAlign w:val="center"/>
+          </w:tcPr>
+          <w:p>
+            <w:pPr>
+              <w:pStyle w:val="Normal"/>
+              <w:jc w:val="left"/>
+              <w:pBdr>
+                <w:bottom w:val="none" w:sz="0" w:space="0" w:color="000000"/>
+                <w:top w:val="none" w:sz="0" w:space="0" w:color="000000"/>
+                <w:left w:val="none" w:sz="0" w:space="0" w:color="000000"/>
+                <w:right w:val="none" w:sz="0" w:space="0" w:color="000000"/>
+              </w:pBdr>
+              <w:spacing w:after="100" w:before="100" w:line="240"/>
+              <w:ind w:left="100" w:right="100" w:firstLine="0" w:firstLineChars="0"/>
+            </w:pPr>
+            <w:r>
+              <w:rPr>
+                <w:rFonts w:ascii="Arial" w:hAnsi="Arial" w:eastAsia="Arial" w:cs="Arial"/>
+                <w:i w:val="false"/>
+                <w:b w:val="false"/>
+                <w:u w:val="none"/>
+                <w:sz w:val="22"/>
+                <w:szCs w:val="22"/>
+                <w:color w:val="000000"/>
+              </w:rPr>
+              <w:t xml:space="preserve">(0.21)***</w:t>
+            </w:r>
+          </w:p>
+        </w:tc>
+        <w:tc>
+          <w:tcPr>
+            <w:tcBorders>
+              <w:bottom w:val="none" w:sz="0" w:space="0" w:color="000000"/>
+              <w:top w:val="none" w:sz="0" w:space="0" w:color="000000"/>
+              <w:left w:val="none" w:sz="0" w:space="0" w:color="000000"/>
+              <w:right w:val="none" w:sz="0" w:space="0" w:color="000000"/>
+            </w:tcBorders>
+            <w:shd w:val="clear" w:color="auto" w:fill="FFFFFF"/>
+            <w:tcMar>
+              <w:top w:w="0" w:type="dxa"/>
+              <w:bottom w:w="0" w:type="dxa"/>
+              <w:left w:w="0" w:type="dxa"/>
+              <w:right w:w="0" w:type="dxa"/>
+            </w:tcMar>
+            <w:vAlign w:val="center"/>
+          </w:tcPr>
+          <w:p>
+            <w:pPr>
+              <w:pStyle w:val="Normal"/>
+              <w:jc w:val="left"/>
+              <w:pBdr>
+                <w:bottom w:val="none" w:sz="0" w:space="0" w:color="000000"/>
+                <w:top w:val="none" w:sz="0" w:space="0" w:color="000000"/>
+                <w:left w:val="none" w:sz="0" w:space="0" w:color="000000"/>
+                <w:right w:val="none" w:sz="0" w:space="0" w:color="000000"/>
+              </w:pBdr>
+              <w:spacing w:after="100" w:before="100" w:line="240"/>
+              <w:ind w:left="100" w:right="100" w:firstLine="0" w:firstLineChars="0"/>
+            </w:pPr>
+            <w:r>
+              <w:rPr>
+                <w:rFonts w:ascii="Arial" w:hAnsi="Arial" w:eastAsia="Arial" w:cs="Arial"/>
+                <w:i w:val="false"/>
+                <w:b w:val="false"/>
+                <w:u w:val="none"/>
+                <w:sz w:val="22"/>
+                <w:szCs w:val="22"/>
+                <w:color w:val="000000"/>
+              </w:rPr>
+              <w:t xml:space="preserve">(0.29)</w:t>
+            </w:r>
+          </w:p>
+        </w:tc>
+      </w:tr>
+      <w:tr>
+        <w:trPr>
+          <w:trHeight w:val="360" w:hRule="auto"/>
+        </w:trPr>
+        body19
+        <w:tc>
+          <w:tcPr>
+            <w:tcBorders>
+              <w:bottom w:val="none" w:sz="0" w:space="0" w:color="000000"/>
+              <w:top w:val="none" w:sz="0" w:space="0" w:color="000000"/>
+              <w:left w:val="none" w:sz="0" w:space="0" w:color="000000"/>
+              <w:right w:val="none" w:sz="0" w:space="0" w:color="000000"/>
+            </w:tcBorders>
+            <w:shd w:val="clear" w:color="auto" w:fill="FFFFFF"/>
+            <w:tcMar>
+              <w:top w:w="0" w:type="dxa"/>
+              <w:bottom w:w="0" w:type="dxa"/>
+              <w:left w:w="0" w:type="dxa"/>
+              <w:right w:w="0" w:type="dxa"/>
+            </w:tcMar>
+            <w:vAlign w:val="center"/>
+          </w:tcPr>
+          <w:p>
+            <w:pPr>
+              <w:pStyle w:val="Normal"/>
+              <w:jc w:val="left"/>
+              <w:pBdr>
+                <w:bottom w:val="none" w:sz="0" w:space="0" w:color="000000"/>
+                <w:top w:val="none" w:sz="0" w:space="0" w:color="000000"/>
+                <w:left w:val="none" w:sz="0" w:space="0" w:color="000000"/>
+                <w:right w:val="none" w:sz="0" w:space="0" w:color="000000"/>
+              </w:pBdr>
+              <w:spacing w:after="100" w:before="100" w:line="240"/>
+              <w:ind w:left="100" w:right="100" w:firstLine="0" w:firstLineChars="0"/>
+            </w:pPr>
+            <w:r>
+              <w:rPr>
+                <w:rFonts w:ascii="Arial" w:hAnsi="Arial" w:eastAsia="Arial" w:cs="Arial"/>
+                <w:i w:val="false"/>
+                <w:b w:val="false"/>
+                <w:u w:val="none"/>
+                <w:sz w:val="22"/>
+                <w:szCs w:val="22"/>
+                <w:color w:val="000000"/>
+              </w:rPr>
+              <w:t xml:space="preserve">factor(set_month)9</w:t>
+            </w:r>
+          </w:p>
+        </w:tc>
+        <w:tc>
+          <w:tcPr>
+            <w:tcBorders>
+              <w:bottom w:val="none" w:sz="0" w:space="0" w:color="000000"/>
+              <w:top w:val="none" w:sz="0" w:space="0" w:color="000000"/>
+              <w:left w:val="none" w:sz="0" w:space="0" w:color="000000"/>
+              <w:right w:val="none" w:sz="0" w:space="0" w:color="000000"/>
+            </w:tcBorders>
+            <w:shd w:val="clear" w:color="auto" w:fill="FFFFFF"/>
+            <w:tcMar>
+              <w:top w:w="0" w:type="dxa"/>
+              <w:bottom w:w="0" w:type="dxa"/>
+              <w:left w:w="0" w:type="dxa"/>
+              <w:right w:w="0" w:type="dxa"/>
+            </w:tcMar>
+            <w:vAlign w:val="center"/>
+          </w:tcPr>
+          <w:p>
+            <w:pPr>
+              <w:pStyle w:val="Normal"/>
+              <w:jc w:val="left"/>
+              <w:pBdr>
+                <w:bottom w:val="none" w:sz="0" w:space="0" w:color="000000"/>
+                <w:top w:val="none" w:sz="0" w:space="0" w:color="000000"/>
+                <w:left w:val="none" w:sz="0" w:space="0" w:color="000000"/>
+                <w:right w:val="none" w:sz="0" w:space="0" w:color="000000"/>
+              </w:pBdr>
+              <w:spacing w:after="100" w:before="100" w:line="240"/>
+              <w:ind w:left="100" w:right="100" w:firstLine="0" w:firstLineChars="0"/>
+            </w:pPr>
+            <w:r>
+              <w:rPr>
+                <w:rFonts w:ascii="Arial" w:hAnsi="Arial" w:eastAsia="Arial" w:cs="Arial"/>
+                <w:i w:val="false"/>
+                <w:b w:val="false"/>
+                <w:u w:val="none"/>
+                <w:sz w:val="22"/>
+                <w:szCs w:val="22"/>
+                <w:color w:val="000000"/>
+              </w:rPr>
+              <w:t xml:space="preserve">0.05</w:t>
+            </w:r>
+          </w:p>
+        </w:tc>
+        <w:tc>
+          <w:tcPr>
+            <w:tcBorders>
+              <w:bottom w:val="none" w:sz="0" w:space="0" w:color="000000"/>
+              <w:top w:val="none" w:sz="0" w:space="0" w:color="000000"/>
+              <w:left w:val="none" w:sz="0" w:space="0" w:color="000000"/>
+              <w:right w:val="none" w:sz="0" w:space="0" w:color="000000"/>
+            </w:tcBorders>
+            <w:shd w:val="clear" w:color="auto" w:fill="FFFFFF"/>
+            <w:tcMar>
+              <w:top w:w="0" w:type="dxa"/>
+              <w:bottom w:w="0" w:type="dxa"/>
+              <w:left w:w="0" w:type="dxa"/>
+              <w:right w:w="0" w:type="dxa"/>
+            </w:tcMar>
+            <w:vAlign w:val="center"/>
+          </w:tcPr>
+          <w:p>
+            <w:pPr>
+              <w:pStyle w:val="Normal"/>
+              <w:jc w:val="left"/>
+              <w:pBdr>
+                <w:bottom w:val="none" w:sz="0" w:space="0" w:color="000000"/>
+                <w:top w:val="none" w:sz="0" w:space="0" w:color="000000"/>
+                <w:left w:val="none" w:sz="0" w:space="0" w:color="000000"/>
+                <w:right w:val="none" w:sz="0" w:space="0" w:color="000000"/>
+              </w:pBdr>
+              <w:spacing w:after="100" w:before="100" w:line="240"/>
+              <w:ind w:left="100" w:right="100" w:firstLine="0" w:firstLineChars="0"/>
+            </w:pPr>
+            <w:r>
+              <w:rPr>
+                <w:rFonts w:ascii="Arial" w:hAnsi="Arial" w:eastAsia="Arial" w:cs="Arial"/>
+                <w:i w:val="false"/>
+                <w:b w:val="false"/>
+                <w:u w:val="none"/>
+                <w:sz w:val="22"/>
+                <w:szCs w:val="22"/>
+                <w:color w:val="000000"/>
+              </w:rPr>
+              <w:t xml:space="preserve">1.32</w:t>
+            </w:r>
+          </w:p>
+        </w:tc>
+        <w:tc>
+          <w:tcPr>
+            <w:tcBorders>
+              <w:bottom w:val="none" w:sz="0" w:space="0" w:color="000000"/>
+              <w:top w:val="none" w:sz="0" w:space="0" w:color="000000"/>
+              <w:left w:val="none" w:sz="0" w:space="0" w:color="000000"/>
+              <w:right w:val="none" w:sz="0" w:space="0" w:color="000000"/>
+            </w:tcBorders>
+            <w:shd w:val="clear" w:color="auto" w:fill="FFFFFF"/>
+            <w:tcMar>
+              <w:top w:w="0" w:type="dxa"/>
+              <w:bottom w:w="0" w:type="dxa"/>
+              <w:left w:w="0" w:type="dxa"/>
+              <w:right w:w="0" w:type="dxa"/>
+            </w:tcMar>
+            <w:vAlign w:val="center"/>
+          </w:tcPr>
+          <w:p>
+            <w:pPr>
+              <w:pStyle w:val="Normal"/>
+              <w:jc w:val="left"/>
+              <w:pBdr>
+                <w:bottom w:val="none" w:sz="0" w:space="0" w:color="000000"/>
+                <w:top w:val="none" w:sz="0" w:space="0" w:color="000000"/>
+                <w:left w:val="none" w:sz="0" w:space="0" w:color="000000"/>
+                <w:right w:val="none" w:sz="0" w:space="0" w:color="000000"/>
+              </w:pBdr>
+              <w:spacing w:after="100" w:before="100" w:line="240"/>
+              <w:ind w:left="100" w:right="100" w:firstLine="0" w:firstLineChars="0"/>
+            </w:pPr>
+            <w:r>
+              <w:rPr>
+                <w:rFonts w:ascii="Arial" w:hAnsi="Arial" w:eastAsia="Arial" w:cs="Arial"/>
+                <w:i w:val="false"/>
+                <w:b w:val="false"/>
+                <w:u w:val="none"/>
+                <w:sz w:val="22"/>
+                <w:szCs w:val="22"/>
+                <w:color w:val="000000"/>
+              </w:rPr>
+              <w:t xml:space="preserve">-1.43</w:t>
+            </w:r>
+          </w:p>
+        </w:tc>
+        <w:tc>
+          <w:tcPr>
+            <w:tcBorders>
+              <w:bottom w:val="none" w:sz="0" w:space="0" w:color="000000"/>
+              <w:top w:val="none" w:sz="0" w:space="0" w:color="000000"/>
+              <w:left w:val="none" w:sz="0" w:space="0" w:color="000000"/>
+              <w:right w:val="none" w:sz="0" w:space="0" w:color="000000"/>
+            </w:tcBorders>
+            <w:shd w:val="clear" w:color="auto" w:fill="FFFFFF"/>
+            <w:tcMar>
+              <w:top w:w="0" w:type="dxa"/>
+              <w:bottom w:w="0" w:type="dxa"/>
+              <w:left w:w="0" w:type="dxa"/>
+              <w:right w:w="0" w:type="dxa"/>
+            </w:tcMar>
+            <w:vAlign w:val="center"/>
+          </w:tcPr>
+          <w:p>
+            <w:pPr>
+              <w:pStyle w:val="Normal"/>
+              <w:jc w:val="left"/>
+              <w:pBdr>
+                <w:bottom w:val="none" w:sz="0" w:space="0" w:color="000000"/>
+                <w:top w:val="none" w:sz="0" w:space="0" w:color="000000"/>
+                <w:left w:val="none" w:sz="0" w:space="0" w:color="000000"/>
+                <w:right w:val="none" w:sz="0" w:space="0" w:color="000000"/>
+              </w:pBdr>
+              <w:spacing w:after="100" w:before="100" w:line="240"/>
+              <w:ind w:left="100" w:right="100" w:firstLine="0" w:firstLineChars="0"/>
+            </w:pPr>
+            <w:r>
+              <w:rPr>
+                <w:rFonts w:ascii="Arial" w:hAnsi="Arial" w:eastAsia="Arial" w:cs="Arial"/>
+                <w:i w:val="false"/>
+                <w:b w:val="false"/>
+                <w:u w:val="none"/>
+                <w:sz w:val="22"/>
+                <w:szCs w:val="22"/>
+                <w:color w:val="000000"/>
+              </w:rPr>
+              <w:t xml:space="preserve">-0.14</w:t>
+            </w:r>
+          </w:p>
+        </w:tc>
+      </w:tr>
+      <w:tr>
+        <w:trPr>
+          <w:trHeight w:val="360" w:hRule="auto"/>
+        </w:trPr>
+        body20
+        <w:tc>
+          <w:tcPr>
+            <w:tcBorders>
+              <w:bottom w:val="none" w:sz="0" w:space="0" w:color="000000"/>
+              <w:top w:val="none" w:sz="0" w:space="0" w:color="000000"/>
+              <w:left w:val="none" w:sz="0" w:space="0" w:color="000000"/>
+              <w:right w:val="none" w:sz="0" w:space="0" w:color="000000"/>
+            </w:tcBorders>
+            <w:shd w:val="clear" w:color="auto" w:fill="FFFFFF"/>
+            <w:tcMar>
+              <w:top w:w="0" w:type="dxa"/>
+              <w:bottom w:w="0" w:type="dxa"/>
+              <w:left w:w="0" w:type="dxa"/>
+              <w:right w:w="0" w:type="dxa"/>
+            </w:tcMar>
+            <w:vAlign w:val="center"/>
+          </w:tcPr>
+          <w:p>
+            <w:pPr>
+              <w:pStyle w:val="Normal"/>
+              <w:jc w:val="left"/>
+              <w:pBdr>
+                <w:bottom w:val="none" w:sz="0" w:space="0" w:color="000000"/>
+                <w:top w:val="none" w:sz="0" w:space="0" w:color="000000"/>
+                <w:left w:val="none" w:sz="0" w:space="0" w:color="000000"/>
+                <w:right w:val="none" w:sz="0" w:space="0" w:color="000000"/>
+              </w:pBdr>
+              <w:spacing w:after="100" w:before="100" w:line="240"/>
+              <w:ind w:left="100" w:right="100" w:firstLine="0" w:firstLineChars="0"/>
+            </w:pPr>
+            <w:r>
+              <w:rPr>
+                <w:rFonts w:ascii="Arial" w:hAnsi="Arial" w:eastAsia="Arial" w:cs="Arial"/>
+                <w:i w:val="false"/>
+                <w:b w:val="false"/>
+                <w:u w:val="none"/>
+                <w:sz w:val="22"/>
+                <w:szCs w:val="22"/>
+                <w:color w:val="000000"/>
+              </w:rPr>
+              <w:t xml:space="preserve"/>
+            </w:r>
+          </w:p>
+        </w:tc>
+        <w:tc>
+          <w:tcPr>
+            <w:tcBorders>
+              <w:bottom w:val="none" w:sz="0" w:space="0" w:color="000000"/>
+              <w:top w:val="none" w:sz="0" w:space="0" w:color="000000"/>
+              <w:left w:val="none" w:sz="0" w:space="0" w:color="000000"/>
+              <w:right w:val="none" w:sz="0" w:space="0" w:color="000000"/>
+            </w:tcBorders>
+            <w:shd w:val="clear" w:color="auto" w:fill="FFFFFF"/>
+            <w:tcMar>
+              <w:top w:w="0" w:type="dxa"/>
+              <w:bottom w:w="0" w:type="dxa"/>
+              <w:left w:w="0" w:type="dxa"/>
+              <w:right w:w="0" w:type="dxa"/>
+            </w:tcMar>
+            <w:vAlign w:val="center"/>
+          </w:tcPr>
+          <w:p>
+            <w:pPr>
+              <w:pStyle w:val="Normal"/>
+              <w:jc w:val="left"/>
+              <w:pBdr>
+                <w:bottom w:val="none" w:sz="0" w:space="0" w:color="000000"/>
+                <w:top w:val="none" w:sz="0" w:space="0" w:color="000000"/>
+                <w:left w:val="none" w:sz="0" w:space="0" w:color="000000"/>
+                <w:right w:val="none" w:sz="0" w:space="0" w:color="000000"/>
+              </w:pBdr>
+              <w:spacing w:after="100" w:before="100" w:line="240"/>
+              <w:ind w:left="100" w:right="100" w:firstLine="0" w:firstLineChars="0"/>
+            </w:pPr>
+            <w:r>
+              <w:rPr>
+                <w:rFonts w:ascii="Arial" w:hAnsi="Arial" w:eastAsia="Arial" w:cs="Arial"/>
+                <w:i w:val="false"/>
+                <w:b w:val="false"/>
+                <w:u w:val="none"/>
+                <w:sz w:val="22"/>
+                <w:szCs w:val="22"/>
+                <w:color w:val="000000"/>
+              </w:rPr>
+              <w:t xml:space="preserve">(0.04)</w:t>
+            </w:r>
+          </w:p>
+        </w:tc>
+        <w:tc>
+          <w:tcPr>
+            <w:tcBorders>
+              <w:bottom w:val="none" w:sz="0" w:space="0" w:color="000000"/>
+              <w:top w:val="none" w:sz="0" w:space="0" w:color="000000"/>
+              <w:left w:val="none" w:sz="0" w:space="0" w:color="000000"/>
+              <w:right w:val="none" w:sz="0" w:space="0" w:color="000000"/>
+            </w:tcBorders>
+            <w:shd w:val="clear" w:color="auto" w:fill="FFFFFF"/>
+            <w:tcMar>
+              <w:top w:w="0" w:type="dxa"/>
+              <w:bottom w:w="0" w:type="dxa"/>
+              <w:left w:w="0" w:type="dxa"/>
+              <w:right w:w="0" w:type="dxa"/>
+            </w:tcMar>
+            <w:vAlign w:val="center"/>
+          </w:tcPr>
+          <w:p>
+            <w:pPr>
+              <w:pStyle w:val="Normal"/>
+              <w:jc w:val="left"/>
+              <w:pBdr>
+                <w:bottom w:val="none" w:sz="0" w:space="0" w:color="000000"/>
+                <w:top w:val="none" w:sz="0" w:space="0" w:color="000000"/>
+                <w:left w:val="none" w:sz="0" w:space="0" w:color="000000"/>
+                <w:right w:val="none" w:sz="0" w:space="0" w:color="000000"/>
+              </w:pBdr>
+              <w:spacing w:after="100" w:before="100" w:line="240"/>
+              <w:ind w:left="100" w:right="100" w:firstLine="0" w:firstLineChars="0"/>
+            </w:pPr>
+            <w:r>
+              <w:rPr>
+                <w:rFonts w:ascii="Arial" w:hAnsi="Arial" w:eastAsia="Arial" w:cs="Arial"/>
+                <w:i w:val="false"/>
+                <w:b w:val="false"/>
+                <w:u w:val="none"/>
+                <w:sz w:val="22"/>
+                <w:szCs w:val="22"/>
+                <w:color w:val="000000"/>
+              </w:rPr>
+              <w:t xml:space="preserve">(0.04)***</w:t>
+            </w:r>
+          </w:p>
+        </w:tc>
+        <w:tc>
+          <w:tcPr>
+            <w:tcBorders>
+              <w:bottom w:val="none" w:sz="0" w:space="0" w:color="000000"/>
+              <w:top w:val="none" w:sz="0" w:space="0" w:color="000000"/>
+              <w:left w:val="none" w:sz="0" w:space="0" w:color="000000"/>
+              <w:right w:val="none" w:sz="0" w:space="0" w:color="000000"/>
+            </w:tcBorders>
+            <w:shd w:val="clear" w:color="auto" w:fill="FFFFFF"/>
+            <w:tcMar>
+              <w:top w:w="0" w:type="dxa"/>
+              <w:bottom w:w="0" w:type="dxa"/>
+              <w:left w:w="0" w:type="dxa"/>
+              <w:right w:w="0" w:type="dxa"/>
+            </w:tcMar>
+            <w:vAlign w:val="center"/>
+          </w:tcPr>
+          <w:p>
+            <w:pPr>
+              <w:pStyle w:val="Normal"/>
+              <w:jc w:val="left"/>
+              <w:pBdr>
+                <w:bottom w:val="none" w:sz="0" w:space="0" w:color="000000"/>
+                <w:top w:val="none" w:sz="0" w:space="0" w:color="000000"/>
+                <w:left w:val="none" w:sz="0" w:space="0" w:color="000000"/>
+                <w:right w:val="none" w:sz="0" w:space="0" w:color="000000"/>
+              </w:pBdr>
+              <w:spacing w:after="100" w:before="100" w:line="240"/>
+              <w:ind w:left="100" w:right="100" w:firstLine="0" w:firstLineChars="0"/>
+            </w:pPr>
+            <w:r>
+              <w:rPr>
+                <w:rFonts w:ascii="Arial" w:hAnsi="Arial" w:eastAsia="Arial" w:cs="Arial"/>
+                <w:i w:val="false"/>
+                <w:b w:val="false"/>
+                <w:u w:val="none"/>
+                <w:sz w:val="22"/>
+                <w:szCs w:val="22"/>
+                <w:color w:val="000000"/>
+              </w:rPr>
+              <w:t xml:space="preserve">(0.21)***</w:t>
+            </w:r>
+          </w:p>
+        </w:tc>
+        <w:tc>
+          <w:tcPr>
+            <w:tcBorders>
+              <w:bottom w:val="none" w:sz="0" w:space="0" w:color="000000"/>
+              <w:top w:val="none" w:sz="0" w:space="0" w:color="000000"/>
+              <w:left w:val="none" w:sz="0" w:space="0" w:color="000000"/>
+              <w:right w:val="none" w:sz="0" w:space="0" w:color="000000"/>
+            </w:tcBorders>
+            <w:shd w:val="clear" w:color="auto" w:fill="FFFFFF"/>
+            <w:tcMar>
+              <w:top w:w="0" w:type="dxa"/>
+              <w:bottom w:w="0" w:type="dxa"/>
+              <w:left w:w="0" w:type="dxa"/>
+              <w:right w:w="0" w:type="dxa"/>
+            </w:tcMar>
+            <w:vAlign w:val="center"/>
+          </w:tcPr>
+          <w:p>
+            <w:pPr>
+              <w:pStyle w:val="Normal"/>
+              <w:jc w:val="left"/>
+              <w:pBdr>
+                <w:bottom w:val="none" w:sz="0" w:space="0" w:color="000000"/>
+                <w:top w:val="none" w:sz="0" w:space="0" w:color="000000"/>
+                <w:left w:val="none" w:sz="0" w:space="0" w:color="000000"/>
+                <w:right w:val="none" w:sz="0" w:space="0" w:color="000000"/>
+              </w:pBdr>
+              <w:spacing w:after="100" w:before="100" w:line="240"/>
+              <w:ind w:left="100" w:right="100" w:firstLine="0" w:firstLineChars="0"/>
+            </w:pPr>
+            <w:r>
+              <w:rPr>
+                <w:rFonts w:ascii="Arial" w:hAnsi="Arial" w:eastAsia="Arial" w:cs="Arial"/>
+                <w:i w:val="false"/>
+                <w:b w:val="false"/>
+                <w:u w:val="none"/>
+                <w:sz w:val="22"/>
+                <w:szCs w:val="22"/>
+                <w:color w:val="000000"/>
+              </w:rPr>
+              <w:t xml:space="preserve">(0.29)</w:t>
+            </w:r>
+          </w:p>
+        </w:tc>
+      </w:tr>
+      <w:tr>
+        <w:trPr>
+          <w:trHeight w:val="360" w:hRule="auto"/>
+        </w:trPr>
+        body21
+        <w:tc>
+          <w:tcPr>
+            <w:tcBorders>
+              <w:bottom w:val="none" w:sz="0" w:space="0" w:color="000000"/>
+              <w:top w:val="none" w:sz="0" w:space="0" w:color="000000"/>
+              <w:left w:val="none" w:sz="0" w:space="0" w:color="000000"/>
+              <w:right w:val="none" w:sz="0" w:space="0" w:color="000000"/>
+            </w:tcBorders>
+            <w:shd w:val="clear" w:color="auto" w:fill="FFFFFF"/>
+            <w:tcMar>
+              <w:top w:w="0" w:type="dxa"/>
+              <w:bottom w:w="0" w:type="dxa"/>
+              <w:left w:w="0" w:type="dxa"/>
+              <w:right w:w="0" w:type="dxa"/>
+            </w:tcMar>
+            <w:vAlign w:val="center"/>
+          </w:tcPr>
+          <w:p>
+            <w:pPr>
+              <w:pStyle w:val="Normal"/>
+              <w:jc w:val="left"/>
+              <w:pBdr>
+                <w:bottom w:val="none" w:sz="0" w:space="0" w:color="000000"/>
+                <w:top w:val="none" w:sz="0" w:space="0" w:color="000000"/>
+                <w:left w:val="none" w:sz="0" w:space="0" w:color="000000"/>
+                <w:right w:val="none" w:sz="0" w:space="0" w:color="000000"/>
+              </w:pBdr>
+              <w:spacing w:after="100" w:before="100" w:line="240"/>
+              <w:ind w:left="100" w:right="100" w:firstLine="0" w:firstLineChars="0"/>
+            </w:pPr>
+            <w:r>
+              <w:rPr>
+                <w:rFonts w:ascii="Arial" w:hAnsi="Arial" w:eastAsia="Arial" w:cs="Arial"/>
+                <w:i w:val="false"/>
+                <w:b w:val="false"/>
+                <w:u w:val="none"/>
+                <w:sz w:val="22"/>
+                <w:szCs w:val="22"/>
+                <w:color w:val="000000"/>
+              </w:rPr>
+              <w:t xml:space="preserve">factor(set_month)10</w:t>
+            </w:r>
+          </w:p>
+        </w:tc>
+        <w:tc>
+          <w:tcPr>
+            <w:tcBorders>
+              <w:bottom w:val="none" w:sz="0" w:space="0" w:color="000000"/>
+              <w:top w:val="none" w:sz="0" w:space="0" w:color="000000"/>
+              <w:left w:val="none" w:sz="0" w:space="0" w:color="000000"/>
+              <w:right w:val="none" w:sz="0" w:space="0" w:color="000000"/>
+            </w:tcBorders>
+            <w:shd w:val="clear" w:color="auto" w:fill="FFFFFF"/>
+            <w:tcMar>
+              <w:top w:w="0" w:type="dxa"/>
+              <w:bottom w:w="0" w:type="dxa"/>
+              <w:left w:w="0" w:type="dxa"/>
+              <w:right w:w="0" w:type="dxa"/>
+            </w:tcMar>
+            <w:vAlign w:val="center"/>
+          </w:tcPr>
+          <w:p>
+            <w:pPr>
+              <w:pStyle w:val="Normal"/>
+              <w:jc w:val="left"/>
+              <w:pBdr>
+                <w:bottom w:val="none" w:sz="0" w:space="0" w:color="000000"/>
+                <w:top w:val="none" w:sz="0" w:space="0" w:color="000000"/>
+                <w:left w:val="none" w:sz="0" w:space="0" w:color="000000"/>
+                <w:right w:val="none" w:sz="0" w:space="0" w:color="000000"/>
+              </w:pBdr>
+              <w:spacing w:after="100" w:before="100" w:line="240"/>
+              <w:ind w:left="100" w:right="100" w:firstLine="0" w:firstLineChars="0"/>
+            </w:pPr>
+            <w:r>
+              <w:rPr>
+                <w:rFonts w:ascii="Arial" w:hAnsi="Arial" w:eastAsia="Arial" w:cs="Arial"/>
+                <w:i w:val="false"/>
+                <w:b w:val="false"/>
+                <w:u w:val="none"/>
+                <w:sz w:val="22"/>
+                <w:szCs w:val="22"/>
+                <w:color w:val="000000"/>
+              </w:rPr>
+              <w:t xml:space="preserve">0.16</w:t>
+            </w:r>
+          </w:p>
+        </w:tc>
+        <w:tc>
+          <w:tcPr>
+            <w:tcBorders>
+              <w:bottom w:val="none" w:sz="0" w:space="0" w:color="000000"/>
+              <w:top w:val="none" w:sz="0" w:space="0" w:color="000000"/>
+              <w:left w:val="none" w:sz="0" w:space="0" w:color="000000"/>
+              <w:right w:val="none" w:sz="0" w:space="0" w:color="000000"/>
+            </w:tcBorders>
+            <w:shd w:val="clear" w:color="auto" w:fill="FFFFFF"/>
+            <w:tcMar>
+              <w:top w:w="0" w:type="dxa"/>
+              <w:bottom w:w="0" w:type="dxa"/>
+              <w:left w:w="0" w:type="dxa"/>
+              <w:right w:w="0" w:type="dxa"/>
+            </w:tcMar>
+            <w:vAlign w:val="center"/>
+          </w:tcPr>
+          <w:p>
+            <w:pPr>
+              <w:pStyle w:val="Normal"/>
+              <w:jc w:val="left"/>
+              <w:pBdr>
+                <w:bottom w:val="none" w:sz="0" w:space="0" w:color="000000"/>
+                <w:top w:val="none" w:sz="0" w:space="0" w:color="000000"/>
+                <w:left w:val="none" w:sz="0" w:space="0" w:color="000000"/>
+                <w:right w:val="none" w:sz="0" w:space="0" w:color="000000"/>
+              </w:pBdr>
+              <w:spacing w:after="100" w:before="100" w:line="240"/>
+              <w:ind w:left="100" w:right="100" w:firstLine="0" w:firstLineChars="0"/>
+            </w:pPr>
+            <w:r>
+              <w:rPr>
+                <w:rFonts w:ascii="Arial" w:hAnsi="Arial" w:eastAsia="Arial" w:cs="Arial"/>
+                <w:i w:val="false"/>
+                <w:b w:val="false"/>
+                <w:u w:val="none"/>
+                <w:sz w:val="22"/>
+                <w:szCs w:val="22"/>
+                <w:color w:val="000000"/>
+              </w:rPr>
+              <w:t xml:space="preserve">1.29</w:t>
+            </w:r>
+          </w:p>
+        </w:tc>
+        <w:tc>
+          <w:tcPr>
+            <w:tcBorders>
+              <w:bottom w:val="none" w:sz="0" w:space="0" w:color="000000"/>
+              <w:top w:val="none" w:sz="0" w:space="0" w:color="000000"/>
+              <w:left w:val="none" w:sz="0" w:space="0" w:color="000000"/>
+              <w:right w:val="none" w:sz="0" w:space="0" w:color="000000"/>
+            </w:tcBorders>
+            <w:shd w:val="clear" w:color="auto" w:fill="FFFFFF"/>
+            <w:tcMar>
+              <w:top w:w="0" w:type="dxa"/>
+              <w:bottom w:w="0" w:type="dxa"/>
+              <w:left w:w="0" w:type="dxa"/>
+              <w:right w:w="0" w:type="dxa"/>
+            </w:tcMar>
+            <w:vAlign w:val="center"/>
+          </w:tcPr>
+          <w:p>
+            <w:pPr>
+              <w:pStyle w:val="Normal"/>
+              <w:jc w:val="left"/>
+              <w:pBdr>
+                <w:bottom w:val="none" w:sz="0" w:space="0" w:color="000000"/>
+                <w:top w:val="none" w:sz="0" w:space="0" w:color="000000"/>
+                <w:left w:val="none" w:sz="0" w:space="0" w:color="000000"/>
+                <w:right w:val="none" w:sz="0" w:space="0" w:color="000000"/>
+              </w:pBdr>
+              <w:spacing w:after="100" w:before="100" w:line="240"/>
+              <w:ind w:left="100" w:right="100" w:firstLine="0" w:firstLineChars="0"/>
+            </w:pPr>
+            <w:r>
+              <w:rPr>
+                <w:rFonts w:ascii="Arial" w:hAnsi="Arial" w:eastAsia="Arial" w:cs="Arial"/>
+                <w:i w:val="false"/>
+                <w:b w:val="false"/>
+                <w:u w:val="none"/>
+                <w:sz w:val="22"/>
+                <w:szCs w:val="22"/>
+                <w:color w:val="000000"/>
+              </w:rPr>
+              <w:t xml:space="preserve">0.22</w:t>
+            </w:r>
+          </w:p>
+        </w:tc>
+        <w:tc>
+          <w:tcPr>
+            <w:tcBorders>
+              <w:bottom w:val="none" w:sz="0" w:space="0" w:color="000000"/>
+              <w:top w:val="none" w:sz="0" w:space="0" w:color="000000"/>
+              <w:left w:val="none" w:sz="0" w:space="0" w:color="000000"/>
+              <w:right w:val="none" w:sz="0" w:space="0" w:color="000000"/>
+            </w:tcBorders>
+            <w:shd w:val="clear" w:color="auto" w:fill="FFFFFF"/>
+            <w:tcMar>
+              <w:top w:w="0" w:type="dxa"/>
+              <w:bottom w:w="0" w:type="dxa"/>
+              <w:left w:w="0" w:type="dxa"/>
+              <w:right w:w="0" w:type="dxa"/>
+            </w:tcMar>
+            <w:vAlign w:val="center"/>
+          </w:tcPr>
+          <w:p>
+            <w:pPr>
+              <w:pStyle w:val="Normal"/>
+              <w:jc w:val="left"/>
+              <w:pBdr>
+                <w:bottom w:val="none" w:sz="0" w:space="0" w:color="000000"/>
+                <w:top w:val="none" w:sz="0" w:space="0" w:color="000000"/>
+                <w:left w:val="none" w:sz="0" w:space="0" w:color="000000"/>
+                <w:right w:val="none" w:sz="0" w:space="0" w:color="000000"/>
+              </w:pBdr>
+              <w:spacing w:after="100" w:before="100" w:line="240"/>
+              <w:ind w:left="100" w:right="100" w:firstLine="0" w:firstLineChars="0"/>
+            </w:pPr>
+            <w:r>
+              <w:rPr>
+                <w:rFonts w:ascii="Arial" w:hAnsi="Arial" w:eastAsia="Arial" w:cs="Arial"/>
+                <w:i w:val="false"/>
+                <w:b w:val="false"/>
+                <w:u w:val="none"/>
+                <w:sz w:val="22"/>
+                <w:szCs w:val="22"/>
+                <w:color w:val="000000"/>
+              </w:rPr>
+              <w:t xml:space="preserve">-0.11</w:t>
+            </w:r>
+          </w:p>
+        </w:tc>
+      </w:tr>
+      <w:tr>
+        <w:trPr>
+          <w:trHeight w:val="360" w:hRule="auto"/>
+        </w:trPr>
+        body22
+        <w:tc>
+          <w:tcPr>
+            <w:tcBorders>
+              <w:bottom w:val="none" w:sz="0" w:space="0" w:color="000000"/>
+              <w:top w:val="none" w:sz="0" w:space="0" w:color="000000"/>
+              <w:left w:val="none" w:sz="0" w:space="0" w:color="000000"/>
+              <w:right w:val="none" w:sz="0" w:space="0" w:color="000000"/>
+            </w:tcBorders>
+            <w:shd w:val="clear" w:color="auto" w:fill="FFFFFF"/>
+            <w:tcMar>
+              <w:top w:w="0" w:type="dxa"/>
+              <w:bottom w:w="0" w:type="dxa"/>
+              <w:left w:w="0" w:type="dxa"/>
+              <w:right w:w="0" w:type="dxa"/>
+            </w:tcMar>
+            <w:vAlign w:val="center"/>
+          </w:tcPr>
+          <w:p>
+            <w:pPr>
+              <w:pStyle w:val="Normal"/>
+              <w:jc w:val="left"/>
+              <w:pBdr>
+                <w:bottom w:val="none" w:sz="0" w:space="0" w:color="000000"/>
+                <w:top w:val="none" w:sz="0" w:space="0" w:color="000000"/>
+                <w:left w:val="none" w:sz="0" w:space="0" w:color="000000"/>
+                <w:right w:val="none" w:sz="0" w:space="0" w:color="000000"/>
+              </w:pBdr>
+              <w:spacing w:after="100" w:before="100" w:line="240"/>
+              <w:ind w:left="100" w:right="100" w:firstLine="0" w:firstLineChars="0"/>
+            </w:pPr>
+            <w:r>
+              <w:rPr>
+                <w:rFonts w:ascii="Arial" w:hAnsi="Arial" w:eastAsia="Arial" w:cs="Arial"/>
+                <w:i w:val="false"/>
+                <w:b w:val="false"/>
+                <w:u w:val="none"/>
+                <w:sz w:val="22"/>
+                <w:szCs w:val="22"/>
+                <w:color w:val="000000"/>
+              </w:rPr>
+              <w:t xml:space="preserve"/>
+            </w:r>
+          </w:p>
+        </w:tc>
+        <w:tc>
+          <w:tcPr>
+            <w:tcBorders>
+              <w:bottom w:val="none" w:sz="0" w:space="0" w:color="000000"/>
+              <w:top w:val="none" w:sz="0" w:space="0" w:color="000000"/>
+              <w:left w:val="none" w:sz="0" w:space="0" w:color="000000"/>
+              <w:right w:val="none" w:sz="0" w:space="0" w:color="000000"/>
+            </w:tcBorders>
+            <w:shd w:val="clear" w:color="auto" w:fill="FFFFFF"/>
+            <w:tcMar>
+              <w:top w:w="0" w:type="dxa"/>
+              <w:bottom w:w="0" w:type="dxa"/>
+              <w:left w:w="0" w:type="dxa"/>
+              <w:right w:w="0" w:type="dxa"/>
+            </w:tcMar>
+            <w:vAlign w:val="center"/>
+          </w:tcPr>
+          <w:p>
+            <w:pPr>
+              <w:pStyle w:val="Normal"/>
+              <w:jc w:val="left"/>
+              <w:pBdr>
+                <w:bottom w:val="none" w:sz="0" w:space="0" w:color="000000"/>
+                <w:top w:val="none" w:sz="0" w:space="0" w:color="000000"/>
+                <w:left w:val="none" w:sz="0" w:space="0" w:color="000000"/>
+                <w:right w:val="none" w:sz="0" w:space="0" w:color="000000"/>
+              </w:pBdr>
+              <w:spacing w:after="100" w:before="100" w:line="240"/>
+              <w:ind w:left="100" w:right="100" w:firstLine="0" w:firstLineChars="0"/>
+            </w:pPr>
+            <w:r>
+              <w:rPr>
+                <w:rFonts w:ascii="Arial" w:hAnsi="Arial" w:eastAsia="Arial" w:cs="Arial"/>
+                <w:i w:val="false"/>
+                <w:b w:val="false"/>
+                <w:u w:val="none"/>
+                <w:sz w:val="22"/>
+                <w:szCs w:val="22"/>
+                <w:color w:val="000000"/>
+              </w:rPr>
+              <w:t xml:space="preserve">(0.04)***</w:t>
+            </w:r>
+          </w:p>
+        </w:tc>
+        <w:tc>
+          <w:tcPr>
+            <w:tcBorders>
+              <w:bottom w:val="none" w:sz="0" w:space="0" w:color="000000"/>
+              <w:top w:val="none" w:sz="0" w:space="0" w:color="000000"/>
+              <w:left w:val="none" w:sz="0" w:space="0" w:color="000000"/>
+              <w:right w:val="none" w:sz="0" w:space="0" w:color="000000"/>
+            </w:tcBorders>
+            <w:shd w:val="clear" w:color="auto" w:fill="FFFFFF"/>
+            <w:tcMar>
+              <w:top w:w="0" w:type="dxa"/>
+              <w:bottom w:w="0" w:type="dxa"/>
+              <w:left w:w="0" w:type="dxa"/>
+              <w:right w:w="0" w:type="dxa"/>
+            </w:tcMar>
+            <w:vAlign w:val="center"/>
+          </w:tcPr>
+          <w:p>
+            <w:pPr>
+              <w:pStyle w:val="Normal"/>
+              <w:jc w:val="left"/>
+              <w:pBdr>
+                <w:bottom w:val="none" w:sz="0" w:space="0" w:color="000000"/>
+                <w:top w:val="none" w:sz="0" w:space="0" w:color="000000"/>
+                <w:left w:val="none" w:sz="0" w:space="0" w:color="000000"/>
+                <w:right w:val="none" w:sz="0" w:space="0" w:color="000000"/>
+              </w:pBdr>
+              <w:spacing w:after="100" w:before="100" w:line="240"/>
+              <w:ind w:left="100" w:right="100" w:firstLine="0" w:firstLineChars="0"/>
+            </w:pPr>
+            <w:r>
+              <w:rPr>
+                <w:rFonts w:ascii="Arial" w:hAnsi="Arial" w:eastAsia="Arial" w:cs="Arial"/>
+                <w:i w:val="false"/>
+                <w:b w:val="false"/>
+                <w:u w:val="none"/>
+                <w:sz w:val="22"/>
+                <w:szCs w:val="22"/>
+                <w:color w:val="000000"/>
+              </w:rPr>
+              <w:t xml:space="preserve">(0.03)***</w:t>
+            </w:r>
+          </w:p>
+        </w:tc>
+        <w:tc>
+          <w:tcPr>
+            <w:tcBorders>
+              <w:bottom w:val="none" w:sz="0" w:space="0" w:color="000000"/>
+              <w:top w:val="none" w:sz="0" w:space="0" w:color="000000"/>
+              <w:left w:val="none" w:sz="0" w:space="0" w:color="000000"/>
+              <w:right w:val="none" w:sz="0" w:space="0" w:color="000000"/>
+            </w:tcBorders>
+            <w:shd w:val="clear" w:color="auto" w:fill="FFFFFF"/>
+            <w:tcMar>
+              <w:top w:w="0" w:type="dxa"/>
+              <w:bottom w:w="0" w:type="dxa"/>
+              <w:left w:w="0" w:type="dxa"/>
+              <w:right w:w="0" w:type="dxa"/>
+            </w:tcMar>
+            <w:vAlign w:val="center"/>
+          </w:tcPr>
+          <w:p>
+            <w:pPr>
+              <w:pStyle w:val="Normal"/>
+              <w:jc w:val="left"/>
+              <w:pBdr>
+                <w:bottom w:val="none" w:sz="0" w:space="0" w:color="000000"/>
+                <w:top w:val="none" w:sz="0" w:space="0" w:color="000000"/>
+                <w:left w:val="none" w:sz="0" w:space="0" w:color="000000"/>
+                <w:right w:val="none" w:sz="0" w:space="0" w:color="000000"/>
+              </w:pBdr>
+              <w:spacing w:after="100" w:before="100" w:line="240"/>
+              <w:ind w:left="100" w:right="100" w:firstLine="0" w:firstLineChars="0"/>
+            </w:pPr>
+            <w:r>
+              <w:rPr>
+                <w:rFonts w:ascii="Arial" w:hAnsi="Arial" w:eastAsia="Arial" w:cs="Arial"/>
+                <w:i w:val="false"/>
+                <w:b w:val="false"/>
+                <w:u w:val="none"/>
+                <w:sz w:val="22"/>
+                <w:szCs w:val="22"/>
+                <w:color w:val="000000"/>
+              </w:rPr>
+              <w:t xml:space="preserve">(0.21)</w:t>
+            </w:r>
+          </w:p>
+        </w:tc>
+        <w:tc>
+          <w:tcPr>
+            <w:tcBorders>
+              <w:bottom w:val="none" w:sz="0" w:space="0" w:color="000000"/>
+              <w:top w:val="none" w:sz="0" w:space="0" w:color="000000"/>
+              <w:left w:val="none" w:sz="0" w:space="0" w:color="000000"/>
+              <w:right w:val="none" w:sz="0" w:space="0" w:color="000000"/>
+            </w:tcBorders>
+            <w:shd w:val="clear" w:color="auto" w:fill="FFFFFF"/>
+            <w:tcMar>
+              <w:top w:w="0" w:type="dxa"/>
+              <w:bottom w:w="0" w:type="dxa"/>
+              <w:left w:w="0" w:type="dxa"/>
+              <w:right w:w="0" w:type="dxa"/>
+            </w:tcMar>
+            <w:vAlign w:val="center"/>
+          </w:tcPr>
+          <w:p>
+            <w:pPr>
+              <w:pStyle w:val="Normal"/>
+              <w:jc w:val="left"/>
+              <w:pBdr>
+                <w:bottom w:val="none" w:sz="0" w:space="0" w:color="000000"/>
+                <w:top w:val="none" w:sz="0" w:space="0" w:color="000000"/>
+                <w:left w:val="none" w:sz="0" w:space="0" w:color="000000"/>
+                <w:right w:val="none" w:sz="0" w:space="0" w:color="000000"/>
+              </w:pBdr>
+              <w:spacing w:after="100" w:before="100" w:line="240"/>
+              <w:ind w:left="100" w:right="100" w:firstLine="0" w:firstLineChars="0"/>
+            </w:pPr>
+            <w:r>
+              <w:rPr>
+                <w:rFonts w:ascii="Arial" w:hAnsi="Arial" w:eastAsia="Arial" w:cs="Arial"/>
+                <w:i w:val="false"/>
+                <w:b w:val="false"/>
+                <w:u w:val="none"/>
+                <w:sz w:val="22"/>
+                <w:szCs w:val="22"/>
+                <w:color w:val="000000"/>
+              </w:rPr>
+              <w:t xml:space="preserve">(0.29)</w:t>
+            </w:r>
+          </w:p>
+        </w:tc>
+      </w:tr>
+      <w:tr>
+        <w:trPr>
+          <w:trHeight w:val="360" w:hRule="auto"/>
+        </w:trPr>
+        body23
+        <w:tc>
+          <w:tcPr>
+            <w:tcBorders>
+              <w:bottom w:val="none" w:sz="0" w:space="0" w:color="000000"/>
+              <w:top w:val="none" w:sz="0" w:space="0" w:color="000000"/>
+              <w:left w:val="none" w:sz="0" w:space="0" w:color="000000"/>
+              <w:right w:val="none" w:sz="0" w:space="0" w:color="000000"/>
+            </w:tcBorders>
+            <w:shd w:val="clear" w:color="auto" w:fill="FFFFFF"/>
+            <w:tcMar>
+              <w:top w:w="0" w:type="dxa"/>
+              <w:bottom w:w="0" w:type="dxa"/>
+              <w:left w:w="0" w:type="dxa"/>
+              <w:right w:w="0" w:type="dxa"/>
+            </w:tcMar>
+            <w:vAlign w:val="center"/>
+          </w:tcPr>
+          <w:p>
+            <w:pPr>
+              <w:pStyle w:val="Normal"/>
+              <w:jc w:val="left"/>
+              <w:pBdr>
+                <w:bottom w:val="none" w:sz="0" w:space="0" w:color="000000"/>
+                <w:top w:val="none" w:sz="0" w:space="0" w:color="000000"/>
+                <w:left w:val="none" w:sz="0" w:space="0" w:color="000000"/>
+                <w:right w:val="none" w:sz="0" w:space="0" w:color="000000"/>
+              </w:pBdr>
+              <w:spacing w:after="100" w:before="100" w:line="240"/>
+              <w:ind w:left="100" w:right="100" w:firstLine="0" w:firstLineChars="0"/>
+            </w:pPr>
+            <w:r>
+              <w:rPr>
+                <w:rFonts w:ascii="Arial" w:hAnsi="Arial" w:eastAsia="Arial" w:cs="Arial"/>
+                <w:i w:val="false"/>
+                <w:b w:val="false"/>
+                <w:u w:val="none"/>
+                <w:sz w:val="22"/>
+                <w:szCs w:val="22"/>
+                <w:color w:val="000000"/>
+              </w:rPr>
+              <w:t xml:space="preserve">factor(set_month)11</w:t>
+            </w:r>
+          </w:p>
+        </w:tc>
+        <w:tc>
+          <w:tcPr>
+            <w:tcBorders>
+              <w:bottom w:val="none" w:sz="0" w:space="0" w:color="000000"/>
+              <w:top w:val="none" w:sz="0" w:space="0" w:color="000000"/>
+              <w:left w:val="none" w:sz="0" w:space="0" w:color="000000"/>
+              <w:right w:val="none" w:sz="0" w:space="0" w:color="000000"/>
+            </w:tcBorders>
+            <w:shd w:val="clear" w:color="auto" w:fill="FFFFFF"/>
+            <w:tcMar>
+              <w:top w:w="0" w:type="dxa"/>
+              <w:bottom w:w="0" w:type="dxa"/>
+              <w:left w:w="0" w:type="dxa"/>
+              <w:right w:w="0" w:type="dxa"/>
+            </w:tcMar>
+            <w:vAlign w:val="center"/>
+          </w:tcPr>
+          <w:p>
+            <w:pPr>
+              <w:pStyle w:val="Normal"/>
+              <w:jc w:val="left"/>
+              <w:pBdr>
+                <w:bottom w:val="none" w:sz="0" w:space="0" w:color="000000"/>
+                <w:top w:val="none" w:sz="0" w:space="0" w:color="000000"/>
+                <w:left w:val="none" w:sz="0" w:space="0" w:color="000000"/>
+                <w:right w:val="none" w:sz="0" w:space="0" w:color="000000"/>
+              </w:pBdr>
+              <w:spacing w:after="100" w:before="100" w:line="240"/>
+              <w:ind w:left="100" w:right="100" w:firstLine="0" w:firstLineChars="0"/>
+            </w:pPr>
+            <w:r>
+              <w:rPr>
+                <w:rFonts w:ascii="Arial" w:hAnsi="Arial" w:eastAsia="Arial" w:cs="Arial"/>
+                <w:i w:val="false"/>
+                <w:b w:val="false"/>
+                <w:u w:val="none"/>
+                <w:sz w:val="22"/>
+                <w:szCs w:val="22"/>
+                <w:color w:val="000000"/>
+              </w:rPr>
+              <w:t xml:space="preserve">-0.19</w:t>
+            </w:r>
+          </w:p>
+        </w:tc>
+        <w:tc>
+          <w:tcPr>
+            <w:tcBorders>
+              <w:bottom w:val="none" w:sz="0" w:space="0" w:color="000000"/>
+              <w:top w:val="none" w:sz="0" w:space="0" w:color="000000"/>
+              <w:left w:val="none" w:sz="0" w:space="0" w:color="000000"/>
+              <w:right w:val="none" w:sz="0" w:space="0" w:color="000000"/>
+            </w:tcBorders>
+            <w:shd w:val="clear" w:color="auto" w:fill="FFFFFF"/>
+            <w:tcMar>
+              <w:top w:w="0" w:type="dxa"/>
+              <w:bottom w:w="0" w:type="dxa"/>
+              <w:left w:w="0" w:type="dxa"/>
+              <w:right w:w="0" w:type="dxa"/>
+            </w:tcMar>
+            <w:vAlign w:val="center"/>
+          </w:tcPr>
+          <w:p>
+            <w:pPr>
+              <w:pStyle w:val="Normal"/>
+              <w:jc w:val="left"/>
+              <w:pBdr>
+                <w:bottom w:val="none" w:sz="0" w:space="0" w:color="000000"/>
+                <w:top w:val="none" w:sz="0" w:space="0" w:color="000000"/>
+                <w:left w:val="none" w:sz="0" w:space="0" w:color="000000"/>
+                <w:right w:val="none" w:sz="0" w:space="0" w:color="000000"/>
+              </w:pBdr>
+              <w:spacing w:after="100" w:before="100" w:line="240"/>
+              <w:ind w:left="100" w:right="100" w:firstLine="0" w:firstLineChars="0"/>
+            </w:pPr>
+            <w:r>
+              <w:rPr>
+                <w:rFonts w:ascii="Arial" w:hAnsi="Arial" w:eastAsia="Arial" w:cs="Arial"/>
+                <w:i w:val="false"/>
+                <w:b w:val="false"/>
+                <w:u w:val="none"/>
+                <w:sz w:val="22"/>
+                <w:szCs w:val="22"/>
+                <w:color w:val="000000"/>
+              </w:rPr>
+              <w:t xml:space="preserve">1.82</w:t>
+            </w:r>
+          </w:p>
+        </w:tc>
+        <w:tc>
+          <w:tcPr>
+            <w:tcBorders>
+              <w:bottom w:val="none" w:sz="0" w:space="0" w:color="000000"/>
+              <w:top w:val="none" w:sz="0" w:space="0" w:color="000000"/>
+              <w:left w:val="none" w:sz="0" w:space="0" w:color="000000"/>
+              <w:right w:val="none" w:sz="0" w:space="0" w:color="000000"/>
+            </w:tcBorders>
+            <w:shd w:val="clear" w:color="auto" w:fill="FFFFFF"/>
+            <w:tcMar>
+              <w:top w:w="0" w:type="dxa"/>
+              <w:bottom w:w="0" w:type="dxa"/>
+              <w:left w:w="0" w:type="dxa"/>
+              <w:right w:w="0" w:type="dxa"/>
+            </w:tcMar>
+            <w:vAlign w:val="center"/>
+          </w:tcPr>
+          <w:p>
+            <w:pPr>
+              <w:pStyle w:val="Normal"/>
+              <w:jc w:val="left"/>
+              <w:pBdr>
+                <w:bottom w:val="none" w:sz="0" w:space="0" w:color="000000"/>
+                <w:top w:val="none" w:sz="0" w:space="0" w:color="000000"/>
+                <w:left w:val="none" w:sz="0" w:space="0" w:color="000000"/>
+                <w:right w:val="none" w:sz="0" w:space="0" w:color="000000"/>
+              </w:pBdr>
+              <w:spacing w:after="100" w:before="100" w:line="240"/>
+              <w:ind w:left="100" w:right="100" w:firstLine="0" w:firstLineChars="0"/>
+            </w:pPr>
+            <w:r>
+              <w:rPr>
+                <w:rFonts w:ascii="Arial" w:hAnsi="Arial" w:eastAsia="Arial" w:cs="Arial"/>
+                <w:i w:val="false"/>
+                <w:b w:val="false"/>
+                <w:u w:val="none"/>
+                <w:sz w:val="22"/>
+                <w:szCs w:val="22"/>
+                <w:color w:val="000000"/>
+              </w:rPr>
+              <w:t xml:space="preserve">0.45</w:t>
+            </w:r>
+          </w:p>
+        </w:tc>
+        <w:tc>
+          <w:tcPr>
+            <w:tcBorders>
+              <w:bottom w:val="none" w:sz="0" w:space="0" w:color="000000"/>
+              <w:top w:val="none" w:sz="0" w:space="0" w:color="000000"/>
+              <w:left w:val="none" w:sz="0" w:space="0" w:color="000000"/>
+              <w:right w:val="none" w:sz="0" w:space="0" w:color="000000"/>
+            </w:tcBorders>
+            <w:shd w:val="clear" w:color="auto" w:fill="FFFFFF"/>
+            <w:tcMar>
+              <w:top w:w="0" w:type="dxa"/>
+              <w:bottom w:w="0" w:type="dxa"/>
+              <w:left w:w="0" w:type="dxa"/>
+              <w:right w:w="0" w:type="dxa"/>
+            </w:tcMar>
+            <w:vAlign w:val="center"/>
+          </w:tcPr>
+          <w:p>
+            <w:pPr>
+              <w:pStyle w:val="Normal"/>
+              <w:jc w:val="left"/>
+              <w:pBdr>
+                <w:bottom w:val="none" w:sz="0" w:space="0" w:color="000000"/>
+                <w:top w:val="none" w:sz="0" w:space="0" w:color="000000"/>
+                <w:left w:val="none" w:sz="0" w:space="0" w:color="000000"/>
+                <w:right w:val="none" w:sz="0" w:space="0" w:color="000000"/>
+              </w:pBdr>
+              <w:spacing w:after="100" w:before="100" w:line="240"/>
+              <w:ind w:left="100" w:right="100" w:firstLine="0" w:firstLineChars="0"/>
+            </w:pPr>
+            <w:r>
+              <w:rPr>
+                <w:rFonts w:ascii="Arial" w:hAnsi="Arial" w:eastAsia="Arial" w:cs="Arial"/>
+                <w:i w:val="false"/>
+                <w:b w:val="false"/>
+                <w:u w:val="none"/>
+                <w:sz w:val="22"/>
+                <w:szCs w:val="22"/>
+                <w:color w:val="000000"/>
+              </w:rPr>
+              <w:t xml:space="preserve">-0.14</w:t>
+            </w:r>
+          </w:p>
+        </w:tc>
+      </w:tr>
+      <w:tr>
+        <w:trPr>
+          <w:trHeight w:val="360" w:hRule="auto"/>
+        </w:trPr>
+        body24
+        <w:tc>
+          <w:tcPr>
+            <w:tcBorders>
+              <w:bottom w:val="none" w:sz="0" w:space="0" w:color="000000"/>
+              <w:top w:val="none" w:sz="0" w:space="0" w:color="000000"/>
+              <w:left w:val="none" w:sz="0" w:space="0" w:color="000000"/>
+              <w:right w:val="none" w:sz="0" w:space="0" w:color="000000"/>
+            </w:tcBorders>
+            <w:shd w:val="clear" w:color="auto" w:fill="FFFFFF"/>
+            <w:tcMar>
+              <w:top w:w="0" w:type="dxa"/>
+              <w:bottom w:w="0" w:type="dxa"/>
+              <w:left w:w="0" w:type="dxa"/>
+              <w:right w:w="0" w:type="dxa"/>
+            </w:tcMar>
+            <w:vAlign w:val="center"/>
+          </w:tcPr>
+          <w:p>
+            <w:pPr>
+              <w:pStyle w:val="Normal"/>
+              <w:jc w:val="left"/>
+              <w:pBdr>
+                <w:bottom w:val="none" w:sz="0" w:space="0" w:color="000000"/>
+                <w:top w:val="none" w:sz="0" w:space="0" w:color="000000"/>
+                <w:left w:val="none" w:sz="0" w:space="0" w:color="000000"/>
+                <w:right w:val="none" w:sz="0" w:space="0" w:color="000000"/>
+              </w:pBdr>
+              <w:spacing w:after="100" w:before="100" w:line="240"/>
+              <w:ind w:left="100" w:right="100" w:firstLine="0" w:firstLineChars="0"/>
+            </w:pPr>
+            <w:r>
+              <w:rPr>
+                <w:rFonts w:ascii="Arial" w:hAnsi="Arial" w:eastAsia="Arial" w:cs="Arial"/>
+                <w:i w:val="false"/>
+                <w:b w:val="false"/>
+                <w:u w:val="none"/>
+                <w:sz w:val="22"/>
+                <w:szCs w:val="22"/>
+                <w:color w:val="000000"/>
+              </w:rPr>
+              <w:t xml:space="preserve"/>
+            </w:r>
+          </w:p>
+        </w:tc>
+        <w:tc>
+          <w:tcPr>
+            <w:tcBorders>
+              <w:bottom w:val="none" w:sz="0" w:space="0" w:color="000000"/>
+              <w:top w:val="none" w:sz="0" w:space="0" w:color="000000"/>
+              <w:left w:val="none" w:sz="0" w:space="0" w:color="000000"/>
+              <w:right w:val="none" w:sz="0" w:space="0" w:color="000000"/>
+            </w:tcBorders>
+            <w:shd w:val="clear" w:color="auto" w:fill="FFFFFF"/>
+            <w:tcMar>
+              <w:top w:w="0" w:type="dxa"/>
+              <w:bottom w:w="0" w:type="dxa"/>
+              <w:left w:w="0" w:type="dxa"/>
+              <w:right w:w="0" w:type="dxa"/>
+            </w:tcMar>
+            <w:vAlign w:val="center"/>
+          </w:tcPr>
+          <w:p>
+            <w:pPr>
+              <w:pStyle w:val="Normal"/>
+              <w:jc w:val="left"/>
+              <w:pBdr>
+                <w:bottom w:val="none" w:sz="0" w:space="0" w:color="000000"/>
+                <w:top w:val="none" w:sz="0" w:space="0" w:color="000000"/>
+                <w:left w:val="none" w:sz="0" w:space="0" w:color="000000"/>
+                <w:right w:val="none" w:sz="0" w:space="0" w:color="000000"/>
+              </w:pBdr>
+              <w:spacing w:after="100" w:before="100" w:line="240"/>
+              <w:ind w:left="100" w:right="100" w:firstLine="0" w:firstLineChars="0"/>
+            </w:pPr>
+            <w:r>
+              <w:rPr>
+                <w:rFonts w:ascii="Arial" w:hAnsi="Arial" w:eastAsia="Arial" w:cs="Arial"/>
+                <w:i w:val="false"/>
+                <w:b w:val="false"/>
+                <w:u w:val="none"/>
+                <w:sz w:val="22"/>
+                <w:szCs w:val="22"/>
+                <w:color w:val="000000"/>
+              </w:rPr>
+              <w:t xml:space="preserve">(0.08)*</w:t>
+            </w:r>
+          </w:p>
+        </w:tc>
+        <w:tc>
+          <w:tcPr>
+            <w:tcBorders>
+              <w:bottom w:val="none" w:sz="0" w:space="0" w:color="000000"/>
+              <w:top w:val="none" w:sz="0" w:space="0" w:color="000000"/>
+              <w:left w:val="none" w:sz="0" w:space="0" w:color="000000"/>
+              <w:right w:val="none" w:sz="0" w:space="0" w:color="000000"/>
+            </w:tcBorders>
+            <w:shd w:val="clear" w:color="auto" w:fill="FFFFFF"/>
+            <w:tcMar>
+              <w:top w:w="0" w:type="dxa"/>
+              <w:bottom w:w="0" w:type="dxa"/>
+              <w:left w:w="0" w:type="dxa"/>
+              <w:right w:w="0" w:type="dxa"/>
+            </w:tcMar>
+            <w:vAlign w:val="center"/>
+          </w:tcPr>
+          <w:p>
+            <w:pPr>
+              <w:pStyle w:val="Normal"/>
+              <w:jc w:val="left"/>
+              <w:pBdr>
+                <w:bottom w:val="none" w:sz="0" w:space="0" w:color="000000"/>
+                <w:top w:val="none" w:sz="0" w:space="0" w:color="000000"/>
+                <w:left w:val="none" w:sz="0" w:space="0" w:color="000000"/>
+                <w:right w:val="none" w:sz="0" w:space="0" w:color="000000"/>
+              </w:pBdr>
+              <w:spacing w:after="100" w:before="100" w:line="240"/>
+              <w:ind w:left="100" w:right="100" w:firstLine="0" w:firstLineChars="0"/>
+            </w:pPr>
+            <w:r>
+              <w:rPr>
+                <w:rFonts w:ascii="Arial" w:hAnsi="Arial" w:eastAsia="Arial" w:cs="Arial"/>
+                <w:i w:val="false"/>
+                <w:b w:val="false"/>
+                <w:u w:val="none"/>
+                <w:sz w:val="22"/>
+                <w:szCs w:val="22"/>
+                <w:color w:val="000000"/>
+              </w:rPr>
+              <w:t xml:space="preserve">(0.04)***</w:t>
+            </w:r>
+          </w:p>
+        </w:tc>
+        <w:tc>
+          <w:tcPr>
+            <w:tcBorders>
+              <w:bottom w:val="none" w:sz="0" w:space="0" w:color="000000"/>
+              <w:top w:val="none" w:sz="0" w:space="0" w:color="000000"/>
+              <w:left w:val="none" w:sz="0" w:space="0" w:color="000000"/>
+              <w:right w:val="none" w:sz="0" w:space="0" w:color="000000"/>
+            </w:tcBorders>
+            <w:shd w:val="clear" w:color="auto" w:fill="FFFFFF"/>
+            <w:tcMar>
+              <w:top w:w="0" w:type="dxa"/>
+              <w:bottom w:w="0" w:type="dxa"/>
+              <w:left w:w="0" w:type="dxa"/>
+              <w:right w:w="0" w:type="dxa"/>
+            </w:tcMar>
+            <w:vAlign w:val="center"/>
+          </w:tcPr>
+          <w:p>
+            <w:pPr>
+              <w:pStyle w:val="Normal"/>
+              <w:jc w:val="left"/>
+              <w:pBdr>
+                <w:bottom w:val="none" w:sz="0" w:space="0" w:color="000000"/>
+                <w:top w:val="none" w:sz="0" w:space="0" w:color="000000"/>
+                <w:left w:val="none" w:sz="0" w:space="0" w:color="000000"/>
+                <w:right w:val="none" w:sz="0" w:space="0" w:color="000000"/>
+              </w:pBdr>
+              <w:spacing w:after="100" w:before="100" w:line="240"/>
+              <w:ind w:left="100" w:right="100" w:firstLine="0" w:firstLineChars="0"/>
+            </w:pPr>
+            <w:r>
+              <w:rPr>
+                <w:rFonts w:ascii="Arial" w:hAnsi="Arial" w:eastAsia="Arial" w:cs="Arial"/>
+                <w:i w:val="false"/>
+                <w:b w:val="false"/>
+                <w:u w:val="none"/>
+                <w:sz w:val="22"/>
+                <w:szCs w:val="22"/>
+                <w:color w:val="000000"/>
+              </w:rPr>
+              <w:t xml:space="preserve">(0.25)+</w:t>
+            </w:r>
+          </w:p>
+        </w:tc>
+        <w:tc>
+          <w:tcPr>
+            <w:tcBorders>
+              <w:bottom w:val="none" w:sz="0" w:space="0" w:color="000000"/>
+              <w:top w:val="none" w:sz="0" w:space="0" w:color="000000"/>
+              <w:left w:val="none" w:sz="0" w:space="0" w:color="000000"/>
+              <w:right w:val="none" w:sz="0" w:space="0" w:color="000000"/>
+            </w:tcBorders>
+            <w:shd w:val="clear" w:color="auto" w:fill="FFFFFF"/>
+            <w:tcMar>
+              <w:top w:w="0" w:type="dxa"/>
+              <w:bottom w:w="0" w:type="dxa"/>
+              <w:left w:w="0" w:type="dxa"/>
+              <w:right w:w="0" w:type="dxa"/>
+            </w:tcMar>
+            <w:vAlign w:val="center"/>
+          </w:tcPr>
+          <w:p>
+            <w:pPr>
+              <w:pStyle w:val="Normal"/>
+              <w:jc w:val="left"/>
+              <w:pBdr>
+                <w:bottom w:val="none" w:sz="0" w:space="0" w:color="000000"/>
+                <w:top w:val="none" w:sz="0" w:space="0" w:color="000000"/>
+                <w:left w:val="none" w:sz="0" w:space="0" w:color="000000"/>
+                <w:right w:val="none" w:sz="0" w:space="0" w:color="000000"/>
+              </w:pBdr>
+              <w:spacing w:after="100" w:before="100" w:line="240"/>
+              <w:ind w:left="100" w:right="100" w:firstLine="0" w:firstLineChars="0"/>
+            </w:pPr>
+            <w:r>
+              <w:rPr>
+                <w:rFonts w:ascii="Arial" w:hAnsi="Arial" w:eastAsia="Arial" w:cs="Arial"/>
+                <w:i w:val="false"/>
+                <w:b w:val="false"/>
+                <w:u w:val="none"/>
+                <w:sz w:val="22"/>
+                <w:szCs w:val="22"/>
+                <w:color w:val="000000"/>
+              </w:rPr>
+              <w:t xml:space="preserve">(0.30)</w:t>
+            </w:r>
+          </w:p>
+        </w:tc>
+      </w:tr>
+      <w:tr>
+        <w:trPr>
+          <w:trHeight w:val="360" w:hRule="auto"/>
+        </w:trPr>
+        body25
+        <w:tc>
+          <w:tcPr>
+            <w:tcBorders>
+              <w:bottom w:val="none" w:sz="0" w:space="0" w:color="000000"/>
+              <w:top w:val="none" w:sz="0" w:space="0" w:color="000000"/>
+              <w:left w:val="none" w:sz="0" w:space="0" w:color="000000"/>
+              <w:right w:val="none" w:sz="0" w:space="0" w:color="000000"/>
+            </w:tcBorders>
+            <w:shd w:val="clear" w:color="auto" w:fill="FFFFFF"/>
+            <w:tcMar>
+              <w:top w:w="0" w:type="dxa"/>
+              <w:bottom w:w="0" w:type="dxa"/>
+              <w:left w:w="0" w:type="dxa"/>
+              <w:right w:w="0" w:type="dxa"/>
+            </w:tcMar>
+            <w:vAlign w:val="center"/>
+          </w:tcPr>
+          <w:p>
+            <w:pPr>
+              <w:pStyle w:val="Normal"/>
+              <w:jc w:val="left"/>
+              <w:pBdr>
+                <w:bottom w:val="none" w:sz="0" w:space="0" w:color="000000"/>
+                <w:top w:val="none" w:sz="0" w:space="0" w:color="000000"/>
+                <w:left w:val="none" w:sz="0" w:space="0" w:color="000000"/>
+                <w:right w:val="none" w:sz="0" w:space="0" w:color="000000"/>
+              </w:pBdr>
+              <w:spacing w:after="100" w:before="100" w:line="240"/>
+              <w:ind w:left="100" w:right="100" w:firstLine="0" w:firstLineChars="0"/>
+            </w:pPr>
+            <w:r>
+              <w:rPr>
+                <w:rFonts w:ascii="Arial" w:hAnsi="Arial" w:eastAsia="Arial" w:cs="Arial"/>
+                <w:i w:val="false"/>
+                <w:b w:val="false"/>
+                <w:u w:val="none"/>
+                <w:sz w:val="22"/>
+                <w:szCs w:val="22"/>
+                <w:color w:val="000000"/>
+              </w:rPr>
+              <w:t xml:space="preserve">factor(set_month)12</w:t>
+            </w:r>
+          </w:p>
+        </w:tc>
+        <w:tc>
+          <w:tcPr>
+            <w:tcBorders>
+              <w:bottom w:val="none" w:sz="0" w:space="0" w:color="000000"/>
+              <w:top w:val="none" w:sz="0" w:space="0" w:color="000000"/>
+              <w:left w:val="none" w:sz="0" w:space="0" w:color="000000"/>
+              <w:right w:val="none" w:sz="0" w:space="0" w:color="000000"/>
+            </w:tcBorders>
+            <w:shd w:val="clear" w:color="auto" w:fill="FFFFFF"/>
+            <w:tcMar>
+              <w:top w:w="0" w:type="dxa"/>
+              <w:bottom w:w="0" w:type="dxa"/>
+              <w:left w:w="0" w:type="dxa"/>
+              <w:right w:w="0" w:type="dxa"/>
+            </w:tcMar>
+            <w:vAlign w:val="center"/>
+          </w:tcPr>
+          <w:p>
+            <w:pPr>
+              <w:pStyle w:val="Normal"/>
+              <w:jc w:val="left"/>
+              <w:pBdr>
+                <w:bottom w:val="none" w:sz="0" w:space="0" w:color="000000"/>
+                <w:top w:val="none" w:sz="0" w:space="0" w:color="000000"/>
+                <w:left w:val="none" w:sz="0" w:space="0" w:color="000000"/>
+                <w:right w:val="none" w:sz="0" w:space="0" w:color="000000"/>
+              </w:pBdr>
+              <w:spacing w:after="100" w:before="100" w:line="240"/>
+              <w:ind w:left="100" w:right="100" w:firstLine="0" w:firstLineChars="0"/>
+            </w:pPr>
+            <w:r>
+              <w:rPr>
+                <w:rFonts w:ascii="Arial" w:hAnsi="Arial" w:eastAsia="Arial" w:cs="Arial"/>
+                <w:i w:val="false"/>
+                <w:b w:val="false"/>
+                <w:u w:val="none"/>
+                <w:sz w:val="22"/>
+                <w:szCs w:val="22"/>
+                <w:color w:val="000000"/>
+              </w:rPr>
+              <w:t xml:space="preserve">-0.60</w:t>
+            </w:r>
+          </w:p>
+        </w:tc>
+        <w:tc>
+          <w:tcPr>
+            <w:tcBorders>
+              <w:bottom w:val="none" w:sz="0" w:space="0" w:color="000000"/>
+              <w:top w:val="none" w:sz="0" w:space="0" w:color="000000"/>
+              <w:left w:val="none" w:sz="0" w:space="0" w:color="000000"/>
+              <w:right w:val="none" w:sz="0" w:space="0" w:color="000000"/>
+            </w:tcBorders>
+            <w:shd w:val="clear" w:color="auto" w:fill="FFFFFF"/>
+            <w:tcMar>
+              <w:top w:w="0" w:type="dxa"/>
+              <w:bottom w:w="0" w:type="dxa"/>
+              <w:left w:w="0" w:type="dxa"/>
+              <w:right w:w="0" w:type="dxa"/>
+            </w:tcMar>
+            <w:vAlign w:val="center"/>
+          </w:tcPr>
+          <w:p>
+            <w:pPr>
+              <w:pStyle w:val="Normal"/>
+              <w:jc w:val="left"/>
+              <w:pBdr>
+                <w:bottom w:val="none" w:sz="0" w:space="0" w:color="000000"/>
+                <w:top w:val="none" w:sz="0" w:space="0" w:color="000000"/>
+                <w:left w:val="none" w:sz="0" w:space="0" w:color="000000"/>
+                <w:right w:val="none" w:sz="0" w:space="0" w:color="000000"/>
+              </w:pBdr>
+              <w:spacing w:after="100" w:before="100" w:line="240"/>
+              <w:ind w:left="100" w:right="100" w:firstLine="0" w:firstLineChars="0"/>
+            </w:pPr>
+            <w:r>
+              <w:rPr>
+                <w:rFonts w:ascii="Arial" w:hAnsi="Arial" w:eastAsia="Arial" w:cs="Arial"/>
+                <w:i w:val="false"/>
+                <w:b w:val="false"/>
+                <w:u w:val="none"/>
+                <w:sz w:val="22"/>
+                <w:szCs w:val="22"/>
+                <w:color w:val="000000"/>
+              </w:rPr>
+              <w:t xml:space="preserve">1.70</w:t>
+            </w:r>
+          </w:p>
+        </w:tc>
+        <w:tc>
+          <w:tcPr>
+            <w:tcBorders>
+              <w:bottom w:val="none" w:sz="0" w:space="0" w:color="000000"/>
+              <w:top w:val="none" w:sz="0" w:space="0" w:color="000000"/>
+              <w:left w:val="none" w:sz="0" w:space="0" w:color="000000"/>
+              <w:right w:val="none" w:sz="0" w:space="0" w:color="000000"/>
+            </w:tcBorders>
+            <w:shd w:val="clear" w:color="auto" w:fill="FFFFFF"/>
+            <w:tcMar>
+              <w:top w:w="0" w:type="dxa"/>
+              <w:bottom w:w="0" w:type="dxa"/>
+              <w:left w:w="0" w:type="dxa"/>
+              <w:right w:w="0" w:type="dxa"/>
+            </w:tcMar>
+            <w:vAlign w:val="center"/>
+          </w:tcPr>
+          <w:p>
+            <w:pPr>
+              <w:pStyle w:val="Normal"/>
+              <w:jc w:val="left"/>
+              <w:pBdr>
+                <w:bottom w:val="none" w:sz="0" w:space="0" w:color="000000"/>
+                <w:top w:val="none" w:sz="0" w:space="0" w:color="000000"/>
+                <w:left w:val="none" w:sz="0" w:space="0" w:color="000000"/>
+                <w:right w:val="none" w:sz="0" w:space="0" w:color="000000"/>
+              </w:pBdr>
+              <w:spacing w:after="100" w:before="100" w:line="240"/>
+              <w:ind w:left="100" w:right="100" w:firstLine="0" w:firstLineChars="0"/>
+            </w:pPr>
+            <w:r>
+              <w:rPr>
+                <w:rFonts w:ascii="Arial" w:hAnsi="Arial" w:eastAsia="Arial" w:cs="Arial"/>
+                <w:i w:val="false"/>
+                <w:b w:val="false"/>
+                <w:u w:val="none"/>
+                <w:sz w:val="22"/>
+                <w:szCs w:val="22"/>
+                <w:color w:val="000000"/>
+              </w:rPr>
+              <w:t xml:space="preserve">0.26</w:t>
+            </w:r>
+          </w:p>
+        </w:tc>
+        <w:tc>
+          <w:tcPr>
+            <w:tcBorders>
+              <w:bottom w:val="none" w:sz="0" w:space="0" w:color="000000"/>
+              <w:top w:val="none" w:sz="0" w:space="0" w:color="000000"/>
+              <w:left w:val="none" w:sz="0" w:space="0" w:color="000000"/>
+              <w:right w:val="none" w:sz="0" w:space="0" w:color="000000"/>
+            </w:tcBorders>
+            <w:shd w:val="clear" w:color="auto" w:fill="FFFFFF"/>
+            <w:tcMar>
+              <w:top w:w="0" w:type="dxa"/>
+              <w:bottom w:w="0" w:type="dxa"/>
+              <w:left w:w="0" w:type="dxa"/>
+              <w:right w:w="0" w:type="dxa"/>
+            </w:tcMar>
+            <w:vAlign w:val="center"/>
+          </w:tcPr>
+          <w:p>
+            <w:pPr>
+              <w:pStyle w:val="Normal"/>
+              <w:jc w:val="left"/>
+              <w:pBdr>
+                <w:bottom w:val="none" w:sz="0" w:space="0" w:color="000000"/>
+                <w:top w:val="none" w:sz="0" w:space="0" w:color="000000"/>
+                <w:left w:val="none" w:sz="0" w:space="0" w:color="000000"/>
+                <w:right w:val="none" w:sz="0" w:space="0" w:color="000000"/>
+              </w:pBdr>
+              <w:spacing w:after="100" w:before="100" w:line="240"/>
+              <w:ind w:left="100" w:right="100" w:firstLine="0" w:firstLineChars="0"/>
+            </w:pPr>
+            <w:r>
+              <w:rPr>
+                <w:rFonts w:ascii="Arial" w:hAnsi="Arial" w:eastAsia="Arial" w:cs="Arial"/>
+                <w:i w:val="false"/>
+                <w:b w:val="false"/>
+                <w:u w:val="none"/>
+                <w:sz w:val="22"/>
+                <w:szCs w:val="22"/>
+                <w:color w:val="000000"/>
+              </w:rPr>
+              <w:t xml:space="preserve">-0.11</w:t>
+            </w:r>
+          </w:p>
+        </w:tc>
+      </w:tr>
+      <w:tr>
+        <w:trPr>
+          <w:trHeight w:val="360" w:hRule="auto"/>
+        </w:trPr>
+        body26
+        <w:tc>
+          <w:tcPr>
+            <w:tcBorders>
+              <w:bottom w:val="none" w:sz="0" w:space="0" w:color="000000"/>
+              <w:top w:val="none" w:sz="0" w:space="0" w:color="000000"/>
+              <w:left w:val="none" w:sz="0" w:space="0" w:color="000000"/>
+              <w:right w:val="none" w:sz="0" w:space="0" w:color="000000"/>
+            </w:tcBorders>
+            <w:shd w:val="clear" w:color="auto" w:fill="FFFFFF"/>
+            <w:tcMar>
+              <w:top w:w="0" w:type="dxa"/>
+              <w:bottom w:w="0" w:type="dxa"/>
+              <w:left w:w="0" w:type="dxa"/>
+              <w:right w:w="0" w:type="dxa"/>
+            </w:tcMar>
+            <w:vAlign w:val="center"/>
+          </w:tcPr>
+          <w:p>
+            <w:pPr>
+              <w:pStyle w:val="Normal"/>
+              <w:jc w:val="left"/>
+              <w:pBdr>
+                <w:bottom w:val="none" w:sz="0" w:space="0" w:color="000000"/>
+                <w:top w:val="none" w:sz="0" w:space="0" w:color="000000"/>
+                <w:left w:val="none" w:sz="0" w:space="0" w:color="000000"/>
+                <w:right w:val="none" w:sz="0" w:space="0" w:color="000000"/>
+              </w:pBdr>
+              <w:spacing w:after="100" w:before="100" w:line="240"/>
+              <w:ind w:left="100" w:right="100" w:firstLine="0" w:firstLineChars="0"/>
+            </w:pPr>
+            <w:r>
+              <w:rPr>
+                <w:rFonts w:ascii="Arial" w:hAnsi="Arial" w:eastAsia="Arial" w:cs="Arial"/>
+                <w:i w:val="false"/>
+                <w:b w:val="false"/>
+                <w:u w:val="none"/>
+                <w:sz w:val="22"/>
+                <w:szCs w:val="22"/>
+                <w:color w:val="000000"/>
+              </w:rPr>
+              <w:t xml:space="preserve"/>
+            </w:r>
+          </w:p>
+        </w:tc>
+        <w:tc>
+          <w:tcPr>
+            <w:tcBorders>
+              <w:bottom w:val="none" w:sz="0" w:space="0" w:color="000000"/>
+              <w:top w:val="none" w:sz="0" w:space="0" w:color="000000"/>
+              <w:left w:val="none" w:sz="0" w:space="0" w:color="000000"/>
+              <w:right w:val="none" w:sz="0" w:space="0" w:color="000000"/>
+            </w:tcBorders>
+            <w:shd w:val="clear" w:color="auto" w:fill="FFFFFF"/>
+            <w:tcMar>
+              <w:top w:w="0" w:type="dxa"/>
+              <w:bottom w:w="0" w:type="dxa"/>
+              <w:left w:w="0" w:type="dxa"/>
+              <w:right w:w="0" w:type="dxa"/>
+            </w:tcMar>
+            <w:vAlign w:val="center"/>
+          </w:tcPr>
+          <w:p>
+            <w:pPr>
+              <w:pStyle w:val="Normal"/>
+              <w:jc w:val="left"/>
+              <w:pBdr>
+                <w:bottom w:val="none" w:sz="0" w:space="0" w:color="000000"/>
+                <w:top w:val="none" w:sz="0" w:space="0" w:color="000000"/>
+                <w:left w:val="none" w:sz="0" w:space="0" w:color="000000"/>
+                <w:right w:val="none" w:sz="0" w:space="0" w:color="000000"/>
+              </w:pBdr>
+              <w:spacing w:after="100" w:before="100" w:line="240"/>
+              <w:ind w:left="100" w:right="100" w:firstLine="0" w:firstLineChars="0"/>
+            </w:pPr>
+            <w:r>
+              <w:rPr>
+                <w:rFonts w:ascii="Arial" w:hAnsi="Arial" w:eastAsia="Arial" w:cs="Arial"/>
+                <w:i w:val="false"/>
+                <w:b w:val="false"/>
+                <w:u w:val="none"/>
+                <w:sz w:val="22"/>
+                <w:szCs w:val="22"/>
+                <w:color w:val="000000"/>
+              </w:rPr>
+              <w:t xml:space="preserve">(0.08)***</w:t>
+            </w:r>
+          </w:p>
+        </w:tc>
+        <w:tc>
+          <w:tcPr>
+            <w:tcBorders>
+              <w:bottom w:val="none" w:sz="0" w:space="0" w:color="000000"/>
+              <w:top w:val="none" w:sz="0" w:space="0" w:color="000000"/>
+              <w:left w:val="none" w:sz="0" w:space="0" w:color="000000"/>
+              <w:right w:val="none" w:sz="0" w:space="0" w:color="000000"/>
+            </w:tcBorders>
+            <w:shd w:val="clear" w:color="auto" w:fill="FFFFFF"/>
+            <w:tcMar>
+              <w:top w:w="0" w:type="dxa"/>
+              <w:bottom w:w="0" w:type="dxa"/>
+              <w:left w:w="0" w:type="dxa"/>
+              <w:right w:w="0" w:type="dxa"/>
+            </w:tcMar>
+            <w:vAlign w:val="center"/>
+          </w:tcPr>
+          <w:p>
+            <w:pPr>
+              <w:pStyle w:val="Normal"/>
+              <w:jc w:val="left"/>
+              <w:pBdr>
+                <w:bottom w:val="none" w:sz="0" w:space="0" w:color="000000"/>
+                <w:top w:val="none" w:sz="0" w:space="0" w:color="000000"/>
+                <w:left w:val="none" w:sz="0" w:space="0" w:color="000000"/>
+                <w:right w:val="none" w:sz="0" w:space="0" w:color="000000"/>
+              </w:pBdr>
+              <w:spacing w:after="100" w:before="100" w:line="240"/>
+              <w:ind w:left="100" w:right="100" w:firstLine="0" w:firstLineChars="0"/>
+            </w:pPr>
+            <w:r>
+              <w:rPr>
+                <w:rFonts w:ascii="Arial" w:hAnsi="Arial" w:eastAsia="Arial" w:cs="Arial"/>
+                <w:i w:val="false"/>
+                <w:b w:val="false"/>
+                <w:u w:val="none"/>
+                <w:sz w:val="22"/>
+                <w:szCs w:val="22"/>
+                <w:color w:val="000000"/>
+              </w:rPr>
+              <w:t xml:space="preserve">(0.04)***</w:t>
+            </w:r>
+          </w:p>
+        </w:tc>
+        <w:tc>
+          <w:tcPr>
+            <w:tcBorders>
+              <w:bottom w:val="none" w:sz="0" w:space="0" w:color="000000"/>
+              <w:top w:val="none" w:sz="0" w:space="0" w:color="000000"/>
+              <w:left w:val="none" w:sz="0" w:space="0" w:color="000000"/>
+              <w:right w:val="none" w:sz="0" w:space="0" w:color="000000"/>
+            </w:tcBorders>
+            <w:shd w:val="clear" w:color="auto" w:fill="FFFFFF"/>
+            <w:tcMar>
+              <w:top w:w="0" w:type="dxa"/>
+              <w:bottom w:w="0" w:type="dxa"/>
+              <w:left w:w="0" w:type="dxa"/>
+              <w:right w:w="0" w:type="dxa"/>
+            </w:tcMar>
+            <w:vAlign w:val="center"/>
+          </w:tcPr>
+          <w:p>
+            <w:pPr>
+              <w:pStyle w:val="Normal"/>
+              <w:jc w:val="left"/>
+              <w:pBdr>
+                <w:bottom w:val="none" w:sz="0" w:space="0" w:color="000000"/>
+                <w:top w:val="none" w:sz="0" w:space="0" w:color="000000"/>
+                <w:left w:val="none" w:sz="0" w:space="0" w:color="000000"/>
+                <w:right w:val="none" w:sz="0" w:space="0" w:color="000000"/>
+              </w:pBdr>
+              <w:spacing w:after="100" w:before="100" w:line="240"/>
+              <w:ind w:left="100" w:right="100" w:firstLine="0" w:firstLineChars="0"/>
+            </w:pPr>
+            <w:r>
+              <w:rPr>
+                <w:rFonts w:ascii="Arial" w:hAnsi="Arial" w:eastAsia="Arial" w:cs="Arial"/>
+                <w:i w:val="false"/>
+                <w:b w:val="false"/>
+                <w:u w:val="none"/>
+                <w:sz w:val="22"/>
+                <w:szCs w:val="22"/>
+                <w:color w:val="000000"/>
+              </w:rPr>
+              <w:t xml:space="preserve">(0.33)</w:t>
+            </w:r>
+          </w:p>
+        </w:tc>
+        <w:tc>
+          <w:tcPr>
+            <w:tcBorders>
+              <w:bottom w:val="none" w:sz="0" w:space="0" w:color="000000"/>
+              <w:top w:val="none" w:sz="0" w:space="0" w:color="000000"/>
+              <w:left w:val="none" w:sz="0" w:space="0" w:color="000000"/>
+              <w:right w:val="none" w:sz="0" w:space="0" w:color="000000"/>
+            </w:tcBorders>
+            <w:shd w:val="clear" w:color="auto" w:fill="FFFFFF"/>
+            <w:tcMar>
+              <w:top w:w="0" w:type="dxa"/>
+              <w:bottom w:w="0" w:type="dxa"/>
+              <w:left w:w="0" w:type="dxa"/>
+              <w:right w:w="0" w:type="dxa"/>
+            </w:tcMar>
+            <w:vAlign w:val="center"/>
+          </w:tcPr>
+          <w:p>
+            <w:pPr>
+              <w:pStyle w:val="Normal"/>
+              <w:jc w:val="left"/>
+              <w:pBdr>
+                <w:bottom w:val="none" w:sz="0" w:space="0" w:color="000000"/>
+                <w:top w:val="none" w:sz="0" w:space="0" w:color="000000"/>
+                <w:left w:val="none" w:sz="0" w:space="0" w:color="000000"/>
+                <w:right w:val="none" w:sz="0" w:space="0" w:color="000000"/>
+              </w:pBdr>
+              <w:spacing w:after="100" w:before="100" w:line="240"/>
+              <w:ind w:left="100" w:right="100" w:firstLine="0" w:firstLineChars="0"/>
+            </w:pPr>
+            <w:r>
+              <w:rPr>
+                <w:rFonts w:ascii="Arial" w:hAnsi="Arial" w:eastAsia="Arial" w:cs="Arial"/>
+                <w:i w:val="false"/>
+                <w:b w:val="false"/>
+                <w:u w:val="none"/>
+                <w:sz w:val="22"/>
+                <w:szCs w:val="22"/>
+                <w:color w:val="000000"/>
+              </w:rPr>
+              <w:t xml:space="preserve">(0.37)</w:t>
+            </w:r>
+          </w:p>
+        </w:tc>
+      </w:tr>
+      <w:tr>
+        <w:trPr>
+          <w:trHeight w:val="360" w:hRule="auto"/>
+        </w:trPr>
+        body27
+        <w:tc>
+          <w:tcPr>
+            <w:tcBorders>
+              <w:bottom w:val="none" w:sz="0" w:space="0" w:color="000000"/>
+              <w:top w:val="none" w:sz="0" w:space="0" w:color="000000"/>
+              <w:left w:val="none" w:sz="0" w:space="0" w:color="000000"/>
+              <w:right w:val="none" w:sz="0" w:space="0" w:color="000000"/>
+            </w:tcBorders>
+            <w:shd w:val="clear" w:color="auto" w:fill="FFFFFF"/>
+            <w:tcMar>
+              <w:top w:w="0" w:type="dxa"/>
+              <w:bottom w:w="0" w:type="dxa"/>
+              <w:left w:w="0" w:type="dxa"/>
+              <w:right w:w="0" w:type="dxa"/>
+            </w:tcMar>
+            <w:vAlign w:val="center"/>
+          </w:tcPr>
+          <w:p>
+            <w:pPr>
+              <w:pStyle w:val="Normal"/>
+              <w:jc w:val="left"/>
+              <w:pBdr>
+                <w:bottom w:val="none" w:sz="0" w:space="0" w:color="000000"/>
+                <w:top w:val="none" w:sz="0" w:space="0" w:color="000000"/>
+                <w:left w:val="none" w:sz="0" w:space="0" w:color="000000"/>
+                <w:right w:val="none" w:sz="0" w:space="0" w:color="000000"/>
+              </w:pBdr>
+              <w:spacing w:after="100" w:before="100" w:line="240"/>
+              <w:ind w:left="100" w:right="100" w:firstLine="0" w:firstLineChars="0"/>
+            </w:pPr>
+            <w:r>
+              <w:rPr>
+                <w:rFonts w:ascii="Arial" w:hAnsi="Arial" w:eastAsia="Arial" w:cs="Arial"/>
+                <w:i w:val="false"/>
+                <w:b w:val="false"/>
+                <w:u w:val="none"/>
+                <w:sz w:val="22"/>
+                <w:szCs w:val="22"/>
+                <w:color w:val="000000"/>
+              </w:rPr>
+              <w:t xml:space="preserve">poly(set_year, 3)1</w:t>
+            </w:r>
+          </w:p>
+        </w:tc>
+        <w:tc>
+          <w:tcPr>
+            <w:tcBorders>
+              <w:bottom w:val="none" w:sz="0" w:space="0" w:color="000000"/>
+              <w:top w:val="none" w:sz="0" w:space="0" w:color="000000"/>
+              <w:left w:val="none" w:sz="0" w:space="0" w:color="000000"/>
+              <w:right w:val="none" w:sz="0" w:space="0" w:color="000000"/>
+            </w:tcBorders>
+            <w:shd w:val="clear" w:color="auto" w:fill="FFFFFF"/>
+            <w:tcMar>
+              <w:top w:w="0" w:type="dxa"/>
+              <w:bottom w:w="0" w:type="dxa"/>
+              <w:left w:w="0" w:type="dxa"/>
+              <w:right w:w="0" w:type="dxa"/>
+            </w:tcMar>
+            <w:vAlign w:val="center"/>
+          </w:tcPr>
+          <w:p>
+            <w:pPr>
+              <w:pStyle w:val="Normal"/>
+              <w:jc w:val="left"/>
+              <w:pBdr>
+                <w:bottom w:val="none" w:sz="0" w:space="0" w:color="000000"/>
+                <w:top w:val="none" w:sz="0" w:space="0" w:color="000000"/>
+                <w:left w:val="none" w:sz="0" w:space="0" w:color="000000"/>
+                <w:right w:val="none" w:sz="0" w:space="0" w:color="000000"/>
+              </w:pBdr>
+              <w:spacing w:after="100" w:before="100" w:line="240"/>
+              <w:ind w:left="100" w:right="100" w:firstLine="0" w:firstLineChars="0"/>
+            </w:pPr>
+            <w:r>
+              <w:rPr>
+                <w:rFonts w:ascii="Arial" w:hAnsi="Arial" w:eastAsia="Arial" w:cs="Arial"/>
+                <w:i w:val="false"/>
+                <w:b w:val="false"/>
+                <w:u w:val="none"/>
+                <w:sz w:val="22"/>
+                <w:szCs w:val="22"/>
+                <w:color w:val="000000"/>
+              </w:rPr>
+              <w:t xml:space="preserve">9.44</w:t>
+            </w:r>
+          </w:p>
+        </w:tc>
+        <w:tc>
+          <w:tcPr>
+            <w:tcBorders>
+              <w:bottom w:val="none" w:sz="0" w:space="0" w:color="000000"/>
+              <w:top w:val="none" w:sz="0" w:space="0" w:color="000000"/>
+              <w:left w:val="none" w:sz="0" w:space="0" w:color="000000"/>
+              <w:right w:val="none" w:sz="0" w:space="0" w:color="000000"/>
+            </w:tcBorders>
+            <w:shd w:val="clear" w:color="auto" w:fill="FFFFFF"/>
+            <w:tcMar>
+              <w:top w:w="0" w:type="dxa"/>
+              <w:bottom w:w="0" w:type="dxa"/>
+              <w:left w:w="0" w:type="dxa"/>
+              <w:right w:w="0" w:type="dxa"/>
+            </w:tcMar>
+            <w:vAlign w:val="center"/>
+          </w:tcPr>
+          <w:p>
+            <w:pPr>
+              <w:pStyle w:val="Normal"/>
+              <w:jc w:val="left"/>
+              <w:pBdr>
+                <w:bottom w:val="none" w:sz="0" w:space="0" w:color="000000"/>
+                <w:top w:val="none" w:sz="0" w:space="0" w:color="000000"/>
+                <w:left w:val="none" w:sz="0" w:space="0" w:color="000000"/>
+                <w:right w:val="none" w:sz="0" w:space="0" w:color="000000"/>
+              </w:pBdr>
+              <w:spacing w:after="100" w:before="100" w:line="240"/>
+              <w:ind w:left="100" w:right="100" w:firstLine="0" w:firstLineChars="0"/>
+            </w:pPr>
+            <w:r>
+              <w:rPr>
+                <w:rFonts w:ascii="Arial" w:hAnsi="Arial" w:eastAsia="Arial" w:cs="Arial"/>
+                <w:i w:val="false"/>
+                <w:b w:val="false"/>
+                <w:u w:val="none"/>
+                <w:sz w:val="22"/>
+                <w:szCs w:val="22"/>
+                <w:color w:val="000000"/>
+              </w:rPr>
+              <w:t xml:space="preserve">-38.63</w:t>
+            </w:r>
+          </w:p>
+        </w:tc>
+        <w:tc>
+          <w:tcPr>
+            <w:tcBorders>
+              <w:bottom w:val="none" w:sz="0" w:space="0" w:color="000000"/>
+              <w:top w:val="none" w:sz="0" w:space="0" w:color="000000"/>
+              <w:left w:val="none" w:sz="0" w:space="0" w:color="000000"/>
+              <w:right w:val="none" w:sz="0" w:space="0" w:color="000000"/>
+            </w:tcBorders>
+            <w:shd w:val="clear" w:color="auto" w:fill="FFFFFF"/>
+            <w:tcMar>
+              <w:top w:w="0" w:type="dxa"/>
+              <w:bottom w:w="0" w:type="dxa"/>
+              <w:left w:w="0" w:type="dxa"/>
+              <w:right w:w="0" w:type="dxa"/>
+            </w:tcMar>
+            <w:vAlign w:val="center"/>
+          </w:tcPr>
+          <w:p>
+            <w:pPr>
+              <w:pStyle w:val="Normal"/>
+              <w:jc w:val="left"/>
+              <w:pBdr>
+                <w:bottom w:val="none" w:sz="0" w:space="0" w:color="000000"/>
+                <w:top w:val="none" w:sz="0" w:space="0" w:color="000000"/>
+                <w:left w:val="none" w:sz="0" w:space="0" w:color="000000"/>
+                <w:right w:val="none" w:sz="0" w:space="0" w:color="000000"/>
+              </w:pBdr>
+              <w:spacing w:after="100" w:before="100" w:line="240"/>
+              <w:ind w:left="100" w:right="100" w:firstLine="0" w:firstLineChars="0"/>
+            </w:pPr>
+            <w:r>
+              <w:rPr>
+                <w:rFonts w:ascii="Arial" w:hAnsi="Arial" w:eastAsia="Arial" w:cs="Arial"/>
+                <w:i w:val="false"/>
+                <w:b w:val="false"/>
+                <w:u w:val="none"/>
+                <w:sz w:val="22"/>
+                <w:szCs w:val="22"/>
+                <w:color w:val="000000"/>
+              </w:rPr>
+              <w:t xml:space="preserve">-8.88</w:t>
+            </w:r>
+          </w:p>
+        </w:tc>
+        <w:tc>
+          <w:tcPr>
+            <w:tcBorders>
+              <w:bottom w:val="none" w:sz="0" w:space="0" w:color="000000"/>
+              <w:top w:val="none" w:sz="0" w:space="0" w:color="000000"/>
+              <w:left w:val="none" w:sz="0" w:space="0" w:color="000000"/>
+              <w:right w:val="none" w:sz="0" w:space="0" w:color="000000"/>
+            </w:tcBorders>
+            <w:shd w:val="clear" w:color="auto" w:fill="FFFFFF"/>
+            <w:tcMar>
+              <w:top w:w="0" w:type="dxa"/>
+              <w:bottom w:w="0" w:type="dxa"/>
+              <w:left w:w="0" w:type="dxa"/>
+              <w:right w:w="0" w:type="dxa"/>
+            </w:tcMar>
+            <w:vAlign w:val="center"/>
+          </w:tcPr>
+          <w:p>
+            <w:pPr>
+              <w:pStyle w:val="Normal"/>
+              <w:jc w:val="left"/>
+              <w:pBdr>
+                <w:bottom w:val="none" w:sz="0" w:space="0" w:color="000000"/>
+                <w:top w:val="none" w:sz="0" w:space="0" w:color="000000"/>
+                <w:left w:val="none" w:sz="0" w:space="0" w:color="000000"/>
+                <w:right w:val="none" w:sz="0" w:space="0" w:color="000000"/>
+              </w:pBdr>
+              <w:spacing w:after="100" w:before="100" w:line="240"/>
+              <w:ind w:left="100" w:right="100" w:firstLine="0" w:firstLineChars="0"/>
+            </w:pPr>
+            <w:r>
+              <w:rPr>
+                <w:rFonts w:ascii="Arial" w:hAnsi="Arial" w:eastAsia="Arial" w:cs="Arial"/>
+                <w:i w:val="false"/>
+                <w:b w:val="false"/>
+                <w:u w:val="none"/>
+                <w:sz w:val="22"/>
+                <w:szCs w:val="22"/>
+                <w:color w:val="000000"/>
+              </w:rPr>
+              <w:t xml:space="preserve">0.89</w:t>
+            </w:r>
+          </w:p>
+        </w:tc>
+      </w:tr>
+      <w:tr>
+        <w:trPr>
+          <w:trHeight w:val="360" w:hRule="auto"/>
+        </w:trPr>
+        body28
+        <w:tc>
+          <w:tcPr>
+            <w:tcBorders>
+              <w:bottom w:val="none" w:sz="0" w:space="0" w:color="000000"/>
+              <w:top w:val="none" w:sz="0" w:space="0" w:color="000000"/>
+              <w:left w:val="none" w:sz="0" w:space="0" w:color="000000"/>
+              <w:right w:val="none" w:sz="0" w:space="0" w:color="000000"/>
+            </w:tcBorders>
+            <w:shd w:val="clear" w:color="auto" w:fill="FFFFFF"/>
+            <w:tcMar>
+              <w:top w:w="0" w:type="dxa"/>
+              <w:bottom w:w="0" w:type="dxa"/>
+              <w:left w:w="0" w:type="dxa"/>
+              <w:right w:w="0" w:type="dxa"/>
+            </w:tcMar>
+            <w:vAlign w:val="center"/>
+          </w:tcPr>
+          <w:p>
+            <w:pPr>
+              <w:pStyle w:val="Normal"/>
+              <w:jc w:val="left"/>
+              <w:pBdr>
+                <w:bottom w:val="none" w:sz="0" w:space="0" w:color="000000"/>
+                <w:top w:val="none" w:sz="0" w:space="0" w:color="000000"/>
+                <w:left w:val="none" w:sz="0" w:space="0" w:color="000000"/>
+                <w:right w:val="none" w:sz="0" w:space="0" w:color="000000"/>
+              </w:pBdr>
+              <w:spacing w:after="100" w:before="100" w:line="240"/>
+              <w:ind w:left="100" w:right="100" w:firstLine="0" w:firstLineChars="0"/>
+            </w:pPr>
+            <w:r>
+              <w:rPr>
+                <w:rFonts w:ascii="Arial" w:hAnsi="Arial" w:eastAsia="Arial" w:cs="Arial"/>
+                <w:i w:val="false"/>
+                <w:b w:val="false"/>
+                <w:u w:val="none"/>
+                <w:sz w:val="22"/>
+                <w:szCs w:val="22"/>
+                <w:color w:val="000000"/>
+              </w:rPr>
+              <w:t xml:space="preserve"/>
+            </w:r>
+          </w:p>
+        </w:tc>
+        <w:tc>
+          <w:tcPr>
+            <w:tcBorders>
+              <w:bottom w:val="none" w:sz="0" w:space="0" w:color="000000"/>
+              <w:top w:val="none" w:sz="0" w:space="0" w:color="000000"/>
+              <w:left w:val="none" w:sz="0" w:space="0" w:color="000000"/>
+              <w:right w:val="none" w:sz="0" w:space="0" w:color="000000"/>
+            </w:tcBorders>
+            <w:shd w:val="clear" w:color="auto" w:fill="FFFFFF"/>
+            <w:tcMar>
+              <w:top w:w="0" w:type="dxa"/>
+              <w:bottom w:w="0" w:type="dxa"/>
+              <w:left w:w="0" w:type="dxa"/>
+              <w:right w:w="0" w:type="dxa"/>
+            </w:tcMar>
+            <w:vAlign w:val="center"/>
+          </w:tcPr>
+          <w:p>
+            <w:pPr>
+              <w:pStyle w:val="Normal"/>
+              <w:jc w:val="left"/>
+              <w:pBdr>
+                <w:bottom w:val="none" w:sz="0" w:space="0" w:color="000000"/>
+                <w:top w:val="none" w:sz="0" w:space="0" w:color="000000"/>
+                <w:left w:val="none" w:sz="0" w:space="0" w:color="000000"/>
+                <w:right w:val="none" w:sz="0" w:space="0" w:color="000000"/>
+              </w:pBdr>
+              <w:spacing w:after="100" w:before="100" w:line="240"/>
+              <w:ind w:left="100" w:right="100" w:firstLine="0" w:firstLineChars="0"/>
+            </w:pPr>
+            <w:r>
+              <w:rPr>
+                <w:rFonts w:ascii="Arial" w:hAnsi="Arial" w:eastAsia="Arial" w:cs="Arial"/>
+                <w:i w:val="false"/>
+                <w:b w:val="false"/>
+                <w:u w:val="none"/>
+                <w:sz w:val="22"/>
+                <w:szCs w:val="22"/>
+                <w:color w:val="000000"/>
+              </w:rPr>
+              <w:t xml:space="preserve">(0.68)***</w:t>
+            </w:r>
+          </w:p>
+        </w:tc>
+        <w:tc>
+          <w:tcPr>
+            <w:tcBorders>
+              <w:bottom w:val="none" w:sz="0" w:space="0" w:color="000000"/>
+              <w:top w:val="none" w:sz="0" w:space="0" w:color="000000"/>
+              <w:left w:val="none" w:sz="0" w:space="0" w:color="000000"/>
+              <w:right w:val="none" w:sz="0" w:space="0" w:color="000000"/>
+            </w:tcBorders>
+            <w:shd w:val="clear" w:color="auto" w:fill="FFFFFF"/>
+            <w:tcMar>
+              <w:top w:w="0" w:type="dxa"/>
+              <w:bottom w:w="0" w:type="dxa"/>
+              <w:left w:w="0" w:type="dxa"/>
+              <w:right w:w="0" w:type="dxa"/>
+            </w:tcMar>
+            <w:vAlign w:val="center"/>
+          </w:tcPr>
+          <w:p>
+            <w:pPr>
+              <w:pStyle w:val="Normal"/>
+              <w:jc w:val="left"/>
+              <w:pBdr>
+                <w:bottom w:val="none" w:sz="0" w:space="0" w:color="000000"/>
+                <w:top w:val="none" w:sz="0" w:space="0" w:color="000000"/>
+                <w:left w:val="none" w:sz="0" w:space="0" w:color="000000"/>
+                <w:right w:val="none" w:sz="0" w:space="0" w:color="000000"/>
+              </w:pBdr>
+              <w:spacing w:after="100" w:before="100" w:line="240"/>
+              <w:ind w:left="100" w:right="100" w:firstLine="0" w:firstLineChars="0"/>
+            </w:pPr>
+            <w:r>
+              <w:rPr>
+                <w:rFonts w:ascii="Arial" w:hAnsi="Arial" w:eastAsia="Arial" w:cs="Arial"/>
+                <w:i w:val="false"/>
+                <w:b w:val="false"/>
+                <w:u w:val="none"/>
+                <w:sz w:val="22"/>
+                <w:szCs w:val="22"/>
+                <w:color w:val="000000"/>
+              </w:rPr>
+              <w:t xml:space="preserve">(1.41)***</w:t>
+            </w:r>
+          </w:p>
+        </w:tc>
+        <w:tc>
+          <w:tcPr>
+            <w:tcBorders>
+              <w:bottom w:val="none" w:sz="0" w:space="0" w:color="000000"/>
+              <w:top w:val="none" w:sz="0" w:space="0" w:color="000000"/>
+              <w:left w:val="none" w:sz="0" w:space="0" w:color="000000"/>
+              <w:right w:val="none" w:sz="0" w:space="0" w:color="000000"/>
+            </w:tcBorders>
+            <w:shd w:val="clear" w:color="auto" w:fill="FFFFFF"/>
+            <w:tcMar>
+              <w:top w:w="0" w:type="dxa"/>
+              <w:bottom w:w="0" w:type="dxa"/>
+              <w:left w:w="0" w:type="dxa"/>
+              <w:right w:w="0" w:type="dxa"/>
+            </w:tcMar>
+            <w:vAlign w:val="center"/>
+          </w:tcPr>
+          <w:p>
+            <w:pPr>
+              <w:pStyle w:val="Normal"/>
+              <w:jc w:val="left"/>
+              <w:pBdr>
+                <w:bottom w:val="none" w:sz="0" w:space="0" w:color="000000"/>
+                <w:top w:val="none" w:sz="0" w:space="0" w:color="000000"/>
+                <w:left w:val="none" w:sz="0" w:space="0" w:color="000000"/>
+                <w:right w:val="none" w:sz="0" w:space="0" w:color="000000"/>
+              </w:pBdr>
+              <w:spacing w:after="100" w:before="100" w:line="240"/>
+              <w:ind w:left="100" w:right="100" w:firstLine="0" w:firstLineChars="0"/>
+            </w:pPr>
+            <w:r>
+              <w:rPr>
+                <w:rFonts w:ascii="Arial" w:hAnsi="Arial" w:eastAsia="Arial" w:cs="Arial"/>
+                <w:i w:val="false"/>
+                <w:b w:val="false"/>
+                <w:u w:val="none"/>
+                <w:sz w:val="22"/>
+                <w:szCs w:val="22"/>
+                <w:color w:val="000000"/>
+              </w:rPr>
+              <w:t xml:space="preserve">(3.12)**</w:t>
+            </w:r>
+          </w:p>
+        </w:tc>
+        <w:tc>
+          <w:tcPr>
+            <w:tcBorders>
+              <w:bottom w:val="none" w:sz="0" w:space="0" w:color="000000"/>
+              <w:top w:val="none" w:sz="0" w:space="0" w:color="000000"/>
+              <w:left w:val="none" w:sz="0" w:space="0" w:color="000000"/>
+              <w:right w:val="none" w:sz="0" w:space="0" w:color="000000"/>
+            </w:tcBorders>
+            <w:shd w:val="clear" w:color="auto" w:fill="FFFFFF"/>
+            <w:tcMar>
+              <w:top w:w="0" w:type="dxa"/>
+              <w:bottom w:w="0" w:type="dxa"/>
+              <w:left w:w="0" w:type="dxa"/>
+              <w:right w:w="0" w:type="dxa"/>
+            </w:tcMar>
+            <w:vAlign w:val="center"/>
+          </w:tcPr>
+          <w:p>
+            <w:pPr>
+              <w:pStyle w:val="Normal"/>
+              <w:jc w:val="left"/>
+              <w:pBdr>
+                <w:bottom w:val="none" w:sz="0" w:space="0" w:color="000000"/>
+                <w:top w:val="none" w:sz="0" w:space="0" w:color="000000"/>
+                <w:left w:val="none" w:sz="0" w:space="0" w:color="000000"/>
+                <w:right w:val="none" w:sz="0" w:space="0" w:color="000000"/>
+              </w:pBdr>
+              <w:spacing w:after="100" w:before="100" w:line="240"/>
+              <w:ind w:left="100" w:right="100" w:firstLine="0" w:firstLineChars="0"/>
+            </w:pPr>
+            <w:r>
+              <w:rPr>
+                <w:rFonts w:ascii="Arial" w:hAnsi="Arial" w:eastAsia="Arial" w:cs="Arial"/>
+                <w:i w:val="false"/>
+                <w:b w:val="false"/>
+                <w:u w:val="none"/>
+                <w:sz w:val="22"/>
+                <w:szCs w:val="22"/>
+                <w:color w:val="000000"/>
+              </w:rPr>
+              <w:t xml:space="preserve">(0.43)*</w:t>
+            </w:r>
+          </w:p>
+        </w:tc>
+      </w:tr>
+      <w:tr>
+        <w:trPr>
+          <w:trHeight w:val="360" w:hRule="auto"/>
+        </w:trPr>
+        body29
+        <w:tc>
+          <w:tcPr>
+            <w:tcBorders>
+              <w:bottom w:val="none" w:sz="0" w:space="0" w:color="000000"/>
+              <w:top w:val="none" w:sz="0" w:space="0" w:color="000000"/>
+              <w:left w:val="none" w:sz="0" w:space="0" w:color="000000"/>
+              <w:right w:val="none" w:sz="0" w:space="0" w:color="000000"/>
+            </w:tcBorders>
+            <w:shd w:val="clear" w:color="auto" w:fill="FFFFFF"/>
+            <w:tcMar>
+              <w:top w:w="0" w:type="dxa"/>
+              <w:bottom w:w="0" w:type="dxa"/>
+              <w:left w:w="0" w:type="dxa"/>
+              <w:right w:w="0" w:type="dxa"/>
+            </w:tcMar>
+            <w:vAlign w:val="center"/>
+          </w:tcPr>
+          <w:p>
+            <w:pPr>
+              <w:pStyle w:val="Normal"/>
+              <w:jc w:val="left"/>
+              <w:pBdr>
+                <w:bottom w:val="none" w:sz="0" w:space="0" w:color="000000"/>
+                <w:top w:val="none" w:sz="0" w:space="0" w:color="000000"/>
+                <w:left w:val="none" w:sz="0" w:space="0" w:color="000000"/>
+                <w:right w:val="none" w:sz="0" w:space="0" w:color="000000"/>
+              </w:pBdr>
+              <w:spacing w:after="100" w:before="100" w:line="240"/>
+              <w:ind w:left="100" w:right="100" w:firstLine="0" w:firstLineChars="0"/>
+            </w:pPr>
+            <w:r>
+              <w:rPr>
+                <w:rFonts w:ascii="Arial" w:hAnsi="Arial" w:eastAsia="Arial" w:cs="Arial"/>
+                <w:i w:val="false"/>
+                <w:b w:val="false"/>
+                <w:u w:val="none"/>
+                <w:sz w:val="22"/>
+                <w:szCs w:val="22"/>
+                <w:color w:val="000000"/>
+              </w:rPr>
+              <w:t xml:space="preserve">poly(set_year, 3)2</w:t>
+            </w:r>
+          </w:p>
+        </w:tc>
+        <w:tc>
+          <w:tcPr>
+            <w:tcBorders>
+              <w:bottom w:val="none" w:sz="0" w:space="0" w:color="000000"/>
+              <w:top w:val="none" w:sz="0" w:space="0" w:color="000000"/>
+              <w:left w:val="none" w:sz="0" w:space="0" w:color="000000"/>
+              <w:right w:val="none" w:sz="0" w:space="0" w:color="000000"/>
+            </w:tcBorders>
+            <w:shd w:val="clear" w:color="auto" w:fill="FFFFFF"/>
+            <w:tcMar>
+              <w:top w:w="0" w:type="dxa"/>
+              <w:bottom w:w="0" w:type="dxa"/>
+              <w:left w:w="0" w:type="dxa"/>
+              <w:right w:w="0" w:type="dxa"/>
+            </w:tcMar>
+            <w:vAlign w:val="center"/>
+          </w:tcPr>
+          <w:p>
+            <w:pPr>
+              <w:pStyle w:val="Normal"/>
+              <w:jc w:val="left"/>
+              <w:pBdr>
+                <w:bottom w:val="none" w:sz="0" w:space="0" w:color="000000"/>
+                <w:top w:val="none" w:sz="0" w:space="0" w:color="000000"/>
+                <w:left w:val="none" w:sz="0" w:space="0" w:color="000000"/>
+                <w:right w:val="none" w:sz="0" w:space="0" w:color="000000"/>
+              </w:pBdr>
+              <w:spacing w:after="100" w:before="100" w:line="240"/>
+              <w:ind w:left="100" w:right="100" w:firstLine="0" w:firstLineChars="0"/>
+            </w:pPr>
+            <w:r>
+              <w:rPr>
+                <w:rFonts w:ascii="Arial" w:hAnsi="Arial" w:eastAsia="Arial" w:cs="Arial"/>
+                <w:i w:val="false"/>
+                <w:b w:val="false"/>
+                <w:u w:val="none"/>
+                <w:sz w:val="22"/>
+                <w:szCs w:val="22"/>
+                <w:color w:val="000000"/>
+              </w:rPr>
+              <w:t xml:space="preserve">-8.27</w:t>
+            </w:r>
+          </w:p>
+        </w:tc>
+        <w:tc>
+          <w:tcPr>
+            <w:tcBorders>
+              <w:bottom w:val="none" w:sz="0" w:space="0" w:color="000000"/>
+              <w:top w:val="none" w:sz="0" w:space="0" w:color="000000"/>
+              <w:left w:val="none" w:sz="0" w:space="0" w:color="000000"/>
+              <w:right w:val="none" w:sz="0" w:space="0" w:color="000000"/>
+            </w:tcBorders>
+            <w:shd w:val="clear" w:color="auto" w:fill="FFFFFF"/>
+            <w:tcMar>
+              <w:top w:w="0" w:type="dxa"/>
+              <w:bottom w:w="0" w:type="dxa"/>
+              <w:left w:w="0" w:type="dxa"/>
+              <w:right w:w="0" w:type="dxa"/>
+            </w:tcMar>
+            <w:vAlign w:val="center"/>
+          </w:tcPr>
+          <w:p>
+            <w:pPr>
+              <w:pStyle w:val="Normal"/>
+              <w:jc w:val="left"/>
+              <w:pBdr>
+                <w:bottom w:val="none" w:sz="0" w:space="0" w:color="000000"/>
+                <w:top w:val="none" w:sz="0" w:space="0" w:color="000000"/>
+                <w:left w:val="none" w:sz="0" w:space="0" w:color="000000"/>
+                <w:right w:val="none" w:sz="0" w:space="0" w:color="000000"/>
+              </w:pBdr>
+              <w:spacing w:after="100" w:before="100" w:line="240"/>
+              <w:ind w:left="100" w:right="100" w:firstLine="0" w:firstLineChars="0"/>
+            </w:pPr>
+            <w:r>
+              <w:rPr>
+                <w:rFonts w:ascii="Arial" w:hAnsi="Arial" w:eastAsia="Arial" w:cs="Arial"/>
+                <w:i w:val="false"/>
+                <w:b w:val="false"/>
+                <w:u w:val="none"/>
+                <w:sz w:val="22"/>
+                <w:szCs w:val="22"/>
+                <w:color w:val="000000"/>
+              </w:rPr>
+              <w:t xml:space="preserve">0.90</w:t>
+            </w:r>
+          </w:p>
+        </w:tc>
+        <w:tc>
+          <w:tcPr>
+            <w:tcBorders>
+              <w:bottom w:val="none" w:sz="0" w:space="0" w:color="000000"/>
+              <w:top w:val="none" w:sz="0" w:space="0" w:color="000000"/>
+              <w:left w:val="none" w:sz="0" w:space="0" w:color="000000"/>
+              <w:right w:val="none" w:sz="0" w:space="0" w:color="000000"/>
+            </w:tcBorders>
+            <w:shd w:val="clear" w:color="auto" w:fill="FFFFFF"/>
+            <w:tcMar>
+              <w:top w:w="0" w:type="dxa"/>
+              <w:bottom w:w="0" w:type="dxa"/>
+              <w:left w:w="0" w:type="dxa"/>
+              <w:right w:w="0" w:type="dxa"/>
+            </w:tcMar>
+            <w:vAlign w:val="center"/>
+          </w:tcPr>
+          <w:p>
+            <w:pPr>
+              <w:pStyle w:val="Normal"/>
+              <w:jc w:val="left"/>
+              <w:pBdr>
+                <w:bottom w:val="none" w:sz="0" w:space="0" w:color="000000"/>
+                <w:top w:val="none" w:sz="0" w:space="0" w:color="000000"/>
+                <w:left w:val="none" w:sz="0" w:space="0" w:color="000000"/>
+                <w:right w:val="none" w:sz="0" w:space="0" w:color="000000"/>
+              </w:pBdr>
+              <w:spacing w:after="100" w:before="100" w:line="240"/>
+              <w:ind w:left="100" w:right="100" w:firstLine="0" w:firstLineChars="0"/>
+            </w:pPr>
+            <w:r>
+              <w:rPr>
+                <w:rFonts w:ascii="Arial" w:hAnsi="Arial" w:eastAsia="Arial" w:cs="Arial"/>
+                <w:i w:val="false"/>
+                <w:b w:val="false"/>
+                <w:u w:val="none"/>
+                <w:sz w:val="22"/>
+                <w:szCs w:val="22"/>
+                <w:color w:val="000000"/>
+              </w:rPr>
+              <w:t xml:space="preserve">-10.35</w:t>
+            </w:r>
+          </w:p>
+        </w:tc>
+        <w:tc>
+          <w:tcPr>
+            <w:tcBorders>
+              <w:bottom w:val="none" w:sz="0" w:space="0" w:color="000000"/>
+              <w:top w:val="none" w:sz="0" w:space="0" w:color="000000"/>
+              <w:left w:val="none" w:sz="0" w:space="0" w:color="000000"/>
+              <w:right w:val="none" w:sz="0" w:space="0" w:color="000000"/>
+            </w:tcBorders>
+            <w:shd w:val="clear" w:color="auto" w:fill="FFFFFF"/>
+            <w:tcMar>
+              <w:top w:w="0" w:type="dxa"/>
+              <w:bottom w:w="0" w:type="dxa"/>
+              <w:left w:w="0" w:type="dxa"/>
+              <w:right w:w="0" w:type="dxa"/>
+            </w:tcMar>
+            <w:vAlign w:val="center"/>
+          </w:tcPr>
+          <w:p>
+            <w:pPr>
+              <w:pStyle w:val="Normal"/>
+              <w:jc w:val="left"/>
+              <w:pBdr>
+                <w:bottom w:val="none" w:sz="0" w:space="0" w:color="000000"/>
+                <w:top w:val="none" w:sz="0" w:space="0" w:color="000000"/>
+                <w:left w:val="none" w:sz="0" w:space="0" w:color="000000"/>
+                <w:right w:val="none" w:sz="0" w:space="0" w:color="000000"/>
+              </w:pBdr>
+              <w:spacing w:after="100" w:before="100" w:line="240"/>
+              <w:ind w:left="100" w:right="100" w:firstLine="0" w:firstLineChars="0"/>
+            </w:pPr>
+            <w:r>
+              <w:rPr>
+                <w:rFonts w:ascii="Arial" w:hAnsi="Arial" w:eastAsia="Arial" w:cs="Arial"/>
+                <w:i w:val="false"/>
+                <w:b w:val="false"/>
+                <w:u w:val="none"/>
+                <w:sz w:val="22"/>
+                <w:szCs w:val="22"/>
+                <w:color w:val="000000"/>
+              </w:rPr>
+              <w:t xml:space="preserve">0.21</w:t>
+            </w:r>
+          </w:p>
+        </w:tc>
+      </w:tr>
+      <w:tr>
+        <w:trPr>
+          <w:trHeight w:val="360" w:hRule="auto"/>
+        </w:trPr>
+        body30
+        <w:tc>
+          <w:tcPr>
+            <w:tcBorders>
+              <w:bottom w:val="none" w:sz="0" w:space="0" w:color="000000"/>
+              <w:top w:val="none" w:sz="0" w:space="0" w:color="000000"/>
+              <w:left w:val="none" w:sz="0" w:space="0" w:color="000000"/>
+              <w:right w:val="none" w:sz="0" w:space="0" w:color="000000"/>
+            </w:tcBorders>
+            <w:shd w:val="clear" w:color="auto" w:fill="FFFFFF"/>
+            <w:tcMar>
+              <w:top w:w="0" w:type="dxa"/>
+              <w:bottom w:w="0" w:type="dxa"/>
+              <w:left w:w="0" w:type="dxa"/>
+              <w:right w:w="0" w:type="dxa"/>
+            </w:tcMar>
+            <w:vAlign w:val="center"/>
+          </w:tcPr>
+          <w:p>
+            <w:pPr>
+              <w:pStyle w:val="Normal"/>
+              <w:jc w:val="left"/>
+              <w:pBdr>
+                <w:bottom w:val="none" w:sz="0" w:space="0" w:color="000000"/>
+                <w:top w:val="none" w:sz="0" w:space="0" w:color="000000"/>
+                <w:left w:val="none" w:sz="0" w:space="0" w:color="000000"/>
+                <w:right w:val="none" w:sz="0" w:space="0" w:color="000000"/>
+              </w:pBdr>
+              <w:spacing w:after="100" w:before="100" w:line="240"/>
+              <w:ind w:left="100" w:right="100" w:firstLine="0" w:firstLineChars="0"/>
+            </w:pPr>
+            <w:r>
+              <w:rPr>
+                <w:rFonts w:ascii="Arial" w:hAnsi="Arial" w:eastAsia="Arial" w:cs="Arial"/>
+                <w:i w:val="false"/>
+                <w:b w:val="false"/>
+                <w:u w:val="none"/>
+                <w:sz w:val="22"/>
+                <w:szCs w:val="22"/>
+                <w:color w:val="000000"/>
+              </w:rPr>
+              <w:t xml:space="preserve"/>
+            </w:r>
+          </w:p>
+        </w:tc>
+        <w:tc>
+          <w:tcPr>
+            <w:tcBorders>
+              <w:bottom w:val="none" w:sz="0" w:space="0" w:color="000000"/>
+              <w:top w:val="none" w:sz="0" w:space="0" w:color="000000"/>
+              <w:left w:val="none" w:sz="0" w:space="0" w:color="000000"/>
+              <w:right w:val="none" w:sz="0" w:space="0" w:color="000000"/>
+            </w:tcBorders>
+            <w:shd w:val="clear" w:color="auto" w:fill="FFFFFF"/>
+            <w:tcMar>
+              <w:top w:w="0" w:type="dxa"/>
+              <w:bottom w:w="0" w:type="dxa"/>
+              <w:left w:w="0" w:type="dxa"/>
+              <w:right w:w="0" w:type="dxa"/>
+            </w:tcMar>
+            <w:vAlign w:val="center"/>
+          </w:tcPr>
+          <w:p>
+            <w:pPr>
+              <w:pStyle w:val="Normal"/>
+              <w:jc w:val="left"/>
+              <w:pBdr>
+                <w:bottom w:val="none" w:sz="0" w:space="0" w:color="000000"/>
+                <w:top w:val="none" w:sz="0" w:space="0" w:color="000000"/>
+                <w:left w:val="none" w:sz="0" w:space="0" w:color="000000"/>
+                <w:right w:val="none" w:sz="0" w:space="0" w:color="000000"/>
+              </w:pBdr>
+              <w:spacing w:after="100" w:before="100" w:line="240"/>
+              <w:ind w:left="100" w:right="100" w:firstLine="0" w:firstLineChars="0"/>
+            </w:pPr>
+            <w:r>
+              <w:rPr>
+                <w:rFonts w:ascii="Arial" w:hAnsi="Arial" w:eastAsia="Arial" w:cs="Arial"/>
+                <w:i w:val="false"/>
+                <w:b w:val="false"/>
+                <w:u w:val="none"/>
+                <w:sz w:val="22"/>
+                <w:szCs w:val="22"/>
+                <w:color w:val="000000"/>
+              </w:rPr>
+              <w:t xml:space="preserve">(0.64)***</w:t>
+            </w:r>
+          </w:p>
+        </w:tc>
+        <w:tc>
+          <w:tcPr>
+            <w:tcBorders>
+              <w:bottom w:val="none" w:sz="0" w:space="0" w:color="000000"/>
+              <w:top w:val="none" w:sz="0" w:space="0" w:color="000000"/>
+              <w:left w:val="none" w:sz="0" w:space="0" w:color="000000"/>
+              <w:right w:val="none" w:sz="0" w:space="0" w:color="000000"/>
+            </w:tcBorders>
+            <w:shd w:val="clear" w:color="auto" w:fill="FFFFFF"/>
+            <w:tcMar>
+              <w:top w:w="0" w:type="dxa"/>
+              <w:bottom w:w="0" w:type="dxa"/>
+              <w:left w:w="0" w:type="dxa"/>
+              <w:right w:w="0" w:type="dxa"/>
+            </w:tcMar>
+            <w:vAlign w:val="center"/>
+          </w:tcPr>
+          <w:p>
+            <w:pPr>
+              <w:pStyle w:val="Normal"/>
+              <w:jc w:val="left"/>
+              <w:pBdr>
+                <w:bottom w:val="none" w:sz="0" w:space="0" w:color="000000"/>
+                <w:top w:val="none" w:sz="0" w:space="0" w:color="000000"/>
+                <w:left w:val="none" w:sz="0" w:space="0" w:color="000000"/>
+                <w:right w:val="none" w:sz="0" w:space="0" w:color="000000"/>
+              </w:pBdr>
+              <w:spacing w:after="100" w:before="100" w:line="240"/>
+              <w:ind w:left="100" w:right="100" w:firstLine="0" w:firstLineChars="0"/>
+            </w:pPr>
+            <w:r>
+              <w:rPr>
+                <w:rFonts w:ascii="Arial" w:hAnsi="Arial" w:eastAsia="Arial" w:cs="Arial"/>
+                <w:i w:val="false"/>
+                <w:b w:val="false"/>
+                <w:u w:val="none"/>
+                <w:sz w:val="22"/>
+                <w:szCs w:val="22"/>
+                <w:color w:val="000000"/>
+              </w:rPr>
+              <w:t xml:space="preserve">(1.27)</w:t>
+            </w:r>
+          </w:p>
+        </w:tc>
+        <w:tc>
+          <w:tcPr>
+            <w:tcBorders>
+              <w:bottom w:val="none" w:sz="0" w:space="0" w:color="000000"/>
+              <w:top w:val="none" w:sz="0" w:space="0" w:color="000000"/>
+              <w:left w:val="none" w:sz="0" w:space="0" w:color="000000"/>
+              <w:right w:val="none" w:sz="0" w:space="0" w:color="000000"/>
+            </w:tcBorders>
+            <w:shd w:val="clear" w:color="auto" w:fill="FFFFFF"/>
+            <w:tcMar>
+              <w:top w:w="0" w:type="dxa"/>
+              <w:bottom w:w="0" w:type="dxa"/>
+              <w:left w:w="0" w:type="dxa"/>
+              <w:right w:w="0" w:type="dxa"/>
+            </w:tcMar>
+            <w:vAlign w:val="center"/>
+          </w:tcPr>
+          <w:p>
+            <w:pPr>
+              <w:pStyle w:val="Normal"/>
+              <w:jc w:val="left"/>
+              <w:pBdr>
+                <w:bottom w:val="none" w:sz="0" w:space="0" w:color="000000"/>
+                <w:top w:val="none" w:sz="0" w:space="0" w:color="000000"/>
+                <w:left w:val="none" w:sz="0" w:space="0" w:color="000000"/>
+                <w:right w:val="none" w:sz="0" w:space="0" w:color="000000"/>
+              </w:pBdr>
+              <w:spacing w:after="100" w:before="100" w:line="240"/>
+              <w:ind w:left="100" w:right="100" w:firstLine="0" w:firstLineChars="0"/>
+            </w:pPr>
+            <w:r>
+              <w:rPr>
+                <w:rFonts w:ascii="Arial" w:hAnsi="Arial" w:eastAsia="Arial" w:cs="Arial"/>
+                <w:i w:val="false"/>
+                <w:b w:val="false"/>
+                <w:u w:val="none"/>
+                <w:sz w:val="22"/>
+                <w:szCs w:val="22"/>
+                <w:color w:val="000000"/>
+              </w:rPr>
+              <w:t xml:space="preserve">(2.60)***</w:t>
+            </w:r>
+          </w:p>
+        </w:tc>
+        <w:tc>
+          <w:tcPr>
+            <w:tcBorders>
+              <w:bottom w:val="none" w:sz="0" w:space="0" w:color="000000"/>
+              <w:top w:val="none" w:sz="0" w:space="0" w:color="000000"/>
+              <w:left w:val="none" w:sz="0" w:space="0" w:color="000000"/>
+              <w:right w:val="none" w:sz="0" w:space="0" w:color="000000"/>
+            </w:tcBorders>
+            <w:shd w:val="clear" w:color="auto" w:fill="FFFFFF"/>
+            <w:tcMar>
+              <w:top w:w="0" w:type="dxa"/>
+              <w:bottom w:w="0" w:type="dxa"/>
+              <w:left w:w="0" w:type="dxa"/>
+              <w:right w:w="0" w:type="dxa"/>
+            </w:tcMar>
+            <w:vAlign w:val="center"/>
+          </w:tcPr>
+          <w:p>
+            <w:pPr>
+              <w:pStyle w:val="Normal"/>
+              <w:jc w:val="left"/>
+              <w:pBdr>
+                <w:bottom w:val="none" w:sz="0" w:space="0" w:color="000000"/>
+                <w:top w:val="none" w:sz="0" w:space="0" w:color="000000"/>
+                <w:left w:val="none" w:sz="0" w:space="0" w:color="000000"/>
+                <w:right w:val="none" w:sz="0" w:space="0" w:color="000000"/>
+              </w:pBdr>
+              <w:spacing w:after="100" w:before="100" w:line="240"/>
+              <w:ind w:left="100" w:right="100" w:firstLine="0" w:firstLineChars="0"/>
+            </w:pPr>
+            <w:r>
+              <w:rPr>
+                <w:rFonts w:ascii="Arial" w:hAnsi="Arial" w:eastAsia="Arial" w:cs="Arial"/>
+                <w:i w:val="false"/>
+                <w:b w:val="false"/>
+                <w:u w:val="none"/>
+                <w:sz w:val="22"/>
+                <w:szCs w:val="22"/>
+                <w:color w:val="000000"/>
+              </w:rPr>
+              <w:t xml:space="preserve">(0.41)</w:t>
+            </w:r>
+          </w:p>
+        </w:tc>
+      </w:tr>
+      <w:tr>
+        <w:trPr>
+          <w:trHeight w:val="360" w:hRule="auto"/>
+        </w:trPr>
+        body31
+        <w:tc>
+          <w:tcPr>
+            <w:tcBorders>
+              <w:bottom w:val="none" w:sz="0" w:space="0" w:color="000000"/>
+              <w:top w:val="none" w:sz="0" w:space="0" w:color="000000"/>
+              <w:left w:val="none" w:sz="0" w:space="0" w:color="000000"/>
+              <w:right w:val="none" w:sz="0" w:space="0" w:color="000000"/>
+            </w:tcBorders>
+            <w:shd w:val="clear" w:color="auto" w:fill="FFFFFF"/>
+            <w:tcMar>
+              <w:top w:w="0" w:type="dxa"/>
+              <w:bottom w:w="0" w:type="dxa"/>
+              <w:left w:w="0" w:type="dxa"/>
+              <w:right w:w="0" w:type="dxa"/>
+            </w:tcMar>
+            <w:vAlign w:val="center"/>
+          </w:tcPr>
+          <w:p>
+            <w:pPr>
+              <w:pStyle w:val="Normal"/>
+              <w:jc w:val="left"/>
+              <w:pBdr>
+                <w:bottom w:val="none" w:sz="0" w:space="0" w:color="000000"/>
+                <w:top w:val="none" w:sz="0" w:space="0" w:color="000000"/>
+                <w:left w:val="none" w:sz="0" w:space="0" w:color="000000"/>
+                <w:right w:val="none" w:sz="0" w:space="0" w:color="000000"/>
+              </w:pBdr>
+              <w:spacing w:after="100" w:before="100" w:line="240"/>
+              <w:ind w:left="100" w:right="100" w:firstLine="0" w:firstLineChars="0"/>
+            </w:pPr>
+            <w:r>
+              <w:rPr>
+                <w:rFonts w:ascii="Arial" w:hAnsi="Arial" w:eastAsia="Arial" w:cs="Arial"/>
+                <w:i w:val="false"/>
+                <w:b w:val="false"/>
+                <w:u w:val="none"/>
+                <w:sz w:val="22"/>
+                <w:szCs w:val="22"/>
+                <w:color w:val="000000"/>
+              </w:rPr>
+              <w:t xml:space="preserve">poly(set_year, 3)3</w:t>
+            </w:r>
+          </w:p>
+        </w:tc>
+        <w:tc>
+          <w:tcPr>
+            <w:tcBorders>
+              <w:bottom w:val="none" w:sz="0" w:space="0" w:color="000000"/>
+              <w:top w:val="none" w:sz="0" w:space="0" w:color="000000"/>
+              <w:left w:val="none" w:sz="0" w:space="0" w:color="000000"/>
+              <w:right w:val="none" w:sz="0" w:space="0" w:color="000000"/>
+            </w:tcBorders>
+            <w:shd w:val="clear" w:color="auto" w:fill="FFFFFF"/>
+            <w:tcMar>
+              <w:top w:w="0" w:type="dxa"/>
+              <w:bottom w:w="0" w:type="dxa"/>
+              <w:left w:w="0" w:type="dxa"/>
+              <w:right w:w="0" w:type="dxa"/>
+            </w:tcMar>
+            <w:vAlign w:val="center"/>
+          </w:tcPr>
+          <w:p>
+            <w:pPr>
+              <w:pStyle w:val="Normal"/>
+              <w:jc w:val="left"/>
+              <w:pBdr>
+                <w:bottom w:val="none" w:sz="0" w:space="0" w:color="000000"/>
+                <w:top w:val="none" w:sz="0" w:space="0" w:color="000000"/>
+                <w:left w:val="none" w:sz="0" w:space="0" w:color="000000"/>
+                <w:right w:val="none" w:sz="0" w:space="0" w:color="000000"/>
+              </w:pBdr>
+              <w:spacing w:after="100" w:before="100" w:line="240"/>
+              <w:ind w:left="100" w:right="100" w:firstLine="0" w:firstLineChars="0"/>
+            </w:pPr>
+            <w:r>
+              <w:rPr>
+                <w:rFonts w:ascii="Arial" w:hAnsi="Arial" w:eastAsia="Arial" w:cs="Arial"/>
+                <w:i w:val="false"/>
+                <w:b w:val="false"/>
+                <w:u w:val="none"/>
+                <w:sz w:val="22"/>
+                <w:szCs w:val="22"/>
+                <w:color w:val="000000"/>
+              </w:rPr>
+              <w:t xml:space="preserve">1.76</w:t>
+            </w:r>
+          </w:p>
+        </w:tc>
+        <w:tc>
+          <w:tcPr>
+            <w:tcBorders>
+              <w:bottom w:val="none" w:sz="0" w:space="0" w:color="000000"/>
+              <w:top w:val="none" w:sz="0" w:space="0" w:color="000000"/>
+              <w:left w:val="none" w:sz="0" w:space="0" w:color="000000"/>
+              <w:right w:val="none" w:sz="0" w:space="0" w:color="000000"/>
+            </w:tcBorders>
+            <w:shd w:val="clear" w:color="auto" w:fill="FFFFFF"/>
+            <w:tcMar>
+              <w:top w:w="0" w:type="dxa"/>
+              <w:bottom w:w="0" w:type="dxa"/>
+              <w:left w:w="0" w:type="dxa"/>
+              <w:right w:w="0" w:type="dxa"/>
+            </w:tcMar>
+            <w:vAlign w:val="center"/>
+          </w:tcPr>
+          <w:p>
+            <w:pPr>
+              <w:pStyle w:val="Normal"/>
+              <w:jc w:val="left"/>
+              <w:pBdr>
+                <w:bottom w:val="none" w:sz="0" w:space="0" w:color="000000"/>
+                <w:top w:val="none" w:sz="0" w:space="0" w:color="000000"/>
+                <w:left w:val="none" w:sz="0" w:space="0" w:color="000000"/>
+                <w:right w:val="none" w:sz="0" w:space="0" w:color="000000"/>
+              </w:pBdr>
+              <w:spacing w:after="100" w:before="100" w:line="240"/>
+              <w:ind w:left="100" w:right="100" w:firstLine="0" w:firstLineChars="0"/>
+            </w:pPr>
+            <w:r>
+              <w:rPr>
+                <w:rFonts w:ascii="Arial" w:hAnsi="Arial" w:eastAsia="Arial" w:cs="Arial"/>
+                <w:i w:val="false"/>
+                <w:b w:val="false"/>
+                <w:u w:val="none"/>
+                <w:sz w:val="22"/>
+                <w:szCs w:val="22"/>
+                <w:color w:val="000000"/>
+              </w:rPr>
+              <w:t xml:space="preserve">27.98</w:t>
+            </w:r>
+          </w:p>
+        </w:tc>
+        <w:tc>
+          <w:tcPr>
+            <w:tcBorders>
+              <w:bottom w:val="none" w:sz="0" w:space="0" w:color="000000"/>
+              <w:top w:val="none" w:sz="0" w:space="0" w:color="000000"/>
+              <w:left w:val="none" w:sz="0" w:space="0" w:color="000000"/>
+              <w:right w:val="none" w:sz="0" w:space="0" w:color="000000"/>
+            </w:tcBorders>
+            <w:shd w:val="clear" w:color="auto" w:fill="FFFFFF"/>
+            <w:tcMar>
+              <w:top w:w="0" w:type="dxa"/>
+              <w:bottom w:w="0" w:type="dxa"/>
+              <w:left w:w="0" w:type="dxa"/>
+              <w:right w:w="0" w:type="dxa"/>
+            </w:tcMar>
+            <w:vAlign w:val="center"/>
+          </w:tcPr>
+          <w:p>
+            <w:pPr>
+              <w:pStyle w:val="Normal"/>
+              <w:jc w:val="left"/>
+              <w:pBdr>
+                <w:bottom w:val="none" w:sz="0" w:space="0" w:color="000000"/>
+                <w:top w:val="none" w:sz="0" w:space="0" w:color="000000"/>
+                <w:left w:val="none" w:sz="0" w:space="0" w:color="000000"/>
+                <w:right w:val="none" w:sz="0" w:space="0" w:color="000000"/>
+              </w:pBdr>
+              <w:spacing w:after="100" w:before="100" w:line="240"/>
+              <w:ind w:left="100" w:right="100" w:firstLine="0" w:firstLineChars="0"/>
+            </w:pPr>
+            <w:r>
+              <w:rPr>
+                <w:rFonts w:ascii="Arial" w:hAnsi="Arial" w:eastAsia="Arial" w:cs="Arial"/>
+                <w:i w:val="false"/>
+                <w:b w:val="false"/>
+                <w:u w:val="none"/>
+                <w:sz w:val="22"/>
+                <w:szCs w:val="22"/>
+                <w:color w:val="000000"/>
+              </w:rPr>
+              <w:t xml:space="preserve">8.85</w:t>
+            </w:r>
+          </w:p>
+        </w:tc>
+        <w:tc>
+          <w:tcPr>
+            <w:tcBorders>
+              <w:bottom w:val="none" w:sz="0" w:space="0" w:color="000000"/>
+              <w:top w:val="none" w:sz="0" w:space="0" w:color="000000"/>
+              <w:left w:val="none" w:sz="0" w:space="0" w:color="000000"/>
+              <w:right w:val="none" w:sz="0" w:space="0" w:color="000000"/>
+            </w:tcBorders>
+            <w:shd w:val="clear" w:color="auto" w:fill="FFFFFF"/>
+            <w:tcMar>
+              <w:top w:w="0" w:type="dxa"/>
+              <w:bottom w:w="0" w:type="dxa"/>
+              <w:left w:w="0" w:type="dxa"/>
+              <w:right w:w="0" w:type="dxa"/>
+            </w:tcMar>
+            <w:vAlign w:val="center"/>
+          </w:tcPr>
+          <w:p>
+            <w:pPr>
+              <w:pStyle w:val="Normal"/>
+              <w:jc w:val="left"/>
+              <w:pBdr>
+                <w:bottom w:val="none" w:sz="0" w:space="0" w:color="000000"/>
+                <w:top w:val="none" w:sz="0" w:space="0" w:color="000000"/>
+                <w:left w:val="none" w:sz="0" w:space="0" w:color="000000"/>
+                <w:right w:val="none" w:sz="0" w:space="0" w:color="000000"/>
+              </w:pBdr>
+              <w:spacing w:after="100" w:before="100" w:line="240"/>
+              <w:ind w:left="100" w:right="100" w:firstLine="0" w:firstLineChars="0"/>
+            </w:pPr>
+            <w:r>
+              <w:rPr>
+                <w:rFonts w:ascii="Arial" w:hAnsi="Arial" w:eastAsia="Arial" w:cs="Arial"/>
+                <w:i w:val="false"/>
+                <w:b w:val="false"/>
+                <w:u w:val="none"/>
+                <w:sz w:val="22"/>
+                <w:szCs w:val="22"/>
+                <w:color w:val="000000"/>
+              </w:rPr>
+              <w:t xml:space="preserve">-1.21</w:t>
+            </w:r>
+          </w:p>
+        </w:tc>
+      </w:tr>
+      <w:tr>
+        <w:trPr>
+          <w:trHeight w:val="360" w:hRule="auto"/>
+        </w:trPr>
+        body32
+        <w:tc>
+          <w:tcPr>
+            <w:tcBorders>
+              <w:bottom w:val="none" w:sz="0" w:space="0" w:color="000000"/>
+              <w:top w:val="none" w:sz="0" w:space="0" w:color="000000"/>
+              <w:left w:val="none" w:sz="0" w:space="0" w:color="000000"/>
+              <w:right w:val="none" w:sz="0" w:space="0" w:color="000000"/>
+            </w:tcBorders>
+            <w:shd w:val="clear" w:color="auto" w:fill="FFFFFF"/>
+            <w:tcMar>
+              <w:top w:w="0" w:type="dxa"/>
+              <w:bottom w:w="0" w:type="dxa"/>
+              <w:left w:w="0" w:type="dxa"/>
+              <w:right w:w="0" w:type="dxa"/>
+            </w:tcMar>
+            <w:vAlign w:val="center"/>
+          </w:tcPr>
+          <w:p>
+            <w:pPr>
+              <w:pStyle w:val="Normal"/>
+              <w:jc w:val="left"/>
+              <w:pBdr>
+                <w:bottom w:val="none" w:sz="0" w:space="0" w:color="000000"/>
+                <w:top w:val="none" w:sz="0" w:space="0" w:color="000000"/>
+                <w:left w:val="none" w:sz="0" w:space="0" w:color="000000"/>
+                <w:right w:val="none" w:sz="0" w:space="0" w:color="000000"/>
+              </w:pBdr>
+              <w:spacing w:after="100" w:before="100" w:line="240"/>
+              <w:ind w:left="100" w:right="100" w:firstLine="0" w:firstLineChars="0"/>
+            </w:pPr>
+            <w:r>
+              <w:rPr>
+                <w:rFonts w:ascii="Arial" w:hAnsi="Arial" w:eastAsia="Arial" w:cs="Arial"/>
+                <w:i w:val="false"/>
+                <w:b w:val="false"/>
+                <w:u w:val="none"/>
+                <w:sz w:val="22"/>
+                <w:szCs w:val="22"/>
+                <w:color w:val="000000"/>
+              </w:rPr>
+              <w:t xml:space="preserve"/>
+            </w:r>
+          </w:p>
+        </w:tc>
+        <w:tc>
+          <w:tcPr>
+            <w:tcBorders>
+              <w:bottom w:val="none" w:sz="0" w:space="0" w:color="000000"/>
+              <w:top w:val="none" w:sz="0" w:space="0" w:color="000000"/>
+              <w:left w:val="none" w:sz="0" w:space="0" w:color="000000"/>
+              <w:right w:val="none" w:sz="0" w:space="0" w:color="000000"/>
+            </w:tcBorders>
+            <w:shd w:val="clear" w:color="auto" w:fill="FFFFFF"/>
+            <w:tcMar>
+              <w:top w:w="0" w:type="dxa"/>
+              <w:bottom w:w="0" w:type="dxa"/>
+              <w:left w:w="0" w:type="dxa"/>
+              <w:right w:w="0" w:type="dxa"/>
+            </w:tcMar>
+            <w:vAlign w:val="center"/>
+          </w:tcPr>
+          <w:p>
+            <w:pPr>
+              <w:pStyle w:val="Normal"/>
+              <w:jc w:val="left"/>
+              <w:pBdr>
+                <w:bottom w:val="none" w:sz="0" w:space="0" w:color="000000"/>
+                <w:top w:val="none" w:sz="0" w:space="0" w:color="000000"/>
+                <w:left w:val="none" w:sz="0" w:space="0" w:color="000000"/>
+                <w:right w:val="none" w:sz="0" w:space="0" w:color="000000"/>
+              </w:pBdr>
+              <w:spacing w:after="100" w:before="100" w:line="240"/>
+              <w:ind w:left="100" w:right="100" w:firstLine="0" w:firstLineChars="0"/>
+            </w:pPr>
+            <w:r>
+              <w:rPr>
+                <w:rFonts w:ascii="Arial" w:hAnsi="Arial" w:eastAsia="Arial" w:cs="Arial"/>
+                <w:i w:val="false"/>
+                <w:b w:val="false"/>
+                <w:u w:val="none"/>
+                <w:sz w:val="22"/>
+                <w:szCs w:val="22"/>
+                <w:color w:val="000000"/>
+              </w:rPr>
+              <w:t xml:space="preserve">(0.60)**</w:t>
+            </w:r>
+          </w:p>
+        </w:tc>
+        <w:tc>
+          <w:tcPr>
+            <w:tcBorders>
+              <w:bottom w:val="none" w:sz="0" w:space="0" w:color="000000"/>
+              <w:top w:val="none" w:sz="0" w:space="0" w:color="000000"/>
+              <w:left w:val="none" w:sz="0" w:space="0" w:color="000000"/>
+              <w:right w:val="none" w:sz="0" w:space="0" w:color="000000"/>
+            </w:tcBorders>
+            <w:shd w:val="clear" w:color="auto" w:fill="FFFFFF"/>
+            <w:tcMar>
+              <w:top w:w="0" w:type="dxa"/>
+              <w:bottom w:w="0" w:type="dxa"/>
+              <w:left w:w="0" w:type="dxa"/>
+              <w:right w:w="0" w:type="dxa"/>
+            </w:tcMar>
+            <w:vAlign w:val="center"/>
+          </w:tcPr>
+          <w:p>
+            <w:pPr>
+              <w:pStyle w:val="Normal"/>
+              <w:jc w:val="left"/>
+              <w:pBdr>
+                <w:bottom w:val="none" w:sz="0" w:space="0" w:color="000000"/>
+                <w:top w:val="none" w:sz="0" w:space="0" w:color="000000"/>
+                <w:left w:val="none" w:sz="0" w:space="0" w:color="000000"/>
+                <w:right w:val="none" w:sz="0" w:space="0" w:color="000000"/>
+              </w:pBdr>
+              <w:spacing w:after="100" w:before="100" w:line="240"/>
+              <w:ind w:left="100" w:right="100" w:firstLine="0" w:firstLineChars="0"/>
+            </w:pPr>
+            <w:r>
+              <w:rPr>
+                <w:rFonts w:ascii="Arial" w:hAnsi="Arial" w:eastAsia="Arial" w:cs="Arial"/>
+                <w:i w:val="false"/>
+                <w:b w:val="false"/>
+                <w:u w:val="none"/>
+                <w:sz w:val="22"/>
+                <w:szCs w:val="22"/>
+                <w:color w:val="000000"/>
+              </w:rPr>
+              <w:t xml:space="preserve">(1.27)***</w:t>
+            </w:r>
+          </w:p>
+        </w:tc>
+        <w:tc>
+          <w:tcPr>
+            <w:tcBorders>
+              <w:bottom w:val="none" w:sz="0" w:space="0" w:color="000000"/>
+              <w:top w:val="none" w:sz="0" w:space="0" w:color="000000"/>
+              <w:left w:val="none" w:sz="0" w:space="0" w:color="000000"/>
+              <w:right w:val="none" w:sz="0" w:space="0" w:color="000000"/>
+            </w:tcBorders>
+            <w:shd w:val="clear" w:color="auto" w:fill="FFFFFF"/>
+            <w:tcMar>
+              <w:top w:w="0" w:type="dxa"/>
+              <w:bottom w:w="0" w:type="dxa"/>
+              <w:left w:w="0" w:type="dxa"/>
+              <w:right w:w="0" w:type="dxa"/>
+            </w:tcMar>
+            <w:vAlign w:val="center"/>
+          </w:tcPr>
+          <w:p>
+            <w:pPr>
+              <w:pStyle w:val="Normal"/>
+              <w:jc w:val="left"/>
+              <w:pBdr>
+                <w:bottom w:val="none" w:sz="0" w:space="0" w:color="000000"/>
+                <w:top w:val="none" w:sz="0" w:space="0" w:color="000000"/>
+                <w:left w:val="none" w:sz="0" w:space="0" w:color="000000"/>
+                <w:right w:val="none" w:sz="0" w:space="0" w:color="000000"/>
+              </w:pBdr>
+              <w:spacing w:after="100" w:before="100" w:line="240"/>
+              <w:ind w:left="100" w:right="100" w:firstLine="0" w:firstLineChars="0"/>
+            </w:pPr>
+            <w:r>
+              <w:rPr>
+                <w:rFonts w:ascii="Arial" w:hAnsi="Arial" w:eastAsia="Arial" w:cs="Arial"/>
+                <w:i w:val="false"/>
+                <w:b w:val="false"/>
+                <w:u w:val="none"/>
+                <w:sz w:val="22"/>
+                <w:szCs w:val="22"/>
+                <w:color w:val="000000"/>
+              </w:rPr>
+              <w:t xml:space="preserve">(2.53)***</w:t>
+            </w:r>
+          </w:p>
+        </w:tc>
+        <w:tc>
+          <w:tcPr>
+            <w:tcBorders>
+              <w:bottom w:val="none" w:sz="0" w:space="0" w:color="000000"/>
+              <w:top w:val="none" w:sz="0" w:space="0" w:color="000000"/>
+              <w:left w:val="none" w:sz="0" w:space="0" w:color="000000"/>
+              <w:right w:val="none" w:sz="0" w:space="0" w:color="000000"/>
+            </w:tcBorders>
+            <w:shd w:val="clear" w:color="auto" w:fill="FFFFFF"/>
+            <w:tcMar>
+              <w:top w:w="0" w:type="dxa"/>
+              <w:bottom w:w="0" w:type="dxa"/>
+              <w:left w:w="0" w:type="dxa"/>
+              <w:right w:w="0" w:type="dxa"/>
+            </w:tcMar>
+            <w:vAlign w:val="center"/>
+          </w:tcPr>
+          <w:p>
+            <w:pPr>
+              <w:pStyle w:val="Normal"/>
+              <w:jc w:val="left"/>
+              <w:pBdr>
+                <w:bottom w:val="none" w:sz="0" w:space="0" w:color="000000"/>
+                <w:top w:val="none" w:sz="0" w:space="0" w:color="000000"/>
+                <w:left w:val="none" w:sz="0" w:space="0" w:color="000000"/>
+                <w:right w:val="none" w:sz="0" w:space="0" w:color="000000"/>
+              </w:pBdr>
+              <w:spacing w:after="100" w:before="100" w:line="240"/>
+              <w:ind w:left="100" w:right="100" w:firstLine="0" w:firstLineChars="0"/>
+            </w:pPr>
+            <w:r>
+              <w:rPr>
+                <w:rFonts w:ascii="Arial" w:hAnsi="Arial" w:eastAsia="Arial" w:cs="Arial"/>
+                <w:i w:val="false"/>
+                <w:b w:val="false"/>
+                <w:u w:val="none"/>
+                <w:sz w:val="22"/>
+                <w:szCs w:val="22"/>
+                <w:color w:val="000000"/>
+              </w:rPr>
+              <w:t xml:space="preserve">(0.43)**</w:t>
+            </w:r>
+          </w:p>
+        </w:tc>
+      </w:tr>
+      <w:tr>
+        <w:trPr>
+          <w:trHeight w:val="360" w:hRule="auto"/>
+        </w:trPr>
+        body33
+        <w:tc>
+          <w:tcPr>
+            <w:tcBorders>
+              <w:bottom w:val="none" w:sz="0" w:space="0" w:color="000000"/>
+              <w:top w:val="none" w:sz="0" w:space="0" w:color="000000"/>
+              <w:left w:val="none" w:sz="0" w:space="0" w:color="000000"/>
+              <w:right w:val="none" w:sz="0" w:space="0" w:color="000000"/>
+            </w:tcBorders>
+            <w:shd w:val="clear" w:color="auto" w:fill="FFFFFF"/>
+            <w:tcMar>
+              <w:top w:w="0" w:type="dxa"/>
+              <w:bottom w:w="0" w:type="dxa"/>
+              <w:left w:w="0" w:type="dxa"/>
+              <w:right w:w="0" w:type="dxa"/>
+            </w:tcMar>
+            <w:vAlign w:val="center"/>
+          </w:tcPr>
+          <w:p>
+            <w:pPr>
+              <w:pStyle w:val="Normal"/>
+              <w:jc w:val="left"/>
+              <w:pBdr>
+                <w:bottom w:val="none" w:sz="0" w:space="0" w:color="000000"/>
+                <w:top w:val="none" w:sz="0" w:space="0" w:color="000000"/>
+                <w:left w:val="none" w:sz="0" w:space="0" w:color="000000"/>
+                <w:right w:val="none" w:sz="0" w:space="0" w:color="000000"/>
+              </w:pBdr>
+              <w:spacing w:after="100" w:before="100" w:line="240"/>
+              <w:ind w:left="100" w:right="100" w:firstLine="0" w:firstLineChars="0"/>
+            </w:pPr>
+            <w:r>
+              <w:rPr>
+                <w:rFonts w:ascii="Arial" w:hAnsi="Arial" w:eastAsia="Arial" w:cs="Arial"/>
+                <w:i w:val="false"/>
+                <w:b w:val="false"/>
+                <w:u w:val="none"/>
+                <w:sz w:val="22"/>
+                <w:szCs w:val="22"/>
+                <w:color w:val="000000"/>
+              </w:rPr>
+              <w:t xml:space="preserve">Vessel.length</w:t>
+            </w:r>
+          </w:p>
+        </w:tc>
+        <w:tc>
+          <w:tcPr>
+            <w:tcBorders>
+              <w:bottom w:val="none" w:sz="0" w:space="0" w:color="000000"/>
+              <w:top w:val="none" w:sz="0" w:space="0" w:color="000000"/>
+              <w:left w:val="none" w:sz="0" w:space="0" w:color="000000"/>
+              <w:right w:val="none" w:sz="0" w:space="0" w:color="000000"/>
+            </w:tcBorders>
+            <w:shd w:val="clear" w:color="auto" w:fill="FFFFFF"/>
+            <w:tcMar>
+              <w:top w:w="0" w:type="dxa"/>
+              <w:bottom w:w="0" w:type="dxa"/>
+              <w:left w:w="0" w:type="dxa"/>
+              <w:right w:w="0" w:type="dxa"/>
+            </w:tcMar>
+            <w:vAlign w:val="center"/>
+          </w:tcPr>
+          <w:p>
+            <w:pPr>
+              <w:pStyle w:val="Normal"/>
+              <w:jc w:val="left"/>
+              <w:pBdr>
+                <w:bottom w:val="none" w:sz="0" w:space="0" w:color="000000"/>
+                <w:top w:val="none" w:sz="0" w:space="0" w:color="000000"/>
+                <w:left w:val="none" w:sz="0" w:space="0" w:color="000000"/>
+                <w:right w:val="none" w:sz="0" w:space="0" w:color="000000"/>
+              </w:pBdr>
+              <w:spacing w:after="100" w:before="100" w:line="240"/>
+              <w:ind w:left="100" w:right="100" w:firstLine="0" w:firstLineChars="0"/>
+            </w:pPr>
+            <w:r>
+              <w:rPr>
+                <w:rFonts w:ascii="Arial" w:hAnsi="Arial" w:eastAsia="Arial" w:cs="Arial"/>
+                <w:i w:val="false"/>
+                <w:b w:val="false"/>
+                <w:u w:val="none"/>
+                <w:sz w:val="22"/>
+                <w:szCs w:val="22"/>
+                <w:color w:val="000000"/>
+              </w:rPr>
+              <w:t xml:space="preserve">0.01</w:t>
+            </w:r>
+          </w:p>
+        </w:tc>
+        <w:tc>
+          <w:tcPr>
+            <w:tcBorders>
+              <w:bottom w:val="none" w:sz="0" w:space="0" w:color="000000"/>
+              <w:top w:val="none" w:sz="0" w:space="0" w:color="000000"/>
+              <w:left w:val="none" w:sz="0" w:space="0" w:color="000000"/>
+              <w:right w:val="none" w:sz="0" w:space="0" w:color="000000"/>
+            </w:tcBorders>
+            <w:shd w:val="clear" w:color="auto" w:fill="FFFFFF"/>
+            <w:tcMar>
+              <w:top w:w="0" w:type="dxa"/>
+              <w:bottom w:w="0" w:type="dxa"/>
+              <w:left w:w="0" w:type="dxa"/>
+              <w:right w:w="0" w:type="dxa"/>
+            </w:tcMar>
+            <w:vAlign w:val="center"/>
+          </w:tcPr>
+          <w:p>
+            <w:pPr>
+              <w:pStyle w:val="Normal"/>
+              <w:jc w:val="left"/>
+              <w:pBdr>
+                <w:bottom w:val="none" w:sz="0" w:space="0" w:color="000000"/>
+                <w:top w:val="none" w:sz="0" w:space="0" w:color="000000"/>
+                <w:left w:val="none" w:sz="0" w:space="0" w:color="000000"/>
+                <w:right w:val="none" w:sz="0" w:space="0" w:color="000000"/>
+              </w:pBdr>
+              <w:spacing w:after="100" w:before="100" w:line="240"/>
+              <w:ind w:left="100" w:right="100" w:firstLine="0" w:firstLineChars="0"/>
+            </w:pPr>
+            <w:r>
+              <w:rPr>
+                <w:rFonts w:ascii="Arial" w:hAnsi="Arial" w:eastAsia="Arial" w:cs="Arial"/>
+                <w:i w:val="false"/>
+                <w:b w:val="false"/>
+                <w:u w:val="none"/>
+                <w:sz w:val="22"/>
+                <w:szCs w:val="22"/>
+                <w:color w:val="000000"/>
+              </w:rPr>
+              <w:t xml:space="preserve">0.02</w:t>
+            </w:r>
+          </w:p>
+        </w:tc>
+        <w:tc>
+          <w:tcPr>
+            <w:tcBorders>
+              <w:bottom w:val="none" w:sz="0" w:space="0" w:color="000000"/>
+              <w:top w:val="none" w:sz="0" w:space="0" w:color="000000"/>
+              <w:left w:val="none" w:sz="0" w:space="0" w:color="000000"/>
+              <w:right w:val="none" w:sz="0" w:space="0" w:color="000000"/>
+            </w:tcBorders>
+            <w:shd w:val="clear" w:color="auto" w:fill="FFFFFF"/>
+            <w:tcMar>
+              <w:top w:w="0" w:type="dxa"/>
+              <w:bottom w:w="0" w:type="dxa"/>
+              <w:left w:w="0" w:type="dxa"/>
+              <w:right w:w="0" w:type="dxa"/>
+            </w:tcMar>
+            <w:vAlign w:val="center"/>
+          </w:tcPr>
+          <w:p>
+            <w:pPr>
+              <w:pStyle w:val="Normal"/>
+              <w:jc w:val="left"/>
+              <w:pBdr>
+                <w:bottom w:val="none" w:sz="0" w:space="0" w:color="000000"/>
+                <w:top w:val="none" w:sz="0" w:space="0" w:color="000000"/>
+                <w:left w:val="none" w:sz="0" w:space="0" w:color="000000"/>
+                <w:right w:val="none" w:sz="0" w:space="0" w:color="000000"/>
+              </w:pBdr>
+              <w:spacing w:after="100" w:before="100" w:line="240"/>
+              <w:ind w:left="100" w:right="100" w:firstLine="0" w:firstLineChars="0"/>
+            </w:pPr>
+            <w:r>
+              <w:rPr>
+                <w:rFonts w:ascii="Arial" w:hAnsi="Arial" w:eastAsia="Arial" w:cs="Arial"/>
+                <w:i w:val="false"/>
+                <w:b w:val="false"/>
+                <w:u w:val="none"/>
+                <w:sz w:val="22"/>
+                <w:szCs w:val="22"/>
+                <w:color w:val="000000"/>
+              </w:rPr>
+              <w:t xml:space="preserve">0.05</w:t>
+            </w:r>
+          </w:p>
+        </w:tc>
+        <w:tc>
+          <w:tcPr>
+            <w:tcBorders>
+              <w:bottom w:val="none" w:sz="0" w:space="0" w:color="000000"/>
+              <w:top w:val="none" w:sz="0" w:space="0" w:color="000000"/>
+              <w:left w:val="none" w:sz="0" w:space="0" w:color="000000"/>
+              <w:right w:val="none" w:sz="0" w:space="0" w:color="000000"/>
+            </w:tcBorders>
+            <w:shd w:val="clear" w:color="auto" w:fill="FFFFFF"/>
+            <w:tcMar>
+              <w:top w:w="0" w:type="dxa"/>
+              <w:bottom w:w="0" w:type="dxa"/>
+              <w:left w:w="0" w:type="dxa"/>
+              <w:right w:w="0" w:type="dxa"/>
+            </w:tcMar>
+            <w:vAlign w:val="center"/>
+          </w:tcPr>
+          <w:p>
+            <w:pPr>
+              <w:pStyle w:val="Normal"/>
+              <w:jc w:val="left"/>
+              <w:pBdr>
+                <w:bottom w:val="none" w:sz="0" w:space="0" w:color="000000"/>
+                <w:top w:val="none" w:sz="0" w:space="0" w:color="000000"/>
+                <w:left w:val="none" w:sz="0" w:space="0" w:color="000000"/>
+                <w:right w:val="none" w:sz="0" w:space="0" w:color="000000"/>
+              </w:pBdr>
+              <w:spacing w:after="100" w:before="100" w:line="240"/>
+              <w:ind w:left="100" w:right="100" w:firstLine="0" w:firstLineChars="0"/>
+            </w:pPr>
+            <w:r>
+              <w:rPr>
+                <w:rFonts w:ascii="Arial" w:hAnsi="Arial" w:eastAsia="Arial" w:cs="Arial"/>
+                <w:i w:val="false"/>
+                <w:b w:val="false"/>
+                <w:u w:val="none"/>
+                <w:sz w:val="22"/>
+                <w:szCs w:val="22"/>
+                <w:color w:val="000000"/>
+              </w:rPr>
+              <w:t xml:space="preserve">0.00</w:t>
+            </w:r>
+          </w:p>
+        </w:tc>
+      </w:tr>
+      <w:tr>
+        <w:trPr>
+          <w:trHeight w:val="360" w:hRule="auto"/>
+        </w:trPr>
+        body34
+        <w:tc>
+          <w:tcPr>
+            <w:tcBorders>
+              <w:bottom w:val="none" w:sz="0" w:space="0" w:color="000000"/>
+              <w:top w:val="none" w:sz="0" w:space="0" w:color="000000"/>
+              <w:left w:val="none" w:sz="0" w:space="0" w:color="000000"/>
+              <w:right w:val="none" w:sz="0" w:space="0" w:color="000000"/>
+            </w:tcBorders>
+            <w:shd w:val="clear" w:color="auto" w:fill="FFFFFF"/>
+            <w:tcMar>
+              <w:top w:w="0" w:type="dxa"/>
+              <w:bottom w:w="0" w:type="dxa"/>
+              <w:left w:w="0" w:type="dxa"/>
+              <w:right w:w="0" w:type="dxa"/>
+            </w:tcMar>
+            <w:vAlign w:val="center"/>
+          </w:tcPr>
+          <w:p>
+            <w:pPr>
+              <w:pStyle w:val="Normal"/>
+              <w:jc w:val="left"/>
+              <w:pBdr>
+                <w:bottom w:val="none" w:sz="0" w:space="0" w:color="000000"/>
+                <w:top w:val="none" w:sz="0" w:space="0" w:color="000000"/>
+                <w:left w:val="none" w:sz="0" w:space="0" w:color="000000"/>
+                <w:right w:val="none" w:sz="0" w:space="0" w:color="000000"/>
+              </w:pBdr>
+              <w:spacing w:after="100" w:before="100" w:line="240"/>
+              <w:ind w:left="100" w:right="100" w:firstLine="0" w:firstLineChars="0"/>
+            </w:pPr>
+            <w:r>
+              <w:rPr>
+                <w:rFonts w:ascii="Arial" w:hAnsi="Arial" w:eastAsia="Arial" w:cs="Arial"/>
+                <w:i w:val="false"/>
+                <w:b w:val="false"/>
+                <w:u w:val="none"/>
+                <w:sz w:val="22"/>
+                <w:szCs w:val="22"/>
+                <w:color w:val="000000"/>
+              </w:rPr>
+              <w:t xml:space="preserve"/>
+            </w:r>
+          </w:p>
+        </w:tc>
+        <w:tc>
+          <w:tcPr>
+            <w:tcBorders>
+              <w:bottom w:val="none" w:sz="0" w:space="0" w:color="000000"/>
+              <w:top w:val="none" w:sz="0" w:space="0" w:color="000000"/>
+              <w:left w:val="none" w:sz="0" w:space="0" w:color="000000"/>
+              <w:right w:val="none" w:sz="0" w:space="0" w:color="000000"/>
+            </w:tcBorders>
+            <w:shd w:val="clear" w:color="auto" w:fill="FFFFFF"/>
+            <w:tcMar>
+              <w:top w:w="0" w:type="dxa"/>
+              <w:bottom w:w="0" w:type="dxa"/>
+              <w:left w:w="0" w:type="dxa"/>
+              <w:right w:w="0" w:type="dxa"/>
+            </w:tcMar>
+            <w:vAlign w:val="center"/>
+          </w:tcPr>
+          <w:p>
+            <w:pPr>
+              <w:pStyle w:val="Normal"/>
+              <w:jc w:val="left"/>
+              <w:pBdr>
+                <w:bottom w:val="none" w:sz="0" w:space="0" w:color="000000"/>
+                <w:top w:val="none" w:sz="0" w:space="0" w:color="000000"/>
+                <w:left w:val="none" w:sz="0" w:space="0" w:color="000000"/>
+                <w:right w:val="none" w:sz="0" w:space="0" w:color="000000"/>
+              </w:pBdr>
+              <w:spacing w:after="100" w:before="100" w:line="240"/>
+              <w:ind w:left="100" w:right="100" w:firstLine="0" w:firstLineChars="0"/>
+            </w:pPr>
+            <w:r>
+              <w:rPr>
+                <w:rFonts w:ascii="Arial" w:hAnsi="Arial" w:eastAsia="Arial" w:cs="Arial"/>
+                <w:i w:val="false"/>
+                <w:b w:val="false"/>
+                <w:u w:val="none"/>
+                <w:sz w:val="22"/>
+                <w:szCs w:val="22"/>
+                <w:color w:val="000000"/>
+              </w:rPr>
+              <w:t xml:space="preserve">(0.00)***</w:t>
+            </w:r>
+          </w:p>
+        </w:tc>
+        <w:tc>
+          <w:tcPr>
+            <w:tcBorders>
+              <w:bottom w:val="none" w:sz="0" w:space="0" w:color="000000"/>
+              <w:top w:val="none" w:sz="0" w:space="0" w:color="000000"/>
+              <w:left w:val="none" w:sz="0" w:space="0" w:color="000000"/>
+              <w:right w:val="none" w:sz="0" w:space="0" w:color="000000"/>
+            </w:tcBorders>
+            <w:shd w:val="clear" w:color="auto" w:fill="FFFFFF"/>
+            <w:tcMar>
+              <w:top w:w="0" w:type="dxa"/>
+              <w:bottom w:w="0" w:type="dxa"/>
+              <w:left w:w="0" w:type="dxa"/>
+              <w:right w:w="0" w:type="dxa"/>
+            </w:tcMar>
+            <w:vAlign w:val="center"/>
+          </w:tcPr>
+          <w:p>
+            <w:pPr>
+              <w:pStyle w:val="Normal"/>
+              <w:jc w:val="left"/>
+              <w:pBdr>
+                <w:bottom w:val="none" w:sz="0" w:space="0" w:color="000000"/>
+                <w:top w:val="none" w:sz="0" w:space="0" w:color="000000"/>
+                <w:left w:val="none" w:sz="0" w:space="0" w:color="000000"/>
+                <w:right w:val="none" w:sz="0" w:space="0" w:color="000000"/>
+              </w:pBdr>
+              <w:spacing w:after="100" w:before="100" w:line="240"/>
+              <w:ind w:left="100" w:right="100" w:firstLine="0" w:firstLineChars="0"/>
+            </w:pPr>
+            <w:r>
+              <w:rPr>
+                <w:rFonts w:ascii="Arial" w:hAnsi="Arial" w:eastAsia="Arial" w:cs="Arial"/>
+                <w:i w:val="false"/>
+                <w:b w:val="false"/>
+                <w:u w:val="none"/>
+                <w:sz w:val="22"/>
+                <w:szCs w:val="22"/>
+                <w:color w:val="000000"/>
+              </w:rPr>
+              <w:t xml:space="preserve">(0.00)***</w:t>
+            </w:r>
+          </w:p>
+        </w:tc>
+        <w:tc>
+          <w:tcPr>
+            <w:tcBorders>
+              <w:bottom w:val="none" w:sz="0" w:space="0" w:color="000000"/>
+              <w:top w:val="none" w:sz="0" w:space="0" w:color="000000"/>
+              <w:left w:val="none" w:sz="0" w:space="0" w:color="000000"/>
+              <w:right w:val="none" w:sz="0" w:space="0" w:color="000000"/>
+            </w:tcBorders>
+            <w:shd w:val="clear" w:color="auto" w:fill="FFFFFF"/>
+            <w:tcMar>
+              <w:top w:w="0" w:type="dxa"/>
+              <w:bottom w:w="0" w:type="dxa"/>
+              <w:left w:w="0" w:type="dxa"/>
+              <w:right w:w="0" w:type="dxa"/>
+            </w:tcMar>
+            <w:vAlign w:val="center"/>
+          </w:tcPr>
+          <w:p>
+            <w:pPr>
+              <w:pStyle w:val="Normal"/>
+              <w:jc w:val="left"/>
+              <w:pBdr>
+                <w:bottom w:val="none" w:sz="0" w:space="0" w:color="000000"/>
+                <w:top w:val="none" w:sz="0" w:space="0" w:color="000000"/>
+                <w:left w:val="none" w:sz="0" w:space="0" w:color="000000"/>
+                <w:right w:val="none" w:sz="0" w:space="0" w:color="000000"/>
+              </w:pBdr>
+              <w:spacing w:after="100" w:before="100" w:line="240"/>
+              <w:ind w:left="100" w:right="100" w:firstLine="0" w:firstLineChars="0"/>
+            </w:pPr>
+            <w:r>
+              <w:rPr>
+                <w:rFonts w:ascii="Arial" w:hAnsi="Arial" w:eastAsia="Arial" w:cs="Arial"/>
+                <w:i w:val="false"/>
+                <w:b w:val="false"/>
+                <w:u w:val="none"/>
+                <w:sz w:val="22"/>
+                <w:szCs w:val="22"/>
+                <w:color w:val="000000"/>
+              </w:rPr>
+              <w:t xml:space="preserve">(0.01)***</w:t>
+            </w:r>
+          </w:p>
+        </w:tc>
+        <w:tc>
+          <w:tcPr>
+            <w:tcBorders>
+              <w:bottom w:val="none" w:sz="0" w:space="0" w:color="000000"/>
+              <w:top w:val="none" w:sz="0" w:space="0" w:color="000000"/>
+              <w:left w:val="none" w:sz="0" w:space="0" w:color="000000"/>
+              <w:right w:val="none" w:sz="0" w:space="0" w:color="000000"/>
+            </w:tcBorders>
+            <w:shd w:val="clear" w:color="auto" w:fill="FFFFFF"/>
+            <w:tcMar>
+              <w:top w:w="0" w:type="dxa"/>
+              <w:bottom w:w="0" w:type="dxa"/>
+              <w:left w:w="0" w:type="dxa"/>
+              <w:right w:w="0" w:type="dxa"/>
+            </w:tcMar>
+            <w:vAlign w:val="center"/>
+          </w:tcPr>
+          <w:p>
+            <w:pPr>
+              <w:pStyle w:val="Normal"/>
+              <w:jc w:val="left"/>
+              <w:pBdr>
+                <w:bottom w:val="none" w:sz="0" w:space="0" w:color="000000"/>
+                <w:top w:val="none" w:sz="0" w:space="0" w:color="000000"/>
+                <w:left w:val="none" w:sz="0" w:space="0" w:color="000000"/>
+                <w:right w:val="none" w:sz="0" w:space="0" w:color="000000"/>
+              </w:pBdr>
+              <w:spacing w:after="100" w:before="100" w:line="240"/>
+              <w:ind w:left="100" w:right="100" w:firstLine="0" w:firstLineChars="0"/>
+            </w:pPr>
+            <w:r>
+              <w:rPr>
+                <w:rFonts w:ascii="Arial" w:hAnsi="Arial" w:eastAsia="Arial" w:cs="Arial"/>
+                <w:i w:val="false"/>
+                <w:b w:val="false"/>
+                <w:u w:val="none"/>
+                <w:sz w:val="22"/>
+                <w:szCs w:val="22"/>
+                <w:color w:val="000000"/>
+              </w:rPr>
+              <w:t xml:space="preserve">(0.01)</w:t>
+            </w:r>
+          </w:p>
+        </w:tc>
+      </w:tr>
+      <w:tr>
+        <w:trPr>
+          <w:trHeight w:val="360" w:hRule="auto"/>
+        </w:trPr>
+        body35
+        <w:tc>
+          <w:tcPr>
+            <w:tcBorders>
+              <w:bottom w:val="none" w:sz="0" w:space="0" w:color="000000"/>
+              <w:top w:val="none" w:sz="0" w:space="0" w:color="000000"/>
+              <w:left w:val="none" w:sz="0" w:space="0" w:color="000000"/>
+              <w:right w:val="none" w:sz="0" w:space="0" w:color="000000"/>
+            </w:tcBorders>
+            <w:shd w:val="clear" w:color="auto" w:fill="FFFFFF"/>
+            <w:tcMar>
+              <w:top w:w="0" w:type="dxa"/>
+              <w:bottom w:w="0" w:type="dxa"/>
+              <w:left w:w="0" w:type="dxa"/>
+              <w:right w:w="0" w:type="dxa"/>
+            </w:tcMar>
+            <w:vAlign w:val="center"/>
+          </w:tcPr>
+          <w:p>
+            <w:pPr>
+              <w:pStyle w:val="Normal"/>
+              <w:jc w:val="left"/>
+              <w:pBdr>
+                <w:bottom w:val="none" w:sz="0" w:space="0" w:color="000000"/>
+                <w:top w:val="none" w:sz="0" w:space="0" w:color="000000"/>
+                <w:left w:val="none" w:sz="0" w:space="0" w:color="000000"/>
+                <w:right w:val="none" w:sz="0" w:space="0" w:color="000000"/>
+              </w:pBdr>
+              <w:spacing w:after="100" w:before="100" w:line="240"/>
+              <w:ind w:left="100" w:right="100" w:firstLine="0" w:firstLineChars="0"/>
+            </w:pPr>
+            <w:r>
+              <w:rPr>
+                <w:rFonts w:ascii="Arial" w:hAnsi="Arial" w:eastAsia="Arial" w:cs="Arial"/>
+                <w:i w:val="false"/>
+                <w:b w:val="false"/>
+                <w:u w:val="none"/>
+                <w:sz w:val="22"/>
+                <w:szCs w:val="22"/>
+                <w:color w:val="000000"/>
+              </w:rPr>
+              <w:t xml:space="preserve">Vessel.horsepower</w:t>
+            </w:r>
+          </w:p>
+        </w:tc>
+        <w:tc>
+          <w:tcPr>
+            <w:tcBorders>
+              <w:bottom w:val="none" w:sz="0" w:space="0" w:color="000000"/>
+              <w:top w:val="none" w:sz="0" w:space="0" w:color="000000"/>
+              <w:left w:val="none" w:sz="0" w:space="0" w:color="000000"/>
+              <w:right w:val="none" w:sz="0" w:space="0" w:color="000000"/>
+            </w:tcBorders>
+            <w:shd w:val="clear" w:color="auto" w:fill="FFFFFF"/>
+            <w:tcMar>
+              <w:top w:w="0" w:type="dxa"/>
+              <w:bottom w:w="0" w:type="dxa"/>
+              <w:left w:w="0" w:type="dxa"/>
+              <w:right w:w="0" w:type="dxa"/>
+            </w:tcMar>
+            <w:vAlign w:val="center"/>
+          </w:tcPr>
+          <w:p>
+            <w:pPr>
+              <w:pStyle w:val="Normal"/>
+              <w:jc w:val="left"/>
+              <w:pBdr>
+                <w:bottom w:val="none" w:sz="0" w:space="0" w:color="000000"/>
+                <w:top w:val="none" w:sz="0" w:space="0" w:color="000000"/>
+                <w:left w:val="none" w:sz="0" w:space="0" w:color="000000"/>
+                <w:right w:val="none" w:sz="0" w:space="0" w:color="000000"/>
+              </w:pBdr>
+              <w:spacing w:after="100" w:before="100" w:line="240"/>
+              <w:ind w:left="100" w:right="100" w:firstLine="0" w:firstLineChars="0"/>
+            </w:pPr>
+            <w:r>
+              <w:rPr>
+                <w:rFonts w:ascii="Arial" w:hAnsi="Arial" w:eastAsia="Arial" w:cs="Arial"/>
+                <w:i w:val="false"/>
+                <w:b w:val="false"/>
+                <w:u w:val="none"/>
+                <w:sz w:val="22"/>
+                <w:szCs w:val="22"/>
+                <w:color w:val="000000"/>
+              </w:rPr>
+              <w:t xml:space="preserve">0.00</w:t>
+            </w:r>
+          </w:p>
+        </w:tc>
+        <w:tc>
+          <w:tcPr>
+            <w:tcBorders>
+              <w:bottom w:val="none" w:sz="0" w:space="0" w:color="000000"/>
+              <w:top w:val="none" w:sz="0" w:space="0" w:color="000000"/>
+              <w:left w:val="none" w:sz="0" w:space="0" w:color="000000"/>
+              <w:right w:val="none" w:sz="0" w:space="0" w:color="000000"/>
+            </w:tcBorders>
+            <w:shd w:val="clear" w:color="auto" w:fill="FFFFFF"/>
+            <w:tcMar>
+              <w:top w:w="0" w:type="dxa"/>
+              <w:bottom w:w="0" w:type="dxa"/>
+              <w:left w:w="0" w:type="dxa"/>
+              <w:right w:w="0" w:type="dxa"/>
+            </w:tcMar>
+            <w:vAlign w:val="center"/>
+          </w:tcPr>
+          <w:p>
+            <w:pPr>
+              <w:pStyle w:val="Normal"/>
+              <w:jc w:val="left"/>
+              <w:pBdr>
+                <w:bottom w:val="none" w:sz="0" w:space="0" w:color="000000"/>
+                <w:top w:val="none" w:sz="0" w:space="0" w:color="000000"/>
+                <w:left w:val="none" w:sz="0" w:space="0" w:color="000000"/>
+                <w:right w:val="none" w:sz="0" w:space="0" w:color="000000"/>
+              </w:pBdr>
+              <w:spacing w:after="100" w:before="100" w:line="240"/>
+              <w:ind w:left="100" w:right="100" w:firstLine="0" w:firstLineChars="0"/>
+            </w:pPr>
+            <w:r>
+              <w:rPr>
+                <w:rFonts w:ascii="Arial" w:hAnsi="Arial" w:eastAsia="Arial" w:cs="Arial"/>
+                <w:i w:val="false"/>
+                <w:b w:val="false"/>
+                <w:u w:val="none"/>
+                <w:sz w:val="22"/>
+                <w:szCs w:val="22"/>
+                <w:color w:val="000000"/>
+              </w:rPr>
+              <w:t xml:space="preserve">0.00</w:t>
+            </w:r>
+          </w:p>
+        </w:tc>
+        <w:tc>
+          <w:tcPr>
+            <w:tcBorders>
+              <w:bottom w:val="none" w:sz="0" w:space="0" w:color="000000"/>
+              <w:top w:val="none" w:sz="0" w:space="0" w:color="000000"/>
+              <w:left w:val="none" w:sz="0" w:space="0" w:color="000000"/>
+              <w:right w:val="none" w:sz="0" w:space="0" w:color="000000"/>
+            </w:tcBorders>
+            <w:shd w:val="clear" w:color="auto" w:fill="FFFFFF"/>
+            <w:tcMar>
+              <w:top w:w="0" w:type="dxa"/>
+              <w:bottom w:w="0" w:type="dxa"/>
+              <w:left w:w="0" w:type="dxa"/>
+              <w:right w:w="0" w:type="dxa"/>
+            </w:tcMar>
+            <w:vAlign w:val="center"/>
+          </w:tcPr>
+          <w:p>
+            <w:pPr>
+              <w:pStyle w:val="Normal"/>
+              <w:jc w:val="left"/>
+              <w:pBdr>
+                <w:bottom w:val="none" w:sz="0" w:space="0" w:color="000000"/>
+                <w:top w:val="none" w:sz="0" w:space="0" w:color="000000"/>
+                <w:left w:val="none" w:sz="0" w:space="0" w:color="000000"/>
+                <w:right w:val="none" w:sz="0" w:space="0" w:color="000000"/>
+              </w:pBdr>
+              <w:spacing w:after="100" w:before="100" w:line="240"/>
+              <w:ind w:left="100" w:right="100" w:firstLine="0" w:firstLineChars="0"/>
+            </w:pPr>
+            <w:r>
+              <w:rPr>
+                <w:rFonts w:ascii="Arial" w:hAnsi="Arial" w:eastAsia="Arial" w:cs="Arial"/>
+                <w:i w:val="false"/>
+                <w:b w:val="false"/>
+                <w:u w:val="none"/>
+                <w:sz w:val="22"/>
+                <w:szCs w:val="22"/>
+                <w:color w:val="000000"/>
+              </w:rPr>
+              <w:t xml:space="preserve">0.00</w:t>
+            </w:r>
+          </w:p>
+        </w:tc>
+        <w:tc>
+          <w:tcPr>
+            <w:tcBorders>
+              <w:bottom w:val="none" w:sz="0" w:space="0" w:color="000000"/>
+              <w:top w:val="none" w:sz="0" w:space="0" w:color="000000"/>
+              <w:left w:val="none" w:sz="0" w:space="0" w:color="000000"/>
+              <w:right w:val="none" w:sz="0" w:space="0" w:color="000000"/>
+            </w:tcBorders>
+            <w:shd w:val="clear" w:color="auto" w:fill="FFFFFF"/>
+            <w:tcMar>
+              <w:top w:w="0" w:type="dxa"/>
+              <w:bottom w:w="0" w:type="dxa"/>
+              <w:left w:w="0" w:type="dxa"/>
+              <w:right w:w="0" w:type="dxa"/>
+            </w:tcMar>
+            <w:vAlign w:val="center"/>
+          </w:tcPr>
+          <w:p>
+            <w:pPr>
+              <w:pStyle w:val="Normal"/>
+              <w:jc w:val="left"/>
+              <w:pBdr>
+                <w:bottom w:val="none" w:sz="0" w:space="0" w:color="000000"/>
+                <w:top w:val="none" w:sz="0" w:space="0" w:color="000000"/>
+                <w:left w:val="none" w:sz="0" w:space="0" w:color="000000"/>
+                <w:right w:val="none" w:sz="0" w:space="0" w:color="000000"/>
+              </w:pBdr>
+              <w:spacing w:after="100" w:before="100" w:line="240"/>
+              <w:ind w:left="100" w:right="100" w:firstLine="0" w:firstLineChars="0"/>
+            </w:pPr>
+            <w:r>
+              <w:rPr>
+                <w:rFonts w:ascii="Arial" w:hAnsi="Arial" w:eastAsia="Arial" w:cs="Arial"/>
+                <w:i w:val="false"/>
+                <w:b w:val="false"/>
+                <w:u w:val="none"/>
+                <w:sz w:val="22"/>
+                <w:szCs w:val="22"/>
+                <w:color w:val="000000"/>
+              </w:rPr>
+              <w:t xml:space="preserve"/>
+            </w:r>
+          </w:p>
+        </w:tc>
+      </w:tr>
+      <w:tr>
+        <w:trPr>
+          <w:trHeight w:val="360" w:hRule="auto"/>
+        </w:trPr>
+        body36
+        <w:tc>
+          <w:tcPr>
+            <w:tcBorders>
+              <w:bottom w:val="none" w:sz="0" w:space="0" w:color="000000"/>
+              <w:top w:val="none" w:sz="0" w:space="0" w:color="000000"/>
+              <w:left w:val="none" w:sz="0" w:space="0" w:color="000000"/>
+              <w:right w:val="none" w:sz="0" w:space="0" w:color="000000"/>
+            </w:tcBorders>
+            <w:shd w:val="clear" w:color="auto" w:fill="FFFFFF"/>
+            <w:tcMar>
+              <w:top w:w="0" w:type="dxa"/>
+              <w:bottom w:w="0" w:type="dxa"/>
+              <w:left w:w="0" w:type="dxa"/>
+              <w:right w:w="0" w:type="dxa"/>
+            </w:tcMar>
+            <w:vAlign w:val="center"/>
+          </w:tcPr>
+          <w:p>
+            <w:pPr>
+              <w:pStyle w:val="Normal"/>
+              <w:jc w:val="left"/>
+              <w:pBdr>
+                <w:bottom w:val="none" w:sz="0" w:space="0" w:color="000000"/>
+                <w:top w:val="none" w:sz="0" w:space="0" w:color="000000"/>
+                <w:left w:val="none" w:sz="0" w:space="0" w:color="000000"/>
+                <w:right w:val="none" w:sz="0" w:space="0" w:color="000000"/>
+              </w:pBdr>
+              <w:spacing w:after="100" w:before="100" w:line="240"/>
+              <w:ind w:left="100" w:right="100" w:firstLine="0" w:firstLineChars="0"/>
+            </w:pPr>
+            <w:r>
+              <w:rPr>
+                <w:rFonts w:ascii="Arial" w:hAnsi="Arial" w:eastAsia="Arial" w:cs="Arial"/>
+                <w:i w:val="false"/>
+                <w:b w:val="false"/>
+                <w:u w:val="none"/>
+                <w:sz w:val="22"/>
+                <w:szCs w:val="22"/>
+                <w:color w:val="000000"/>
+              </w:rPr>
+              <w:t xml:space="preserve"/>
+            </w:r>
+          </w:p>
+        </w:tc>
+        <w:tc>
+          <w:tcPr>
+            <w:tcBorders>
+              <w:bottom w:val="none" w:sz="0" w:space="0" w:color="000000"/>
+              <w:top w:val="none" w:sz="0" w:space="0" w:color="000000"/>
+              <w:left w:val="none" w:sz="0" w:space="0" w:color="000000"/>
+              <w:right w:val="none" w:sz="0" w:space="0" w:color="000000"/>
+            </w:tcBorders>
+            <w:shd w:val="clear" w:color="auto" w:fill="FFFFFF"/>
+            <w:tcMar>
+              <w:top w:w="0" w:type="dxa"/>
+              <w:bottom w:w="0" w:type="dxa"/>
+              <w:left w:w="0" w:type="dxa"/>
+              <w:right w:w="0" w:type="dxa"/>
+            </w:tcMar>
+            <w:vAlign w:val="center"/>
+          </w:tcPr>
+          <w:p>
+            <w:pPr>
+              <w:pStyle w:val="Normal"/>
+              <w:jc w:val="left"/>
+              <w:pBdr>
+                <w:bottom w:val="none" w:sz="0" w:space="0" w:color="000000"/>
+                <w:top w:val="none" w:sz="0" w:space="0" w:color="000000"/>
+                <w:left w:val="none" w:sz="0" w:space="0" w:color="000000"/>
+                <w:right w:val="none" w:sz="0" w:space="0" w:color="000000"/>
+              </w:pBdr>
+              <w:spacing w:after="100" w:before="100" w:line="240"/>
+              <w:ind w:left="100" w:right="100" w:firstLine="0" w:firstLineChars="0"/>
+            </w:pPr>
+            <w:r>
+              <w:rPr>
+                <w:rFonts w:ascii="Arial" w:hAnsi="Arial" w:eastAsia="Arial" w:cs="Arial"/>
+                <w:i w:val="false"/>
+                <w:b w:val="false"/>
+                <w:u w:val="none"/>
+                <w:sz w:val="22"/>
+                <w:szCs w:val="22"/>
+                <w:color w:val="000000"/>
+              </w:rPr>
+              <w:t xml:space="preserve">(0.00)***</w:t>
+            </w:r>
+          </w:p>
+        </w:tc>
+        <w:tc>
+          <w:tcPr>
+            <w:tcBorders>
+              <w:bottom w:val="none" w:sz="0" w:space="0" w:color="000000"/>
+              <w:top w:val="none" w:sz="0" w:space="0" w:color="000000"/>
+              <w:left w:val="none" w:sz="0" w:space="0" w:color="000000"/>
+              <w:right w:val="none" w:sz="0" w:space="0" w:color="000000"/>
+            </w:tcBorders>
+            <w:shd w:val="clear" w:color="auto" w:fill="FFFFFF"/>
+            <w:tcMar>
+              <w:top w:w="0" w:type="dxa"/>
+              <w:bottom w:w="0" w:type="dxa"/>
+              <w:left w:w="0" w:type="dxa"/>
+              <w:right w:w="0" w:type="dxa"/>
+            </w:tcMar>
+            <w:vAlign w:val="center"/>
+          </w:tcPr>
+          <w:p>
+            <w:pPr>
+              <w:pStyle w:val="Normal"/>
+              <w:jc w:val="left"/>
+              <w:pBdr>
+                <w:bottom w:val="none" w:sz="0" w:space="0" w:color="000000"/>
+                <w:top w:val="none" w:sz="0" w:space="0" w:color="000000"/>
+                <w:left w:val="none" w:sz="0" w:space="0" w:color="000000"/>
+                <w:right w:val="none" w:sz="0" w:space="0" w:color="000000"/>
+              </w:pBdr>
+              <w:spacing w:after="100" w:before="100" w:line="240"/>
+              <w:ind w:left="100" w:right="100" w:firstLine="0" w:firstLineChars="0"/>
+            </w:pPr>
+            <w:r>
+              <w:rPr>
+                <w:rFonts w:ascii="Arial" w:hAnsi="Arial" w:eastAsia="Arial" w:cs="Arial"/>
+                <w:i w:val="false"/>
+                <w:b w:val="false"/>
+                <w:u w:val="none"/>
+                <w:sz w:val="22"/>
+                <w:szCs w:val="22"/>
+                <w:color w:val="000000"/>
+              </w:rPr>
+              <w:t xml:space="preserve">(0.00)***</w:t>
+            </w:r>
+          </w:p>
+        </w:tc>
+        <w:tc>
+          <w:tcPr>
+            <w:tcBorders>
+              <w:bottom w:val="none" w:sz="0" w:space="0" w:color="000000"/>
+              <w:top w:val="none" w:sz="0" w:space="0" w:color="000000"/>
+              <w:left w:val="none" w:sz="0" w:space="0" w:color="000000"/>
+              <w:right w:val="none" w:sz="0" w:space="0" w:color="000000"/>
+            </w:tcBorders>
+            <w:shd w:val="clear" w:color="auto" w:fill="FFFFFF"/>
+            <w:tcMar>
+              <w:top w:w="0" w:type="dxa"/>
+              <w:bottom w:w="0" w:type="dxa"/>
+              <w:left w:w="0" w:type="dxa"/>
+              <w:right w:w="0" w:type="dxa"/>
+            </w:tcMar>
+            <w:vAlign w:val="center"/>
+          </w:tcPr>
+          <w:p>
+            <w:pPr>
+              <w:pStyle w:val="Normal"/>
+              <w:jc w:val="left"/>
+              <w:pBdr>
+                <w:bottom w:val="none" w:sz="0" w:space="0" w:color="000000"/>
+                <w:top w:val="none" w:sz="0" w:space="0" w:color="000000"/>
+                <w:left w:val="none" w:sz="0" w:space="0" w:color="000000"/>
+                <w:right w:val="none" w:sz="0" w:space="0" w:color="000000"/>
+              </w:pBdr>
+              <w:spacing w:after="100" w:before="100" w:line="240"/>
+              <w:ind w:left="100" w:right="100" w:firstLine="0" w:firstLineChars="0"/>
+            </w:pPr>
+            <w:r>
+              <w:rPr>
+                <w:rFonts w:ascii="Arial" w:hAnsi="Arial" w:eastAsia="Arial" w:cs="Arial"/>
+                <w:i w:val="false"/>
+                <w:b w:val="false"/>
+                <w:u w:val="none"/>
+                <w:sz w:val="22"/>
+                <w:szCs w:val="22"/>
+                <w:color w:val="000000"/>
+              </w:rPr>
+              <w:t xml:space="preserve">(0.00)+</w:t>
+            </w:r>
+          </w:p>
+        </w:tc>
+        <w:tc>
+          <w:tcPr>
+            <w:tcBorders>
+              <w:bottom w:val="none" w:sz="0" w:space="0" w:color="000000"/>
+              <w:top w:val="none" w:sz="0" w:space="0" w:color="000000"/>
+              <w:left w:val="none" w:sz="0" w:space="0" w:color="000000"/>
+              <w:right w:val="none" w:sz="0" w:space="0" w:color="000000"/>
+            </w:tcBorders>
+            <w:shd w:val="clear" w:color="auto" w:fill="FFFFFF"/>
+            <w:tcMar>
+              <w:top w:w="0" w:type="dxa"/>
+              <w:bottom w:w="0" w:type="dxa"/>
+              <w:left w:w="0" w:type="dxa"/>
+              <w:right w:w="0" w:type="dxa"/>
+            </w:tcMar>
+            <w:vAlign w:val="center"/>
+          </w:tcPr>
+          <w:p>
+            <w:pPr>
+              <w:pStyle w:val="Normal"/>
+              <w:jc w:val="left"/>
+              <w:pBdr>
+                <w:bottom w:val="none" w:sz="0" w:space="0" w:color="000000"/>
+                <w:top w:val="none" w:sz="0" w:space="0" w:color="000000"/>
+                <w:left w:val="none" w:sz="0" w:space="0" w:color="000000"/>
+                <w:right w:val="none" w:sz="0" w:space="0" w:color="000000"/>
+              </w:pBdr>
+              <w:spacing w:after="100" w:before="100" w:line="240"/>
+              <w:ind w:left="100" w:right="100" w:firstLine="0" w:firstLineChars="0"/>
+            </w:pPr>
+            <w:r>
+              <w:rPr>
+                <w:rFonts w:ascii="Arial" w:hAnsi="Arial" w:eastAsia="Arial" w:cs="Arial"/>
+                <w:i w:val="false"/>
+                <w:b w:val="false"/>
+                <w:u w:val="none"/>
+                <w:sz w:val="22"/>
+                <w:szCs w:val="22"/>
+                <w:color w:val="000000"/>
+              </w:rPr>
+              <w:t xml:space="preserve"/>
+            </w:r>
+          </w:p>
+        </w:tc>
+      </w:tr>
+      <w:tr>
+        <w:trPr>
+          <w:trHeight w:val="360" w:hRule="auto"/>
+        </w:trPr>
+        body37
+        <w:tc>
+          <w:tcPr>
+            <w:tcBorders>
+              <w:bottom w:val="none" w:sz="0" w:space="0" w:color="000000"/>
+              <w:top w:val="none" w:sz="0" w:space="0" w:color="000000"/>
+              <w:left w:val="none" w:sz="0" w:space="0" w:color="000000"/>
+              <w:right w:val="none" w:sz="0" w:space="0" w:color="000000"/>
+            </w:tcBorders>
+            <w:shd w:val="clear" w:color="auto" w:fill="FFFFFF"/>
+            <w:tcMar>
+              <w:top w:w="0" w:type="dxa"/>
+              <w:bottom w:w="0" w:type="dxa"/>
+              <w:left w:w="0" w:type="dxa"/>
+              <w:right w:w="0" w:type="dxa"/>
+            </w:tcMar>
+            <w:vAlign w:val="center"/>
+          </w:tcPr>
+          <w:p>
+            <w:pPr>
+              <w:pStyle w:val="Normal"/>
+              <w:jc w:val="left"/>
+              <w:pBdr>
+                <w:bottom w:val="none" w:sz="0" w:space="0" w:color="000000"/>
+                <w:top w:val="none" w:sz="0" w:space="0" w:color="000000"/>
+                <w:left w:val="none" w:sz="0" w:space="0" w:color="000000"/>
+                <w:right w:val="none" w:sz="0" w:space="0" w:color="000000"/>
+              </w:pBdr>
+              <w:spacing w:after="100" w:before="100" w:line="240"/>
+              <w:ind w:left="100" w:right="100" w:firstLine="0" w:firstLineChars="0"/>
+            </w:pPr>
+            <w:r>
+              <w:rPr>
+                <w:rFonts w:ascii="Arial" w:hAnsi="Arial" w:eastAsia="Arial" w:cs="Arial"/>
+                <w:i w:val="false"/>
+                <w:b w:val="false"/>
+                <w:u w:val="none"/>
+                <w:sz w:val="22"/>
+                <w:szCs w:val="22"/>
+                <w:color w:val="000000"/>
+              </w:rPr>
+              <w:t xml:space="preserve">lag_MSQD_SDM_90</w:t>
+            </w:r>
+          </w:p>
+        </w:tc>
+        <w:tc>
+          <w:tcPr>
+            <w:tcBorders>
+              <w:bottom w:val="none" w:sz="0" w:space="0" w:color="000000"/>
+              <w:top w:val="none" w:sz="0" w:space="0" w:color="000000"/>
+              <w:left w:val="none" w:sz="0" w:space="0" w:color="000000"/>
+              <w:right w:val="none" w:sz="0" w:space="0" w:color="000000"/>
+            </w:tcBorders>
+            <w:shd w:val="clear" w:color="auto" w:fill="FFFFFF"/>
+            <w:tcMar>
+              <w:top w:w="0" w:type="dxa"/>
+              <w:bottom w:w="0" w:type="dxa"/>
+              <w:left w:w="0" w:type="dxa"/>
+              <w:right w:w="0" w:type="dxa"/>
+            </w:tcMar>
+            <w:vAlign w:val="center"/>
+          </w:tcPr>
+          <w:p>
+            <w:pPr>
+              <w:pStyle w:val="Normal"/>
+              <w:jc w:val="left"/>
+              <w:pBdr>
+                <w:bottom w:val="none" w:sz="0" w:space="0" w:color="000000"/>
+                <w:top w:val="none" w:sz="0" w:space="0" w:color="000000"/>
+                <w:left w:val="none" w:sz="0" w:space="0" w:color="000000"/>
+                <w:right w:val="none" w:sz="0" w:space="0" w:color="000000"/>
+              </w:pBdr>
+              <w:spacing w:after="100" w:before="100" w:line="240"/>
+              <w:ind w:left="100" w:right="100" w:firstLine="0" w:firstLineChars="0"/>
+            </w:pPr>
+            <w:r>
+              <w:rPr>
+                <w:rFonts w:ascii="Arial" w:hAnsi="Arial" w:eastAsia="Arial" w:cs="Arial"/>
+                <w:i w:val="false"/>
+                <w:b w:val="false"/>
+                <w:u w:val="none"/>
+                <w:sz w:val="22"/>
+                <w:szCs w:val="22"/>
+                <w:color w:val="000000"/>
+              </w:rPr>
+              <w:t xml:space="preserve"/>
+            </w:r>
+          </w:p>
+        </w:tc>
+        <w:tc>
+          <w:tcPr>
+            <w:tcBorders>
+              <w:bottom w:val="none" w:sz="0" w:space="0" w:color="000000"/>
+              <w:top w:val="none" w:sz="0" w:space="0" w:color="000000"/>
+              <w:left w:val="none" w:sz="0" w:space="0" w:color="000000"/>
+              <w:right w:val="none" w:sz="0" w:space="0" w:color="000000"/>
+            </w:tcBorders>
+            <w:shd w:val="clear" w:color="auto" w:fill="FFFFFF"/>
+            <w:tcMar>
+              <w:top w:w="0" w:type="dxa"/>
+              <w:bottom w:w="0" w:type="dxa"/>
+              <w:left w:w="0" w:type="dxa"/>
+              <w:right w:w="0" w:type="dxa"/>
+            </w:tcMar>
+            <w:vAlign w:val="center"/>
+          </w:tcPr>
+          <w:p>
+            <w:pPr>
+              <w:pStyle w:val="Normal"/>
+              <w:jc w:val="left"/>
+              <w:pBdr>
+                <w:bottom w:val="none" w:sz="0" w:space="0" w:color="000000"/>
+                <w:top w:val="none" w:sz="0" w:space="0" w:color="000000"/>
+                <w:left w:val="none" w:sz="0" w:space="0" w:color="000000"/>
+                <w:right w:val="none" w:sz="0" w:space="0" w:color="000000"/>
+              </w:pBdr>
+              <w:spacing w:after="100" w:before="100" w:line="240"/>
+              <w:ind w:left="100" w:right="100" w:firstLine="0" w:firstLineChars="0"/>
+            </w:pPr>
+            <w:r>
+              <w:rPr>
+                <w:rFonts w:ascii="Arial" w:hAnsi="Arial" w:eastAsia="Arial" w:cs="Arial"/>
+                <w:i w:val="false"/>
+                <w:b w:val="false"/>
+                <w:u w:val="none"/>
+                <w:sz w:val="22"/>
+                <w:szCs w:val="22"/>
+                <w:color w:val="000000"/>
+              </w:rPr>
+              <w:t xml:space="preserve">0.46</w:t>
+            </w:r>
+          </w:p>
+        </w:tc>
+        <w:tc>
+          <w:tcPr>
+            <w:tcBorders>
+              <w:bottom w:val="none" w:sz="0" w:space="0" w:color="000000"/>
+              <w:top w:val="none" w:sz="0" w:space="0" w:color="000000"/>
+              <w:left w:val="none" w:sz="0" w:space="0" w:color="000000"/>
+              <w:right w:val="none" w:sz="0" w:space="0" w:color="000000"/>
+            </w:tcBorders>
+            <w:shd w:val="clear" w:color="auto" w:fill="FFFFFF"/>
+            <w:tcMar>
+              <w:top w:w="0" w:type="dxa"/>
+              <w:bottom w:w="0" w:type="dxa"/>
+              <w:left w:w="0" w:type="dxa"/>
+              <w:right w:w="0" w:type="dxa"/>
+            </w:tcMar>
+            <w:vAlign w:val="center"/>
+          </w:tcPr>
+          <w:p>
+            <w:pPr>
+              <w:pStyle w:val="Normal"/>
+              <w:jc w:val="left"/>
+              <w:pBdr>
+                <w:bottom w:val="none" w:sz="0" w:space="0" w:color="000000"/>
+                <w:top w:val="none" w:sz="0" w:space="0" w:color="000000"/>
+                <w:left w:val="none" w:sz="0" w:space="0" w:color="000000"/>
+                <w:right w:val="none" w:sz="0" w:space="0" w:color="000000"/>
+              </w:pBdr>
+              <w:spacing w:after="100" w:before="100" w:line="240"/>
+              <w:ind w:left="100" w:right="100" w:firstLine="0" w:firstLineChars="0"/>
+            </w:pPr>
+            <w:r>
+              <w:rPr>
+                <w:rFonts w:ascii="Arial" w:hAnsi="Arial" w:eastAsia="Arial" w:cs="Arial"/>
+                <w:i w:val="false"/>
+                <w:b w:val="false"/>
+                <w:u w:val="none"/>
+                <w:sz w:val="22"/>
+                <w:szCs w:val="22"/>
+                <w:color w:val="000000"/>
+              </w:rPr>
+              <w:t xml:space="preserve"/>
+            </w:r>
+          </w:p>
+        </w:tc>
+        <w:tc>
+          <w:tcPr>
+            <w:tcBorders>
+              <w:bottom w:val="none" w:sz="0" w:space="0" w:color="000000"/>
+              <w:top w:val="none" w:sz="0" w:space="0" w:color="000000"/>
+              <w:left w:val="none" w:sz="0" w:space="0" w:color="000000"/>
+              <w:right w:val="none" w:sz="0" w:space="0" w:color="000000"/>
+            </w:tcBorders>
+            <w:shd w:val="clear" w:color="auto" w:fill="FFFFFF"/>
+            <w:tcMar>
+              <w:top w:w="0" w:type="dxa"/>
+              <w:bottom w:w="0" w:type="dxa"/>
+              <w:left w:w="0" w:type="dxa"/>
+              <w:right w:w="0" w:type="dxa"/>
+            </w:tcMar>
+            <w:vAlign w:val="center"/>
+          </w:tcPr>
+          <w:p>
+            <w:pPr>
+              <w:pStyle w:val="Normal"/>
+              <w:jc w:val="left"/>
+              <w:pBdr>
+                <w:bottom w:val="none" w:sz="0" w:space="0" w:color="000000"/>
+                <w:top w:val="none" w:sz="0" w:space="0" w:color="000000"/>
+                <w:left w:val="none" w:sz="0" w:space="0" w:color="000000"/>
+                <w:right w:val="none" w:sz="0" w:space="0" w:color="000000"/>
+              </w:pBdr>
+              <w:spacing w:after="100" w:before="100" w:line="240"/>
+              <w:ind w:left="100" w:right="100" w:firstLine="0" w:firstLineChars="0"/>
+            </w:pPr>
+            <w:r>
+              <w:rPr>
+                <w:rFonts w:ascii="Arial" w:hAnsi="Arial" w:eastAsia="Arial" w:cs="Arial"/>
+                <w:i w:val="false"/>
+                <w:b w:val="false"/>
+                <w:u w:val="none"/>
+                <w:sz w:val="22"/>
+                <w:szCs w:val="22"/>
+                <w:color w:val="000000"/>
+              </w:rPr>
+              <w:t xml:space="preserve"/>
+            </w:r>
+          </w:p>
+        </w:tc>
+      </w:tr>
+      <w:tr>
+        <w:trPr>
+          <w:trHeight w:val="360" w:hRule="auto"/>
+        </w:trPr>
+        body38
+        <w:tc>
+          <w:tcPr>
+            <w:tcBorders>
+              <w:bottom w:val="none" w:sz="0" w:space="0" w:color="000000"/>
+              <w:top w:val="none" w:sz="0" w:space="0" w:color="000000"/>
+              <w:left w:val="none" w:sz="0" w:space="0" w:color="000000"/>
+              <w:right w:val="none" w:sz="0" w:space="0" w:color="000000"/>
+            </w:tcBorders>
+            <w:shd w:val="clear" w:color="auto" w:fill="FFFFFF"/>
+            <w:tcMar>
+              <w:top w:w="0" w:type="dxa"/>
+              <w:bottom w:w="0" w:type="dxa"/>
+              <w:left w:w="0" w:type="dxa"/>
+              <w:right w:w="0" w:type="dxa"/>
+            </w:tcMar>
+            <w:vAlign w:val="center"/>
+          </w:tcPr>
+          <w:p>
+            <w:pPr>
+              <w:pStyle w:val="Normal"/>
+              <w:jc w:val="left"/>
+              <w:pBdr>
+                <w:bottom w:val="none" w:sz="0" w:space="0" w:color="000000"/>
+                <w:top w:val="none" w:sz="0" w:space="0" w:color="000000"/>
+                <w:left w:val="none" w:sz="0" w:space="0" w:color="000000"/>
+                <w:right w:val="none" w:sz="0" w:space="0" w:color="000000"/>
+              </w:pBdr>
+              <w:spacing w:after="100" w:before="100" w:line="240"/>
+              <w:ind w:left="100" w:right="100" w:firstLine="0" w:firstLineChars="0"/>
+            </w:pPr>
+            <w:r>
+              <w:rPr>
+                <w:rFonts w:ascii="Arial" w:hAnsi="Arial" w:eastAsia="Arial" w:cs="Arial"/>
+                <w:i w:val="false"/>
+                <w:b w:val="false"/>
+                <w:u w:val="none"/>
+                <w:sz w:val="22"/>
+                <w:szCs w:val="22"/>
+                <w:color w:val="000000"/>
+              </w:rPr>
+              <w:t xml:space="preserve"/>
+            </w:r>
+          </w:p>
+        </w:tc>
+        <w:tc>
+          <w:tcPr>
+            <w:tcBorders>
+              <w:bottom w:val="none" w:sz="0" w:space="0" w:color="000000"/>
+              <w:top w:val="none" w:sz="0" w:space="0" w:color="000000"/>
+              <w:left w:val="none" w:sz="0" w:space="0" w:color="000000"/>
+              <w:right w:val="none" w:sz="0" w:space="0" w:color="000000"/>
+            </w:tcBorders>
+            <w:shd w:val="clear" w:color="auto" w:fill="FFFFFF"/>
+            <w:tcMar>
+              <w:top w:w="0" w:type="dxa"/>
+              <w:bottom w:w="0" w:type="dxa"/>
+              <w:left w:w="0" w:type="dxa"/>
+              <w:right w:w="0" w:type="dxa"/>
+            </w:tcMar>
+            <w:vAlign w:val="center"/>
+          </w:tcPr>
+          <w:p>
+            <w:pPr>
+              <w:pStyle w:val="Normal"/>
+              <w:jc w:val="left"/>
+              <w:pBdr>
+                <w:bottom w:val="none" w:sz="0" w:space="0" w:color="000000"/>
+                <w:top w:val="none" w:sz="0" w:space="0" w:color="000000"/>
+                <w:left w:val="none" w:sz="0" w:space="0" w:color="000000"/>
+                <w:right w:val="none" w:sz="0" w:space="0" w:color="000000"/>
+              </w:pBdr>
+              <w:spacing w:after="100" w:before="100" w:line="240"/>
+              <w:ind w:left="100" w:right="100" w:firstLine="0" w:firstLineChars="0"/>
+            </w:pPr>
+            <w:r>
+              <w:rPr>
+                <w:rFonts w:ascii="Arial" w:hAnsi="Arial" w:eastAsia="Arial" w:cs="Arial"/>
+                <w:i w:val="false"/>
+                <w:b w:val="false"/>
+                <w:u w:val="none"/>
+                <w:sz w:val="22"/>
+                <w:szCs w:val="22"/>
+                <w:color w:val="000000"/>
+              </w:rPr>
+              <w:t xml:space="preserve"/>
+            </w:r>
+          </w:p>
+        </w:tc>
+        <w:tc>
+          <w:tcPr>
+            <w:tcBorders>
+              <w:bottom w:val="none" w:sz="0" w:space="0" w:color="000000"/>
+              <w:top w:val="none" w:sz="0" w:space="0" w:color="000000"/>
+              <w:left w:val="none" w:sz="0" w:space="0" w:color="000000"/>
+              <w:right w:val="none" w:sz="0" w:space="0" w:color="000000"/>
+            </w:tcBorders>
+            <w:shd w:val="clear" w:color="auto" w:fill="FFFFFF"/>
+            <w:tcMar>
+              <w:top w:w="0" w:type="dxa"/>
+              <w:bottom w:w="0" w:type="dxa"/>
+              <w:left w:w="0" w:type="dxa"/>
+              <w:right w:w="0" w:type="dxa"/>
+            </w:tcMar>
+            <w:vAlign w:val="center"/>
+          </w:tcPr>
+          <w:p>
+            <w:pPr>
+              <w:pStyle w:val="Normal"/>
+              <w:jc w:val="left"/>
+              <w:pBdr>
+                <w:bottom w:val="none" w:sz="0" w:space="0" w:color="000000"/>
+                <w:top w:val="none" w:sz="0" w:space="0" w:color="000000"/>
+                <w:left w:val="none" w:sz="0" w:space="0" w:color="000000"/>
+                <w:right w:val="none" w:sz="0" w:space="0" w:color="000000"/>
+              </w:pBdr>
+              <w:spacing w:after="100" w:before="100" w:line="240"/>
+              <w:ind w:left="100" w:right="100" w:firstLine="0" w:firstLineChars="0"/>
+            </w:pPr>
+            <w:r>
+              <w:rPr>
+                <w:rFonts w:ascii="Arial" w:hAnsi="Arial" w:eastAsia="Arial" w:cs="Arial"/>
+                <w:i w:val="false"/>
+                <w:b w:val="false"/>
+                <w:u w:val="none"/>
+                <w:sz w:val="22"/>
+                <w:szCs w:val="22"/>
+                <w:color w:val="000000"/>
+              </w:rPr>
+              <w:t xml:space="preserve">(0.08)***</w:t>
+            </w:r>
+          </w:p>
+        </w:tc>
+        <w:tc>
+          <w:tcPr>
+            <w:tcBorders>
+              <w:bottom w:val="none" w:sz="0" w:space="0" w:color="000000"/>
+              <w:top w:val="none" w:sz="0" w:space="0" w:color="000000"/>
+              <w:left w:val="none" w:sz="0" w:space="0" w:color="000000"/>
+              <w:right w:val="none" w:sz="0" w:space="0" w:color="000000"/>
+            </w:tcBorders>
+            <w:shd w:val="clear" w:color="auto" w:fill="FFFFFF"/>
+            <w:tcMar>
+              <w:top w:w="0" w:type="dxa"/>
+              <w:bottom w:w="0" w:type="dxa"/>
+              <w:left w:w="0" w:type="dxa"/>
+              <w:right w:w="0" w:type="dxa"/>
+            </w:tcMar>
+            <w:vAlign w:val="center"/>
+          </w:tcPr>
+          <w:p>
+            <w:pPr>
+              <w:pStyle w:val="Normal"/>
+              <w:jc w:val="left"/>
+              <w:pBdr>
+                <w:bottom w:val="none" w:sz="0" w:space="0" w:color="000000"/>
+                <w:top w:val="none" w:sz="0" w:space="0" w:color="000000"/>
+                <w:left w:val="none" w:sz="0" w:space="0" w:color="000000"/>
+                <w:right w:val="none" w:sz="0" w:space="0" w:color="000000"/>
+              </w:pBdr>
+              <w:spacing w:after="100" w:before="100" w:line="240"/>
+              <w:ind w:left="100" w:right="100" w:firstLine="0" w:firstLineChars="0"/>
+            </w:pPr>
+            <w:r>
+              <w:rPr>
+                <w:rFonts w:ascii="Arial" w:hAnsi="Arial" w:eastAsia="Arial" w:cs="Arial"/>
+                <w:i w:val="false"/>
+                <w:b w:val="false"/>
+                <w:u w:val="none"/>
+                <w:sz w:val="22"/>
+                <w:szCs w:val="22"/>
+                <w:color w:val="000000"/>
+              </w:rPr>
+              <w:t xml:space="preserve"/>
+            </w:r>
+          </w:p>
+        </w:tc>
+        <w:tc>
+          <w:tcPr>
+            <w:tcBorders>
+              <w:bottom w:val="none" w:sz="0" w:space="0" w:color="000000"/>
+              <w:top w:val="none" w:sz="0" w:space="0" w:color="000000"/>
+              <w:left w:val="none" w:sz="0" w:space="0" w:color="000000"/>
+              <w:right w:val="none" w:sz="0" w:space="0" w:color="000000"/>
+            </w:tcBorders>
+            <w:shd w:val="clear" w:color="auto" w:fill="FFFFFF"/>
+            <w:tcMar>
+              <w:top w:w="0" w:type="dxa"/>
+              <w:bottom w:w="0" w:type="dxa"/>
+              <w:left w:w="0" w:type="dxa"/>
+              <w:right w:w="0" w:type="dxa"/>
+            </w:tcMar>
+            <w:vAlign w:val="center"/>
+          </w:tcPr>
+          <w:p>
+            <w:pPr>
+              <w:pStyle w:val="Normal"/>
+              <w:jc w:val="left"/>
+              <w:pBdr>
+                <w:bottom w:val="none" w:sz="0" w:space="0" w:color="000000"/>
+                <w:top w:val="none" w:sz="0" w:space="0" w:color="000000"/>
+                <w:left w:val="none" w:sz="0" w:space="0" w:color="000000"/>
+                <w:right w:val="none" w:sz="0" w:space="0" w:color="000000"/>
+              </w:pBdr>
+              <w:spacing w:after="100" w:before="100" w:line="240"/>
+              <w:ind w:left="100" w:right="100" w:firstLine="0" w:firstLineChars="0"/>
+            </w:pPr>
+            <w:r>
+              <w:rPr>
+                <w:rFonts w:ascii="Arial" w:hAnsi="Arial" w:eastAsia="Arial" w:cs="Arial"/>
+                <w:i w:val="false"/>
+                <w:b w:val="false"/>
+                <w:u w:val="none"/>
+                <w:sz w:val="22"/>
+                <w:szCs w:val="22"/>
+                <w:color w:val="000000"/>
+              </w:rPr>
+              <w:t xml:space="preserve"/>
+            </w:r>
+          </w:p>
+        </w:tc>
+      </w:tr>
+      <w:tr>
+        <w:trPr>
+          <w:trHeight w:val="360" w:hRule="auto"/>
+        </w:trPr>
+        body39
+        <w:tc>
+          <w:tcPr>
+            <w:tcBorders>
+              <w:bottom w:val="none" w:sz="0" w:space="0" w:color="000000"/>
+              <w:top w:val="none" w:sz="0" w:space="0" w:color="000000"/>
+              <w:left w:val="none" w:sz="0" w:space="0" w:color="000000"/>
+              <w:right w:val="none" w:sz="0" w:space="0" w:color="000000"/>
+            </w:tcBorders>
+            <w:shd w:val="clear" w:color="auto" w:fill="FFFFFF"/>
+            <w:tcMar>
+              <w:top w:w="0" w:type="dxa"/>
+              <w:bottom w:w="0" w:type="dxa"/>
+              <w:left w:w="0" w:type="dxa"/>
+              <w:right w:w="0" w:type="dxa"/>
+            </w:tcMar>
+            <w:vAlign w:val="center"/>
+          </w:tcPr>
+          <w:p>
+            <w:pPr>
+              <w:pStyle w:val="Normal"/>
+              <w:jc w:val="left"/>
+              <w:pBdr>
+                <w:bottom w:val="none" w:sz="0" w:space="0" w:color="000000"/>
+                <w:top w:val="none" w:sz="0" w:space="0" w:color="000000"/>
+                <w:left w:val="none" w:sz="0" w:space="0" w:color="000000"/>
+                <w:right w:val="none" w:sz="0" w:space="0" w:color="000000"/>
+              </w:pBdr>
+              <w:spacing w:after="100" w:before="100" w:line="240"/>
+              <w:ind w:left="100" w:right="100" w:firstLine="0" w:firstLineChars="0"/>
+            </w:pPr>
+            <w:r>
+              <w:rPr>
+                <w:rFonts w:ascii="Arial" w:hAnsi="Arial" w:eastAsia="Arial" w:cs="Arial"/>
+                <w:i w:val="false"/>
+                <w:b w:val="false"/>
+                <w:u w:val="none"/>
+                <w:sz w:val="22"/>
+                <w:szCs w:val="22"/>
+                <w:color w:val="000000"/>
+              </w:rPr>
+              <w:t xml:space="preserve">lag_NANC_SDM_220</w:t>
+            </w:r>
+          </w:p>
+        </w:tc>
+        <w:tc>
+          <w:tcPr>
+            <w:tcBorders>
+              <w:bottom w:val="none" w:sz="0" w:space="0" w:color="000000"/>
+              <w:top w:val="none" w:sz="0" w:space="0" w:color="000000"/>
+              <w:left w:val="none" w:sz="0" w:space="0" w:color="000000"/>
+              <w:right w:val="none" w:sz="0" w:space="0" w:color="000000"/>
+            </w:tcBorders>
+            <w:shd w:val="clear" w:color="auto" w:fill="FFFFFF"/>
+            <w:tcMar>
+              <w:top w:w="0" w:type="dxa"/>
+              <w:bottom w:w="0" w:type="dxa"/>
+              <w:left w:w="0" w:type="dxa"/>
+              <w:right w:w="0" w:type="dxa"/>
+            </w:tcMar>
+            <w:vAlign w:val="center"/>
+          </w:tcPr>
+          <w:p>
+            <w:pPr>
+              <w:pStyle w:val="Normal"/>
+              <w:jc w:val="left"/>
+              <w:pBdr>
+                <w:bottom w:val="none" w:sz="0" w:space="0" w:color="000000"/>
+                <w:top w:val="none" w:sz="0" w:space="0" w:color="000000"/>
+                <w:left w:val="none" w:sz="0" w:space="0" w:color="000000"/>
+                <w:right w:val="none" w:sz="0" w:space="0" w:color="000000"/>
+              </w:pBdr>
+              <w:spacing w:after="100" w:before="100" w:line="240"/>
+              <w:ind w:left="100" w:right="100" w:firstLine="0" w:firstLineChars="0"/>
+            </w:pPr>
+            <w:r>
+              <w:rPr>
+                <w:rFonts w:ascii="Arial" w:hAnsi="Arial" w:eastAsia="Arial" w:cs="Arial"/>
+                <w:i w:val="false"/>
+                <w:b w:val="false"/>
+                <w:u w:val="none"/>
+                <w:sz w:val="22"/>
+                <w:szCs w:val="22"/>
+                <w:color w:val="000000"/>
+              </w:rPr>
+              <w:t xml:space="preserve"/>
+            </w:r>
+          </w:p>
+        </w:tc>
+        <w:tc>
+          <w:tcPr>
+            <w:tcBorders>
+              <w:bottom w:val="none" w:sz="0" w:space="0" w:color="000000"/>
+              <w:top w:val="none" w:sz="0" w:space="0" w:color="000000"/>
+              <w:left w:val="none" w:sz="0" w:space="0" w:color="000000"/>
+              <w:right w:val="none" w:sz="0" w:space="0" w:color="000000"/>
+            </w:tcBorders>
+            <w:shd w:val="clear" w:color="auto" w:fill="FFFFFF"/>
+            <w:tcMar>
+              <w:top w:w="0" w:type="dxa"/>
+              <w:bottom w:w="0" w:type="dxa"/>
+              <w:left w:w="0" w:type="dxa"/>
+              <w:right w:w="0" w:type="dxa"/>
+            </w:tcMar>
+            <w:vAlign w:val="center"/>
+          </w:tcPr>
+          <w:p>
+            <w:pPr>
+              <w:pStyle w:val="Normal"/>
+              <w:jc w:val="left"/>
+              <w:pBdr>
+                <w:bottom w:val="none" w:sz="0" w:space="0" w:color="000000"/>
+                <w:top w:val="none" w:sz="0" w:space="0" w:color="000000"/>
+                <w:left w:val="none" w:sz="0" w:space="0" w:color="000000"/>
+                <w:right w:val="none" w:sz="0" w:space="0" w:color="000000"/>
+              </w:pBdr>
+              <w:spacing w:after="100" w:before="100" w:line="240"/>
+              <w:ind w:left="100" w:right="100" w:firstLine="0" w:firstLineChars="0"/>
+            </w:pPr>
+            <w:r>
+              <w:rPr>
+                <w:rFonts w:ascii="Arial" w:hAnsi="Arial" w:eastAsia="Arial" w:cs="Arial"/>
+                <w:i w:val="false"/>
+                <w:b w:val="false"/>
+                <w:u w:val="none"/>
+                <w:sz w:val="22"/>
+                <w:szCs w:val="22"/>
+                <w:color w:val="000000"/>
+              </w:rPr>
+              <w:t xml:space="preserve"/>
+            </w:r>
+          </w:p>
+        </w:tc>
+        <w:tc>
+          <w:tcPr>
+            <w:tcBorders>
+              <w:bottom w:val="none" w:sz="0" w:space="0" w:color="000000"/>
+              <w:top w:val="none" w:sz="0" w:space="0" w:color="000000"/>
+              <w:left w:val="none" w:sz="0" w:space="0" w:color="000000"/>
+              <w:right w:val="none" w:sz="0" w:space="0" w:color="000000"/>
+            </w:tcBorders>
+            <w:shd w:val="clear" w:color="auto" w:fill="FFFFFF"/>
+            <w:tcMar>
+              <w:top w:w="0" w:type="dxa"/>
+              <w:bottom w:w="0" w:type="dxa"/>
+              <w:left w:w="0" w:type="dxa"/>
+              <w:right w:w="0" w:type="dxa"/>
+            </w:tcMar>
+            <w:vAlign w:val="center"/>
+          </w:tcPr>
+          <w:p>
+            <w:pPr>
+              <w:pStyle w:val="Normal"/>
+              <w:jc w:val="left"/>
+              <w:pBdr>
+                <w:bottom w:val="none" w:sz="0" w:space="0" w:color="000000"/>
+                <w:top w:val="none" w:sz="0" w:space="0" w:color="000000"/>
+                <w:left w:val="none" w:sz="0" w:space="0" w:color="000000"/>
+                <w:right w:val="none" w:sz="0" w:space="0" w:color="000000"/>
+              </w:pBdr>
+              <w:spacing w:after="100" w:before="100" w:line="240"/>
+              <w:ind w:left="100" w:right="100" w:firstLine="0" w:firstLineChars="0"/>
+            </w:pPr>
+            <w:r>
+              <w:rPr>
+                <w:rFonts w:ascii="Arial" w:hAnsi="Arial" w:eastAsia="Arial" w:cs="Arial"/>
+                <w:i w:val="false"/>
+                <w:b w:val="false"/>
+                <w:u w:val="none"/>
+                <w:sz w:val="22"/>
+                <w:szCs w:val="22"/>
+                <w:color w:val="000000"/>
+              </w:rPr>
+              <w:t xml:space="preserve">1.14</w:t>
+            </w:r>
+          </w:p>
+        </w:tc>
+        <w:tc>
+          <w:tcPr>
+            <w:tcBorders>
+              <w:bottom w:val="none" w:sz="0" w:space="0" w:color="000000"/>
+              <w:top w:val="none" w:sz="0" w:space="0" w:color="000000"/>
+              <w:left w:val="none" w:sz="0" w:space="0" w:color="000000"/>
+              <w:right w:val="none" w:sz="0" w:space="0" w:color="000000"/>
+            </w:tcBorders>
+            <w:shd w:val="clear" w:color="auto" w:fill="FFFFFF"/>
+            <w:tcMar>
+              <w:top w:w="0" w:type="dxa"/>
+              <w:bottom w:w="0" w:type="dxa"/>
+              <w:left w:w="0" w:type="dxa"/>
+              <w:right w:w="0" w:type="dxa"/>
+            </w:tcMar>
+            <w:vAlign w:val="center"/>
+          </w:tcPr>
+          <w:p>
+            <w:pPr>
+              <w:pStyle w:val="Normal"/>
+              <w:jc w:val="left"/>
+              <w:pBdr>
+                <w:bottom w:val="none" w:sz="0" w:space="0" w:color="000000"/>
+                <w:top w:val="none" w:sz="0" w:space="0" w:color="000000"/>
+                <w:left w:val="none" w:sz="0" w:space="0" w:color="000000"/>
+                <w:right w:val="none" w:sz="0" w:space="0" w:color="000000"/>
+              </w:pBdr>
+              <w:spacing w:after="100" w:before="100" w:line="240"/>
+              <w:ind w:left="100" w:right="100" w:firstLine="0" w:firstLineChars="0"/>
+            </w:pPr>
+            <w:r>
+              <w:rPr>
+                <w:rFonts w:ascii="Arial" w:hAnsi="Arial" w:eastAsia="Arial" w:cs="Arial"/>
+                <w:i w:val="false"/>
+                <w:b w:val="false"/>
+                <w:u w:val="none"/>
+                <w:sz w:val="22"/>
+                <w:szCs w:val="22"/>
+                <w:color w:val="000000"/>
+              </w:rPr>
+              <w:t xml:space="preserve"/>
+            </w:r>
+          </w:p>
+        </w:tc>
+      </w:tr>
+      <w:tr>
+        <w:trPr>
+          <w:trHeight w:val="360" w:hRule="auto"/>
+        </w:trPr>
+        body40
+        <w:tc>
+          <w:tcPr>
+            <w:tcBorders>
+              <w:bottom w:val="none" w:sz="0" w:space="0" w:color="000000"/>
+              <w:top w:val="none" w:sz="0" w:space="0" w:color="000000"/>
+              <w:left w:val="none" w:sz="0" w:space="0" w:color="000000"/>
+              <w:right w:val="none" w:sz="0" w:space="0" w:color="000000"/>
+            </w:tcBorders>
+            <w:shd w:val="clear" w:color="auto" w:fill="FFFFFF"/>
+            <w:tcMar>
+              <w:top w:w="0" w:type="dxa"/>
+              <w:bottom w:w="0" w:type="dxa"/>
+              <w:left w:w="0" w:type="dxa"/>
+              <w:right w:w="0" w:type="dxa"/>
+            </w:tcMar>
+            <w:vAlign w:val="center"/>
+          </w:tcPr>
+          <w:p>
+            <w:pPr>
+              <w:pStyle w:val="Normal"/>
+              <w:jc w:val="left"/>
+              <w:pBdr>
+                <w:bottom w:val="none" w:sz="0" w:space="0" w:color="000000"/>
+                <w:top w:val="none" w:sz="0" w:space="0" w:color="000000"/>
+                <w:left w:val="none" w:sz="0" w:space="0" w:color="000000"/>
+                <w:right w:val="none" w:sz="0" w:space="0" w:color="000000"/>
+              </w:pBdr>
+              <w:spacing w:after="100" w:before="100" w:line="240"/>
+              <w:ind w:left="100" w:right="100" w:firstLine="0" w:firstLineChars="0"/>
+            </w:pPr>
+            <w:r>
+              <w:rPr>
+                <w:rFonts w:ascii="Arial" w:hAnsi="Arial" w:eastAsia="Arial" w:cs="Arial"/>
+                <w:i w:val="false"/>
+                <w:b w:val="false"/>
+                <w:u w:val="none"/>
+                <w:sz w:val="22"/>
+                <w:szCs w:val="22"/>
+                <w:color w:val="000000"/>
+              </w:rPr>
+              <w:t xml:space="preserve"/>
+            </w:r>
+          </w:p>
+        </w:tc>
+        <w:tc>
+          <w:tcPr>
+            <w:tcBorders>
+              <w:bottom w:val="none" w:sz="0" w:space="0" w:color="000000"/>
+              <w:top w:val="none" w:sz="0" w:space="0" w:color="000000"/>
+              <w:left w:val="none" w:sz="0" w:space="0" w:color="000000"/>
+              <w:right w:val="none" w:sz="0" w:space="0" w:color="000000"/>
+            </w:tcBorders>
+            <w:shd w:val="clear" w:color="auto" w:fill="FFFFFF"/>
+            <w:tcMar>
+              <w:top w:w="0" w:type="dxa"/>
+              <w:bottom w:w="0" w:type="dxa"/>
+              <w:left w:w="0" w:type="dxa"/>
+              <w:right w:w="0" w:type="dxa"/>
+            </w:tcMar>
+            <w:vAlign w:val="center"/>
+          </w:tcPr>
+          <w:p>
+            <w:pPr>
+              <w:pStyle w:val="Normal"/>
+              <w:jc w:val="left"/>
+              <w:pBdr>
+                <w:bottom w:val="none" w:sz="0" w:space="0" w:color="000000"/>
+                <w:top w:val="none" w:sz="0" w:space="0" w:color="000000"/>
+                <w:left w:val="none" w:sz="0" w:space="0" w:color="000000"/>
+                <w:right w:val="none" w:sz="0" w:space="0" w:color="000000"/>
+              </w:pBdr>
+              <w:spacing w:after="100" w:before="100" w:line="240"/>
+              <w:ind w:left="100" w:right="100" w:firstLine="0" w:firstLineChars="0"/>
+            </w:pPr>
+            <w:r>
+              <w:rPr>
+                <w:rFonts w:ascii="Arial" w:hAnsi="Arial" w:eastAsia="Arial" w:cs="Arial"/>
+                <w:i w:val="false"/>
+                <w:b w:val="false"/>
+                <w:u w:val="none"/>
+                <w:sz w:val="22"/>
+                <w:szCs w:val="22"/>
+                <w:color w:val="000000"/>
+              </w:rPr>
+              <w:t xml:space="preserve"/>
+            </w:r>
+          </w:p>
+        </w:tc>
+        <w:tc>
+          <w:tcPr>
+            <w:tcBorders>
+              <w:bottom w:val="none" w:sz="0" w:space="0" w:color="000000"/>
+              <w:top w:val="none" w:sz="0" w:space="0" w:color="000000"/>
+              <w:left w:val="none" w:sz="0" w:space="0" w:color="000000"/>
+              <w:right w:val="none" w:sz="0" w:space="0" w:color="000000"/>
+            </w:tcBorders>
+            <w:shd w:val="clear" w:color="auto" w:fill="FFFFFF"/>
+            <w:tcMar>
+              <w:top w:w="0" w:type="dxa"/>
+              <w:bottom w:w="0" w:type="dxa"/>
+              <w:left w:w="0" w:type="dxa"/>
+              <w:right w:w="0" w:type="dxa"/>
+            </w:tcMar>
+            <w:vAlign w:val="center"/>
+          </w:tcPr>
+          <w:p>
+            <w:pPr>
+              <w:pStyle w:val="Normal"/>
+              <w:jc w:val="left"/>
+              <w:pBdr>
+                <w:bottom w:val="none" w:sz="0" w:space="0" w:color="000000"/>
+                <w:top w:val="none" w:sz="0" w:space="0" w:color="000000"/>
+                <w:left w:val="none" w:sz="0" w:space="0" w:color="000000"/>
+                <w:right w:val="none" w:sz="0" w:space="0" w:color="000000"/>
+              </w:pBdr>
+              <w:spacing w:after="100" w:before="100" w:line="240"/>
+              <w:ind w:left="100" w:right="100" w:firstLine="0" w:firstLineChars="0"/>
+            </w:pPr>
+            <w:r>
+              <w:rPr>
+                <w:rFonts w:ascii="Arial" w:hAnsi="Arial" w:eastAsia="Arial" w:cs="Arial"/>
+                <w:i w:val="false"/>
+                <w:b w:val="false"/>
+                <w:u w:val="none"/>
+                <w:sz w:val="22"/>
+                <w:szCs w:val="22"/>
+                <w:color w:val="000000"/>
+              </w:rPr>
+              <w:t xml:space="preserve"/>
+            </w:r>
+          </w:p>
+        </w:tc>
+        <w:tc>
+          <w:tcPr>
+            <w:tcBorders>
+              <w:bottom w:val="none" w:sz="0" w:space="0" w:color="000000"/>
+              <w:top w:val="none" w:sz="0" w:space="0" w:color="000000"/>
+              <w:left w:val="none" w:sz="0" w:space="0" w:color="000000"/>
+              <w:right w:val="none" w:sz="0" w:space="0" w:color="000000"/>
+            </w:tcBorders>
+            <w:shd w:val="clear" w:color="auto" w:fill="FFFFFF"/>
+            <w:tcMar>
+              <w:top w:w="0" w:type="dxa"/>
+              <w:bottom w:w="0" w:type="dxa"/>
+              <w:left w:w="0" w:type="dxa"/>
+              <w:right w:w="0" w:type="dxa"/>
+            </w:tcMar>
+            <w:vAlign w:val="center"/>
+          </w:tcPr>
+          <w:p>
+            <w:pPr>
+              <w:pStyle w:val="Normal"/>
+              <w:jc w:val="left"/>
+              <w:pBdr>
+                <w:bottom w:val="none" w:sz="0" w:space="0" w:color="000000"/>
+                <w:top w:val="none" w:sz="0" w:space="0" w:color="000000"/>
+                <w:left w:val="none" w:sz="0" w:space="0" w:color="000000"/>
+                <w:right w:val="none" w:sz="0" w:space="0" w:color="000000"/>
+              </w:pBdr>
+              <w:spacing w:after="100" w:before="100" w:line="240"/>
+              <w:ind w:left="100" w:right="100" w:firstLine="0" w:firstLineChars="0"/>
+            </w:pPr>
+            <w:r>
+              <w:rPr>
+                <w:rFonts w:ascii="Arial" w:hAnsi="Arial" w:eastAsia="Arial" w:cs="Arial"/>
+                <w:i w:val="false"/>
+                <w:b w:val="false"/>
+                <w:u w:val="none"/>
+                <w:sz w:val="22"/>
+                <w:szCs w:val="22"/>
+                <w:color w:val="000000"/>
+              </w:rPr>
+              <w:t xml:space="preserve">(0.84)</w:t>
+            </w:r>
+          </w:p>
+        </w:tc>
+        <w:tc>
+          <w:tcPr>
+            <w:tcBorders>
+              <w:bottom w:val="none" w:sz="0" w:space="0" w:color="000000"/>
+              <w:top w:val="none" w:sz="0" w:space="0" w:color="000000"/>
+              <w:left w:val="none" w:sz="0" w:space="0" w:color="000000"/>
+              <w:right w:val="none" w:sz="0" w:space="0" w:color="000000"/>
+            </w:tcBorders>
+            <w:shd w:val="clear" w:color="auto" w:fill="FFFFFF"/>
+            <w:tcMar>
+              <w:top w:w="0" w:type="dxa"/>
+              <w:bottom w:w="0" w:type="dxa"/>
+              <w:left w:w="0" w:type="dxa"/>
+              <w:right w:w="0" w:type="dxa"/>
+            </w:tcMar>
+            <w:vAlign w:val="center"/>
+          </w:tcPr>
+          <w:p>
+            <w:pPr>
+              <w:pStyle w:val="Normal"/>
+              <w:jc w:val="left"/>
+              <w:pBdr>
+                <w:bottom w:val="none" w:sz="0" w:space="0" w:color="000000"/>
+                <w:top w:val="none" w:sz="0" w:space="0" w:color="000000"/>
+                <w:left w:val="none" w:sz="0" w:space="0" w:color="000000"/>
+                <w:right w:val="none" w:sz="0" w:space="0" w:color="000000"/>
+              </w:pBdr>
+              <w:spacing w:after="100" w:before="100" w:line="240"/>
+              <w:ind w:left="100" w:right="100" w:firstLine="0" w:firstLineChars="0"/>
+            </w:pPr>
+            <w:r>
+              <w:rPr>
+                <w:rFonts w:ascii="Arial" w:hAnsi="Arial" w:eastAsia="Arial" w:cs="Arial"/>
+                <w:i w:val="false"/>
+                <w:b w:val="false"/>
+                <w:u w:val="none"/>
+                <w:sz w:val="22"/>
+                <w:szCs w:val="22"/>
+                <w:color w:val="000000"/>
+              </w:rPr>
+              <w:t xml:space="preserve"/>
+            </w:r>
+          </w:p>
+        </w:tc>
+      </w:tr>
+      <w:tr>
+        <w:trPr>
+          <w:trHeight w:val="360" w:hRule="auto"/>
+        </w:trPr>
+        body41
+        <w:tc>
+          <w:tcPr>
+            <w:tcBorders>
+              <w:bottom w:val="none" w:sz="0" w:space="0" w:color="000000"/>
+              <w:top w:val="none" w:sz="0" w:space="0" w:color="000000"/>
+              <w:left w:val="none" w:sz="0" w:space="0" w:color="000000"/>
+              <w:right w:val="none" w:sz="0" w:space="0" w:color="000000"/>
+            </w:tcBorders>
+            <w:shd w:val="clear" w:color="auto" w:fill="FFFFFF"/>
+            <w:tcMar>
+              <w:top w:w="0" w:type="dxa"/>
+              <w:bottom w:w="0" w:type="dxa"/>
+              <w:left w:w="0" w:type="dxa"/>
+              <w:right w:w="0" w:type="dxa"/>
+            </w:tcMar>
+            <w:vAlign w:val="center"/>
+          </w:tcPr>
+          <w:p>
+            <w:pPr>
+              <w:pStyle w:val="Normal"/>
+              <w:jc w:val="left"/>
+              <w:pBdr>
+                <w:bottom w:val="none" w:sz="0" w:space="0" w:color="000000"/>
+                <w:top w:val="none" w:sz="0" w:space="0" w:color="000000"/>
+                <w:left w:val="none" w:sz="0" w:space="0" w:color="000000"/>
+                <w:right w:val="none" w:sz="0" w:space="0" w:color="000000"/>
+              </w:pBdr>
+              <w:spacing w:after="100" w:before="100" w:line="240"/>
+              <w:ind w:left="100" w:right="100" w:firstLine="0" w:firstLineChars="0"/>
+            </w:pPr>
+            <w:r>
+              <w:rPr>
+                <w:rFonts w:ascii="Arial" w:hAnsi="Arial" w:eastAsia="Arial" w:cs="Arial"/>
+                <w:i w:val="false"/>
+                <w:b w:val="false"/>
+                <w:u w:val="none"/>
+                <w:sz w:val="22"/>
+                <w:szCs w:val="22"/>
+                <w:color w:val="000000"/>
+              </w:rPr>
+              <w:t xml:space="preserve">lag_PHRG_SDM_220</w:t>
+            </w:r>
+          </w:p>
+        </w:tc>
+        <w:tc>
+          <w:tcPr>
+            <w:tcBorders>
+              <w:bottom w:val="none" w:sz="0" w:space="0" w:color="000000"/>
+              <w:top w:val="none" w:sz="0" w:space="0" w:color="000000"/>
+              <w:left w:val="none" w:sz="0" w:space="0" w:color="000000"/>
+              <w:right w:val="none" w:sz="0" w:space="0" w:color="000000"/>
+            </w:tcBorders>
+            <w:shd w:val="clear" w:color="auto" w:fill="FFFFFF"/>
+            <w:tcMar>
+              <w:top w:w="0" w:type="dxa"/>
+              <w:bottom w:w="0" w:type="dxa"/>
+              <w:left w:w="0" w:type="dxa"/>
+              <w:right w:w="0" w:type="dxa"/>
+            </w:tcMar>
+            <w:vAlign w:val="center"/>
+          </w:tcPr>
+          <w:p>
+            <w:pPr>
+              <w:pStyle w:val="Normal"/>
+              <w:jc w:val="left"/>
+              <w:pBdr>
+                <w:bottom w:val="none" w:sz="0" w:space="0" w:color="000000"/>
+                <w:top w:val="none" w:sz="0" w:space="0" w:color="000000"/>
+                <w:left w:val="none" w:sz="0" w:space="0" w:color="000000"/>
+                <w:right w:val="none" w:sz="0" w:space="0" w:color="000000"/>
+              </w:pBdr>
+              <w:spacing w:after="100" w:before="100" w:line="240"/>
+              <w:ind w:left="100" w:right="100" w:firstLine="0" w:firstLineChars="0"/>
+            </w:pPr>
+            <w:r>
+              <w:rPr>
+                <w:rFonts w:ascii="Arial" w:hAnsi="Arial" w:eastAsia="Arial" w:cs="Arial"/>
+                <w:i w:val="false"/>
+                <w:b w:val="false"/>
+                <w:u w:val="none"/>
+                <w:sz w:val="22"/>
+                <w:szCs w:val="22"/>
+                <w:color w:val="000000"/>
+              </w:rPr>
+              <w:t xml:space="preserve"/>
+            </w:r>
+          </w:p>
+        </w:tc>
+        <w:tc>
+          <w:tcPr>
+            <w:tcBorders>
+              <w:bottom w:val="none" w:sz="0" w:space="0" w:color="000000"/>
+              <w:top w:val="none" w:sz="0" w:space="0" w:color="000000"/>
+              <w:left w:val="none" w:sz="0" w:space="0" w:color="000000"/>
+              <w:right w:val="none" w:sz="0" w:space="0" w:color="000000"/>
+            </w:tcBorders>
+            <w:shd w:val="clear" w:color="auto" w:fill="FFFFFF"/>
+            <w:tcMar>
+              <w:top w:w="0" w:type="dxa"/>
+              <w:bottom w:w="0" w:type="dxa"/>
+              <w:left w:w="0" w:type="dxa"/>
+              <w:right w:w="0" w:type="dxa"/>
+            </w:tcMar>
+            <w:vAlign w:val="center"/>
+          </w:tcPr>
+          <w:p>
+            <w:pPr>
+              <w:pStyle w:val="Normal"/>
+              <w:jc w:val="left"/>
+              <w:pBdr>
+                <w:bottom w:val="none" w:sz="0" w:space="0" w:color="000000"/>
+                <w:top w:val="none" w:sz="0" w:space="0" w:color="000000"/>
+                <w:left w:val="none" w:sz="0" w:space="0" w:color="000000"/>
+                <w:right w:val="none" w:sz="0" w:space="0" w:color="000000"/>
+              </w:pBdr>
+              <w:spacing w:after="100" w:before="100" w:line="240"/>
+              <w:ind w:left="100" w:right="100" w:firstLine="0" w:firstLineChars="0"/>
+            </w:pPr>
+            <w:r>
+              <w:rPr>
+                <w:rFonts w:ascii="Arial" w:hAnsi="Arial" w:eastAsia="Arial" w:cs="Arial"/>
+                <w:i w:val="false"/>
+                <w:b w:val="false"/>
+                <w:u w:val="none"/>
+                <w:sz w:val="22"/>
+                <w:szCs w:val="22"/>
+                <w:color w:val="000000"/>
+              </w:rPr>
+              <w:t xml:space="preserve"/>
+            </w:r>
+          </w:p>
+        </w:tc>
+        <w:tc>
+          <w:tcPr>
+            <w:tcBorders>
+              <w:bottom w:val="none" w:sz="0" w:space="0" w:color="000000"/>
+              <w:top w:val="none" w:sz="0" w:space="0" w:color="000000"/>
+              <w:left w:val="none" w:sz="0" w:space="0" w:color="000000"/>
+              <w:right w:val="none" w:sz="0" w:space="0" w:color="000000"/>
+            </w:tcBorders>
+            <w:shd w:val="clear" w:color="auto" w:fill="FFFFFF"/>
+            <w:tcMar>
+              <w:top w:w="0" w:type="dxa"/>
+              <w:bottom w:w="0" w:type="dxa"/>
+              <w:left w:w="0" w:type="dxa"/>
+              <w:right w:w="0" w:type="dxa"/>
+            </w:tcMar>
+            <w:vAlign w:val="center"/>
+          </w:tcPr>
+          <w:p>
+            <w:pPr>
+              <w:pStyle w:val="Normal"/>
+              <w:jc w:val="left"/>
+              <w:pBdr>
+                <w:bottom w:val="none" w:sz="0" w:space="0" w:color="000000"/>
+                <w:top w:val="none" w:sz="0" w:space="0" w:color="000000"/>
+                <w:left w:val="none" w:sz="0" w:space="0" w:color="000000"/>
+                <w:right w:val="none" w:sz="0" w:space="0" w:color="000000"/>
+              </w:pBdr>
+              <w:spacing w:after="100" w:before="100" w:line="240"/>
+              <w:ind w:left="100" w:right="100" w:firstLine="0" w:firstLineChars="0"/>
+            </w:pPr>
+            <w:r>
+              <w:rPr>
+                <w:rFonts w:ascii="Arial" w:hAnsi="Arial" w:eastAsia="Arial" w:cs="Arial"/>
+                <w:i w:val="false"/>
+                <w:b w:val="false"/>
+                <w:u w:val="none"/>
+                <w:sz w:val="22"/>
+                <w:szCs w:val="22"/>
+                <w:color w:val="000000"/>
+              </w:rPr>
+              <w:t xml:space="preserve"/>
+            </w:r>
+          </w:p>
+        </w:tc>
+        <w:tc>
+          <w:tcPr>
+            <w:tcBorders>
+              <w:bottom w:val="none" w:sz="0" w:space="0" w:color="000000"/>
+              <w:top w:val="none" w:sz="0" w:space="0" w:color="000000"/>
+              <w:left w:val="none" w:sz="0" w:space="0" w:color="000000"/>
+              <w:right w:val="none" w:sz="0" w:space="0" w:color="000000"/>
+            </w:tcBorders>
+            <w:shd w:val="clear" w:color="auto" w:fill="FFFFFF"/>
+            <w:tcMar>
+              <w:top w:w="0" w:type="dxa"/>
+              <w:bottom w:w="0" w:type="dxa"/>
+              <w:left w:w="0" w:type="dxa"/>
+              <w:right w:w="0" w:type="dxa"/>
+            </w:tcMar>
+            <w:vAlign w:val="center"/>
+          </w:tcPr>
+          <w:p>
+            <w:pPr>
+              <w:pStyle w:val="Normal"/>
+              <w:jc w:val="left"/>
+              <w:pBdr>
+                <w:bottom w:val="none" w:sz="0" w:space="0" w:color="000000"/>
+                <w:top w:val="none" w:sz="0" w:space="0" w:color="000000"/>
+                <w:left w:val="none" w:sz="0" w:space="0" w:color="000000"/>
+                <w:right w:val="none" w:sz="0" w:space="0" w:color="000000"/>
+              </w:pBdr>
+              <w:spacing w:after="100" w:before="100" w:line="240"/>
+              <w:ind w:left="100" w:right="100" w:firstLine="0" w:firstLineChars="0"/>
+            </w:pPr>
+            <w:r>
+              <w:rPr>
+                <w:rFonts w:ascii="Arial" w:hAnsi="Arial" w:eastAsia="Arial" w:cs="Arial"/>
+                <w:i w:val="false"/>
+                <w:b w:val="false"/>
+                <w:u w:val="none"/>
+                <w:sz w:val="22"/>
+                <w:szCs w:val="22"/>
+                <w:color w:val="000000"/>
+              </w:rPr>
+              <w:t xml:space="preserve">0.55</w:t>
+            </w:r>
+          </w:p>
+        </w:tc>
+      </w:tr>
+      <w:tr>
+        <w:trPr>
+          <w:trHeight w:val="360" w:hRule="auto"/>
+        </w:trPr>
+        body42
+        <w:tc>
+          <w:tcPr>
+            <w:tcBorders>
+              <w:bottom w:val="none" w:sz="0" w:space="0" w:color="000000"/>
+              <w:top w:val="none" w:sz="0" w:space="0" w:color="000000"/>
+              <w:left w:val="none" w:sz="0" w:space="0" w:color="000000"/>
+              <w:right w:val="none" w:sz="0" w:space="0" w:color="000000"/>
+            </w:tcBorders>
+            <w:shd w:val="clear" w:color="auto" w:fill="FFFFFF"/>
+            <w:tcMar>
+              <w:top w:w="0" w:type="dxa"/>
+              <w:bottom w:w="0" w:type="dxa"/>
+              <w:left w:w="0" w:type="dxa"/>
+              <w:right w:w="0" w:type="dxa"/>
+            </w:tcMar>
+            <w:vAlign w:val="center"/>
+          </w:tcPr>
+          <w:p>
+            <w:pPr>
+              <w:pStyle w:val="Normal"/>
+              <w:jc w:val="left"/>
+              <w:pBdr>
+                <w:bottom w:val="none" w:sz="0" w:space="0" w:color="000000"/>
+                <w:top w:val="none" w:sz="0" w:space="0" w:color="000000"/>
+                <w:left w:val="none" w:sz="0" w:space="0" w:color="000000"/>
+                <w:right w:val="none" w:sz="0" w:space="0" w:color="000000"/>
+              </w:pBdr>
+              <w:spacing w:after="100" w:before="100" w:line="240"/>
+              <w:ind w:left="100" w:right="100" w:firstLine="0" w:firstLineChars="0"/>
+            </w:pPr>
+            <w:r>
+              <w:rPr>
+                <w:rFonts w:ascii="Arial" w:hAnsi="Arial" w:eastAsia="Arial" w:cs="Arial"/>
+                <w:i w:val="false"/>
+                <w:b w:val="false"/>
+                <w:u w:val="none"/>
+                <w:sz w:val="22"/>
+                <w:szCs w:val="22"/>
+                <w:color w:val="000000"/>
+              </w:rPr>
+              <w:t xml:space="preserve"/>
+            </w:r>
+          </w:p>
+        </w:tc>
+        <w:tc>
+          <w:tcPr>
+            <w:tcBorders>
+              <w:bottom w:val="none" w:sz="0" w:space="0" w:color="000000"/>
+              <w:top w:val="none" w:sz="0" w:space="0" w:color="000000"/>
+              <w:left w:val="none" w:sz="0" w:space="0" w:color="000000"/>
+              <w:right w:val="none" w:sz="0" w:space="0" w:color="000000"/>
+            </w:tcBorders>
+            <w:shd w:val="clear" w:color="auto" w:fill="FFFFFF"/>
+            <w:tcMar>
+              <w:top w:w="0" w:type="dxa"/>
+              <w:bottom w:w="0" w:type="dxa"/>
+              <w:left w:w="0" w:type="dxa"/>
+              <w:right w:w="0" w:type="dxa"/>
+            </w:tcMar>
+            <w:vAlign w:val="center"/>
+          </w:tcPr>
+          <w:p>
+            <w:pPr>
+              <w:pStyle w:val="Normal"/>
+              <w:jc w:val="left"/>
+              <w:pBdr>
+                <w:bottom w:val="none" w:sz="0" w:space="0" w:color="000000"/>
+                <w:top w:val="none" w:sz="0" w:space="0" w:color="000000"/>
+                <w:left w:val="none" w:sz="0" w:space="0" w:color="000000"/>
+                <w:right w:val="none" w:sz="0" w:space="0" w:color="000000"/>
+              </w:pBdr>
+              <w:spacing w:after="100" w:before="100" w:line="240"/>
+              <w:ind w:left="100" w:right="100" w:firstLine="0" w:firstLineChars="0"/>
+            </w:pPr>
+            <w:r>
+              <w:rPr>
+                <w:rFonts w:ascii="Arial" w:hAnsi="Arial" w:eastAsia="Arial" w:cs="Arial"/>
+                <w:i w:val="false"/>
+                <w:b w:val="false"/>
+                <w:u w:val="none"/>
+                <w:sz w:val="22"/>
+                <w:szCs w:val="22"/>
+                <w:color w:val="000000"/>
+              </w:rPr>
+              <w:t xml:space="preserve"/>
+            </w:r>
+          </w:p>
+        </w:tc>
+        <w:tc>
+          <w:tcPr>
+            <w:tcBorders>
+              <w:bottom w:val="none" w:sz="0" w:space="0" w:color="000000"/>
+              <w:top w:val="none" w:sz="0" w:space="0" w:color="000000"/>
+              <w:left w:val="none" w:sz="0" w:space="0" w:color="000000"/>
+              <w:right w:val="none" w:sz="0" w:space="0" w:color="000000"/>
+            </w:tcBorders>
+            <w:shd w:val="clear" w:color="auto" w:fill="FFFFFF"/>
+            <w:tcMar>
+              <w:top w:w="0" w:type="dxa"/>
+              <w:bottom w:w="0" w:type="dxa"/>
+              <w:left w:w="0" w:type="dxa"/>
+              <w:right w:w="0" w:type="dxa"/>
+            </w:tcMar>
+            <w:vAlign w:val="center"/>
+          </w:tcPr>
+          <w:p>
+            <w:pPr>
+              <w:pStyle w:val="Normal"/>
+              <w:jc w:val="left"/>
+              <w:pBdr>
+                <w:bottom w:val="none" w:sz="0" w:space="0" w:color="000000"/>
+                <w:top w:val="none" w:sz="0" w:space="0" w:color="000000"/>
+                <w:left w:val="none" w:sz="0" w:space="0" w:color="000000"/>
+                <w:right w:val="none" w:sz="0" w:space="0" w:color="000000"/>
+              </w:pBdr>
+              <w:spacing w:after="100" w:before="100" w:line="240"/>
+              <w:ind w:left="100" w:right="100" w:firstLine="0" w:firstLineChars="0"/>
+            </w:pPr>
+            <w:r>
+              <w:rPr>
+                <w:rFonts w:ascii="Arial" w:hAnsi="Arial" w:eastAsia="Arial" w:cs="Arial"/>
+                <w:i w:val="false"/>
+                <w:b w:val="false"/>
+                <w:u w:val="none"/>
+                <w:sz w:val="22"/>
+                <w:szCs w:val="22"/>
+                <w:color w:val="000000"/>
+              </w:rPr>
+              <w:t xml:space="preserve"/>
+            </w:r>
+          </w:p>
+        </w:tc>
+        <w:tc>
+          <w:tcPr>
+            <w:tcBorders>
+              <w:bottom w:val="none" w:sz="0" w:space="0" w:color="000000"/>
+              <w:top w:val="none" w:sz="0" w:space="0" w:color="000000"/>
+              <w:left w:val="none" w:sz="0" w:space="0" w:color="000000"/>
+              <w:right w:val="none" w:sz="0" w:space="0" w:color="000000"/>
+            </w:tcBorders>
+            <w:shd w:val="clear" w:color="auto" w:fill="FFFFFF"/>
+            <w:tcMar>
+              <w:top w:w="0" w:type="dxa"/>
+              <w:bottom w:w="0" w:type="dxa"/>
+              <w:left w:w="0" w:type="dxa"/>
+              <w:right w:w="0" w:type="dxa"/>
+            </w:tcMar>
+            <w:vAlign w:val="center"/>
+          </w:tcPr>
+          <w:p>
+            <w:pPr>
+              <w:pStyle w:val="Normal"/>
+              <w:jc w:val="left"/>
+              <w:pBdr>
+                <w:bottom w:val="none" w:sz="0" w:space="0" w:color="000000"/>
+                <w:top w:val="none" w:sz="0" w:space="0" w:color="000000"/>
+                <w:left w:val="none" w:sz="0" w:space="0" w:color="000000"/>
+                <w:right w:val="none" w:sz="0" w:space="0" w:color="000000"/>
+              </w:pBdr>
+              <w:spacing w:after="100" w:before="100" w:line="240"/>
+              <w:ind w:left="100" w:right="100" w:firstLine="0" w:firstLineChars="0"/>
+            </w:pPr>
+            <w:r>
+              <w:rPr>
+                <w:rFonts w:ascii="Arial" w:hAnsi="Arial" w:eastAsia="Arial" w:cs="Arial"/>
+                <w:i w:val="false"/>
+                <w:b w:val="false"/>
+                <w:u w:val="none"/>
+                <w:sz w:val="22"/>
+                <w:szCs w:val="22"/>
+                <w:color w:val="000000"/>
+              </w:rPr>
+              <w:t xml:space="preserve"/>
+            </w:r>
+          </w:p>
+        </w:tc>
+        <w:tc>
+          <w:tcPr>
+            <w:tcBorders>
+              <w:bottom w:val="none" w:sz="0" w:space="0" w:color="000000"/>
+              <w:top w:val="none" w:sz="0" w:space="0" w:color="000000"/>
+              <w:left w:val="none" w:sz="0" w:space="0" w:color="000000"/>
+              <w:right w:val="none" w:sz="0" w:space="0" w:color="000000"/>
+            </w:tcBorders>
+            <w:shd w:val="clear" w:color="auto" w:fill="FFFFFF"/>
+            <w:tcMar>
+              <w:top w:w="0" w:type="dxa"/>
+              <w:bottom w:w="0" w:type="dxa"/>
+              <w:left w:w="0" w:type="dxa"/>
+              <w:right w:w="0" w:type="dxa"/>
+            </w:tcMar>
+            <w:vAlign w:val="center"/>
+          </w:tcPr>
+          <w:p>
+            <w:pPr>
+              <w:pStyle w:val="Normal"/>
+              <w:jc w:val="left"/>
+              <w:pBdr>
+                <w:bottom w:val="none" w:sz="0" w:space="0" w:color="000000"/>
+                <w:top w:val="none" w:sz="0" w:space="0" w:color="000000"/>
+                <w:left w:val="none" w:sz="0" w:space="0" w:color="000000"/>
+                <w:right w:val="none" w:sz="0" w:space="0" w:color="000000"/>
+              </w:pBdr>
+              <w:spacing w:after="100" w:before="100" w:line="240"/>
+              <w:ind w:left="100" w:right="100" w:firstLine="0" w:firstLineChars="0"/>
+            </w:pPr>
+            <w:r>
+              <w:rPr>
+                <w:rFonts w:ascii="Arial" w:hAnsi="Arial" w:eastAsia="Arial" w:cs="Arial"/>
+                <w:i w:val="false"/>
+                <w:b w:val="false"/>
+                <w:u w:val="none"/>
+                <w:sz w:val="22"/>
+                <w:szCs w:val="22"/>
+                <w:color w:val="000000"/>
+              </w:rPr>
+              <w:t xml:space="preserve">(0.20)**</w:t>
+            </w:r>
+          </w:p>
+        </w:tc>
+      </w:tr>
+      <w:tr>
+        <w:trPr>
+          <w:trHeight w:val="360" w:hRule="auto"/>
+        </w:trPr>
+        body43
+        <w:tc>
+          <w:tcPr>
+            <w:tcBorders>
+              <w:bottom w:val="none" w:sz="0" w:space="0" w:color="000000"/>
+              <w:top w:val="none" w:sz="0" w:space="0" w:color="000000"/>
+              <w:left w:val="none" w:sz="0" w:space="0" w:color="000000"/>
+              <w:right w:val="none" w:sz="0" w:space="0" w:color="000000"/>
+            </w:tcBorders>
+            <w:shd w:val="clear" w:color="auto" w:fill="FFFFFF"/>
+            <w:tcMar>
+              <w:top w:w="0" w:type="dxa"/>
+              <w:bottom w:w="0" w:type="dxa"/>
+              <w:left w:w="0" w:type="dxa"/>
+              <w:right w:w="0" w:type="dxa"/>
+            </w:tcMar>
+            <w:vAlign w:val="center"/>
+          </w:tcPr>
+          <w:p>
+            <w:pPr>
+              <w:pStyle w:val="Normal"/>
+              <w:jc w:val="left"/>
+              <w:pBdr>
+                <w:bottom w:val="none" w:sz="0" w:space="0" w:color="000000"/>
+                <w:top w:val="none" w:sz="0" w:space="0" w:color="000000"/>
+                <w:left w:val="none" w:sz="0" w:space="0" w:color="000000"/>
+                <w:right w:val="none" w:sz="0" w:space="0" w:color="000000"/>
+              </w:pBdr>
+              <w:spacing w:after="100" w:before="100" w:line="240"/>
+              <w:ind w:left="100" w:right="100" w:firstLine="0" w:firstLineChars="0"/>
+            </w:pPr>
+            <w:r>
+              <w:rPr>
+                <w:rFonts w:ascii="Arial" w:hAnsi="Arial" w:eastAsia="Arial" w:cs="Arial"/>
+                <w:i w:val="false"/>
+                <w:b w:val="false"/>
+                <w:u w:val="none"/>
+                <w:sz w:val="22"/>
+                <w:szCs w:val="22"/>
+                <w:color w:val="000000"/>
+              </w:rPr>
+              <w:t xml:space="preserve">Num.Obs.</w:t>
+            </w:r>
+          </w:p>
+        </w:tc>
+        <w:tc>
+          <w:tcPr>
+            <w:tcBorders>
+              <w:bottom w:val="none" w:sz="0" w:space="0" w:color="000000"/>
+              <w:top w:val="none" w:sz="0" w:space="0" w:color="000000"/>
+              <w:left w:val="none" w:sz="0" w:space="0" w:color="000000"/>
+              <w:right w:val="none" w:sz="0" w:space="0" w:color="000000"/>
+            </w:tcBorders>
+            <w:shd w:val="clear" w:color="auto" w:fill="FFFFFF"/>
+            <w:tcMar>
+              <w:top w:w="0" w:type="dxa"/>
+              <w:bottom w:w="0" w:type="dxa"/>
+              <w:left w:w="0" w:type="dxa"/>
+              <w:right w:w="0" w:type="dxa"/>
+            </w:tcMar>
+            <w:vAlign w:val="center"/>
+          </w:tcPr>
+          <w:p>
+            <w:pPr>
+              <w:pStyle w:val="Normal"/>
+              <w:jc w:val="left"/>
+              <w:pBdr>
+                <w:bottom w:val="none" w:sz="0" w:space="0" w:color="000000"/>
+                <w:top w:val="none" w:sz="0" w:space="0" w:color="000000"/>
+                <w:left w:val="none" w:sz="0" w:space="0" w:color="000000"/>
+                <w:right w:val="none" w:sz="0" w:space="0" w:color="000000"/>
+              </w:pBdr>
+              <w:spacing w:after="100" w:before="100" w:line="240"/>
+              <w:ind w:left="100" w:right="100" w:firstLine="0" w:firstLineChars="0"/>
+            </w:pPr>
+            <w:r>
+              <w:rPr>
+                <w:rFonts w:ascii="Arial" w:hAnsi="Arial" w:eastAsia="Arial" w:cs="Arial"/>
+                <w:i w:val="false"/>
+                <w:b w:val="false"/>
+                <w:u w:val="none"/>
+                <w:sz w:val="22"/>
+                <w:szCs w:val="22"/>
+                <w:color w:val="000000"/>
+              </w:rPr>
+              <w:t xml:space="preserve">8045</w:t>
+            </w:r>
+          </w:p>
+        </w:tc>
+        <w:tc>
+          <w:tcPr>
+            <w:tcBorders>
+              <w:bottom w:val="none" w:sz="0" w:space="0" w:color="000000"/>
+              <w:top w:val="none" w:sz="0" w:space="0" w:color="000000"/>
+              <w:left w:val="none" w:sz="0" w:space="0" w:color="000000"/>
+              <w:right w:val="none" w:sz="0" w:space="0" w:color="000000"/>
+            </w:tcBorders>
+            <w:shd w:val="clear" w:color="auto" w:fill="FFFFFF"/>
+            <w:tcMar>
+              <w:top w:w="0" w:type="dxa"/>
+              <w:bottom w:w="0" w:type="dxa"/>
+              <w:left w:w="0" w:type="dxa"/>
+              <w:right w:w="0" w:type="dxa"/>
+            </w:tcMar>
+            <w:vAlign w:val="center"/>
+          </w:tcPr>
+          <w:p>
+            <w:pPr>
+              <w:pStyle w:val="Normal"/>
+              <w:jc w:val="left"/>
+              <w:pBdr>
+                <w:bottom w:val="none" w:sz="0" w:space="0" w:color="000000"/>
+                <w:top w:val="none" w:sz="0" w:space="0" w:color="000000"/>
+                <w:left w:val="none" w:sz="0" w:space="0" w:color="000000"/>
+                <w:right w:val="none" w:sz="0" w:space="0" w:color="000000"/>
+              </w:pBdr>
+              <w:spacing w:after="100" w:before="100" w:line="240"/>
+              <w:ind w:left="100" w:right="100" w:firstLine="0" w:firstLineChars="0"/>
+            </w:pPr>
+            <w:r>
+              <w:rPr>
+                <w:rFonts w:ascii="Arial" w:hAnsi="Arial" w:eastAsia="Arial" w:cs="Arial"/>
+                <w:i w:val="false"/>
+                <w:b w:val="false"/>
+                <w:u w:val="none"/>
+                <w:sz w:val="22"/>
+                <w:szCs w:val="22"/>
+                <w:color w:val="000000"/>
+              </w:rPr>
+              <w:t xml:space="preserve">23599</w:t>
+            </w:r>
+          </w:p>
+        </w:tc>
+        <w:tc>
+          <w:tcPr>
+            <w:tcBorders>
+              <w:bottom w:val="none" w:sz="0" w:space="0" w:color="000000"/>
+              <w:top w:val="none" w:sz="0" w:space="0" w:color="000000"/>
+              <w:left w:val="none" w:sz="0" w:space="0" w:color="000000"/>
+              <w:right w:val="none" w:sz="0" w:space="0" w:color="000000"/>
+            </w:tcBorders>
+            <w:shd w:val="clear" w:color="auto" w:fill="FFFFFF"/>
+            <w:tcMar>
+              <w:top w:w="0" w:type="dxa"/>
+              <w:bottom w:w="0" w:type="dxa"/>
+              <w:left w:w="0" w:type="dxa"/>
+              <w:right w:w="0" w:type="dxa"/>
+            </w:tcMar>
+            <w:vAlign w:val="center"/>
+          </w:tcPr>
+          <w:p>
+            <w:pPr>
+              <w:pStyle w:val="Normal"/>
+              <w:jc w:val="left"/>
+              <w:pBdr>
+                <w:bottom w:val="none" w:sz="0" w:space="0" w:color="000000"/>
+                <w:top w:val="none" w:sz="0" w:space="0" w:color="000000"/>
+                <w:left w:val="none" w:sz="0" w:space="0" w:color="000000"/>
+                <w:right w:val="none" w:sz="0" w:space="0" w:color="000000"/>
+              </w:pBdr>
+              <w:spacing w:after="100" w:before="100" w:line="240"/>
+              <w:ind w:left="100" w:right="100" w:firstLine="0" w:firstLineChars="0"/>
+            </w:pPr>
+            <w:r>
+              <w:rPr>
+                <w:rFonts w:ascii="Arial" w:hAnsi="Arial" w:eastAsia="Arial" w:cs="Arial"/>
+                <w:i w:val="false"/>
+                <w:b w:val="false"/>
+                <w:u w:val="none"/>
+                <w:sz w:val="22"/>
+                <w:szCs w:val="22"/>
+                <w:color w:val="000000"/>
+              </w:rPr>
+              <w:t xml:space="preserve">3079</w:t>
+            </w:r>
+          </w:p>
+        </w:tc>
+        <w:tc>
+          <w:tcPr>
+            <w:tcBorders>
+              <w:bottom w:val="none" w:sz="0" w:space="0" w:color="000000"/>
+              <w:top w:val="none" w:sz="0" w:space="0" w:color="000000"/>
+              <w:left w:val="none" w:sz="0" w:space="0" w:color="000000"/>
+              <w:right w:val="none" w:sz="0" w:space="0" w:color="000000"/>
+            </w:tcBorders>
+            <w:shd w:val="clear" w:color="auto" w:fill="FFFFFF"/>
+            <w:tcMar>
+              <w:top w:w="0" w:type="dxa"/>
+              <w:bottom w:w="0" w:type="dxa"/>
+              <w:left w:w="0" w:type="dxa"/>
+              <w:right w:w="0" w:type="dxa"/>
+            </w:tcMar>
+            <w:vAlign w:val="center"/>
+          </w:tcPr>
+          <w:p>
+            <w:pPr>
+              <w:pStyle w:val="Normal"/>
+              <w:jc w:val="left"/>
+              <w:pBdr>
+                <w:bottom w:val="none" w:sz="0" w:space="0" w:color="000000"/>
+                <w:top w:val="none" w:sz="0" w:space="0" w:color="000000"/>
+                <w:left w:val="none" w:sz="0" w:space="0" w:color="000000"/>
+                <w:right w:val="none" w:sz="0" w:space="0" w:color="000000"/>
+              </w:pBdr>
+              <w:spacing w:after="100" w:before="100" w:line="240"/>
+              <w:ind w:left="100" w:right="100" w:firstLine="0" w:firstLineChars="0"/>
+            </w:pPr>
+            <w:r>
+              <w:rPr>
+                <w:rFonts w:ascii="Arial" w:hAnsi="Arial" w:eastAsia="Arial" w:cs="Arial"/>
+                <w:i w:val="false"/>
+                <w:b w:val="false"/>
+                <w:u w:val="none"/>
+                <w:sz w:val="22"/>
+                <w:szCs w:val="22"/>
+                <w:color w:val="000000"/>
+              </w:rPr>
+              <w:t xml:space="preserve">327</w:t>
+            </w:r>
+          </w:p>
+        </w:tc>
+      </w:tr>
+      <w:tr>
+        <w:trPr>
+          <w:trHeight w:val="360" w:hRule="auto"/>
+        </w:trPr>
+        body44
+        <w:tc>
+          <w:tcPr>
+            <w:tcBorders>
               <w:bottom w:val="single" w:sz="12" w:space="0" w:color="666666"/>
               <w:top w:val="none" w:sz="0" w:space="0" w:color="000000"/>
               <w:left w:val="none" w:sz="0" w:space="0" w:color="000000"/>
@@ -2825,7 +10057,7 @@
                 <w:szCs w:val="22"/>
                 <w:color w:val="000000"/>
               </w:rPr>
-              <w:t xml:space="preserve">0.512</w:t>
+              <w:t xml:space="preserve">0.311</w:t>
             </w:r>
           </w:p>
         </w:tc>
@@ -2869,7 +10101,7 @@
                 <w:szCs w:val="22"/>
                 <w:color w:val="000000"/>
               </w:rPr>
-              <w:t xml:space="preserve">0.372</w:t>
+              <w:t xml:space="preserve">0.280</w:t>
             </w:r>
           </w:p>
         </w:tc>
@@ -2913,7 +10145,7 @@
                 <w:szCs w:val="22"/>
                 <w:color w:val="000000"/>
               </w:rPr>
-              <w:t xml:space="preserve">0.696</w:t>
+              <w:t xml:space="preserve">0.329</w:t>
             </w:r>
           </w:p>
         </w:tc>
@@ -2957,7 +10189,7 @@
                 <w:szCs w:val="22"/>
                 <w:color w:val="000000"/>
               </w:rPr>
-              <w:t xml:space="preserve">0.196</w:t>
+              <w:t xml:space="preserve">0.189</w:t>
             </w:r>
           </w:p>
         </w:tc>
